--- a/app/docs/体系整理.docx
+++ b/app/docs/体系整理.docx
@@ -489,7 +489,6 @@
           <w:spacing w:val="0"/>
           <w:sz w:val="21"/>
           <w:szCs w:val="21"/>
-          <w:bdr w:val="none" w:color="auto" w:sz="0" w:space="0"/>
           <w:shd w:val="clear" w:fill="FFFFFF"/>
         </w:rPr>
         <w:br w:type="textWrapping"/>
@@ -518,7 +517,6 @@
           <w:spacing w:val="0"/>
           <w:sz w:val="21"/>
           <w:szCs w:val="21"/>
-          <w:bdr w:val="none" w:color="auto" w:sz="0" w:space="0"/>
           <w:shd w:val="clear" w:fill="FFFFFF"/>
         </w:rPr>
         <w:br w:type="textWrapping"/>
@@ -547,7 +545,6 @@
           <w:spacing w:val="0"/>
           <w:sz w:val="21"/>
           <w:szCs w:val="21"/>
-          <w:bdr w:val="none" w:color="auto" w:sz="0" w:space="0"/>
           <w:shd w:val="clear" w:fill="FFFFFF"/>
         </w:rPr>
         <w:t> </w:t>
@@ -602,6 +599,7 @@
         <w:keepLines w:val="0"/>
         <w:widowControl/>
         <w:numPr>
+          <w:ilvl w:val="0"/>
           <w:numId w:val="0"/>
         </w:numPr>
         <w:suppressLineNumbers w:val="0"/>
@@ -626,6 +624,7 @@
         <w:keepLines w:val="0"/>
         <w:widowControl/>
         <w:numPr>
+          <w:ilvl w:val="0"/>
           <w:numId w:val="0"/>
         </w:numPr>
         <w:suppressLineNumbers w:val="0"/>
@@ -650,6 +649,7 @@
         <w:keepLines w:val="0"/>
         <w:widowControl/>
         <w:numPr>
+          <w:ilvl w:val="0"/>
           <w:numId w:val="0"/>
         </w:numPr>
         <w:suppressLineNumbers w:val="0"/>
@@ -691,6 +691,7 @@
         <w:keepLines w:val="0"/>
         <w:widowControl/>
         <w:numPr>
+          <w:ilvl w:val="0"/>
           <w:numId w:val="0"/>
         </w:numPr>
         <w:suppressLineNumbers w:val="0"/>
@@ -715,6 +716,7 @@
         <w:keepLines w:val="0"/>
         <w:widowControl/>
         <w:numPr>
+          <w:ilvl w:val="0"/>
           <w:numId w:val="0"/>
         </w:numPr>
         <w:suppressLineNumbers w:val="0"/>
@@ -792,6 +794,7 @@
         <w:keepLines w:val="0"/>
         <w:widowControl/>
         <w:numPr>
+          <w:ilvl w:val="0"/>
           <w:numId w:val="0"/>
         </w:numPr>
         <w:suppressLineNumbers w:val="0"/>
@@ -833,6 +836,7 @@
         <w:keepLines w:val="0"/>
         <w:widowControl/>
         <w:numPr>
+          <w:ilvl w:val="0"/>
           <w:numId w:val="0"/>
         </w:numPr>
         <w:suppressLineNumbers w:val="0"/>
@@ -850,8 +854,6 @@
         </w:rPr>
         <w:t xml:space="preserve">    String是一个final class，即不可变类，</w:t>
       </w:r>
-      <w:bookmarkStart w:id="0" w:name="_GoBack"/>
-      <w:bookmarkEnd w:id="0"/>
     </w:p>
     <w:p>
       <w:pPr>
@@ -5248,6 +5250,32 @@
         <w:keepLines w:val="0"/>
         <w:widowControl/>
         <w:numPr>
+          <w:numId w:val="0"/>
+        </w:numPr>
+        <w:suppressLineNumbers w:val="0"/>
+        <w:spacing w:before="0" w:beforeAutospacing="1" w:after="0" w:afterAutospacing="1"/>
+        <w:ind w:left="360" w:leftChars="0"/>
+        <w:rPr>
+          <w:rFonts w:hint="eastAsia" w:eastAsiaTheme="minorEastAsia"/>
+          <w:highlight w:val="cyan"/>
+          <w:lang w:val="en-US" w:eastAsia="zh-CN"/>
+        </w:rPr>
+      </w:pPr>
+      <w:r>
+        <w:rPr>
+          <w:rFonts w:hint="eastAsia"/>
+          <w:highlight w:val="cyan"/>
+          <w:lang w:val="en-US" w:eastAsia="zh-CN"/>
+        </w:rPr>
+        <w:t xml:space="preserve">    由于ListView的缓存机制导致的。缓存机制缓存了视图的同时，也会把数据一同缓存起来。所以，当该视图被复用的时候，如果不对数据重新赋值，就会出现错位的问题。</w:t>
+      </w:r>
+    </w:p>
+    <w:p>
+      <w:pPr>
+        <w:keepNext w:val="0"/>
+        <w:keepLines w:val="0"/>
+        <w:widowControl/>
+        <w:numPr>
           <w:ilvl w:val="0"/>
           <w:numId w:val="13"/>
         </w:numPr>
@@ -5384,6 +5412,84 @@
         <w:keepLines w:val="0"/>
         <w:widowControl/>
         <w:numPr>
+          <w:numId w:val="0"/>
+        </w:numPr>
+        <w:suppressLineNumbers w:val="0"/>
+        <w:spacing w:before="0" w:beforeAutospacing="1" w:after="0" w:afterAutospacing="1"/>
+        <w:ind w:left="360" w:leftChars="0" w:firstLine="420"/>
+        <w:rPr>
+          <w:rFonts w:hint="eastAsia"/>
+          <w:lang w:val="en-US" w:eastAsia="zh-CN"/>
+        </w:rPr>
+      </w:pPr>
+      <w:r>
+        <w:rPr>
+          <w:rFonts w:hint="eastAsia"/>
+          <w:lang w:val="en-US" w:eastAsia="zh-CN"/>
+        </w:rPr>
+        <w:t>两者都使用了适配器（Adapter）模式和观察者模式。</w:t>
+      </w:r>
+    </w:p>
+    <w:p>
+      <w:pPr>
+        <w:keepNext w:val="0"/>
+        <w:keepLines w:val="0"/>
+        <w:widowControl/>
+        <w:numPr>
+          <w:numId w:val="0"/>
+        </w:numPr>
+        <w:suppressLineNumbers w:val="0"/>
+        <w:spacing w:before="0" w:beforeAutospacing="1" w:after="0" w:afterAutospacing="1"/>
+        <w:ind w:left="360" w:leftChars="0" w:firstLine="420"/>
+        <w:rPr>
+          <w:rFonts w:hint="eastAsia"/>
+          <w:highlight w:val="cyan"/>
+          <w:lang w:val="en-US" w:eastAsia="zh-CN"/>
+        </w:rPr>
+      </w:pPr>
+      <w:r>
+        <w:rPr>
+          <w:rFonts w:hint="eastAsia"/>
+          <w:highlight w:val="cyan"/>
+          <w:lang w:val="en-US" w:eastAsia="zh-CN"/>
+        </w:rPr>
+        <w:t>区别：1.ListView需要自己创建一个ViewHolder、手动判断是否有缓存View等，而RecycleView则不需要开发者去干这些事，这些都由RecycleView内部实现。它定义了ViewHolder类型标准，封装了View缓存判断逻辑。</w:t>
+      </w:r>
+    </w:p>
+    <w:p>
+      <w:pPr>
+        <w:keepNext w:val="0"/>
+        <w:keepLines w:val="0"/>
+        <w:widowControl/>
+        <w:numPr>
+          <w:numId w:val="0"/>
+        </w:numPr>
+        <w:suppressLineNumbers w:val="0"/>
+        <w:spacing w:before="0" w:beforeAutospacing="1" w:after="0" w:afterAutospacing="1"/>
+        <w:ind w:left="360" w:leftChars="0" w:firstLine="420"/>
+        <w:rPr>
+          <w:rFonts w:hint="eastAsia"/>
+          <w:highlight w:val="cyan"/>
+          <w:lang w:val="en-US" w:eastAsia="zh-CN"/>
+        </w:rPr>
+      </w:pPr>
+      <w:bookmarkStart w:id="0" w:name="_GoBack"/>
+      <w:bookmarkEnd w:id="0"/>
+      <w:r>
+        <w:rPr>
+          <w:rFonts w:hint="eastAsia"/>
+          <w:highlight w:val="cyan"/>
+          <w:lang w:val="en-US" w:eastAsia="zh-CN"/>
+        </w:rPr>
+        <w:t>2.ListView只能在竖直方向滑动，而Recycleview可以通过LayoutManager将RecycleView显示为不同的样式，例如ListView、GridView形式、瀑布流形式。</w:t>
+      </w:r>
+    </w:p>
+    <w:p>
+      <w:pPr>
+        <w:keepNext w:val="0"/>
+        <w:keepLines w:val="0"/>
+        <w:widowControl/>
+        <w:numPr>
           <w:ilvl w:val="0"/>
           <w:numId w:val="13"/>
         </w:numPr>
@@ -5401,6 +5507,82 @@
         <w:keepLines w:val="0"/>
         <w:widowControl/>
         <w:numPr>
+          <w:numId w:val="0"/>
+        </w:numPr>
+        <w:suppressLineNumbers w:val="0"/>
+        <w:spacing w:before="0" w:beforeAutospacing="1" w:after="0" w:afterAutospacing="1"/>
+        <w:ind w:left="360" w:leftChars="0" w:firstLine="420" w:firstLineChars="200"/>
+        <w:rPr>
+          <w:rFonts w:hint="eastAsia"/>
+          <w:lang w:val="en-US" w:eastAsia="zh-CN"/>
+        </w:rPr>
+      </w:pPr>
+      <w:r>
+        <w:rPr>
+          <w:rFonts w:hint="eastAsia"/>
+          <w:lang w:val="en-US" w:eastAsia="zh-CN"/>
+        </w:rPr>
+        <w:t>列表缓存机制：obtainView函数定义了列表控件的Item View的复用逻辑，首先会从RecyclerBin中获取一个缓存的View，如果有缓存则将这个缓存的View传递到Adapter的getView第二个参数中，这也是我们对Adapter的最常见的优化方式，即判断getView的convertView是否为空，如果为空则从xml中创建视图，否则使用缓存的View。这样避免了每次都从xml加载布局的消耗，能够显著提升ListView等列表控件的效率。通过上面的缓存机制，ListView实际上只有填满一屏所需的Item View存在内存中。第一次加载整屏数据项时，getView的第二个参数convertView都为空，此时每次都需要从xml中加载布局文件，填充数据之后返回给ListView。当整屏的数据项加载完成之后，用户向下滚动屏幕，此时item1滚出屏幕，并且一个新的项目从屏幕底端上来时，ListView再请求一个视图，此时item1被缓存起来，在下一项数据加载时传递给getView的第二个参数convertView，因此，convertView此时不是空值，它的值是item1。此时只需设定新的数据返回给convertView，这样就避免了每次都从xml加载、初始化视图，减少了时间、性能上的消耗。</w:t>
+      </w:r>
+    </w:p>
+    <w:p>
+      <w:pPr>
+        <w:keepNext w:val="0"/>
+        <w:keepLines w:val="0"/>
+        <w:widowControl/>
+        <w:numPr>
+          <w:numId w:val="0"/>
+        </w:numPr>
+        <w:suppressLineNumbers w:val="0"/>
+        <w:spacing w:before="0" w:beforeAutospacing="1" w:after="0" w:afterAutospacing="1"/>
+        <w:ind w:left="360" w:leftChars="0" w:firstLine="420" w:firstLineChars="200"/>
+        <w:rPr>
+          <w:rFonts w:hint="eastAsia"/>
+          <w:highlight w:val="cyan"/>
+          <w:lang w:val="en-US" w:eastAsia="zh-CN"/>
+        </w:rPr>
+      </w:pPr>
+      <w:r>
+        <w:rPr>
+          <w:rFonts w:hint="eastAsia"/>
+          <w:highlight w:val="cyan"/>
+          <w:lang w:val="en-US" w:eastAsia="zh-CN"/>
+        </w:rPr>
+        <w:t>图片加载错乱的原理：由于视图被缓存了，视图中的数据也会被缓存。</w:t>
+      </w:r>
+    </w:p>
+    <w:p>
+      <w:pPr>
+        <w:keepNext w:val="0"/>
+        <w:keepLines w:val="0"/>
+        <w:widowControl/>
+        <w:numPr>
+          <w:numId w:val="0"/>
+        </w:numPr>
+        <w:suppressLineNumbers w:val="0"/>
+        <w:spacing w:before="0" w:beforeAutospacing="1" w:after="0" w:afterAutospacing="1"/>
+        <w:ind w:left="360" w:leftChars="0" w:firstLine="420" w:firstLineChars="200"/>
+        <w:rPr>
+          <w:rFonts w:hint="eastAsia"/>
+          <w:highlight w:val="cyan"/>
+          <w:lang w:val="en-US" w:eastAsia="zh-CN"/>
+        </w:rPr>
+      </w:pPr>
+      <w:r>
+        <w:rPr>
+          <w:rFonts w:hint="eastAsia"/>
+          <w:highlight w:val="cyan"/>
+          <w:lang w:val="en-US" w:eastAsia="zh-CN"/>
+        </w:rPr>
+        <w:t>解决：因此，你需要在每次获取到了Item View时对每个数据项重新赋值，否则会出现数据错误的现象。</w:t>
+      </w:r>
+    </w:p>
+    <w:p>
+      <w:pPr>
+        <w:keepNext w:val="0"/>
+        <w:keepLines w:val="0"/>
+        <w:widowControl/>
+        <w:numPr>
           <w:ilvl w:val="0"/>
           <w:numId w:val="13"/>
         </w:numPr>
@@ -5444,6 +5626,32 @@
       </w:pPr>
       <w:r>
         <w:t>下拉状态栏是不是影响activity的生命周期</w:t>
+      </w:r>
+    </w:p>
+    <w:p>
+      <w:pPr>
+        <w:keepNext w:val="0"/>
+        <w:keepLines w:val="0"/>
+        <w:widowControl/>
+        <w:numPr>
+          <w:numId w:val="0"/>
+        </w:numPr>
+        <w:suppressLineNumbers w:val="0"/>
+        <w:spacing w:before="0" w:beforeAutospacing="1" w:after="0" w:afterAutospacing="1"/>
+        <w:ind w:left="360" w:leftChars="0"/>
+        <w:rPr>
+          <w:rFonts w:hint="eastAsia" w:eastAsiaTheme="minorEastAsia"/>
+          <w:highlight w:val="cyan"/>
+          <w:lang w:val="en-US" w:eastAsia="zh-CN"/>
+        </w:rPr>
+      </w:pPr>
+      <w:r>
+        <w:rPr>
+          <w:rFonts w:hint="eastAsia"/>
+          <w:highlight w:val="cyan"/>
+          <w:lang w:val="en-US" w:eastAsia="zh-CN"/>
+        </w:rPr>
+        <w:t xml:space="preserve">    不影响。</w:t>
       </w:r>
     </w:p>
     <w:p>
@@ -12807,7 +13015,7 @@
     <w:lsdException w:unhideWhenUsed="0" w:uiPriority="0" w:semiHidden="0" w:name="Body Text Indent 3"/>
     <w:lsdException w:unhideWhenUsed="0" w:uiPriority="0" w:semiHidden="0" w:name="Block Text"/>
     <w:lsdException w:qFormat="1" w:unhideWhenUsed="0" w:uiPriority="0" w:semiHidden="0" w:name="Hyperlink"/>
-    <w:lsdException w:unhideWhenUsed="0" w:uiPriority="0" w:semiHidden="0" w:name="FollowedHyperlink"/>
+    <w:lsdException w:qFormat="1" w:unhideWhenUsed="0" w:uiPriority="0" w:semiHidden="0" w:name="FollowedHyperlink"/>
     <w:lsdException w:qFormat="1" w:unhideWhenUsed="0" w:uiPriority="0" w:semiHidden="0" w:name="Strong"/>
     <w:lsdException w:qFormat="1" w:unhideWhenUsed="0" w:uiPriority="0" w:semiHidden="0" w:name="Emphasis"/>
     <w:lsdException w:unhideWhenUsed="0" w:uiPriority="0" w:semiHidden="0" w:name="Document Map"/>
@@ -13098,6 +13306,7 @@
   <w:style w:type="character" w:styleId="8">
     <w:name w:val="FollowedHyperlink"/>
     <w:basedOn w:val="6"/>
+    <w:qFormat/>
     <w:uiPriority w:val="0"/>
     <w:rPr>
       <w:color w:val="800080"/>

--- a/app/docs/体系整理.docx
+++ b/app/docs/体系整理.docx
@@ -4,7 +4,7 @@
   <w:body>
     <w:p>
       <w:pPr>
-        <w:pStyle w:val="3"/>
+        <w:pStyle w:val="4"/>
         <w:widowControl/>
         <w:rPr>
           <w:rFonts w:hint="default"/>
@@ -16,7 +16,7 @@
     </w:p>
     <w:p>
       <w:pPr>
-        <w:pStyle w:val="7"/>
+        <w:pStyle w:val="8"/>
         <w:widowControl/>
         <w:ind w:left="720" w:right="720"/>
       </w:pPr>
@@ -83,7 +83,7 @@
     </w:p>
     <w:p>
       <w:pPr>
-        <w:pStyle w:val="2"/>
+        <w:pStyle w:val="3"/>
         <w:widowControl/>
         <w:rPr>
           <w:rFonts w:hint="default"/>
@@ -95,7 +95,7 @@
     </w:p>
     <w:p>
       <w:pPr>
-        <w:pStyle w:val="7"/>
+        <w:pStyle w:val="8"/>
         <w:widowControl/>
       </w:pPr>
       <w:r>
@@ -104,7 +104,7 @@
     </w:p>
     <w:p>
       <w:pPr>
-        <w:pStyle w:val="4"/>
+        <w:pStyle w:val="5"/>
         <w:widowControl/>
         <w:rPr>
           <w:rFonts w:hint="default"/>
@@ -159,7 +159,7 @@
       </w:r>
       <w:r>
         <w:rPr>
-          <w:rStyle w:val="10"/>
+          <w:rStyle w:val="11"/>
           <w:rFonts w:hint="eastAsia"/>
         </w:rPr>
         <w:t>https://www.cnblogs.com/kexianting/p/8508207.html</w:t>
@@ -508,14 +508,14 @@
       </w:r>
       <w:r>
         <w:rPr>
-          <w:rStyle w:val="11"/>
+          <w:rStyle w:val="12"/>
           <w:rFonts w:hint="eastAsia"/>
         </w:rPr>
         <w:t>http://perfy315.iteye.com/blog/1480517</w:t>
       </w:r>
       <w:r>
         <w:rPr>
-          <w:rStyle w:val="11"/>
+          <w:rStyle w:val="12"/>
           <w:rFonts w:hint="eastAsia"/>
         </w:rPr>
         <w:fldChar w:fldCharType="end"/>
@@ -681,6 +681,7 @@
       <w:pPr>
         <w:widowControl/>
         <w:numPr>
+          <w:ilvl w:val="0"/>
           <w:numId w:val="0"/>
         </w:numPr>
         <w:spacing w:beforeAutospacing="1" w:afterAutospacing="1"/>
@@ -832,7 +833,7 @@
     </w:p>
     <w:p>
       <w:pPr>
-        <w:pStyle w:val="4"/>
+        <w:pStyle w:val="5"/>
         <w:widowControl/>
         <w:rPr>
           <w:rFonts w:hint="default"/>
@@ -1052,7 +1053,7 @@
     </w:p>
     <w:p>
       <w:pPr>
-        <w:pStyle w:val="4"/>
+        <w:pStyle w:val="5"/>
         <w:widowControl/>
         <w:rPr>
           <w:rFonts w:hint="default"/>
@@ -1137,9 +1138,1011 @@
       </w:r>
       <w:r>
         <w:rPr>
+          <w:rStyle w:val="12"/>
+        </w:rPr>
+        <w:t>Java容器类</w:t>
+      </w:r>
+      <w:r>
+        <w:rPr>
+          <w:rStyle w:val="12"/>
+        </w:rPr>
+        <w:fldChar w:fldCharType="end"/>
+      </w:r>
+      <w:r>
+        <w:t>）</w:t>
+      </w:r>
+    </w:p>
+    <w:p>
+      <w:pPr>
+        <w:widowControl/>
+        <w:numPr>
+          <w:ilvl w:val="0"/>
+          <w:numId w:val="4"/>
+        </w:numPr>
+        <w:spacing w:beforeAutospacing="1" w:afterAutospacing="1"/>
+      </w:pPr>
+      <w:r>
+        <w:t>List,Set,Map的区别</w:t>
+      </w:r>
+    </w:p>
+    <w:p>
+      <w:pPr>
+        <w:widowControl/>
+        <w:numPr>
+          <w:ilvl w:val="0"/>
+          <w:numId w:val="4"/>
+        </w:numPr>
+        <w:spacing w:beforeAutospacing="1" w:afterAutospacing="1"/>
+      </w:pPr>
+      <w:r>
+        <w:t>List和Map的实现方式以及存储方式</w:t>
+      </w:r>
+    </w:p>
+    <w:p>
+      <w:pPr>
+        <w:widowControl/>
+        <w:numPr>
+          <w:ilvl w:val="0"/>
+          <w:numId w:val="4"/>
+        </w:numPr>
+        <w:spacing w:beforeAutospacing="1" w:afterAutospacing="1"/>
+      </w:pPr>
+      <w:r>
+        <w:t>HashMap的实现原理</w:t>
+      </w:r>
+    </w:p>
+    <w:p>
+      <w:pPr>
+        <w:widowControl/>
+        <w:numPr>
+          <w:ilvl w:val="0"/>
+          <w:numId w:val="4"/>
+        </w:numPr>
+        <w:spacing w:beforeAutospacing="1" w:afterAutospacing="1"/>
+      </w:pPr>
+      <w:r>
+        <w:t>HashMap数据结构？</w:t>
+      </w:r>
+    </w:p>
+    <w:p>
+      <w:pPr>
+        <w:widowControl/>
+        <w:numPr>
+          <w:ilvl w:val="0"/>
+          <w:numId w:val="4"/>
+        </w:numPr>
+        <w:spacing w:beforeAutospacing="1" w:afterAutospacing="1"/>
+      </w:pPr>
+      <w:r>
+        <w:t>HashMap源码理解</w:t>
+      </w:r>
+    </w:p>
+    <w:p>
+      <w:pPr>
+        <w:widowControl/>
+        <w:numPr>
+          <w:ilvl w:val="0"/>
+          <w:numId w:val="4"/>
+        </w:numPr>
+        <w:spacing w:beforeAutospacing="1" w:afterAutospacing="1"/>
+      </w:pPr>
+      <w:r>
+        <w:t>HashMap如何put数据（从HashMap源码角度讲解）？</w:t>
+      </w:r>
+    </w:p>
+    <w:p>
+      <w:pPr>
+        <w:widowControl/>
+        <w:numPr>
+          <w:ilvl w:val="0"/>
+          <w:numId w:val="4"/>
+        </w:numPr>
+        <w:spacing w:beforeAutospacing="1" w:afterAutospacing="1"/>
+      </w:pPr>
+      <w:r>
+        <w:t>HashMap怎么手写实现？</w:t>
+      </w:r>
+    </w:p>
+    <w:p>
+      <w:pPr>
+        <w:widowControl/>
+        <w:numPr>
+          <w:ilvl w:val="0"/>
+          <w:numId w:val="4"/>
+        </w:numPr>
+        <w:spacing w:beforeAutospacing="1" w:afterAutospacing="1"/>
+      </w:pPr>
+      <w:r>
+        <w:t>ConcurrentHashMap的实现原理</w:t>
+      </w:r>
+    </w:p>
+    <w:p>
+      <w:pPr>
+        <w:widowControl/>
+        <w:numPr>
+          <w:ilvl w:val="0"/>
+          <w:numId w:val="4"/>
+        </w:numPr>
+        <w:spacing w:beforeAutospacing="1" w:afterAutospacing="1"/>
+      </w:pPr>
+      <w:r>
+        <w:t>ArrayMap和HashMap的对比</w:t>
+      </w:r>
+    </w:p>
+    <w:p>
+      <w:pPr>
+        <w:widowControl/>
+        <w:numPr>
+          <w:ilvl w:val="0"/>
+          <w:numId w:val="4"/>
+        </w:numPr>
+        <w:spacing w:beforeAutospacing="1" w:afterAutospacing="1"/>
+      </w:pPr>
+      <w:r>
+        <w:t>HashTable实现原理</w:t>
+      </w:r>
+    </w:p>
+    <w:p>
+      <w:pPr>
+        <w:widowControl/>
+        <w:numPr>
+          <w:ilvl w:val="0"/>
+          <w:numId w:val="4"/>
+        </w:numPr>
+        <w:spacing w:beforeAutospacing="1" w:afterAutospacing="1"/>
+      </w:pPr>
+      <w:r>
+        <w:t>TreeMap具体实现</w:t>
+      </w:r>
+    </w:p>
+    <w:p>
+      <w:pPr>
+        <w:widowControl/>
+        <w:numPr>
+          <w:ilvl w:val="0"/>
+          <w:numId w:val="4"/>
+        </w:numPr>
+        <w:spacing w:beforeAutospacing="1" w:afterAutospacing="1"/>
+      </w:pPr>
+      <w:r>
+        <w:t>HashMap和HashTable的区别</w:t>
+      </w:r>
+    </w:p>
+    <w:p>
+      <w:pPr>
+        <w:widowControl/>
+        <w:numPr>
+          <w:ilvl w:val="0"/>
+          <w:numId w:val="4"/>
+        </w:numPr>
+        <w:spacing w:beforeAutospacing="1" w:afterAutospacing="1"/>
+      </w:pPr>
+      <w:r>
+        <w:t>HashMap与HashSet的区别</w:t>
+      </w:r>
+    </w:p>
+    <w:p>
+      <w:pPr>
+        <w:widowControl/>
+        <w:numPr>
+          <w:ilvl w:val="0"/>
+          <w:numId w:val="4"/>
+        </w:numPr>
+        <w:spacing w:beforeAutospacing="1" w:afterAutospacing="1"/>
+      </w:pPr>
+      <w:r>
+        <w:t>HashSet与HashMap怎么判断集合元素重复？</w:t>
+      </w:r>
+    </w:p>
+    <w:p>
+      <w:pPr>
+        <w:widowControl/>
+        <w:numPr>
+          <w:ilvl w:val="0"/>
+          <w:numId w:val="4"/>
+        </w:numPr>
+        <w:spacing w:beforeAutospacing="1" w:afterAutospacing="1"/>
+      </w:pPr>
+      <w:r>
+        <w:t>集合Set实现Hash怎么防止碰撞</w:t>
+      </w:r>
+    </w:p>
+    <w:p>
+      <w:pPr>
+        <w:widowControl/>
+        <w:numPr>
+          <w:ilvl w:val="0"/>
+          <w:numId w:val="4"/>
+        </w:numPr>
+        <w:spacing w:beforeAutospacing="1" w:afterAutospacing="1"/>
+      </w:pPr>
+      <w:r>
+        <w:t>ArrayList和LinkedList的区别，以及应用场景</w:t>
+      </w:r>
+    </w:p>
+    <w:p>
+      <w:pPr>
+        <w:widowControl/>
+        <w:numPr>
+          <w:ilvl w:val="0"/>
+          <w:numId w:val="4"/>
+        </w:numPr>
+        <w:spacing w:beforeAutospacing="1" w:afterAutospacing="1"/>
+      </w:pPr>
+      <w:r>
+        <w:t>数组和链表的区别</w:t>
+      </w:r>
+    </w:p>
+    <w:p>
+      <w:pPr>
+        <w:widowControl/>
+        <w:numPr>
+          <w:ilvl w:val="0"/>
+          <w:numId w:val="4"/>
+        </w:numPr>
+        <w:spacing w:beforeAutospacing="1" w:afterAutospacing="1"/>
+      </w:pPr>
+      <w:r>
+        <w:t>二叉树的深度优先遍历和广度优先遍历的具体实现</w:t>
+      </w:r>
+    </w:p>
+    <w:p>
+      <w:pPr>
+        <w:widowControl/>
+        <w:numPr>
+          <w:ilvl w:val="0"/>
+          <w:numId w:val="4"/>
+        </w:numPr>
+        <w:spacing w:beforeAutospacing="1" w:afterAutospacing="1"/>
+      </w:pPr>
+      <w:r>
+        <w:t>堆的结构</w:t>
+      </w:r>
+    </w:p>
+    <w:p>
+      <w:pPr>
+        <w:widowControl/>
+        <w:numPr>
+          <w:ilvl w:val="0"/>
+          <w:numId w:val="4"/>
+        </w:numPr>
+        <w:spacing w:beforeAutospacing="1" w:afterAutospacing="1"/>
+      </w:pPr>
+      <w:r>
+        <w:t>堆和树的区别</w:t>
+      </w:r>
+    </w:p>
+    <w:p>
+      <w:pPr>
+        <w:widowControl/>
+        <w:numPr>
+          <w:ilvl w:val="0"/>
+          <w:numId w:val="4"/>
+        </w:numPr>
+        <w:spacing w:beforeAutospacing="1" w:afterAutospacing="1"/>
+      </w:pPr>
+      <w:r>
+        <w:t>堆和栈在内存中的区别是什么(解答提示：可以从数据结构方面以及实际实现方面两个方面去回答)？</w:t>
+      </w:r>
+    </w:p>
+    <w:p>
+      <w:pPr>
+        <w:widowControl/>
+        <w:numPr>
+          <w:ilvl w:val="0"/>
+          <w:numId w:val="4"/>
+        </w:numPr>
+        <w:spacing w:beforeAutospacing="1" w:afterAutospacing="1"/>
+      </w:pPr>
+      <w:r>
+        <w:t>什么是深拷贝和浅拷贝</w:t>
+      </w:r>
+    </w:p>
+    <w:p>
+      <w:pPr>
+        <w:widowControl/>
+        <w:numPr>
+          <w:ilvl w:val="0"/>
+          <w:numId w:val="4"/>
+        </w:numPr>
+        <w:spacing w:beforeAutospacing="1" w:afterAutospacing="1"/>
+      </w:pPr>
+      <w:r>
+        <w:t>手写链表逆序代码</w:t>
+      </w:r>
+    </w:p>
+    <w:p>
+      <w:pPr>
+        <w:widowControl/>
+        <w:numPr>
+          <w:ilvl w:val="0"/>
+          <w:numId w:val="4"/>
+        </w:numPr>
+        <w:spacing w:beforeAutospacing="1" w:afterAutospacing="1"/>
+      </w:pPr>
+      <w:r>
+        <w:t>讲一下对树，B+树的理解</w:t>
+      </w:r>
+    </w:p>
+    <w:p>
+      <w:pPr>
+        <w:widowControl/>
+        <w:numPr>
+          <w:ilvl w:val="0"/>
+          <w:numId w:val="4"/>
+        </w:numPr>
+        <w:spacing w:beforeAutospacing="1" w:afterAutospacing="1"/>
+      </w:pPr>
+      <w:r>
+        <w:t>讲一下对图的理解</w:t>
+      </w:r>
+    </w:p>
+    <w:p>
+      <w:pPr>
+        <w:widowControl/>
+        <w:numPr>
+          <w:ilvl w:val="0"/>
+          <w:numId w:val="4"/>
+        </w:numPr>
+        <w:spacing w:beforeAutospacing="1" w:afterAutospacing="1"/>
+      </w:pPr>
+      <w:r>
+        <w:t>判断单链表成环与否？</w:t>
+      </w:r>
+    </w:p>
+    <w:p>
+      <w:pPr>
+        <w:widowControl/>
+        <w:numPr>
+          <w:ilvl w:val="0"/>
+          <w:numId w:val="4"/>
+        </w:numPr>
+        <w:spacing w:beforeAutospacing="1" w:afterAutospacing="1"/>
+      </w:pPr>
+      <w:r>
+        <w:t>链表翻转（即：翻转一个单项链表）</w:t>
+      </w:r>
+    </w:p>
+    <w:p>
+      <w:pPr>
+        <w:widowControl/>
+        <w:numPr>
+          <w:ilvl w:val="0"/>
+          <w:numId w:val="4"/>
+        </w:numPr>
+        <w:spacing w:beforeAutospacing="1" w:afterAutospacing="1"/>
+      </w:pPr>
+      <w:r>
+        <w:t>合并多个单有序链表（假设都是递增的）</w:t>
+      </w:r>
+    </w:p>
+    <w:p>
+      <w:pPr>
+        <w:pStyle w:val="5"/>
+        <w:widowControl/>
+        <w:rPr>
+          <w:rFonts w:hint="default"/>
+        </w:rPr>
+      </w:pPr>
+      <w:r>
+        <w:t>（四） 线程、多线程和线程池</w:t>
+      </w:r>
+    </w:p>
+    <w:p>
+      <w:pPr>
+        <w:widowControl/>
+        <w:numPr>
+          <w:ilvl w:val="0"/>
+          <w:numId w:val="5"/>
+        </w:numPr>
+        <w:spacing w:beforeAutospacing="1" w:afterAutospacing="1"/>
+      </w:pPr>
+      <w:r>
+        <w:t>开启线程的三种方式？</w:t>
+      </w:r>
+    </w:p>
+    <w:p>
+      <w:pPr>
+        <w:widowControl/>
+        <w:numPr>
+          <w:ilvl w:val="0"/>
+          <w:numId w:val="5"/>
+        </w:numPr>
+        <w:spacing w:beforeAutospacing="1" w:afterAutospacing="1"/>
+      </w:pPr>
+      <w:r>
+        <w:t>线程和进程的区别？</w:t>
+      </w:r>
+    </w:p>
+    <w:p>
+      <w:pPr>
+        <w:widowControl/>
+        <w:numPr>
+          <w:ilvl w:val="0"/>
+          <w:numId w:val="5"/>
+        </w:numPr>
+        <w:spacing w:beforeAutospacing="1" w:afterAutospacing="1"/>
+      </w:pPr>
+      <w:r>
+        <w:t>为什么要有线程，而不是仅仅用进程？</w:t>
+      </w:r>
+    </w:p>
+    <w:p>
+      <w:pPr>
+        <w:widowControl/>
+        <w:numPr>
+          <w:ilvl w:val="0"/>
+          <w:numId w:val="5"/>
+        </w:numPr>
+        <w:spacing w:beforeAutospacing="1" w:afterAutospacing="1"/>
+      </w:pPr>
+      <w:r>
+        <w:t>run()和start()方法区别</w:t>
+      </w:r>
+    </w:p>
+    <w:p>
+      <w:pPr>
+        <w:widowControl/>
+        <w:numPr>
+          <w:ilvl w:val="0"/>
+          <w:numId w:val="5"/>
+        </w:numPr>
+        <w:spacing w:beforeAutospacing="1" w:afterAutospacing="1"/>
+      </w:pPr>
+      <w:r>
+        <w:t>如何控制某个方法允许并发访问线程的个数？</w:t>
+      </w:r>
+    </w:p>
+    <w:p>
+      <w:pPr>
+        <w:widowControl/>
+        <w:numPr>
+          <w:ilvl w:val="0"/>
+          <w:numId w:val="5"/>
+        </w:numPr>
+        <w:spacing w:beforeAutospacing="1" w:afterAutospacing="1"/>
+      </w:pPr>
+      <w:r>
+        <w:t>在Java中wait和seelp方法的不同；</w:t>
+      </w:r>
+    </w:p>
+    <w:p>
+      <w:pPr>
+        <w:widowControl/>
+        <w:numPr>
+          <w:ilvl w:val="0"/>
+          <w:numId w:val="5"/>
+        </w:numPr>
+        <w:spacing w:beforeAutospacing="1" w:afterAutospacing="1"/>
+      </w:pPr>
+      <w:r>
+        <w:t>谈谈wait/notify关键字的理解</w:t>
+      </w:r>
+    </w:p>
+    <w:p>
+      <w:pPr>
+        <w:widowControl/>
+        <w:numPr>
+          <w:ilvl w:val="0"/>
+          <w:numId w:val="5"/>
+        </w:numPr>
+        <w:spacing w:beforeAutospacing="1" w:afterAutospacing="1"/>
+      </w:pPr>
+      <w:r>
+        <w:t>什么导致线程阻塞？</w:t>
+      </w:r>
+    </w:p>
+    <w:p>
+      <w:pPr>
+        <w:widowControl/>
+        <w:numPr>
+          <w:ilvl w:val="0"/>
+          <w:numId w:val="5"/>
+        </w:numPr>
+        <w:spacing w:beforeAutospacing="1" w:afterAutospacing="1"/>
+      </w:pPr>
+      <w:r>
+        <w:t>线程如何关闭？</w:t>
+      </w:r>
+    </w:p>
+    <w:p>
+      <w:pPr>
+        <w:widowControl/>
+        <w:numPr>
+          <w:ilvl w:val="0"/>
+          <w:numId w:val="5"/>
+        </w:numPr>
+        <w:spacing w:beforeAutospacing="1" w:afterAutospacing="1"/>
+      </w:pPr>
+      <w:r>
+        <w:t>讲一下java中的同步的方法</w:t>
+      </w:r>
+    </w:p>
+    <w:p>
+      <w:pPr>
+        <w:widowControl/>
+        <w:numPr>
+          <w:ilvl w:val="0"/>
+          <w:numId w:val="5"/>
+        </w:numPr>
+        <w:spacing w:beforeAutospacing="1" w:afterAutospacing="1"/>
+      </w:pPr>
+      <w:r>
+        <w:t>数据一致性如何保证？</w:t>
+      </w:r>
+    </w:p>
+    <w:p>
+      <w:pPr>
+        <w:widowControl/>
+        <w:numPr>
+          <w:ilvl w:val="0"/>
+          <w:numId w:val="5"/>
+        </w:numPr>
+        <w:spacing w:beforeAutospacing="1" w:afterAutospacing="1"/>
+      </w:pPr>
+      <w:r>
+        <w:t>如何保证线程安全？</w:t>
+      </w:r>
+    </w:p>
+    <w:p>
+      <w:pPr>
+        <w:widowControl/>
+        <w:numPr>
+          <w:ilvl w:val="0"/>
+          <w:numId w:val="5"/>
+        </w:numPr>
+        <w:spacing w:beforeAutospacing="1" w:afterAutospacing="1"/>
+      </w:pPr>
+      <w:r>
+        <w:t>如何实现线程同步？</w:t>
+      </w:r>
+    </w:p>
+    <w:p>
+      <w:pPr>
+        <w:widowControl/>
+        <w:numPr>
+          <w:ilvl w:val="0"/>
+          <w:numId w:val="5"/>
+        </w:numPr>
+        <w:spacing w:beforeAutospacing="1" w:afterAutospacing="1"/>
+      </w:pPr>
+      <w:r>
+        <w:t>两个进程同时要求写或者读，能不能实现？如何防止进程的同步？</w:t>
+      </w:r>
+    </w:p>
+    <w:p>
+      <w:pPr>
+        <w:widowControl/>
+        <w:numPr>
+          <w:ilvl w:val="0"/>
+          <w:numId w:val="5"/>
+        </w:numPr>
+        <w:spacing w:beforeAutospacing="1" w:afterAutospacing="1"/>
+      </w:pPr>
+      <w:r>
+        <w:t>线程间操作List</w:t>
+      </w:r>
+    </w:p>
+    <w:p>
+      <w:pPr>
+        <w:widowControl/>
+        <w:numPr>
+          <w:ilvl w:val="0"/>
+          <w:numId w:val="5"/>
+        </w:numPr>
+        <w:spacing w:beforeAutospacing="1" w:afterAutospacing="1"/>
+      </w:pPr>
+      <w:r>
+        <w:t>Java中对象的生命周期</w:t>
+      </w:r>
+    </w:p>
+    <w:p>
+      <w:pPr>
+        <w:widowControl/>
+        <w:numPr>
+          <w:ilvl w:val="0"/>
+          <w:numId w:val="5"/>
+        </w:numPr>
+        <w:spacing w:beforeAutospacing="1" w:afterAutospacing="1"/>
+      </w:pPr>
+      <w:r>
+        <w:t>Synchronized用法</w:t>
+      </w:r>
+    </w:p>
+    <w:p>
+      <w:pPr>
+        <w:widowControl/>
+        <w:numPr>
+          <w:ilvl w:val="0"/>
+          <w:numId w:val="5"/>
+        </w:numPr>
+        <w:spacing w:beforeAutospacing="1" w:afterAutospacing="1"/>
+      </w:pPr>
+      <w:r>
+        <w:t>synchronize的原理</w:t>
+      </w:r>
+    </w:p>
+    <w:p>
+      <w:pPr>
+        <w:widowControl/>
+        <w:numPr>
+          <w:ilvl w:val="0"/>
+          <w:numId w:val="5"/>
+        </w:numPr>
+        <w:spacing w:beforeAutospacing="1" w:afterAutospacing="1"/>
+      </w:pPr>
+      <w:r>
+        <w:t>谈谈对Synchronized关键字，类锁，方法锁，重入锁的理解</w:t>
+      </w:r>
+    </w:p>
+    <w:p>
+      <w:pPr>
+        <w:widowControl/>
+        <w:numPr>
+          <w:ilvl w:val="0"/>
+          <w:numId w:val="5"/>
+        </w:numPr>
+        <w:spacing w:beforeAutospacing="1" w:afterAutospacing="1"/>
+      </w:pPr>
+      <w:r>
+        <w:t>static synchronized 方法的多线程访问和作用</w:t>
+      </w:r>
+    </w:p>
+    <w:p>
+      <w:pPr>
+        <w:widowControl/>
+        <w:numPr>
+          <w:ilvl w:val="0"/>
+          <w:numId w:val="5"/>
+        </w:numPr>
+        <w:spacing w:beforeAutospacing="1" w:afterAutospacing="1"/>
+      </w:pPr>
+      <w:r>
+        <w:t>同一个类里面两个synchronized方法，两个线程同时访问的问题</w:t>
+      </w:r>
+    </w:p>
+    <w:p>
+      <w:pPr>
+        <w:widowControl/>
+        <w:numPr>
+          <w:ilvl w:val="0"/>
+          <w:numId w:val="5"/>
+        </w:numPr>
+        <w:spacing w:beforeAutospacing="1" w:afterAutospacing="1"/>
+      </w:pPr>
+      <w:r>
+        <w:t>volatile的原理</w:t>
+      </w:r>
+    </w:p>
+    <w:p>
+      <w:pPr>
+        <w:widowControl/>
+        <w:numPr>
+          <w:ilvl w:val="0"/>
+          <w:numId w:val="5"/>
+        </w:numPr>
+        <w:spacing w:beforeAutospacing="1" w:afterAutospacing="1"/>
+      </w:pPr>
+      <w:r>
+        <w:t>谈谈volatile关键字的用法</w:t>
+      </w:r>
+    </w:p>
+    <w:p>
+      <w:pPr>
+        <w:widowControl/>
+        <w:numPr>
+          <w:ilvl w:val="0"/>
+          <w:numId w:val="5"/>
+        </w:numPr>
+        <w:spacing w:beforeAutospacing="1" w:afterAutospacing="1"/>
+      </w:pPr>
+      <w:r>
+        <w:t>谈谈volatile关键字的作用</w:t>
+      </w:r>
+    </w:p>
+    <w:p>
+      <w:pPr>
+        <w:widowControl/>
+        <w:numPr>
+          <w:ilvl w:val="0"/>
+          <w:numId w:val="5"/>
+        </w:numPr>
+        <w:spacing w:beforeAutospacing="1" w:afterAutospacing="1"/>
+      </w:pPr>
+      <w:r>
+        <w:t>谈谈NIO的理解</w:t>
+      </w:r>
+    </w:p>
+    <w:p>
+      <w:pPr>
+        <w:widowControl/>
+        <w:numPr>
+          <w:ilvl w:val="0"/>
+          <w:numId w:val="5"/>
+        </w:numPr>
+        <w:spacing w:beforeAutospacing="1" w:afterAutospacing="1"/>
+      </w:pPr>
+      <w:r>
+        <w:t>synchronized 和volatile 关键字的区别</w:t>
+      </w:r>
+    </w:p>
+    <w:p>
+      <w:pPr>
+        <w:widowControl/>
+        <w:numPr>
+          <w:ilvl w:val="0"/>
+          <w:numId w:val="5"/>
+        </w:numPr>
+        <w:spacing w:beforeAutospacing="1" w:afterAutospacing="1"/>
+      </w:pPr>
+      <w:r>
+        <w:t>synchronized与Lock的区别</w:t>
+      </w:r>
+    </w:p>
+    <w:p>
+      <w:pPr>
+        <w:widowControl/>
+        <w:numPr>
+          <w:ilvl w:val="0"/>
+          <w:numId w:val="5"/>
+        </w:numPr>
+        <w:spacing w:beforeAutospacing="1" w:afterAutospacing="1"/>
+      </w:pPr>
+      <w:r>
+        <w:t>ReentrantLock 、synchronized和volatile比较</w:t>
+      </w:r>
+    </w:p>
+    <w:p>
+      <w:pPr>
+        <w:widowControl/>
+        <w:numPr>
+          <w:ilvl w:val="0"/>
+          <w:numId w:val="5"/>
+        </w:numPr>
+        <w:spacing w:beforeAutospacing="1" w:afterAutospacing="1"/>
+      </w:pPr>
+      <w:r>
+        <w:t>ReentrantLock的内部实现</w:t>
+      </w:r>
+    </w:p>
+    <w:p>
+      <w:pPr>
+        <w:widowControl/>
+        <w:numPr>
+          <w:ilvl w:val="0"/>
+          <w:numId w:val="5"/>
+        </w:numPr>
+        <w:spacing w:beforeAutospacing="1" w:afterAutospacing="1"/>
+      </w:pPr>
+      <w:r>
+        <w:t>lock原理</w:t>
+      </w:r>
+    </w:p>
+    <w:p>
+      <w:pPr>
+        <w:widowControl/>
+        <w:numPr>
+          <w:ilvl w:val="0"/>
+          <w:numId w:val="5"/>
+        </w:numPr>
+        <w:spacing w:beforeAutospacing="1" w:afterAutospacing="1"/>
+      </w:pPr>
+      <w:r>
+        <w:t>死锁的四个必要条件？</w:t>
+      </w:r>
+    </w:p>
+    <w:p>
+      <w:pPr>
+        <w:widowControl/>
+        <w:numPr>
+          <w:ilvl w:val="0"/>
+          <w:numId w:val="5"/>
+        </w:numPr>
+        <w:spacing w:beforeAutospacing="1" w:afterAutospacing="1"/>
+      </w:pPr>
+      <w:r>
+        <w:t>怎么避免死锁？</w:t>
+      </w:r>
+    </w:p>
+    <w:p>
+      <w:pPr>
+        <w:widowControl/>
+        <w:numPr>
+          <w:ilvl w:val="0"/>
+          <w:numId w:val="5"/>
+        </w:numPr>
+        <w:spacing w:beforeAutospacing="1" w:afterAutospacing="1"/>
+      </w:pPr>
+      <w:r>
+        <w:t>对象锁和类锁是否会互相影响？</w:t>
+      </w:r>
+    </w:p>
+    <w:p>
+      <w:pPr>
+        <w:widowControl/>
+        <w:numPr>
+          <w:ilvl w:val="0"/>
+          <w:numId w:val="5"/>
+        </w:numPr>
+        <w:spacing w:beforeAutospacing="1" w:afterAutospacing="1"/>
+      </w:pPr>
+      <w:r>
+        <w:t>什么是线程池，如何使用?</w:t>
+      </w:r>
+    </w:p>
+    <w:p>
+      <w:pPr>
+        <w:widowControl/>
+        <w:numPr>
+          <w:ilvl w:val="0"/>
+          <w:numId w:val="5"/>
+        </w:numPr>
+        <w:spacing w:beforeAutospacing="1" w:afterAutospacing="1"/>
+      </w:pPr>
+      <w:r>
+        <w:t>Java的并发、多线程、线程模型</w:t>
+      </w:r>
+    </w:p>
+    <w:p>
+      <w:pPr>
+        <w:widowControl/>
+        <w:numPr>
+          <w:ilvl w:val="0"/>
+          <w:numId w:val="5"/>
+        </w:numPr>
+        <w:spacing w:beforeAutospacing="1" w:afterAutospacing="1"/>
+      </w:pPr>
+      <w:r>
+        <w:t>谈谈对多线程的理解</w:t>
+      </w:r>
+    </w:p>
+    <w:p>
+      <w:pPr>
+        <w:widowControl/>
+        <w:numPr>
+          <w:ilvl w:val="0"/>
+          <w:numId w:val="5"/>
+        </w:numPr>
+        <w:spacing w:beforeAutospacing="1" w:afterAutospacing="1"/>
+      </w:pPr>
+      <w:r>
+        <w:t>多线程有什么要注意的问题？</w:t>
+      </w:r>
+    </w:p>
+    <w:p>
+      <w:pPr>
+        <w:widowControl/>
+        <w:numPr>
+          <w:ilvl w:val="0"/>
+          <w:numId w:val="5"/>
+        </w:numPr>
+        <w:spacing w:beforeAutospacing="1" w:afterAutospacing="1"/>
+      </w:pPr>
+      <w:r>
+        <w:t>谈谈你对并发编程的理解并举例说明</w:t>
+      </w:r>
+    </w:p>
+    <w:p>
+      <w:pPr>
+        <w:widowControl/>
+        <w:numPr>
+          <w:ilvl w:val="0"/>
+          <w:numId w:val="5"/>
+        </w:numPr>
+        <w:spacing w:beforeAutospacing="1" w:afterAutospacing="1"/>
+      </w:pPr>
+      <w:r>
+        <w:t>谈谈你对多线程同步机制的理解？</w:t>
+      </w:r>
+    </w:p>
+    <w:p>
+      <w:pPr>
+        <w:widowControl/>
+        <w:numPr>
+          <w:ilvl w:val="0"/>
+          <w:numId w:val="5"/>
+        </w:numPr>
+        <w:spacing w:beforeAutospacing="1" w:afterAutospacing="1"/>
+      </w:pPr>
+      <w:r>
+        <w:t>如何保证多线程读写文件的安全？</w:t>
+      </w:r>
+    </w:p>
+    <w:p>
+      <w:pPr>
+        <w:widowControl/>
+        <w:numPr>
+          <w:ilvl w:val="0"/>
+          <w:numId w:val="5"/>
+        </w:numPr>
+        <w:spacing w:beforeAutospacing="1" w:afterAutospacing="1"/>
+      </w:pPr>
+      <w:r>
+        <w:t>多线程断点续传原理</w:t>
+      </w:r>
+    </w:p>
+    <w:p>
+      <w:pPr>
+        <w:widowControl/>
+        <w:numPr>
+          <w:ilvl w:val="0"/>
+          <w:numId w:val="5"/>
+        </w:numPr>
+        <w:spacing w:beforeAutospacing="1" w:afterAutospacing="1"/>
+      </w:pPr>
+      <w:r>
+        <w:t>断点续传的实现</w:t>
+      </w:r>
+    </w:p>
+    <w:p>
+      <w:pPr>
+        <w:pStyle w:val="5"/>
+        <w:widowControl/>
+        <w:rPr>
+          <w:rFonts w:hint="default"/>
+        </w:rPr>
+      </w:pPr>
+      <w:r>
+        <w:t>（五）并发编程有关知识点（这个是一般Android开发用的少的，所以建议多去看看）：</w:t>
+      </w:r>
+    </w:p>
+    <w:p>
+      <w:pPr>
+        <w:pStyle w:val="8"/>
+        <w:widowControl/>
+      </w:pPr>
+      <w:r>
+        <w:t>平时Android开发中对并发编程可以做得比较少，Thread这个类经常会用到，但是我们想提升自己的话，一定不能停留在表面，,我们也应该去了解一下java的关于线程相关的源码级别的东西。</w:t>
+      </w:r>
+    </w:p>
+    <w:p>
+      <w:pPr>
+        <w:pStyle w:val="8"/>
+        <w:widowControl/>
+      </w:pPr>
+      <w:r>
+        <w:rPr>
+          <w:rStyle w:val="10"/>
+        </w:rPr>
+        <w:t>学习的参考资料如下：</w:t>
+      </w:r>
+    </w:p>
+    <w:p>
+      <w:pPr>
+        <w:pStyle w:val="8"/>
+        <w:widowControl/>
+        <w:ind w:left="720" w:right="720"/>
+      </w:pPr>
+      <w:r>
+        <w:rPr>
+          <w:rFonts w:hint="eastAsia" w:ascii="宋体" w:hAnsi="宋体" w:eastAsia="宋体" w:cs="宋体"/>
+        </w:rPr>
+        <w:t>Java 内存模型</w:t>
+      </w:r>
+    </w:p>
+    <w:p>
+      <w:pPr>
+        <w:widowControl/>
+        <w:numPr>
+          <w:ilvl w:val="0"/>
+          <w:numId w:val="6"/>
+        </w:numPr>
+        <w:spacing w:beforeAutospacing="1" w:afterAutospacing="1"/>
+      </w:pPr>
+      <w:r>
+        <w:fldChar w:fldCharType="begin"/>
+      </w:r>
+      <w:r>
+        <w:instrText xml:space="preserve"> HYPERLINK "https://link.jianshu.com?t=http://www.iteye.com/topic/806990" \t "_blank" </w:instrText>
+      </w:r>
+      <w:r>
+        <w:fldChar w:fldCharType="separate"/>
+      </w:r>
+      <w:r>
+        <w:rPr>
           <w:rStyle w:val="11"/>
         </w:rPr>
-        <w:t>Java容器类</w:t>
+        <w:t>java线程安全总结</w:t>
       </w:r>
       <w:r>
         <w:rPr>
@@ -1147,968 +2150,41 @@
         </w:rPr>
         <w:fldChar w:fldCharType="end"/>
       </w:r>
-      <w:r>
-        <w:t>）</w:t>
-      </w:r>
-    </w:p>
-    <w:p>
-      <w:pPr>
-        <w:widowControl/>
-        <w:numPr>
-          <w:ilvl w:val="0"/>
-          <w:numId w:val="4"/>
-        </w:numPr>
-        <w:spacing w:beforeAutospacing="1" w:afterAutospacing="1"/>
-      </w:pPr>
-      <w:r>
-        <w:t>List,Set,Map的区别</w:t>
-      </w:r>
-    </w:p>
-    <w:p>
-      <w:pPr>
-        <w:widowControl/>
-        <w:numPr>
-          <w:ilvl w:val="0"/>
-          <w:numId w:val="4"/>
-        </w:numPr>
-        <w:spacing w:beforeAutospacing="1" w:afterAutospacing="1"/>
-      </w:pPr>
-      <w:r>
-        <w:t>List和Map的实现方式以及存储方式</w:t>
-      </w:r>
-    </w:p>
-    <w:p>
-      <w:pPr>
-        <w:widowControl/>
-        <w:numPr>
-          <w:ilvl w:val="0"/>
-          <w:numId w:val="4"/>
-        </w:numPr>
-        <w:spacing w:beforeAutospacing="1" w:afterAutospacing="1"/>
-      </w:pPr>
-      <w:r>
-        <w:t>HashMap的实现原理</w:t>
-      </w:r>
-    </w:p>
-    <w:p>
-      <w:pPr>
-        <w:widowControl/>
-        <w:numPr>
-          <w:ilvl w:val="0"/>
-          <w:numId w:val="4"/>
-        </w:numPr>
-        <w:spacing w:beforeAutospacing="1" w:afterAutospacing="1"/>
-      </w:pPr>
-      <w:r>
-        <w:t>HashMap数据结构？</w:t>
-      </w:r>
-    </w:p>
-    <w:p>
-      <w:pPr>
-        <w:widowControl/>
-        <w:numPr>
-          <w:ilvl w:val="0"/>
-          <w:numId w:val="4"/>
-        </w:numPr>
-        <w:spacing w:beforeAutospacing="1" w:afterAutospacing="1"/>
-      </w:pPr>
-      <w:r>
-        <w:t>HashMap源码理解</w:t>
-      </w:r>
-    </w:p>
-    <w:p>
-      <w:pPr>
-        <w:widowControl/>
-        <w:numPr>
-          <w:ilvl w:val="0"/>
-          <w:numId w:val="4"/>
-        </w:numPr>
-        <w:spacing w:beforeAutospacing="1" w:afterAutospacing="1"/>
-      </w:pPr>
-      <w:r>
-        <w:t>HashMap如何put数据（从HashMap源码角度讲解）？</w:t>
-      </w:r>
-    </w:p>
-    <w:p>
-      <w:pPr>
-        <w:widowControl/>
-        <w:numPr>
-          <w:ilvl w:val="0"/>
-          <w:numId w:val="4"/>
-        </w:numPr>
-        <w:spacing w:beforeAutospacing="1" w:afterAutospacing="1"/>
-      </w:pPr>
-      <w:r>
-        <w:t>HashMap怎么手写实现？</w:t>
-      </w:r>
-    </w:p>
-    <w:p>
-      <w:pPr>
-        <w:widowControl/>
-        <w:numPr>
-          <w:ilvl w:val="0"/>
-          <w:numId w:val="4"/>
-        </w:numPr>
-        <w:spacing w:beforeAutospacing="1" w:afterAutospacing="1"/>
-      </w:pPr>
-      <w:r>
-        <w:t>ConcurrentHashMap的实现原理</w:t>
-      </w:r>
-    </w:p>
-    <w:p>
-      <w:pPr>
-        <w:widowControl/>
-        <w:numPr>
-          <w:ilvl w:val="0"/>
-          <w:numId w:val="4"/>
-        </w:numPr>
-        <w:spacing w:beforeAutospacing="1" w:afterAutospacing="1"/>
-      </w:pPr>
-      <w:r>
-        <w:t>ArrayMap和HashMap的对比</w:t>
-      </w:r>
-    </w:p>
-    <w:p>
-      <w:pPr>
-        <w:widowControl/>
-        <w:numPr>
-          <w:ilvl w:val="0"/>
-          <w:numId w:val="4"/>
-        </w:numPr>
-        <w:spacing w:beforeAutospacing="1" w:afterAutospacing="1"/>
-      </w:pPr>
-      <w:r>
-        <w:t>HashTable实现原理</w:t>
-      </w:r>
-    </w:p>
-    <w:p>
-      <w:pPr>
-        <w:widowControl/>
-        <w:numPr>
-          <w:ilvl w:val="0"/>
-          <w:numId w:val="4"/>
-        </w:numPr>
-        <w:spacing w:beforeAutospacing="1" w:afterAutospacing="1"/>
-      </w:pPr>
-      <w:r>
-        <w:t>TreeMap具体实现</w:t>
-      </w:r>
-    </w:p>
-    <w:p>
-      <w:pPr>
-        <w:widowControl/>
-        <w:numPr>
-          <w:ilvl w:val="0"/>
-          <w:numId w:val="4"/>
-        </w:numPr>
-        <w:spacing w:beforeAutospacing="1" w:afterAutospacing="1"/>
-      </w:pPr>
-      <w:r>
-        <w:t>HashMap和HashTable的区别</w:t>
-      </w:r>
-    </w:p>
-    <w:p>
-      <w:pPr>
-        <w:widowControl/>
-        <w:numPr>
-          <w:ilvl w:val="0"/>
-          <w:numId w:val="4"/>
-        </w:numPr>
-        <w:spacing w:beforeAutospacing="1" w:afterAutospacing="1"/>
-      </w:pPr>
-      <w:r>
-        <w:t>HashMap与HashSet的区别</w:t>
-      </w:r>
-    </w:p>
-    <w:p>
-      <w:pPr>
-        <w:widowControl/>
-        <w:numPr>
-          <w:ilvl w:val="0"/>
-          <w:numId w:val="4"/>
-        </w:numPr>
-        <w:spacing w:beforeAutospacing="1" w:afterAutospacing="1"/>
-      </w:pPr>
-      <w:r>
-        <w:t>HashSet与HashMap怎么判断集合元素重复？</w:t>
-      </w:r>
-    </w:p>
-    <w:p>
-      <w:pPr>
-        <w:widowControl/>
-        <w:numPr>
-          <w:ilvl w:val="0"/>
-          <w:numId w:val="4"/>
-        </w:numPr>
-        <w:spacing w:beforeAutospacing="1" w:afterAutospacing="1"/>
-      </w:pPr>
-      <w:r>
-        <w:t>集合Set实现Hash怎么防止碰撞</w:t>
-      </w:r>
-    </w:p>
-    <w:p>
-      <w:pPr>
-        <w:widowControl/>
-        <w:numPr>
-          <w:ilvl w:val="0"/>
-          <w:numId w:val="4"/>
-        </w:numPr>
-        <w:spacing w:beforeAutospacing="1" w:afterAutospacing="1"/>
-      </w:pPr>
-      <w:r>
-        <w:t>ArrayList和LinkedList的区别，以及应用场景</w:t>
-      </w:r>
-    </w:p>
-    <w:p>
-      <w:pPr>
-        <w:widowControl/>
-        <w:numPr>
-          <w:ilvl w:val="0"/>
-          <w:numId w:val="4"/>
-        </w:numPr>
-        <w:spacing w:beforeAutospacing="1" w:afterAutospacing="1"/>
-      </w:pPr>
-      <w:r>
-        <w:t>数组和链表的区别</w:t>
-      </w:r>
-    </w:p>
-    <w:p>
-      <w:pPr>
-        <w:widowControl/>
-        <w:numPr>
-          <w:ilvl w:val="0"/>
-          <w:numId w:val="4"/>
-        </w:numPr>
-        <w:spacing w:beforeAutospacing="1" w:afterAutospacing="1"/>
-      </w:pPr>
-      <w:r>
-        <w:t>二叉树的深度优先遍历和广度优先遍历的具体实现</w:t>
-      </w:r>
-    </w:p>
-    <w:p>
-      <w:pPr>
-        <w:widowControl/>
-        <w:numPr>
-          <w:ilvl w:val="0"/>
-          <w:numId w:val="4"/>
-        </w:numPr>
-        <w:spacing w:beforeAutospacing="1" w:afterAutospacing="1"/>
-      </w:pPr>
-      <w:r>
-        <w:t>堆的结构</w:t>
-      </w:r>
-    </w:p>
-    <w:p>
-      <w:pPr>
-        <w:widowControl/>
-        <w:numPr>
-          <w:ilvl w:val="0"/>
-          <w:numId w:val="4"/>
-        </w:numPr>
-        <w:spacing w:beforeAutospacing="1" w:afterAutospacing="1"/>
-      </w:pPr>
-      <w:r>
-        <w:t>堆和树的区别</w:t>
-      </w:r>
-    </w:p>
-    <w:p>
-      <w:pPr>
-        <w:widowControl/>
-        <w:numPr>
-          <w:ilvl w:val="0"/>
-          <w:numId w:val="4"/>
-        </w:numPr>
-        <w:spacing w:beforeAutospacing="1" w:afterAutospacing="1"/>
-      </w:pPr>
-      <w:r>
-        <w:t>堆和栈在内存中的区别是什么(解答提示：可以从数据结构方面以及实际实现方面两个方面去回答)？</w:t>
-      </w:r>
-    </w:p>
-    <w:p>
-      <w:pPr>
-        <w:widowControl/>
-        <w:numPr>
-          <w:ilvl w:val="0"/>
-          <w:numId w:val="4"/>
-        </w:numPr>
-        <w:spacing w:beforeAutospacing="1" w:afterAutospacing="1"/>
-      </w:pPr>
-      <w:r>
-        <w:t>什么是深拷贝和浅拷贝</w:t>
-      </w:r>
-    </w:p>
-    <w:p>
-      <w:pPr>
-        <w:widowControl/>
-        <w:numPr>
-          <w:ilvl w:val="0"/>
-          <w:numId w:val="4"/>
-        </w:numPr>
-        <w:spacing w:beforeAutospacing="1" w:afterAutospacing="1"/>
-      </w:pPr>
-      <w:r>
-        <w:t>手写链表逆序代码</w:t>
-      </w:r>
-    </w:p>
-    <w:p>
-      <w:pPr>
-        <w:widowControl/>
-        <w:numPr>
-          <w:ilvl w:val="0"/>
-          <w:numId w:val="4"/>
-        </w:numPr>
-        <w:spacing w:beforeAutospacing="1" w:afterAutospacing="1"/>
-      </w:pPr>
-      <w:r>
-        <w:t>讲一下对树，B+树的理解</w:t>
-      </w:r>
-    </w:p>
-    <w:p>
-      <w:pPr>
-        <w:widowControl/>
-        <w:numPr>
-          <w:ilvl w:val="0"/>
-          <w:numId w:val="4"/>
-        </w:numPr>
-        <w:spacing w:beforeAutospacing="1" w:afterAutospacing="1"/>
-      </w:pPr>
-      <w:r>
-        <w:t>讲一下对图的理解</w:t>
-      </w:r>
-    </w:p>
-    <w:p>
-      <w:pPr>
-        <w:widowControl/>
-        <w:numPr>
-          <w:ilvl w:val="0"/>
-          <w:numId w:val="4"/>
-        </w:numPr>
-        <w:spacing w:beforeAutospacing="1" w:afterAutospacing="1"/>
-      </w:pPr>
-      <w:r>
-        <w:t>判断单链表成环与否？</w:t>
-      </w:r>
-    </w:p>
-    <w:p>
-      <w:pPr>
-        <w:widowControl/>
-        <w:numPr>
-          <w:ilvl w:val="0"/>
-          <w:numId w:val="4"/>
-        </w:numPr>
-        <w:spacing w:beforeAutospacing="1" w:afterAutospacing="1"/>
-      </w:pPr>
-      <w:r>
-        <w:t>链表翻转（即：翻转一个单项链表）</w:t>
-      </w:r>
-    </w:p>
-    <w:p>
-      <w:pPr>
-        <w:widowControl/>
-        <w:numPr>
-          <w:ilvl w:val="0"/>
-          <w:numId w:val="4"/>
-        </w:numPr>
-        <w:spacing w:beforeAutospacing="1" w:afterAutospacing="1"/>
-      </w:pPr>
-      <w:r>
-        <w:t>合并多个单有序链表（假设都是递增的）</w:t>
-      </w:r>
-    </w:p>
-    <w:p>
-      <w:pPr>
-        <w:pStyle w:val="4"/>
-        <w:widowControl/>
-        <w:rPr>
-          <w:rFonts w:hint="default"/>
-        </w:rPr>
-      </w:pPr>
-      <w:r>
-        <w:t>（四） 线程、多线程和线程池</w:t>
-      </w:r>
-    </w:p>
-    <w:p>
-      <w:pPr>
-        <w:widowControl/>
-        <w:numPr>
-          <w:ilvl w:val="0"/>
-          <w:numId w:val="5"/>
-        </w:numPr>
-        <w:spacing w:beforeAutospacing="1" w:afterAutospacing="1"/>
-      </w:pPr>
-      <w:r>
-        <w:t>开启线程的三种方式？</w:t>
-      </w:r>
-    </w:p>
-    <w:p>
-      <w:pPr>
-        <w:widowControl/>
-        <w:numPr>
-          <w:ilvl w:val="0"/>
-          <w:numId w:val="5"/>
-        </w:numPr>
-        <w:spacing w:beforeAutospacing="1" w:afterAutospacing="1"/>
-      </w:pPr>
-      <w:r>
-        <w:t>线程和进程的区别？</w:t>
-      </w:r>
-    </w:p>
-    <w:p>
-      <w:pPr>
-        <w:widowControl/>
-        <w:numPr>
-          <w:ilvl w:val="0"/>
-          <w:numId w:val="5"/>
-        </w:numPr>
-        <w:spacing w:beforeAutospacing="1" w:afterAutospacing="1"/>
-      </w:pPr>
-      <w:r>
-        <w:t>为什么要有线程，而不是仅仅用进程？</w:t>
-      </w:r>
-    </w:p>
-    <w:p>
-      <w:pPr>
-        <w:widowControl/>
-        <w:numPr>
-          <w:ilvl w:val="0"/>
-          <w:numId w:val="5"/>
-        </w:numPr>
-        <w:spacing w:beforeAutospacing="1" w:afterAutospacing="1"/>
-      </w:pPr>
-      <w:r>
-        <w:t>run()和start()方法区别</w:t>
-      </w:r>
-    </w:p>
-    <w:p>
-      <w:pPr>
-        <w:widowControl/>
-        <w:numPr>
-          <w:ilvl w:val="0"/>
-          <w:numId w:val="5"/>
-        </w:numPr>
-        <w:spacing w:beforeAutospacing="1" w:afterAutospacing="1"/>
-      </w:pPr>
-      <w:r>
-        <w:t>如何控制某个方法允许并发访问线程的个数？</w:t>
-      </w:r>
-    </w:p>
-    <w:p>
-      <w:pPr>
-        <w:widowControl/>
-        <w:numPr>
-          <w:ilvl w:val="0"/>
-          <w:numId w:val="5"/>
-        </w:numPr>
-        <w:spacing w:beforeAutospacing="1" w:afterAutospacing="1"/>
-      </w:pPr>
-      <w:r>
-        <w:t>在Java中wait和seelp方法的不同；</w:t>
-      </w:r>
-    </w:p>
-    <w:p>
-      <w:pPr>
-        <w:widowControl/>
-        <w:numPr>
-          <w:ilvl w:val="0"/>
-          <w:numId w:val="5"/>
-        </w:numPr>
-        <w:spacing w:beforeAutospacing="1" w:afterAutospacing="1"/>
-      </w:pPr>
-      <w:r>
-        <w:t>谈谈wait/notify关键字的理解</w:t>
-      </w:r>
-    </w:p>
-    <w:p>
-      <w:pPr>
-        <w:widowControl/>
-        <w:numPr>
-          <w:ilvl w:val="0"/>
-          <w:numId w:val="5"/>
-        </w:numPr>
-        <w:spacing w:beforeAutospacing="1" w:afterAutospacing="1"/>
-      </w:pPr>
-      <w:r>
-        <w:t>什么导致线程阻塞？</w:t>
-      </w:r>
-    </w:p>
-    <w:p>
-      <w:pPr>
-        <w:widowControl/>
-        <w:numPr>
-          <w:ilvl w:val="0"/>
-          <w:numId w:val="5"/>
-        </w:numPr>
-        <w:spacing w:beforeAutospacing="1" w:afterAutospacing="1"/>
-      </w:pPr>
-      <w:r>
-        <w:t>线程如何关闭？</w:t>
-      </w:r>
-    </w:p>
-    <w:p>
-      <w:pPr>
-        <w:widowControl/>
-        <w:numPr>
-          <w:ilvl w:val="0"/>
-          <w:numId w:val="5"/>
-        </w:numPr>
-        <w:spacing w:beforeAutospacing="1" w:afterAutospacing="1"/>
-      </w:pPr>
-      <w:r>
-        <w:t>讲一下java中的同步的方法</w:t>
-      </w:r>
-    </w:p>
-    <w:p>
-      <w:pPr>
-        <w:widowControl/>
-        <w:numPr>
-          <w:ilvl w:val="0"/>
-          <w:numId w:val="5"/>
-        </w:numPr>
-        <w:spacing w:beforeAutospacing="1" w:afterAutospacing="1"/>
-      </w:pPr>
-      <w:r>
-        <w:t>数据一致性如何保证？</w:t>
-      </w:r>
-    </w:p>
-    <w:p>
-      <w:pPr>
-        <w:widowControl/>
-        <w:numPr>
-          <w:ilvl w:val="0"/>
-          <w:numId w:val="5"/>
-        </w:numPr>
-        <w:spacing w:beforeAutospacing="1" w:afterAutospacing="1"/>
-      </w:pPr>
-      <w:r>
-        <w:t>如何保证线程安全？</w:t>
-      </w:r>
-    </w:p>
-    <w:p>
-      <w:pPr>
-        <w:widowControl/>
-        <w:numPr>
-          <w:ilvl w:val="0"/>
-          <w:numId w:val="5"/>
-        </w:numPr>
-        <w:spacing w:beforeAutospacing="1" w:afterAutospacing="1"/>
-      </w:pPr>
-      <w:r>
-        <w:t>如何实现线程同步？</w:t>
-      </w:r>
-    </w:p>
-    <w:p>
-      <w:pPr>
-        <w:widowControl/>
-        <w:numPr>
-          <w:ilvl w:val="0"/>
-          <w:numId w:val="5"/>
-        </w:numPr>
-        <w:spacing w:beforeAutospacing="1" w:afterAutospacing="1"/>
-      </w:pPr>
-      <w:r>
-        <w:t>两个进程同时要求写或者读，能不能实现？如何防止进程的同步？</w:t>
-      </w:r>
-    </w:p>
-    <w:p>
-      <w:pPr>
-        <w:widowControl/>
-        <w:numPr>
-          <w:ilvl w:val="0"/>
-          <w:numId w:val="5"/>
-        </w:numPr>
-        <w:spacing w:beforeAutospacing="1" w:afterAutospacing="1"/>
-      </w:pPr>
-      <w:r>
-        <w:t>线程间操作List</w:t>
-      </w:r>
-    </w:p>
-    <w:p>
-      <w:pPr>
-        <w:widowControl/>
-        <w:numPr>
-          <w:ilvl w:val="0"/>
-          <w:numId w:val="5"/>
-        </w:numPr>
-        <w:spacing w:beforeAutospacing="1" w:afterAutospacing="1"/>
-      </w:pPr>
-      <w:r>
-        <w:t>Java中对象的生命周期</w:t>
-      </w:r>
-    </w:p>
-    <w:p>
-      <w:pPr>
-        <w:widowControl/>
-        <w:numPr>
-          <w:ilvl w:val="0"/>
-          <w:numId w:val="5"/>
-        </w:numPr>
-        <w:spacing w:beforeAutospacing="1" w:afterAutospacing="1"/>
-      </w:pPr>
-      <w:r>
-        <w:t>Synchronized用法</w:t>
-      </w:r>
-    </w:p>
-    <w:p>
-      <w:pPr>
-        <w:widowControl/>
-        <w:numPr>
-          <w:ilvl w:val="0"/>
-          <w:numId w:val="5"/>
-        </w:numPr>
-        <w:spacing w:beforeAutospacing="1" w:afterAutospacing="1"/>
-      </w:pPr>
-      <w:r>
-        <w:t>synchronize的原理</w:t>
-      </w:r>
-    </w:p>
-    <w:p>
-      <w:pPr>
-        <w:widowControl/>
-        <w:numPr>
-          <w:ilvl w:val="0"/>
-          <w:numId w:val="5"/>
-        </w:numPr>
-        <w:spacing w:beforeAutospacing="1" w:afterAutospacing="1"/>
-      </w:pPr>
-      <w:r>
-        <w:t>谈谈对Synchronized关键字，类锁，方法锁，重入锁的理解</w:t>
-      </w:r>
-    </w:p>
-    <w:p>
-      <w:pPr>
-        <w:widowControl/>
-        <w:numPr>
-          <w:ilvl w:val="0"/>
-          <w:numId w:val="5"/>
-        </w:numPr>
-        <w:spacing w:beforeAutospacing="1" w:afterAutospacing="1"/>
-      </w:pPr>
-      <w:r>
-        <w:t>static synchronized 方法的多线程访问和作用</w:t>
-      </w:r>
-    </w:p>
-    <w:p>
-      <w:pPr>
-        <w:widowControl/>
-        <w:numPr>
-          <w:ilvl w:val="0"/>
-          <w:numId w:val="5"/>
-        </w:numPr>
-        <w:spacing w:beforeAutospacing="1" w:afterAutospacing="1"/>
-      </w:pPr>
-      <w:r>
-        <w:t>同一个类里面两个synchronized方法，两个线程同时访问的问题</w:t>
-      </w:r>
-    </w:p>
-    <w:p>
-      <w:pPr>
-        <w:widowControl/>
-        <w:numPr>
-          <w:ilvl w:val="0"/>
-          <w:numId w:val="5"/>
-        </w:numPr>
-        <w:spacing w:beforeAutospacing="1" w:afterAutospacing="1"/>
-      </w:pPr>
-      <w:r>
-        <w:t>volatile的原理</w:t>
-      </w:r>
-    </w:p>
-    <w:p>
-      <w:pPr>
-        <w:widowControl/>
-        <w:numPr>
-          <w:ilvl w:val="0"/>
-          <w:numId w:val="5"/>
-        </w:numPr>
-        <w:spacing w:beforeAutospacing="1" w:afterAutospacing="1"/>
-      </w:pPr>
-      <w:r>
-        <w:t>谈谈volatile关键字的用法</w:t>
-      </w:r>
-    </w:p>
-    <w:p>
-      <w:pPr>
-        <w:widowControl/>
-        <w:numPr>
-          <w:ilvl w:val="0"/>
-          <w:numId w:val="5"/>
-        </w:numPr>
-        <w:spacing w:beforeAutospacing="1" w:afterAutospacing="1"/>
-      </w:pPr>
-      <w:r>
-        <w:t>谈谈volatile关键字的作用</w:t>
-      </w:r>
-    </w:p>
-    <w:p>
-      <w:pPr>
-        <w:widowControl/>
-        <w:numPr>
-          <w:ilvl w:val="0"/>
-          <w:numId w:val="5"/>
-        </w:numPr>
-        <w:spacing w:beforeAutospacing="1" w:afterAutospacing="1"/>
-      </w:pPr>
-      <w:r>
-        <w:t>谈谈NIO的理解</w:t>
-      </w:r>
-    </w:p>
-    <w:p>
-      <w:pPr>
-        <w:widowControl/>
-        <w:numPr>
-          <w:ilvl w:val="0"/>
-          <w:numId w:val="5"/>
-        </w:numPr>
-        <w:spacing w:beforeAutospacing="1" w:afterAutospacing="1"/>
-      </w:pPr>
-      <w:r>
-        <w:t>synchronized 和volatile 关键字的区别</w:t>
-      </w:r>
-    </w:p>
-    <w:p>
-      <w:pPr>
-        <w:widowControl/>
-        <w:numPr>
-          <w:ilvl w:val="0"/>
-          <w:numId w:val="5"/>
-        </w:numPr>
-        <w:spacing w:beforeAutospacing="1" w:afterAutospacing="1"/>
-      </w:pPr>
-      <w:r>
-        <w:t>synchronized与Lock的区别</w:t>
-      </w:r>
-    </w:p>
-    <w:p>
-      <w:pPr>
-        <w:widowControl/>
-        <w:numPr>
-          <w:ilvl w:val="0"/>
-          <w:numId w:val="5"/>
-        </w:numPr>
-        <w:spacing w:beforeAutospacing="1" w:afterAutospacing="1"/>
-      </w:pPr>
-      <w:r>
-        <w:t>ReentrantLock 、synchronized和volatile比较</w:t>
-      </w:r>
-    </w:p>
-    <w:p>
-      <w:pPr>
-        <w:widowControl/>
-        <w:numPr>
-          <w:ilvl w:val="0"/>
-          <w:numId w:val="5"/>
-        </w:numPr>
-        <w:spacing w:beforeAutospacing="1" w:afterAutospacing="1"/>
-      </w:pPr>
-      <w:r>
-        <w:t>ReentrantLock的内部实现</w:t>
-      </w:r>
-    </w:p>
-    <w:p>
-      <w:pPr>
-        <w:widowControl/>
-        <w:numPr>
-          <w:ilvl w:val="0"/>
-          <w:numId w:val="5"/>
-        </w:numPr>
-        <w:spacing w:beforeAutospacing="1" w:afterAutospacing="1"/>
-      </w:pPr>
-      <w:r>
-        <w:t>lock原理</w:t>
-      </w:r>
-    </w:p>
-    <w:p>
-      <w:pPr>
-        <w:widowControl/>
-        <w:numPr>
-          <w:ilvl w:val="0"/>
-          <w:numId w:val="5"/>
-        </w:numPr>
-        <w:spacing w:beforeAutospacing="1" w:afterAutospacing="1"/>
-      </w:pPr>
-      <w:r>
-        <w:t>死锁的四个必要条件？</w:t>
-      </w:r>
-    </w:p>
-    <w:p>
-      <w:pPr>
-        <w:widowControl/>
-        <w:numPr>
-          <w:ilvl w:val="0"/>
-          <w:numId w:val="5"/>
-        </w:numPr>
-        <w:spacing w:beforeAutospacing="1" w:afterAutospacing="1"/>
-      </w:pPr>
-      <w:r>
-        <w:t>怎么避免死锁？</w:t>
-      </w:r>
-    </w:p>
-    <w:p>
-      <w:pPr>
-        <w:widowControl/>
-        <w:numPr>
-          <w:ilvl w:val="0"/>
-          <w:numId w:val="5"/>
-        </w:numPr>
-        <w:spacing w:beforeAutospacing="1" w:afterAutospacing="1"/>
-      </w:pPr>
-      <w:r>
-        <w:t>对象锁和类锁是否会互相影响？</w:t>
-      </w:r>
-    </w:p>
-    <w:p>
-      <w:pPr>
-        <w:widowControl/>
-        <w:numPr>
-          <w:ilvl w:val="0"/>
-          <w:numId w:val="5"/>
-        </w:numPr>
-        <w:spacing w:beforeAutospacing="1" w:afterAutospacing="1"/>
-      </w:pPr>
-      <w:r>
-        <w:t>什么是线程池，如何使用?</w:t>
-      </w:r>
-    </w:p>
-    <w:p>
-      <w:pPr>
-        <w:widowControl/>
-        <w:numPr>
-          <w:ilvl w:val="0"/>
-          <w:numId w:val="5"/>
-        </w:numPr>
-        <w:spacing w:beforeAutospacing="1" w:afterAutospacing="1"/>
-      </w:pPr>
-      <w:r>
-        <w:t>Java的并发、多线程、线程模型</w:t>
-      </w:r>
-    </w:p>
-    <w:p>
-      <w:pPr>
-        <w:widowControl/>
-        <w:numPr>
-          <w:ilvl w:val="0"/>
-          <w:numId w:val="5"/>
-        </w:numPr>
-        <w:spacing w:beforeAutospacing="1" w:afterAutospacing="1"/>
-      </w:pPr>
-      <w:r>
-        <w:t>谈谈对多线程的理解</w:t>
-      </w:r>
-    </w:p>
-    <w:p>
-      <w:pPr>
-        <w:widowControl/>
-        <w:numPr>
-          <w:ilvl w:val="0"/>
-          <w:numId w:val="5"/>
-        </w:numPr>
-        <w:spacing w:beforeAutospacing="1" w:afterAutospacing="1"/>
-      </w:pPr>
-      <w:r>
-        <w:t>多线程有什么要注意的问题？</w:t>
-      </w:r>
-    </w:p>
-    <w:p>
-      <w:pPr>
-        <w:widowControl/>
-        <w:numPr>
-          <w:ilvl w:val="0"/>
-          <w:numId w:val="5"/>
-        </w:numPr>
-        <w:spacing w:beforeAutospacing="1" w:afterAutospacing="1"/>
-      </w:pPr>
-      <w:r>
-        <w:t>谈谈你对并发编程的理解并举例说明</w:t>
-      </w:r>
-    </w:p>
-    <w:p>
-      <w:pPr>
-        <w:widowControl/>
-        <w:numPr>
-          <w:ilvl w:val="0"/>
-          <w:numId w:val="5"/>
-        </w:numPr>
-        <w:spacing w:beforeAutospacing="1" w:afterAutospacing="1"/>
-      </w:pPr>
-      <w:r>
-        <w:t>谈谈你对多线程同步机制的理解？</w:t>
-      </w:r>
-    </w:p>
-    <w:p>
-      <w:pPr>
-        <w:widowControl/>
-        <w:numPr>
-          <w:ilvl w:val="0"/>
-          <w:numId w:val="5"/>
-        </w:numPr>
-        <w:spacing w:beforeAutospacing="1" w:afterAutospacing="1"/>
-      </w:pPr>
-      <w:r>
-        <w:t>如何保证多线程读写文件的安全？</w:t>
-      </w:r>
-    </w:p>
-    <w:p>
-      <w:pPr>
-        <w:widowControl/>
-        <w:numPr>
-          <w:ilvl w:val="0"/>
-          <w:numId w:val="5"/>
-        </w:numPr>
-        <w:spacing w:beforeAutospacing="1" w:afterAutospacing="1"/>
-      </w:pPr>
-      <w:r>
-        <w:t>多线程断点续传原理</w:t>
-      </w:r>
-    </w:p>
-    <w:p>
-      <w:pPr>
-        <w:widowControl/>
-        <w:numPr>
-          <w:ilvl w:val="0"/>
-          <w:numId w:val="5"/>
-        </w:numPr>
-        <w:spacing w:beforeAutospacing="1" w:afterAutospacing="1"/>
-      </w:pPr>
-      <w:r>
-        <w:t>断点续传的实现</w:t>
-      </w:r>
-    </w:p>
-    <w:p>
-      <w:pPr>
-        <w:pStyle w:val="4"/>
-        <w:widowControl/>
-        <w:rPr>
-          <w:rFonts w:hint="default"/>
-        </w:rPr>
-      </w:pPr>
-      <w:r>
-        <w:t>（五）并发编程有关知识点（这个是一般Android开发用的少的，所以建议多去看看）：</w:t>
-      </w:r>
-    </w:p>
-    <w:p>
-      <w:pPr>
-        <w:pStyle w:val="7"/>
-        <w:widowControl/>
-      </w:pPr>
-      <w:r>
-        <w:t>平时Android开发中对并发编程可以做得比较少，Thread这个类经常会用到，但是我们想提升自己的话，一定不能停留在表面，,我们也应该去了解一下java的关于线程相关的源码级别的东西。</w:t>
-      </w:r>
-    </w:p>
-    <w:p>
-      <w:pPr>
-        <w:pStyle w:val="7"/>
-        <w:widowControl/>
-      </w:pPr>
-      <w:r>
-        <w:rPr>
-          <w:rStyle w:val="9"/>
-        </w:rPr>
-        <w:t>学习的参考资料如下：</w:t>
-      </w:r>
-    </w:p>
-    <w:p>
-      <w:pPr>
-        <w:pStyle w:val="7"/>
+    </w:p>
+    <w:p>
+      <w:pPr>
+        <w:widowControl/>
+        <w:numPr>
+          <w:ilvl w:val="0"/>
+          <w:numId w:val="6"/>
+        </w:numPr>
+        <w:spacing w:beforeAutospacing="1" w:afterAutospacing="1"/>
+      </w:pPr>
+      <w:r>
+        <w:fldChar w:fldCharType="begin"/>
+      </w:r>
+      <w:r>
+        <w:instrText xml:space="preserve"> HYPERLINK "https://link.jianshu.com?t=http://ifeve.com/java-memory-model-0/" \t "_blank" </w:instrText>
+      </w:r>
+      <w:r>
+        <w:fldChar w:fldCharType="separate"/>
+      </w:r>
+      <w:r>
+        <w:rPr>
+          <w:rStyle w:val="12"/>
+        </w:rPr>
+        <w:t>深入理解java内存模型系列文章</w:t>
+      </w:r>
+      <w:r>
+        <w:rPr>
+          <w:rStyle w:val="12"/>
+        </w:rPr>
+        <w:fldChar w:fldCharType="end"/>
+      </w:r>
+    </w:p>
+    <w:p>
+      <w:pPr>
+        <w:pStyle w:val="8"/>
         <w:widowControl/>
         <w:ind w:left="720" w:right="720"/>
       </w:pPr>
@@ -2116,15 +2192,15 @@
         <w:rPr>
           <w:rFonts w:hint="eastAsia" w:ascii="宋体" w:hAnsi="宋体" w:eastAsia="宋体" w:cs="宋体"/>
         </w:rPr>
-        <w:t>Java 内存模型</w:t>
-      </w:r>
-    </w:p>
-    <w:p>
-      <w:pPr>
-        <w:widowControl/>
-        <w:numPr>
-          <w:ilvl w:val="0"/>
-          <w:numId w:val="6"/>
+        <w:t>线程状态：</w:t>
+      </w:r>
+    </w:p>
+    <w:p>
+      <w:pPr>
+        <w:widowControl/>
+        <w:numPr>
+          <w:ilvl w:val="0"/>
+          <w:numId w:val="7"/>
         </w:numPr>
         <w:spacing w:beforeAutospacing="1" w:afterAutospacing="1"/>
       </w:pPr>
@@ -2132,30 +2208,43 @@
         <w:fldChar w:fldCharType="begin"/>
       </w:r>
       <w:r>
-        <w:instrText xml:space="preserve"> HYPERLINK "https://link.jianshu.com?t=http://www.iteye.com/topic/806990" \t "_blank" </w:instrText>
+        <w:instrText xml:space="preserve"> HYPERLINK "https://link.jianshu.com?t=https://my.oschina.net/mingdongcheng/blog/139263" \t "_blank" </w:instrText>
       </w:r>
       <w:r>
         <w:fldChar w:fldCharType="separate"/>
       </w:r>
       <w:r>
         <w:rPr>
-          <w:rStyle w:val="10"/>
-        </w:rPr>
-        <w:t>java线程安全总结</w:t>
-      </w:r>
-      <w:r>
-        <w:rPr>
-          <w:rStyle w:val="10"/>
+          <w:rStyle w:val="12"/>
+        </w:rPr>
+        <w:t>一张图让你看懂JAVA线程间的状态转换</w:t>
+      </w:r>
+      <w:r>
+        <w:rPr>
+          <w:rStyle w:val="12"/>
         </w:rPr>
         <w:fldChar w:fldCharType="end"/>
       </w:r>
     </w:p>
     <w:p>
       <w:pPr>
-        <w:widowControl/>
-        <w:numPr>
-          <w:ilvl w:val="0"/>
-          <w:numId w:val="6"/>
+        <w:pStyle w:val="8"/>
+        <w:widowControl/>
+        <w:ind w:left="720" w:right="720"/>
+      </w:pPr>
+      <w:r>
+        <w:rPr>
+          <w:rFonts w:hint="eastAsia" w:ascii="宋体" w:hAnsi="宋体" w:eastAsia="宋体" w:cs="宋体"/>
+        </w:rPr>
+        <w:t>锁：</w:t>
+      </w:r>
+    </w:p>
+    <w:p>
+      <w:pPr>
+        <w:widowControl/>
+        <w:numPr>
+          <w:ilvl w:val="0"/>
+          <w:numId w:val="8"/>
         </w:numPr>
         <w:spacing w:beforeAutospacing="1" w:afterAutospacing="1"/>
       </w:pPr>
@@ -2163,27 +2252,58 @@
         <w:fldChar w:fldCharType="begin"/>
       </w:r>
       <w:r>
-        <w:instrText xml:space="preserve"> HYPERLINK "https://link.jianshu.com?t=http://ifeve.com/java-memory-model-0/" \t "_blank" </w:instrText>
+        <w:instrText xml:space="preserve"> HYPERLINK "https://link.jianshu.com?t=http://blog.csdn.net/vking_wang/article/details/9952063" \t "_blank" </w:instrText>
       </w:r>
       <w:r>
         <w:fldChar w:fldCharType="separate"/>
       </w:r>
       <w:r>
         <w:rPr>
-          <w:rStyle w:val="11"/>
-        </w:rPr>
-        <w:t>深入理解java内存模型系列文章</w:t>
-      </w:r>
-      <w:r>
-        <w:rPr>
-          <w:rStyle w:val="11"/>
+          <w:rStyle w:val="12"/>
+        </w:rPr>
+        <w:t>锁机制：synchronized、Lock、Condition</w:t>
+      </w:r>
+      <w:r>
+        <w:rPr>
+          <w:rStyle w:val="12"/>
         </w:rPr>
         <w:fldChar w:fldCharType="end"/>
       </w:r>
     </w:p>
     <w:p>
       <w:pPr>
-        <w:pStyle w:val="7"/>
+        <w:widowControl/>
+        <w:numPr>
+          <w:ilvl w:val="0"/>
+          <w:numId w:val="8"/>
+        </w:numPr>
+        <w:spacing w:beforeAutospacing="1" w:afterAutospacing="1"/>
+      </w:pPr>
+      <w:r>
+        <w:fldChar w:fldCharType="begin"/>
+      </w:r>
+      <w:r>
+        <w:instrText xml:space="preserve"> HYPERLINK "https://link.jianshu.com?t=http://wiki.jikexueyuan.com/project/java-concurrent/locks-in-java.html" \t "_blank" </w:instrText>
+      </w:r>
+      <w:r>
+        <w:fldChar w:fldCharType="separate"/>
+      </w:r>
+      <w:r>
+        <w:rPr>
+          <w:rStyle w:val="12"/>
+        </w:rPr>
+        <w:t>Java 中的锁</w:t>
+      </w:r>
+      <w:r>
+        <w:rPr>
+          <w:rStyle w:val="12"/>
+        </w:rPr>
+        <w:fldChar w:fldCharType="end"/>
+      </w:r>
+    </w:p>
+    <w:p>
+      <w:pPr>
+        <w:pStyle w:val="8"/>
         <w:widowControl/>
         <w:ind w:left="720" w:right="720"/>
       </w:pPr>
@@ -2191,15 +2311,15 @@
         <w:rPr>
           <w:rFonts w:hint="eastAsia" w:ascii="宋体" w:hAnsi="宋体" w:eastAsia="宋体" w:cs="宋体"/>
         </w:rPr>
-        <w:t>线程状态：</w:t>
-      </w:r>
-    </w:p>
-    <w:p>
-      <w:pPr>
-        <w:widowControl/>
-        <w:numPr>
-          <w:ilvl w:val="0"/>
-          <w:numId w:val="7"/>
+        <w:t>并发编程：</w:t>
+      </w:r>
+    </w:p>
+    <w:p>
+      <w:pPr>
+        <w:widowControl/>
+        <w:numPr>
+          <w:ilvl w:val="0"/>
+          <w:numId w:val="9"/>
         </w:numPr>
         <w:spacing w:beforeAutospacing="1" w:afterAutospacing="1"/>
       </w:pPr>
@@ -2207,43 +2327,30 @@
         <w:fldChar w:fldCharType="begin"/>
       </w:r>
       <w:r>
-        <w:instrText xml:space="preserve"> HYPERLINK "https://link.jianshu.com?t=https://my.oschina.net/mingdongcheng/blog/139263" \t "_blank" </w:instrText>
+        <w:instrText xml:space="preserve"> HYPERLINK "https://link.jianshu.com?t=http://www.cnblogs.com/dolphin0520/p/3920357.html" \t "_blank" </w:instrText>
       </w:r>
       <w:r>
         <w:fldChar w:fldCharType="separate"/>
       </w:r>
       <w:r>
         <w:rPr>
-          <w:rStyle w:val="11"/>
-        </w:rPr>
-        <w:t>一张图让你看懂JAVA线程间的状态转换</w:t>
-      </w:r>
-      <w:r>
-        <w:rPr>
-          <w:rStyle w:val="11"/>
+          <w:rStyle w:val="12"/>
+        </w:rPr>
+        <w:t>Java并发编程：Thread类的使用</w:t>
+      </w:r>
+      <w:r>
+        <w:rPr>
+          <w:rStyle w:val="12"/>
         </w:rPr>
         <w:fldChar w:fldCharType="end"/>
       </w:r>
     </w:p>
     <w:p>
       <w:pPr>
-        <w:pStyle w:val="7"/>
-        <w:widowControl/>
-        <w:ind w:left="720" w:right="720"/>
-      </w:pPr>
-      <w:r>
-        <w:rPr>
-          <w:rFonts w:hint="eastAsia" w:ascii="宋体" w:hAnsi="宋体" w:eastAsia="宋体" w:cs="宋体"/>
-        </w:rPr>
-        <w:t>锁：</w:t>
-      </w:r>
-    </w:p>
-    <w:p>
-      <w:pPr>
-        <w:widowControl/>
-        <w:numPr>
-          <w:ilvl w:val="0"/>
-          <w:numId w:val="8"/>
+        <w:widowControl/>
+        <w:numPr>
+          <w:ilvl w:val="0"/>
+          <w:numId w:val="9"/>
         </w:numPr>
         <w:spacing w:beforeAutospacing="1" w:afterAutospacing="1"/>
       </w:pPr>
@@ -2251,20 +2358,20 @@
         <w:fldChar w:fldCharType="begin"/>
       </w:r>
       <w:r>
-        <w:instrText xml:space="preserve"> HYPERLINK "https://link.jianshu.com?t=http://blog.csdn.net/vking_wang/article/details/9952063" \t "_blank" </w:instrText>
+        <w:instrText xml:space="preserve"> HYPERLINK "https://link.jianshu.com?t=http://blog.51cto.com/lavasoft/27069" \t "_blank" </w:instrText>
       </w:r>
       <w:r>
         <w:fldChar w:fldCharType="separate"/>
       </w:r>
       <w:r>
         <w:rPr>
-          <w:rStyle w:val="11"/>
-        </w:rPr>
-        <w:t>锁机制：synchronized、Lock、Condition</w:t>
-      </w:r>
-      <w:r>
-        <w:rPr>
-          <w:rStyle w:val="11"/>
+          <w:rStyle w:val="12"/>
+        </w:rPr>
+        <w:t>Java多线程编程总结</w:t>
+      </w:r>
+      <w:r>
+        <w:rPr>
+          <w:rStyle w:val="12"/>
         </w:rPr>
         <w:fldChar w:fldCharType="end"/>
       </w:r>
@@ -2274,7 +2381,7 @@
         <w:widowControl/>
         <w:numPr>
           <w:ilvl w:val="0"/>
-          <w:numId w:val="8"/>
+          <w:numId w:val="9"/>
         </w:numPr>
         <w:spacing w:beforeAutospacing="1" w:afterAutospacing="1"/>
       </w:pPr>
@@ -2282,39 +2389,26 @@
         <w:fldChar w:fldCharType="begin"/>
       </w:r>
       <w:r>
-        <w:instrText xml:space="preserve"> HYPERLINK "https://link.jianshu.com?t=http://wiki.jikexueyuan.com/project/java-concurrent/locks-in-java.html" \t "_blank" </w:instrText>
+        <w:instrText xml:space="preserve"> HYPERLINK "https://www.jianshu.com/p/053943a425c3" \t "_blank" </w:instrText>
       </w:r>
       <w:r>
         <w:fldChar w:fldCharType="separate"/>
       </w:r>
       <w:r>
         <w:rPr>
-          <w:rStyle w:val="11"/>
-        </w:rPr>
-        <w:t>Java 中的锁</w:t>
-      </w:r>
-      <w:r>
-        <w:rPr>
-          <w:rStyle w:val="11"/>
+          <w:rStyle w:val="12"/>
+        </w:rPr>
+        <w:t>Java并发编程的总结与思考</w:t>
+      </w:r>
+      <w:r>
+        <w:rPr>
+          <w:rStyle w:val="12"/>
         </w:rPr>
         <w:fldChar w:fldCharType="end"/>
       </w:r>
     </w:p>
     <w:p>
       <w:pPr>
-        <w:pStyle w:val="7"/>
-        <w:widowControl/>
-        <w:ind w:left="720" w:right="720"/>
-      </w:pPr>
-      <w:r>
-        <w:rPr>
-          <w:rFonts w:hint="eastAsia" w:ascii="宋体" w:hAnsi="宋体" w:eastAsia="宋体" w:cs="宋体"/>
-        </w:rPr>
-        <w:t>并发编程：</w:t>
-      </w:r>
-    </w:p>
-    <w:p>
-      <w:pPr>
         <w:widowControl/>
         <w:numPr>
           <w:ilvl w:val="0"/>
@@ -2326,20 +2420,20 @@
         <w:fldChar w:fldCharType="begin"/>
       </w:r>
       <w:r>
-        <w:instrText xml:space="preserve"> HYPERLINK "https://link.jianshu.com?t=http://www.cnblogs.com/dolphin0520/p/3920357.html" \t "_blank" </w:instrText>
+        <w:instrText xml:space="preserve"> HYPERLINK "https://link.jianshu.com?t=http://www.cnblogs.com/chenssy/p/4701027.html" \t "_blank" </w:instrText>
       </w:r>
       <w:r>
         <w:fldChar w:fldCharType="separate"/>
       </w:r>
       <w:r>
         <w:rPr>
-          <w:rStyle w:val="11"/>
-        </w:rPr>
-        <w:t>Java并发编程：Thread类的使用</w:t>
-      </w:r>
-      <w:r>
-        <w:rPr>
-          <w:rStyle w:val="11"/>
+          <w:rStyle w:val="12"/>
+        </w:rPr>
+        <w:t>Java并发编程实战-----synchronized</w:t>
+      </w:r>
+      <w:r>
+        <w:rPr>
+          <w:rStyle w:val="12"/>
         </w:rPr>
         <w:fldChar w:fldCharType="end"/>
       </w:r>
@@ -2357,113 +2451,20 @@
         <w:fldChar w:fldCharType="begin"/>
       </w:r>
       <w:r>
-        <w:instrText xml:space="preserve"> HYPERLINK "https://link.jianshu.com?t=http://blog.51cto.com/lavasoft/27069" \t "_blank" </w:instrText>
+        <w:instrText xml:space="preserve"> HYPERLINK "https://link.jianshu.com?t=http://www.infoq.com/cn/articles/ConcurrentHashMap%23" \t "_blank" </w:instrText>
       </w:r>
       <w:r>
         <w:fldChar w:fldCharType="separate"/>
       </w:r>
       <w:r>
         <w:rPr>
-          <w:rStyle w:val="11"/>
-        </w:rPr>
-        <w:t>Java多线程编程总结</w:t>
-      </w:r>
-      <w:r>
-        <w:rPr>
-          <w:rStyle w:val="11"/>
-        </w:rPr>
-        <w:fldChar w:fldCharType="end"/>
-      </w:r>
-    </w:p>
-    <w:p>
-      <w:pPr>
-        <w:widowControl/>
-        <w:numPr>
-          <w:ilvl w:val="0"/>
-          <w:numId w:val="9"/>
-        </w:numPr>
-        <w:spacing w:beforeAutospacing="1" w:afterAutospacing="1"/>
-      </w:pPr>
-      <w:r>
-        <w:fldChar w:fldCharType="begin"/>
-      </w:r>
-      <w:r>
-        <w:instrText xml:space="preserve"> HYPERLINK "https://www.jianshu.com/p/053943a425c3" \t "_blank" </w:instrText>
-      </w:r>
-      <w:r>
-        <w:fldChar w:fldCharType="separate"/>
-      </w:r>
-      <w:r>
-        <w:rPr>
-          <w:rStyle w:val="11"/>
-        </w:rPr>
-        <w:t>Java并发编程的总结与思考</w:t>
-      </w:r>
-      <w:r>
-        <w:rPr>
-          <w:rStyle w:val="11"/>
-        </w:rPr>
-        <w:fldChar w:fldCharType="end"/>
-      </w:r>
-    </w:p>
-    <w:p>
-      <w:pPr>
-        <w:widowControl/>
-        <w:numPr>
-          <w:ilvl w:val="0"/>
-          <w:numId w:val="9"/>
-        </w:numPr>
-        <w:spacing w:beforeAutospacing="1" w:afterAutospacing="1"/>
-      </w:pPr>
-      <w:r>
-        <w:fldChar w:fldCharType="begin"/>
-      </w:r>
-      <w:r>
-        <w:instrText xml:space="preserve"> HYPERLINK "https://link.jianshu.com?t=http://www.cnblogs.com/chenssy/p/4701027.html" \t "_blank" </w:instrText>
-      </w:r>
-      <w:r>
-        <w:fldChar w:fldCharType="separate"/>
-      </w:r>
-      <w:r>
-        <w:rPr>
-          <w:rStyle w:val="11"/>
-        </w:rPr>
-        <w:t>Java并发编程实战-----synchronized</w:t>
-      </w:r>
-      <w:r>
-        <w:rPr>
-          <w:rStyle w:val="11"/>
-        </w:rPr>
-        <w:fldChar w:fldCharType="end"/>
-      </w:r>
-    </w:p>
-    <w:p>
-      <w:pPr>
-        <w:widowControl/>
-        <w:numPr>
-          <w:ilvl w:val="0"/>
-          <w:numId w:val="9"/>
-        </w:numPr>
-        <w:spacing w:beforeAutospacing="1" w:afterAutospacing="1"/>
-      </w:pPr>
-      <w:r>
-        <w:fldChar w:fldCharType="begin"/>
-      </w:r>
-      <w:r>
-        <w:instrText xml:space="preserve"> HYPERLINK "https://link.jianshu.com?t=http://www.infoq.com/cn/articles/ConcurrentHashMap%23" \t "_blank" </w:instrText>
-      </w:r>
-      <w:r>
-        <w:fldChar w:fldCharType="separate"/>
-      </w:r>
-      <w:r>
-        <w:rPr>
-          <w:rStyle w:val="11"/>
+          <w:rStyle w:val="12"/>
         </w:rPr>
         <w:t>深入分析ConcurrentHashMap</w:t>
       </w:r>
       <w:r>
         <w:rPr>
-          <w:rStyle w:val="11"/>
+          <w:rStyle w:val="12"/>
         </w:rPr>
         <w:fldChar w:fldCharType="end"/>
       </w:r>
@@ -2488,7 +2489,7 @@
     </w:p>
     <w:p>
       <w:pPr>
-        <w:pStyle w:val="2"/>
+        <w:pStyle w:val="3"/>
         <w:widowControl/>
         <w:rPr>
           <w:rFonts w:hint="default"/>
@@ -2500,7 +2501,7 @@
     </w:p>
     <w:p>
       <w:pPr>
-        <w:pStyle w:val="7"/>
+        <w:pStyle w:val="8"/>
         <w:widowControl/>
       </w:pPr>
       <w:r>
@@ -2509,7 +2510,7 @@
     </w:p>
     <w:p>
       <w:pPr>
-        <w:pStyle w:val="4"/>
+        <w:pStyle w:val="5"/>
         <w:widowControl/>
         <w:rPr>
           <w:rFonts w:hint="default"/>
@@ -2628,7 +2629,7 @@
     </w:p>
     <w:p>
       <w:pPr>
-        <w:pStyle w:val="7"/>
+        <w:pStyle w:val="8"/>
         <w:wordWrap w:val="0"/>
         <w:spacing w:beforeAutospacing="0" w:afterAutospacing="0" w:line="330" w:lineRule="atLeast"/>
         <w:ind w:left="840" w:leftChars="400"/>
@@ -3289,6 +3290,7 @@
       <w:pPr>
         <w:widowControl/>
         <w:numPr>
+          <w:ilvl w:val="0"/>
           <w:numId w:val="0"/>
         </w:numPr>
         <w:spacing w:beforeAutospacing="1" w:afterAutospacing="1"/>
@@ -3388,6 +3390,7 @@
       <w:pPr>
         <w:widowControl/>
         <w:numPr>
+          <w:ilvl w:val="0"/>
           <w:numId w:val="0"/>
         </w:numPr>
         <w:spacing w:beforeAutospacing="1" w:afterAutospacing="1"/>
@@ -3409,6 +3412,7 @@
       <w:pPr>
         <w:widowControl/>
         <w:numPr>
+          <w:ilvl w:val="0"/>
           <w:numId w:val="0"/>
         </w:numPr>
         <w:spacing w:beforeAutospacing="1" w:afterAutospacing="1"/>
@@ -3430,6 +3434,7 @@
       <w:pPr>
         <w:widowControl/>
         <w:numPr>
+          <w:ilvl w:val="0"/>
           <w:numId w:val="0"/>
         </w:numPr>
         <w:spacing w:beforeAutospacing="1" w:afterAutospacing="1"/>
@@ -3451,6 +3456,7 @@
       <w:pPr>
         <w:widowControl/>
         <w:numPr>
+          <w:ilvl w:val="0"/>
           <w:numId w:val="0"/>
         </w:numPr>
         <w:spacing w:beforeAutospacing="1" w:afterAutospacing="1"/>
@@ -3485,6 +3491,7 @@
       <w:pPr>
         <w:widowControl/>
         <w:numPr>
+          <w:ilvl w:val="0"/>
           <w:numId w:val="0"/>
         </w:numPr>
         <w:spacing w:beforeAutospacing="1" w:afterAutospacing="1"/>
@@ -3519,6 +3526,7 @@
       <w:pPr>
         <w:widowControl/>
         <w:numPr>
+          <w:ilvl w:val="0"/>
           <w:numId w:val="0"/>
         </w:numPr>
         <w:spacing w:beforeAutospacing="1" w:afterAutospacing="1"/>
@@ -3558,7 +3566,7 @@
       </w:r>
       <w:r>
         <w:rPr>
-          <w:rStyle w:val="10"/>
+          <w:rStyle w:val="11"/>
           <w:rFonts w:hint="eastAsia"/>
           <w:lang w:val="en-US" w:eastAsia="zh-CN"/>
         </w:rPr>
@@ -3596,6 +3604,7 @@
       <w:pPr>
         <w:widowControl/>
         <w:numPr>
+          <w:ilvl w:val="0"/>
           <w:numId w:val="0"/>
         </w:numPr>
         <w:spacing w:beforeAutospacing="1" w:afterAutospacing="1"/>
@@ -3654,7 +3663,7 @@
     </w:p>
     <w:p>
       <w:pPr>
-        <w:pStyle w:val="7"/>
+        <w:pStyle w:val="8"/>
         <w:keepNext w:val="0"/>
         <w:keepLines w:val="0"/>
         <w:widowControl/>
@@ -3698,7 +3707,6 @@
           <w:spacing w:val="0"/>
           <w:sz w:val="21"/>
           <w:szCs w:val="21"/>
-          <w:bdr w:val="none" w:color="auto" w:sz="0" w:space="0"/>
           <w:shd w:val="clear" w:fill="FFFFFF"/>
         </w:rPr>
         <w:t>总的归纳起来SurfaceView和View不同之处有：</w:t>
@@ -3706,7 +3714,7 @@
     </w:p>
     <w:p>
       <w:pPr>
-        <w:pStyle w:val="7"/>
+        <w:pStyle w:val="8"/>
         <w:keepNext w:val="0"/>
         <w:keepLines w:val="0"/>
         <w:widowControl/>
@@ -3743,7 +3751,6 @@
           <w:spacing w:val="0"/>
           <w:sz w:val="18"/>
           <w:szCs w:val="18"/>
-          <w:bdr w:val="none" w:color="auto" w:sz="0" w:space="0"/>
           <w:shd w:val="clear" w:fill="FFFFFF"/>
         </w:rPr>
         <w:t>1. SurfaceView允许其他线程更新视图对象(执行绘制方法)而View不允许这么做，它只允许UI线程更新视图对象。</w:t>
@@ -3751,7 +3758,7 @@
     </w:p>
     <w:p>
       <w:pPr>
-        <w:pStyle w:val="7"/>
+        <w:pStyle w:val="8"/>
         <w:keepNext w:val="0"/>
         <w:keepLines w:val="0"/>
         <w:widowControl/>
@@ -3788,7 +3795,6 @@
           <w:spacing w:val="0"/>
           <w:sz w:val="18"/>
           <w:szCs w:val="18"/>
-          <w:bdr w:val="none" w:color="auto" w:sz="0" w:space="0"/>
           <w:shd w:val="clear" w:fill="FFFFFF"/>
         </w:rPr>
         <w:t>2. SurfaceView是放在其他最底层的视图层次中，所有其他视图层都在它上面，所以在它之上可以添加一些层，而且它不能是透明的。</w:t>
@@ -3796,7 +3802,7 @@
     </w:p>
     <w:p>
       <w:pPr>
-        <w:pStyle w:val="7"/>
+        <w:pStyle w:val="8"/>
         <w:keepNext w:val="0"/>
         <w:keepLines w:val="0"/>
         <w:widowControl/>
@@ -3833,7 +3839,6 @@
           <w:spacing w:val="0"/>
           <w:sz w:val="18"/>
           <w:szCs w:val="18"/>
-          <w:bdr w:val="none" w:color="auto" w:sz="0" w:space="0"/>
           <w:shd w:val="clear" w:fill="FFFFFF"/>
         </w:rPr>
         <w:t>3. 它执行动画的效率比View高，而且你可以控制帧数。</w:t>
@@ -3841,7 +3846,7 @@
     </w:p>
     <w:p>
       <w:pPr>
-        <w:pStyle w:val="7"/>
+        <w:pStyle w:val="8"/>
         <w:keepNext w:val="0"/>
         <w:keepLines w:val="0"/>
         <w:widowControl/>
@@ -3907,6 +3912,7 @@
       <w:pPr>
         <w:widowControl/>
         <w:numPr>
+          <w:ilvl w:val="0"/>
           <w:numId w:val="0"/>
         </w:numPr>
         <w:spacing w:beforeAutospacing="1" w:afterAutospacing="1"/>
@@ -3946,7 +3952,7 @@
       </w:r>
       <w:r>
         <w:rPr>
-          <w:rStyle w:val="11"/>
+          <w:rStyle w:val="12"/>
           <w:rFonts w:hint="eastAsia"/>
           <w:lang w:val="en-US" w:eastAsia="zh-CN"/>
         </w:rPr>
@@ -3984,6 +3990,7 @@
       <w:pPr>
         <w:widowControl/>
         <w:numPr>
+          <w:ilvl w:val="0"/>
           <w:numId w:val="0"/>
         </w:numPr>
         <w:spacing w:beforeAutospacing="1" w:afterAutospacing="1"/>
@@ -4018,6 +4025,7 @@
       <w:pPr>
         <w:widowControl/>
         <w:numPr>
+          <w:ilvl w:val="0"/>
           <w:numId w:val="0"/>
         </w:numPr>
         <w:spacing w:beforeAutospacing="1" w:afterAutospacing="1"/>
@@ -4095,12 +4103,13 @@
       <w:pPr>
         <w:widowControl/>
         <w:numPr>
+          <w:ilvl w:val="0"/>
           <w:numId w:val="0"/>
         </w:numPr>
         <w:spacing w:beforeAutospacing="1" w:afterAutospacing="1"/>
         <w:ind w:left="360" w:leftChars="0"/>
         <w:rPr>
-          <w:rStyle w:val="10"/>
+          <w:rStyle w:val="11"/>
         </w:rPr>
       </w:pPr>
       <w:r>
@@ -4126,14 +4135,14 @@
       </w:r>
       <w:r>
         <w:rPr>
-          <w:rStyle w:val="10"/>
+          <w:rStyle w:val="11"/>
         </w:rPr>
         <w:t>五种存储方式</w:t>
       </w:r>
     </w:p>
     <w:p>
       <w:pPr>
-        <w:pStyle w:val="4"/>
+        <w:pStyle w:val="5"/>
         <w:widowControl/>
         <w:rPr>
           <w:rFonts w:hint="default"/>
@@ -4167,6 +4176,7 @@
       <w:pPr>
         <w:widowControl/>
         <w:numPr>
+          <w:ilvl w:val="0"/>
           <w:numId w:val="0"/>
         </w:numPr>
         <w:spacing w:beforeAutospacing="1" w:afterAutospacing="1"/>
@@ -4206,7 +4216,7 @@
       </w:r>
       <w:r>
         <w:rPr>
-          <w:rStyle w:val="11"/>
+          <w:rStyle w:val="12"/>
           <w:rFonts w:hint="eastAsia"/>
           <w:lang w:val="en-US" w:eastAsia="zh-CN"/>
         </w:rPr>
@@ -4250,6 +4260,7 @@
       <w:pPr>
         <w:widowControl/>
         <w:numPr>
+          <w:ilvl w:val="0"/>
           <w:numId w:val="0"/>
         </w:numPr>
         <w:spacing w:beforeAutospacing="1" w:afterAutospacing="1"/>
@@ -4292,6 +4303,7 @@
       <w:pPr>
         <w:widowControl/>
         <w:numPr>
+          <w:ilvl w:val="0"/>
           <w:numId w:val="0"/>
         </w:numPr>
         <w:spacing w:beforeAutospacing="1" w:afterAutospacing="1"/>
@@ -4327,7 +4339,7 @@
     </w:p>
     <w:p>
       <w:pPr>
-        <w:pStyle w:val="6"/>
+        <w:pStyle w:val="7"/>
         <w:keepNext w:val="0"/>
         <w:keepLines w:val="0"/>
         <w:widowControl/>
@@ -4395,6 +4407,7 @@
       <w:pPr>
         <w:widowControl/>
         <w:numPr>
+          <w:ilvl w:val="0"/>
           <w:numId w:val="0"/>
         </w:numPr>
         <w:spacing w:beforeAutospacing="1" w:afterAutospacing="1"/>
@@ -4432,6 +4445,7 @@
       <w:pPr>
         <w:widowControl/>
         <w:numPr>
+          <w:ilvl w:val="0"/>
           <w:numId w:val="0"/>
         </w:numPr>
         <w:spacing w:beforeAutospacing="1" w:afterAutospacing="1"/>
@@ -4482,6 +4496,7 @@
       <w:pPr>
         <w:widowControl/>
         <w:numPr>
+          <w:ilvl w:val="0"/>
           <w:numId w:val="0"/>
         </w:numPr>
         <w:spacing w:beforeAutospacing="1" w:afterAutospacing="1"/>
@@ -4498,914 +4513,2114 @@
         </w:rPr>
         <w:t xml:space="preserve">    前者在主线程调用。后者在子线程中调用。都是用于刷新当前view。</w:t>
       </w:r>
+    </w:p>
+    <w:p>
+      <w:pPr>
+        <w:widowControl/>
+        <w:numPr>
+          <w:ilvl w:val="0"/>
+          <w:numId w:val="11"/>
+        </w:numPr>
+        <w:spacing w:beforeAutospacing="1" w:afterAutospacing="1"/>
+      </w:pPr>
+      <w:r>
+        <w:t>Activity-Window-View三者的差别</w:t>
+      </w:r>
+    </w:p>
+    <w:p>
+      <w:pPr>
+        <w:widowControl/>
+        <w:numPr>
+          <w:numId w:val="0"/>
+        </w:numPr>
+        <w:spacing w:beforeAutospacing="1" w:afterAutospacing="1"/>
+        <w:ind w:left="360" w:leftChars="0" w:firstLine="420"/>
+        <w:rPr>
+          <w:rFonts w:hint="eastAsia"/>
+          <w:lang w:val="en-US" w:eastAsia="zh-CN"/>
+        </w:rPr>
+      </w:pPr>
+      <w:r>
+        <w:rPr>
+          <w:rFonts w:hint="eastAsia"/>
+          <w:lang w:val="en-US" w:eastAsia="zh-CN"/>
+        </w:rPr>
+        <w:t>关系：Activity是Android四大组件之一，主要用来与用户交互。Window则是由Activity创建的窗口，它负责管理View的增、删、改操作。三者结合就组成了与用户交互的界面。三者关系可总结为：Activity创建了Window，Window对View即视图控件进行管理，最终展现出能与用户交互的界面。</w:t>
+      </w:r>
+    </w:p>
+    <w:p>
+      <w:pPr>
+        <w:widowControl/>
+        <w:numPr>
+          <w:numId w:val="0"/>
+        </w:numPr>
+        <w:spacing w:beforeAutospacing="1" w:afterAutospacing="1"/>
+        <w:ind w:left="360" w:leftChars="0" w:firstLine="420"/>
+        <w:rPr>
+          <w:rFonts w:hint="eastAsia"/>
+          <w:lang w:val="en-US" w:eastAsia="zh-CN"/>
+        </w:rPr>
+      </w:pPr>
+      <w:r>
+        <w:rPr>
+          <w:rFonts w:hint="eastAsia"/>
+          <w:lang w:val="en-US" w:eastAsia="zh-CN"/>
+        </w:rPr>
+        <w:t>原理分析：Window是一个抽象类，具体实现类为PhoneWindow。它的实现在Activity的attach方法中，该方法里面还实例化了WindowManager。WM是一个接口，它继承自ViewManager，它的实现类为WindowManagerImpl。而VM只定义了三个方法，分别是addView、updateViewLayout及removeView。由此可以，WM实际是上对View进行管理操作。我们平时写的布局，是通过Activity的setContentView来展示的，而setContentView实际上是通过PhoneWindow的setContentView来实现的。PhoneWindow通过setContentView创建了顶级View，即DecorView，然后通过inflate方法把我们的布局加入到DecorView中。如此一来，我们就能看到我们所写的界面的。</w:t>
+      </w:r>
+    </w:p>
+    <w:p>
+      <w:pPr>
+        <w:widowControl/>
+        <w:numPr>
+          <w:numId w:val="0"/>
+        </w:numPr>
+        <w:spacing w:beforeAutospacing="1" w:afterAutospacing="1"/>
+        <w:ind w:left="360" w:leftChars="0" w:firstLine="420"/>
+        <w:rPr>
+          <w:rFonts w:hint="eastAsia"/>
+          <w:lang w:val="en-US" w:eastAsia="zh-CN"/>
+        </w:rPr>
+      </w:pPr>
+      <w:r>
+        <w:rPr>
+          <w:rFonts w:hint="eastAsia"/>
+          <w:lang w:val="en-US" w:eastAsia="zh-CN"/>
+        </w:rPr>
+        <w:t>Activity的很多操作实际上都是交给Window来处理的。例如，setContentView，findViewById，getLayoutInflater等等。</w:t>
+      </w:r>
+    </w:p>
+    <w:p>
+      <w:pPr>
+        <w:widowControl/>
+        <w:numPr>
+          <w:ilvl w:val="0"/>
+          <w:numId w:val="11"/>
+        </w:numPr>
+        <w:spacing w:beforeAutospacing="1" w:afterAutospacing="1"/>
+      </w:pPr>
+      <w:r>
+        <w:t>谈谈对Volley的理解</w:t>
+      </w:r>
+    </w:p>
+    <w:p>
+      <w:pPr>
+        <w:widowControl/>
+        <w:numPr>
+          <w:numId w:val="0"/>
+        </w:numPr>
+        <w:spacing w:beforeAutospacing="1" w:afterAutospacing="1"/>
+        <w:ind w:left="360" w:leftChars="0"/>
+        <w:rPr>
+          <w:rFonts w:hint="eastAsia"/>
+          <w:lang w:val="en-US" w:eastAsia="zh-CN"/>
+        </w:rPr>
+      </w:pPr>
+      <w:r>
+        <w:rPr>
+          <w:rFonts w:hint="eastAsia"/>
+          <w:lang w:val="en-US" w:eastAsia="zh-CN"/>
+        </w:rPr>
+        <w:t xml:space="preserve">   volley：适合网络通信频繁操作，并能同时实现多个网络通信、扩展性强、通过接口配置之类的优点。</w:t>
+      </w:r>
+    </w:p>
+    <w:p>
+      <w:pPr>
+        <w:widowControl/>
+        <w:numPr>
+          <w:numId w:val="0"/>
+        </w:numPr>
+        <w:spacing w:beforeAutospacing="1" w:afterAutospacing="1"/>
+        <w:ind w:left="360" w:leftChars="0"/>
+        <w:rPr>
+          <w:rFonts w:hint="eastAsia"/>
+          <w:lang w:val="en-US" w:eastAsia="zh-CN"/>
+        </w:rPr>
+      </w:pPr>
+      <w:r>
+        <w:rPr>
+          <w:rFonts w:hint="eastAsia"/>
+          <w:lang w:val="en-US" w:eastAsia="zh-CN"/>
+        </w:rPr>
+        <w:t xml:space="preserve">    </w:t>
+      </w:r>
+      <w:r>
+        <w:rPr>
+          <w:rFonts w:hint="eastAsia"/>
+          <w:lang w:val="en-US" w:eastAsia="zh-CN"/>
+        </w:rPr>
+        <w:fldChar w:fldCharType="begin"/>
+      </w:r>
+      <w:r>
+        <w:rPr>
+          <w:rFonts w:hint="eastAsia"/>
+          <w:lang w:val="en-US" w:eastAsia="zh-CN"/>
+        </w:rPr>
+        <w:instrText xml:space="preserve"> HYPERLINK "https://blog.csdn.net/qq_26358311/article/details/79611461" </w:instrText>
+      </w:r>
+      <w:r>
+        <w:rPr>
+          <w:rFonts w:hint="eastAsia"/>
+          <w:lang w:val="en-US" w:eastAsia="zh-CN"/>
+        </w:rPr>
+        <w:fldChar w:fldCharType="separate"/>
+      </w:r>
+      <w:r>
+        <w:rPr>
+          <w:rStyle w:val="12"/>
+          <w:rFonts w:hint="eastAsia"/>
+          <w:lang w:val="en-US" w:eastAsia="zh-CN"/>
+        </w:rPr>
+        <w:t>Volley</w:t>
+      </w:r>
+      <w:r>
+        <w:rPr>
+          <w:rFonts w:hint="eastAsia"/>
+          <w:lang w:val="en-US" w:eastAsia="zh-CN"/>
+        </w:rPr>
+        <w:fldChar w:fldCharType="end"/>
+      </w:r>
+    </w:p>
+    <w:p>
+      <w:pPr>
+        <w:widowControl/>
+        <w:numPr>
+          <w:ilvl w:val="0"/>
+          <w:numId w:val="11"/>
+        </w:numPr>
+        <w:spacing w:beforeAutospacing="1" w:afterAutospacing="1"/>
+      </w:pPr>
+      <w:r>
+        <w:t>如何优化自定义View</w:t>
+      </w:r>
+    </w:p>
+    <w:p>
+      <w:pPr>
+        <w:widowControl/>
+        <w:numPr>
+          <w:numId w:val="0"/>
+        </w:numPr>
+        <w:spacing w:beforeAutospacing="1" w:afterAutospacing="1"/>
+        <w:ind w:left="360" w:leftChars="0"/>
+        <w:rPr>
+          <w:rFonts w:hint="eastAsia"/>
+          <w:lang w:val="en-US" w:eastAsia="zh-CN"/>
+        </w:rPr>
+      </w:pPr>
+      <w:r>
+        <w:rPr>
+          <w:rFonts w:hint="eastAsia"/>
+          <w:lang w:val="en-US" w:eastAsia="zh-CN"/>
+        </w:rPr>
+        <w:t xml:space="preserve">    </w:t>
+      </w:r>
+      <w:r>
+        <w:rPr>
+          <w:rFonts w:hint="eastAsia"/>
+          <w:lang w:val="en-US" w:eastAsia="zh-CN"/>
+        </w:rPr>
+        <w:fldChar w:fldCharType="begin"/>
+      </w:r>
+      <w:r>
+        <w:rPr>
+          <w:rFonts w:hint="eastAsia"/>
+          <w:lang w:val="en-US" w:eastAsia="zh-CN"/>
+        </w:rPr>
+        <w:instrText xml:space="preserve"> HYPERLINK "https://blog.csdn.net/whb20081815/article/details/74474736" </w:instrText>
+      </w:r>
+      <w:r>
+        <w:rPr>
+          <w:rFonts w:hint="eastAsia"/>
+          <w:lang w:val="en-US" w:eastAsia="zh-CN"/>
+        </w:rPr>
+        <w:fldChar w:fldCharType="separate"/>
+      </w:r>
+      <w:r>
+        <w:rPr>
+          <w:rStyle w:val="12"/>
+          <w:rFonts w:hint="eastAsia"/>
+          <w:lang w:val="en-US" w:eastAsia="zh-CN"/>
+        </w:rPr>
+        <w:t>自定义View调优</w:t>
+      </w:r>
+      <w:r>
+        <w:rPr>
+          <w:rFonts w:hint="eastAsia"/>
+          <w:lang w:val="en-US" w:eastAsia="zh-CN"/>
+        </w:rPr>
+        <w:fldChar w:fldCharType="end"/>
+      </w:r>
+    </w:p>
+    <w:p>
+      <w:pPr>
+        <w:widowControl/>
+        <w:numPr>
+          <w:numId w:val="0"/>
+        </w:numPr>
+        <w:spacing w:beforeAutospacing="1" w:afterAutospacing="1"/>
+        <w:ind w:left="360" w:leftChars="0"/>
+        <w:rPr>
+          <w:rFonts w:hint="eastAsia"/>
+          <w:lang w:val="en-US" w:eastAsia="zh-CN"/>
+        </w:rPr>
+      </w:pPr>
+      <w:r>
+        <w:rPr>
+          <w:rFonts w:hint="eastAsia"/>
+          <w:lang w:val="en-US" w:eastAsia="zh-CN"/>
+        </w:rPr>
+        <w:t xml:space="preserve">    不要在onDraw方法内创建对象，不要滥用invalidate或者requestLayout，硬件加速等等。</w:t>
+      </w:r>
+    </w:p>
+    <w:p>
+      <w:pPr>
+        <w:widowControl/>
+        <w:numPr>
+          <w:ilvl w:val="0"/>
+          <w:numId w:val="11"/>
+        </w:numPr>
+        <w:spacing w:beforeAutospacing="1" w:afterAutospacing="1"/>
+      </w:pPr>
+      <w:r>
+        <w:t>低版本SDK如何实现高版本api？</w:t>
+      </w:r>
+    </w:p>
+    <w:p>
+      <w:pPr>
+        <w:widowControl/>
+        <w:numPr>
+          <w:numId w:val="0"/>
+        </w:numPr>
+        <w:spacing w:beforeAutospacing="1" w:afterAutospacing="1"/>
+        <w:ind w:left="360" w:leftChars="0"/>
+        <w:rPr>
+          <w:rFonts w:hint="eastAsia" w:eastAsiaTheme="minorEastAsia"/>
+          <w:lang w:val="en-US" w:eastAsia="zh-CN"/>
+        </w:rPr>
+      </w:pPr>
+      <w:r>
+        <w:rPr>
+          <w:rFonts w:hint="eastAsia"/>
+          <w:lang w:val="en-US" w:eastAsia="zh-CN"/>
+        </w:rPr>
+        <w:t xml:space="preserve">    导入support包，运用@TargetApi标签，根据不同api用不同方法实现业务逻辑。</w:t>
+      </w:r>
+    </w:p>
+    <w:p>
+      <w:pPr>
+        <w:widowControl/>
+        <w:numPr>
+          <w:ilvl w:val="0"/>
+          <w:numId w:val="11"/>
+        </w:numPr>
+        <w:spacing w:beforeAutospacing="1" w:afterAutospacing="1"/>
+      </w:pPr>
+      <w:r>
+        <w:t>描述一次网络请求的流程</w:t>
+      </w:r>
+    </w:p>
+    <w:p>
+      <w:pPr>
+        <w:widowControl/>
+        <w:numPr>
+          <w:numId w:val="0"/>
+        </w:numPr>
+        <w:spacing w:beforeAutospacing="1" w:afterAutospacing="1"/>
+        <w:ind w:left="360" w:leftChars="0"/>
+      </w:pPr>
+      <w:r>
+        <w:fldChar w:fldCharType="begin"/>
+      </w:r>
+      <w:r>
+        <w:instrText xml:space="preserve"> HYPERLINK "https://www.jianshu.com/p/3141d4e46240" </w:instrText>
+      </w:r>
+      <w:r>
+        <w:fldChar w:fldCharType="separate"/>
+      </w:r>
+      <w:r>
+        <w:rPr>
+          <w:rStyle w:val="12"/>
+        </w:rPr>
+        <w:t>Android网络请求心路历程</w:t>
+      </w:r>
+      <w:r>
+        <w:fldChar w:fldCharType="end"/>
+      </w:r>
+    </w:p>
+    <w:p>
+      <w:pPr>
+        <w:widowControl/>
+        <w:numPr>
+          <w:ilvl w:val="0"/>
+          <w:numId w:val="11"/>
+        </w:numPr>
+        <w:spacing w:beforeAutospacing="1" w:afterAutospacing="1"/>
+      </w:pPr>
+      <w:r>
+        <w:t>HttpUrlConnection 和 okhttp关系</w:t>
+      </w:r>
+    </w:p>
+    <w:p>
+      <w:pPr>
+        <w:widowControl/>
+        <w:numPr>
+          <w:numId w:val="0"/>
+        </w:numPr>
+        <w:spacing w:beforeAutospacing="1" w:afterAutospacing="1"/>
+        <w:ind w:left="360" w:leftChars="0"/>
+        <w:rPr>
+          <w:rFonts w:hint="eastAsia" w:eastAsiaTheme="minorEastAsia"/>
+          <w:lang w:val="en-US" w:eastAsia="zh-CN"/>
+        </w:rPr>
+      </w:pPr>
+      <w:r>
+        <w:rPr>
+          <w:rFonts w:hint="eastAsia"/>
+          <w:lang w:val="en-US" w:eastAsia="zh-CN"/>
+        </w:rPr>
+        <w:t xml:space="preserve">    从Android4.4开始HttpURLConnection的底层实现(http/https)采用的是okHttp。</w:t>
+      </w:r>
+    </w:p>
+    <w:p>
+      <w:pPr>
+        <w:widowControl/>
+        <w:numPr>
+          <w:ilvl w:val="0"/>
+          <w:numId w:val="11"/>
+        </w:numPr>
+        <w:spacing w:beforeAutospacing="1" w:afterAutospacing="1"/>
+      </w:pPr>
+      <w:r>
+        <w:t>Bitmap对象的理解</w:t>
+      </w:r>
+    </w:p>
+    <w:p>
+      <w:pPr>
+        <w:widowControl/>
+        <w:numPr>
+          <w:numId w:val="0"/>
+        </w:numPr>
+        <w:spacing w:beforeAutospacing="1" w:afterAutospacing="1"/>
+        <w:ind w:left="360" w:leftChars="0"/>
+        <w:rPr>
+          <w:rFonts w:hint="eastAsia" w:eastAsiaTheme="minorEastAsia"/>
+          <w:lang w:val="en-US" w:eastAsia="zh-CN"/>
+        </w:rPr>
+      </w:pPr>
+      <w:r>
+        <w:rPr>
+          <w:rFonts w:hint="eastAsia"/>
+          <w:lang w:val="en-US" w:eastAsia="zh-CN"/>
+        </w:rPr>
+        <w:t xml:space="preserve">   </w:t>
+      </w:r>
+      <w:r>
+        <w:rPr>
+          <w:rFonts w:hint="eastAsia"/>
+          <w:lang w:val="en-US" w:eastAsia="zh-CN"/>
+        </w:rPr>
+        <w:fldChar w:fldCharType="begin"/>
+      </w:r>
+      <w:r>
+        <w:rPr>
+          <w:rFonts w:hint="eastAsia"/>
+          <w:lang w:val="en-US" w:eastAsia="zh-CN"/>
+        </w:rPr>
+        <w:instrText xml:space="preserve"> HYPERLINK "http://www.mamicode.com/info-detail-1440626.html" </w:instrText>
+      </w:r>
+      <w:r>
+        <w:rPr>
+          <w:rFonts w:hint="eastAsia"/>
+          <w:lang w:val="en-US" w:eastAsia="zh-CN"/>
+        </w:rPr>
+        <w:fldChar w:fldCharType="separate"/>
+      </w:r>
+      <w:r>
+        <w:rPr>
+          <w:rStyle w:val="12"/>
+          <w:rFonts w:hint="eastAsia"/>
+          <w:lang w:val="en-US" w:eastAsia="zh-CN"/>
+        </w:rPr>
+        <w:t>Bitmap的深入理解</w:t>
+      </w:r>
+      <w:r>
+        <w:rPr>
+          <w:rFonts w:hint="eastAsia"/>
+          <w:lang w:val="en-US" w:eastAsia="zh-CN"/>
+        </w:rPr>
+        <w:fldChar w:fldCharType="end"/>
+      </w:r>
+    </w:p>
+    <w:p>
+      <w:pPr>
+        <w:widowControl/>
+        <w:numPr>
+          <w:ilvl w:val="0"/>
+          <w:numId w:val="11"/>
+        </w:numPr>
+        <w:spacing w:beforeAutospacing="1" w:afterAutospacing="1"/>
+      </w:pPr>
+      <w:r>
+        <w:fldChar w:fldCharType="begin"/>
+      </w:r>
+      <w:r>
+        <w:instrText xml:space="preserve"> HYPERLINK "https://www.aliyun.com/jiaocheng/1560.html" </w:instrText>
+      </w:r>
+      <w:r>
+        <w:fldChar w:fldCharType="separate"/>
+      </w:r>
+      <w:r>
+        <w:rPr>
+          <w:rStyle w:val="11"/>
+        </w:rPr>
+        <w:t>looper架构</w:t>
+      </w:r>
+      <w:r>
+        <w:fldChar w:fldCharType="end"/>
+      </w:r>
+    </w:p>
+    <w:p>
+      <w:pPr>
+        <w:widowControl/>
+        <w:numPr>
+          <w:ilvl w:val="0"/>
+          <w:numId w:val="11"/>
+        </w:numPr>
+        <w:spacing w:beforeAutospacing="1" w:afterAutospacing="1"/>
+      </w:pPr>
+      <w:r>
+        <w:t>ActivityThread，AMS，WMS的工作原理</w:t>
+      </w:r>
+    </w:p>
+    <w:p>
+      <w:pPr>
+        <w:widowControl/>
+        <w:numPr>
+          <w:numId w:val="0"/>
+        </w:numPr>
+        <w:spacing w:beforeAutospacing="1" w:afterAutospacing="1"/>
+        <w:ind w:left="360" w:leftChars="0"/>
+        <w:rPr>
+          <w:rFonts w:hint="eastAsia"/>
+          <w:lang w:val="en-US" w:eastAsia="zh-CN"/>
+        </w:rPr>
+      </w:pPr>
+      <w:r>
+        <w:rPr>
+          <w:rFonts w:hint="eastAsia"/>
+          <w:lang w:val="en-US" w:eastAsia="zh-CN"/>
+        </w:rPr>
+        <w:t xml:space="preserve">    </w:t>
+      </w:r>
+      <w:r>
+        <w:rPr>
+          <w:rFonts w:hint="eastAsia"/>
+          <w:lang w:val="en-US" w:eastAsia="zh-CN"/>
+        </w:rPr>
+        <w:fldChar w:fldCharType="begin"/>
+      </w:r>
+      <w:r>
+        <w:rPr>
+          <w:rFonts w:hint="eastAsia"/>
+          <w:lang w:val="en-US" w:eastAsia="zh-CN"/>
+        </w:rPr>
+        <w:instrText xml:space="preserve"> HYPERLINK "https://blog.csdn.net/u012481172/article/details/51305247" </w:instrText>
+      </w:r>
+      <w:r>
+        <w:rPr>
+          <w:rFonts w:hint="eastAsia"/>
+          <w:lang w:val="en-US" w:eastAsia="zh-CN"/>
+        </w:rPr>
+        <w:fldChar w:fldCharType="separate"/>
+      </w:r>
+      <w:r>
+        <w:rPr>
+          <w:rStyle w:val="12"/>
+          <w:rFonts w:hint="eastAsia"/>
+          <w:lang w:val="en-US" w:eastAsia="zh-CN"/>
+        </w:rPr>
+        <w:t>Launcher启动过程详解</w:t>
+      </w:r>
+      <w:r>
+        <w:rPr>
+          <w:rFonts w:hint="eastAsia"/>
+          <w:lang w:val="en-US" w:eastAsia="zh-CN"/>
+        </w:rPr>
+        <w:fldChar w:fldCharType="end"/>
+      </w:r>
+    </w:p>
+    <w:p>
+      <w:pPr>
+        <w:widowControl/>
+        <w:numPr>
+          <w:numId w:val="0"/>
+        </w:numPr>
+        <w:spacing w:beforeAutospacing="1" w:afterAutospacing="1"/>
+        <w:ind w:left="360" w:leftChars="0" w:firstLine="420" w:firstLineChars="200"/>
+        <w:rPr>
+          <w:rFonts w:hint="eastAsia"/>
+          <w:lang w:val="en-US" w:eastAsia="zh-CN"/>
+        </w:rPr>
+      </w:pPr>
+      <w:r>
+        <w:rPr>
+          <w:rFonts w:hint="eastAsia"/>
+          <w:lang w:val="en-US" w:eastAsia="zh-CN"/>
+        </w:rPr>
+        <w:fldChar w:fldCharType="begin"/>
+      </w:r>
+      <w:r>
+        <w:rPr>
+          <w:rFonts w:hint="eastAsia"/>
+          <w:lang w:val="en-US" w:eastAsia="zh-CN"/>
+        </w:rPr>
+        <w:instrText xml:space="preserve"> HYPERLINK "https://www.jianshu.com/p/47eca41428d6" </w:instrText>
+      </w:r>
+      <w:r>
+        <w:rPr>
+          <w:rFonts w:hint="eastAsia"/>
+          <w:lang w:val="en-US" w:eastAsia="zh-CN"/>
+        </w:rPr>
+        <w:fldChar w:fldCharType="separate"/>
+      </w:r>
+      <w:r>
+        <w:rPr>
+          <w:rStyle w:val="12"/>
+          <w:rFonts w:hint="eastAsia"/>
+          <w:lang w:val="en-US" w:eastAsia="zh-CN"/>
+        </w:rPr>
+        <w:t>WMS与AMS</w:t>
+      </w:r>
+      <w:r>
+        <w:rPr>
+          <w:rFonts w:hint="eastAsia"/>
+          <w:lang w:val="en-US" w:eastAsia="zh-CN"/>
+        </w:rPr>
+        <w:fldChar w:fldCharType="end"/>
+      </w:r>
+    </w:p>
+    <w:p>
+      <w:pPr>
+        <w:widowControl/>
+        <w:numPr>
+          <w:numId w:val="0"/>
+        </w:numPr>
+        <w:spacing w:beforeAutospacing="1" w:afterAutospacing="1"/>
+        <w:ind w:left="360" w:leftChars="0" w:firstLine="420" w:firstLineChars="200"/>
+        <w:rPr>
+          <w:rFonts w:hint="eastAsia"/>
+          <w:lang w:val="en-US" w:eastAsia="zh-CN"/>
+        </w:rPr>
+      </w:pPr>
+      <w:r>
+        <w:rPr>
+          <w:rFonts w:hint="eastAsia"/>
+          <w:lang w:val="en-US" w:eastAsia="zh-CN"/>
+        </w:rPr>
+        <w:fldChar w:fldCharType="begin"/>
+      </w:r>
+      <w:r>
+        <w:rPr>
+          <w:rFonts w:hint="eastAsia"/>
+          <w:lang w:val="en-US" w:eastAsia="zh-CN"/>
+        </w:rPr>
+        <w:instrText xml:space="preserve"> HYPERLINK "https://blog.csdn.net/qq526459753/article/details/51034625" </w:instrText>
+      </w:r>
+      <w:r>
+        <w:rPr>
+          <w:rFonts w:hint="eastAsia"/>
+          <w:lang w:val="en-US" w:eastAsia="zh-CN"/>
+        </w:rPr>
+        <w:fldChar w:fldCharType="separate"/>
+      </w:r>
+      <w:r>
+        <w:rPr>
+          <w:rStyle w:val="12"/>
+          <w:rFonts w:hint="eastAsia"/>
+          <w:lang w:val="en-US" w:eastAsia="zh-CN"/>
+        </w:rPr>
+        <w:t>Android中APP、AMS、WMS的Binder IPC</w:t>
+      </w:r>
+      <w:r>
+        <w:rPr>
+          <w:rFonts w:hint="eastAsia"/>
+          <w:lang w:val="en-US" w:eastAsia="zh-CN"/>
+        </w:rPr>
+        <w:fldChar w:fldCharType="end"/>
+      </w:r>
+    </w:p>
+    <w:p>
+      <w:pPr>
+        <w:widowControl/>
+        <w:numPr>
+          <w:ilvl w:val="0"/>
+          <w:numId w:val="11"/>
+        </w:numPr>
+        <w:spacing w:beforeAutospacing="1" w:afterAutospacing="1"/>
+      </w:pPr>
+      <w:r>
+        <w:t>自定义View如何考虑机型适配</w:t>
+      </w:r>
+    </w:p>
+    <w:p>
+      <w:pPr>
+        <w:widowControl/>
+        <w:numPr>
+          <w:numId w:val="0"/>
+        </w:numPr>
+        <w:spacing w:beforeAutospacing="1" w:afterAutospacing="1"/>
+        <w:ind w:left="360" w:leftChars="0"/>
+        <w:rPr>
+          <w:rFonts w:hint="eastAsia"/>
+          <w:lang w:val="en-US" w:eastAsia="zh-CN"/>
+        </w:rPr>
+      </w:pPr>
+      <w:r>
+        <w:rPr>
+          <w:rFonts w:hint="eastAsia"/>
+          <w:lang w:val="en-US" w:eastAsia="zh-CN"/>
+        </w:rPr>
+        <w:t xml:space="preserve">   这里要考虑的是屏幕的问题：</w:t>
+      </w:r>
+    </w:p>
+    <w:p>
+      <w:pPr>
+        <w:widowControl/>
+        <w:numPr>
+          <w:numId w:val="0"/>
+        </w:numPr>
+        <w:spacing w:beforeAutospacing="1" w:afterAutospacing="1"/>
+        <w:ind w:left="360" w:leftChars="0" w:firstLine="416" w:firstLineChars="0"/>
+        <w:rPr>
+          <w:rFonts w:hint="eastAsia"/>
+          <w:lang w:val="en-US" w:eastAsia="zh-CN"/>
+        </w:rPr>
+      </w:pPr>
+      <w:r>
+        <w:rPr>
+          <w:rFonts w:hint="eastAsia"/>
+          <w:lang w:val="en-US" w:eastAsia="zh-CN"/>
+        </w:rPr>
+        <w:t>合理使用warp_content，match_parent.</w:t>
+      </w:r>
+    </w:p>
+    <w:p>
+      <w:pPr>
+        <w:widowControl/>
+        <w:numPr>
+          <w:numId w:val="0"/>
+        </w:numPr>
+        <w:spacing w:beforeAutospacing="1" w:afterAutospacing="1"/>
+        <w:ind w:left="360" w:leftChars="0" w:firstLine="416" w:firstLineChars="0"/>
+        <w:rPr>
+          <w:rFonts w:hint="eastAsia"/>
+          <w:lang w:val="en-US" w:eastAsia="zh-CN"/>
+        </w:rPr>
+      </w:pPr>
+      <w:r>
+        <w:rPr>
+          <w:rFonts w:hint="eastAsia"/>
+          <w:lang w:val="en-US" w:eastAsia="zh-CN"/>
+        </w:rPr>
+        <w:t>尽可能的是使用RelativeLayout</w:t>
+      </w:r>
+    </w:p>
+    <w:p>
+      <w:pPr>
+        <w:widowControl/>
+        <w:numPr>
+          <w:numId w:val="0"/>
+        </w:numPr>
+        <w:spacing w:beforeAutospacing="1" w:afterAutospacing="1"/>
+        <w:ind w:left="360" w:leftChars="0" w:firstLine="416" w:firstLineChars="0"/>
+        <w:rPr>
+          <w:rFonts w:hint="eastAsia"/>
+          <w:lang w:val="en-US" w:eastAsia="zh-CN"/>
+        </w:rPr>
+      </w:pPr>
+      <w:r>
+        <w:rPr>
+          <w:rFonts w:hint="eastAsia"/>
+          <w:lang w:val="en-US" w:eastAsia="zh-CN"/>
+        </w:rPr>
+        <w:t>针对不同的机型，使用不同的布局文件放在对应的目录下，android会自动匹配。</w:t>
+      </w:r>
+    </w:p>
+    <w:p>
+      <w:pPr>
+        <w:widowControl/>
+        <w:numPr>
+          <w:numId w:val="0"/>
+        </w:numPr>
+        <w:spacing w:beforeAutospacing="1" w:afterAutospacing="1"/>
+        <w:ind w:left="360" w:leftChars="0" w:firstLine="416" w:firstLineChars="0"/>
+        <w:rPr>
+          <w:rFonts w:hint="eastAsia"/>
+          <w:lang w:val="en-US" w:eastAsia="zh-CN"/>
+        </w:rPr>
+      </w:pPr>
+      <w:r>
+        <w:rPr>
+          <w:rFonts w:hint="eastAsia"/>
+          <w:lang w:val="en-US" w:eastAsia="zh-CN"/>
+        </w:rPr>
+        <w:t>尽量使用点9图片。</w:t>
+      </w:r>
+    </w:p>
+    <w:p>
+      <w:pPr>
+        <w:widowControl/>
+        <w:numPr>
+          <w:numId w:val="0"/>
+        </w:numPr>
+        <w:spacing w:beforeAutospacing="1" w:afterAutospacing="1"/>
+        <w:ind w:left="360" w:leftChars="0" w:firstLine="416" w:firstLineChars="0"/>
+        <w:rPr>
+          <w:rFonts w:hint="eastAsia"/>
+          <w:lang w:val="en-US" w:eastAsia="zh-CN"/>
+        </w:rPr>
+      </w:pPr>
+      <w:r>
+        <w:rPr>
+          <w:rFonts w:hint="eastAsia"/>
+          <w:lang w:val="en-US" w:eastAsia="zh-CN"/>
+        </w:rPr>
+        <w:t>使用与密度无关的像素单位dp，sp</w:t>
+      </w:r>
+    </w:p>
+    <w:p>
+      <w:pPr>
+        <w:widowControl/>
+        <w:numPr>
+          <w:numId w:val="0"/>
+        </w:numPr>
+        <w:spacing w:beforeAutospacing="1" w:afterAutospacing="1"/>
+        <w:ind w:left="360" w:leftChars="0" w:firstLine="416" w:firstLineChars="0"/>
+        <w:rPr>
+          <w:rFonts w:hint="eastAsia"/>
+          <w:lang w:val="en-US" w:eastAsia="zh-CN"/>
+        </w:rPr>
+      </w:pPr>
+      <w:r>
+        <w:rPr>
+          <w:rFonts w:hint="eastAsia"/>
+          <w:lang w:val="en-US" w:eastAsia="zh-CN"/>
+        </w:rPr>
+        <w:t>引入android的百分比布局。</w:t>
+      </w:r>
+    </w:p>
+    <w:p>
+      <w:pPr>
+        <w:widowControl/>
+        <w:numPr>
+          <w:numId w:val="0"/>
+        </w:numPr>
+        <w:spacing w:beforeAutospacing="1" w:afterAutospacing="1"/>
+        <w:ind w:left="360" w:leftChars="0" w:firstLine="416" w:firstLineChars="0"/>
+        <w:rPr>
+          <w:rFonts w:hint="eastAsia" w:eastAsiaTheme="minorEastAsia"/>
+          <w:lang w:val="en-US" w:eastAsia="zh-CN"/>
+        </w:rPr>
+      </w:pPr>
+      <w:r>
+        <w:rPr>
+          <w:rFonts w:hint="eastAsia"/>
+          <w:lang w:val="en-US" w:eastAsia="zh-CN"/>
+        </w:rPr>
+        <w:t>切图的时候切大分辨率的图，应用到布局当中。在小分辨率的手机上也会有很好的显示效果。</w:t>
+      </w:r>
+    </w:p>
+    <w:p>
+      <w:pPr>
+        <w:widowControl/>
+        <w:numPr>
+          <w:ilvl w:val="0"/>
+          <w:numId w:val="11"/>
+        </w:numPr>
+        <w:spacing w:beforeAutospacing="1" w:afterAutospacing="1"/>
+      </w:pPr>
+      <w:r>
+        <w:t>自定义View的事件</w:t>
+      </w:r>
+    </w:p>
+    <w:p>
+      <w:pPr>
+        <w:widowControl/>
+        <w:numPr>
+          <w:ilvl w:val="0"/>
+          <w:numId w:val="11"/>
+        </w:numPr>
+        <w:spacing w:beforeAutospacing="1" w:afterAutospacing="1"/>
+      </w:pPr>
+      <w:r>
+        <w:t>AstncTask+HttpClient 与 AsyncHttpClient有什么区别？</w:t>
+      </w:r>
+    </w:p>
+    <w:p>
+      <w:pPr>
+        <w:widowControl/>
+        <w:numPr>
+          <w:ilvl w:val="0"/>
+          <w:numId w:val="11"/>
+        </w:numPr>
+        <w:spacing w:beforeAutospacing="1" w:afterAutospacing="1"/>
+      </w:pPr>
+      <w:r>
+        <w:fldChar w:fldCharType="begin"/>
+      </w:r>
+      <w:r>
+        <w:instrText xml:space="preserve"> HYPERLINK "https://blog.csdn.net/xiaodongrush/article/details/28597855" </w:instrText>
+      </w:r>
+      <w:r>
+        <w:fldChar w:fldCharType="separate"/>
+      </w:r>
+      <w:r>
+        <w:rPr>
+          <w:rStyle w:val="12"/>
+        </w:rPr>
+        <w:t>LaunchMode应用场景</w:t>
+      </w:r>
+      <w:r>
+        <w:fldChar w:fldCharType="end"/>
+      </w:r>
+    </w:p>
+    <w:p>
+      <w:pPr>
+        <w:widowControl/>
+        <w:numPr>
+          <w:ilvl w:val="0"/>
+          <w:numId w:val="11"/>
+        </w:numPr>
+        <w:spacing w:beforeAutospacing="1" w:afterAutospacing="1"/>
+      </w:pPr>
+      <w:r>
+        <w:fldChar w:fldCharType="begin"/>
+      </w:r>
+      <w:r>
+        <w:instrText xml:space="preserve"> HYPERLINK "https://blog.csdn.net/iispring/article/details/50639090" </w:instrText>
+      </w:r>
+      <w:r>
+        <w:fldChar w:fldCharType="separate"/>
+      </w:r>
+      <w:r>
+        <w:rPr>
+          <w:rStyle w:val="12"/>
+        </w:rPr>
+        <w:t>AsyncTask 如何使用</w:t>
+      </w:r>
+      <w:r>
+        <w:fldChar w:fldCharType="end"/>
+      </w:r>
+      <w:r>
+        <w:t>?</w:t>
+      </w:r>
+    </w:p>
+    <w:p>
+      <w:pPr>
+        <w:widowControl/>
+        <w:numPr>
+          <w:ilvl w:val="0"/>
+          <w:numId w:val="11"/>
+        </w:numPr>
+        <w:spacing w:beforeAutospacing="1" w:afterAutospacing="1"/>
+      </w:pPr>
+      <w:r>
+        <w:fldChar w:fldCharType="begin"/>
+      </w:r>
+      <w:r>
+        <w:instrText xml:space="preserve"> HYPERLINK "https://www.cnblogs.com/RGogoing/p/5095168.html" </w:instrText>
+      </w:r>
+      <w:r>
+        <w:fldChar w:fldCharType="separate"/>
+      </w:r>
+      <w:r>
+        <w:rPr>
+          <w:rStyle w:val="12"/>
+        </w:rPr>
+        <w:t>Spar</w:t>
+      </w:r>
+      <w:r>
+        <w:rPr>
+          <w:rStyle w:val="12"/>
+          <w:rFonts w:hint="eastAsia"/>
+          <w:lang w:val="en-US" w:eastAsia="zh-CN"/>
+        </w:rPr>
+        <w:t>s</w:t>
+      </w:r>
+      <w:r>
+        <w:rPr>
+          <w:rStyle w:val="12"/>
+        </w:rPr>
+        <w:t>eArray原理</w:t>
+      </w:r>
+      <w:r>
+        <w:fldChar w:fldCharType="end"/>
+      </w:r>
+    </w:p>
+    <w:p>
+      <w:pPr>
+        <w:widowControl/>
+        <w:numPr>
+          <w:ilvl w:val="0"/>
+          <w:numId w:val="11"/>
+        </w:numPr>
+        <w:spacing w:beforeAutospacing="1" w:afterAutospacing="1"/>
+      </w:pPr>
+      <w:r>
+        <w:fldChar w:fldCharType="begin"/>
+      </w:r>
+      <w:r>
+        <w:instrText xml:space="preserve"> HYPERLINK "https://www.jianshu.com/p/b8c2a1cee0a6" </w:instrText>
+      </w:r>
+      <w:r>
+        <w:fldChar w:fldCharType="separate"/>
+      </w:r>
+      <w:r>
+        <w:rPr>
+          <w:rStyle w:val="12"/>
+        </w:rPr>
+        <w:t>请介绍下ContentProvider 是如何实现数据共享的</w:t>
+      </w:r>
+      <w:r>
+        <w:fldChar w:fldCharType="end"/>
+      </w:r>
+      <w:r>
+        <w:t>？</w:t>
+      </w:r>
+    </w:p>
+    <w:p>
+      <w:pPr>
+        <w:widowControl/>
+        <w:numPr>
+          <w:ilvl w:val="0"/>
+          <w:numId w:val="11"/>
+        </w:numPr>
+        <w:spacing w:beforeAutospacing="1" w:afterAutospacing="1"/>
+      </w:pPr>
+      <w:r>
+        <w:fldChar w:fldCharType="begin"/>
+      </w:r>
+      <w:r>
+        <w:instrText xml:space="preserve"> HYPERLINK "https://blog.csdn.net/xiaanming/article/details/9750689" </w:instrText>
+      </w:r>
+      <w:r>
+        <w:fldChar w:fldCharType="separate"/>
+      </w:r>
+      <w:r>
+        <w:rPr>
+          <w:rStyle w:val="12"/>
+        </w:rPr>
+        <w:t>AndroidService与Activity之间通信的几种方式</w:t>
+      </w:r>
+      <w:r>
+        <w:fldChar w:fldCharType="end"/>
+      </w:r>
+    </w:p>
+    <w:p>
+      <w:pPr>
+        <w:widowControl/>
+        <w:numPr>
+          <w:ilvl w:val="0"/>
+          <w:numId w:val="11"/>
+        </w:numPr>
+        <w:spacing w:beforeAutospacing="1" w:afterAutospacing="1"/>
+      </w:pPr>
+      <w:r>
+        <w:fldChar w:fldCharType="begin"/>
+      </w:r>
+      <w:r>
+        <w:instrText xml:space="preserve"> HYPERLINK "https://www.cnblogs.com/SoulCode/p/5468049.html" </w:instrText>
+      </w:r>
+      <w:r>
+        <w:fldChar w:fldCharType="separate"/>
+      </w:r>
+      <w:r>
+        <w:rPr>
+          <w:rStyle w:val="12"/>
+        </w:rPr>
+        <w:t>IntentService原理及作用是什么</w:t>
+      </w:r>
+      <w:r>
+        <w:fldChar w:fldCharType="end"/>
+      </w:r>
+      <w:r>
+        <w:t>？</w:t>
+      </w:r>
+    </w:p>
+    <w:p>
+      <w:pPr>
+        <w:widowControl/>
+        <w:numPr>
+          <w:ilvl w:val="0"/>
+          <w:numId w:val="11"/>
+        </w:numPr>
+        <w:spacing w:beforeAutospacing="1" w:afterAutospacing="1"/>
+      </w:pPr>
+      <w:r>
+        <w:t>说说Activity、Intent、Service 是什么关系</w:t>
+      </w:r>
+    </w:p>
+    <w:p>
+      <w:pPr>
+        <w:widowControl/>
+        <w:numPr>
+          <w:ilvl w:val="0"/>
+          <w:numId w:val="11"/>
+        </w:numPr>
+        <w:spacing w:beforeAutospacing="1" w:afterAutospacing="1"/>
+      </w:pPr>
+      <w:r>
+        <w:t>ApplicationContext和ActivityContext的区别</w:t>
+      </w:r>
+    </w:p>
+    <w:p>
+      <w:pPr>
+        <w:widowControl/>
+        <w:numPr>
+          <w:ilvl w:val="0"/>
+          <w:numId w:val="11"/>
+        </w:numPr>
+        <w:spacing w:beforeAutospacing="1" w:afterAutospacing="1"/>
+      </w:pPr>
+      <w:r>
+        <w:fldChar w:fldCharType="begin"/>
+      </w:r>
+      <w:r>
+        <w:instrText xml:space="preserve"> HYPERLINK "https://www.jianshu.com/p/bdebf741221e" </w:instrText>
+      </w:r>
+      <w:r>
+        <w:fldChar w:fldCharType="separate"/>
+      </w:r>
+      <w:r>
+        <w:rPr>
+          <w:rStyle w:val="12"/>
+        </w:rPr>
+        <w:t>SP是进程同步的吗?有什么方法做到同步</w:t>
+      </w:r>
+      <w:r>
+        <w:fldChar w:fldCharType="end"/>
+      </w:r>
+      <w:r>
+        <w:t>？</w:t>
+      </w:r>
+    </w:p>
+    <w:p>
+      <w:pPr>
+        <w:widowControl/>
+        <w:numPr>
+          <w:ilvl w:val="0"/>
+          <w:numId w:val="11"/>
+        </w:numPr>
+        <w:spacing w:beforeAutospacing="1" w:afterAutospacing="1"/>
+      </w:pPr>
+      <w:r>
+        <w:t>谈谈多线程在Android中的使用</w:t>
+      </w:r>
+    </w:p>
+    <w:p>
+      <w:pPr>
+        <w:widowControl/>
+        <w:numPr>
+          <w:ilvl w:val="0"/>
+          <w:numId w:val="11"/>
+        </w:numPr>
+        <w:spacing w:beforeAutospacing="1" w:afterAutospacing="1"/>
+      </w:pPr>
+      <w:r>
+        <w:t>进程和 Application 的生命周期</w:t>
+      </w:r>
+    </w:p>
+    <w:p>
+      <w:pPr>
+        <w:widowControl/>
+        <w:numPr>
+          <w:ilvl w:val="0"/>
+          <w:numId w:val="11"/>
+        </w:numPr>
+        <w:spacing w:beforeAutospacing="1" w:afterAutospacing="1"/>
+      </w:pPr>
+      <w:r>
+        <w:t>封装View的时候怎么知道view的大小</w:t>
+      </w:r>
+    </w:p>
+    <w:p>
+      <w:pPr>
+        <w:widowControl/>
+        <w:numPr>
+          <w:ilvl w:val="0"/>
+          <w:numId w:val="11"/>
+        </w:numPr>
+        <w:spacing w:beforeAutospacing="1" w:afterAutospacing="1"/>
+      </w:pPr>
+      <w:r>
+        <w:t>RecycleView原理</w:t>
+      </w:r>
+    </w:p>
+    <w:p>
+      <w:pPr>
+        <w:widowControl/>
+        <w:numPr>
+          <w:ilvl w:val="0"/>
+          <w:numId w:val="11"/>
+        </w:numPr>
+        <w:spacing w:beforeAutospacing="1" w:afterAutospacing="1"/>
+      </w:pPr>
+      <w:r>
+        <w:fldChar w:fldCharType="begin"/>
+      </w:r>
+      <w:r>
+        <w:instrText xml:space="preserve"> HYPERLINK "https://www.cnblogs.com/-OYK/archive/2011/05/31/2064818.html" </w:instrText>
+      </w:r>
+      <w:r>
+        <w:fldChar w:fldCharType="separate"/>
+      </w:r>
+      <w:r>
+        <w:rPr>
+          <w:rStyle w:val="12"/>
+        </w:rPr>
+        <w:t>AndroidManifest的作用与理解</w:t>
+      </w:r>
+      <w:r>
+        <w:fldChar w:fldCharType="end"/>
+      </w:r>
+    </w:p>
+    <w:p>
+      <w:pPr>
+        <w:pStyle w:val="5"/>
+        <w:widowControl/>
+        <w:rPr>
+          <w:rFonts w:hint="default"/>
+        </w:rPr>
+      </w:pPr>
+      <w:r>
+        <w:t>（三）常见的一些原理性问题</w:t>
+      </w:r>
+    </w:p>
+    <w:p>
+      <w:pPr>
+        <w:widowControl/>
+        <w:numPr>
+          <w:ilvl w:val="0"/>
+          <w:numId w:val="12"/>
+        </w:numPr>
+        <w:spacing w:beforeAutospacing="1" w:afterAutospacing="1"/>
+      </w:pPr>
+      <w:r>
+        <w:fldChar w:fldCharType="begin"/>
+      </w:r>
+      <w:r>
+        <w:instrText xml:space="preserve"> HYPERLINK "https://blog.csdn.net/itheimach/article/details/51170857" </w:instrText>
+      </w:r>
+      <w:r>
+        <w:fldChar w:fldCharType="separate"/>
+      </w:r>
+      <w:r>
+        <w:rPr>
+          <w:rStyle w:val="12"/>
+        </w:rPr>
+        <w:t>Handler机制和底层实现</w:t>
+      </w:r>
+      <w:r>
+        <w:fldChar w:fldCharType="end"/>
+      </w:r>
+    </w:p>
+    <w:p>
+      <w:pPr>
+        <w:widowControl/>
+        <w:numPr>
+          <w:ilvl w:val="0"/>
+          <w:numId w:val="12"/>
+        </w:numPr>
+        <w:spacing w:beforeAutospacing="1" w:afterAutospacing="1"/>
+      </w:pPr>
+      <w:r>
+        <w:t>Handler、Thread和HandlerThread的差别</w:t>
+      </w:r>
+    </w:p>
+    <w:p>
+      <w:pPr>
+        <w:widowControl/>
+        <w:numPr>
+          <w:numId w:val="0"/>
+        </w:numPr>
+        <w:spacing w:beforeAutospacing="1" w:afterAutospacing="1"/>
+        <w:ind w:left="360" w:leftChars="0"/>
+        <w:rPr>
+          <w:rFonts w:hint="eastAsia" w:eastAsiaTheme="minorEastAsia"/>
+          <w:lang w:val="en-US" w:eastAsia="zh-CN"/>
+        </w:rPr>
+      </w:pPr>
+      <w:r>
+        <w:rPr>
+          <w:rFonts w:hint="eastAsia"/>
+          <w:lang w:val="en-US" w:eastAsia="zh-CN"/>
+        </w:rPr>
+        <w:t xml:space="preserve">    Handler：负责消息发送及处理；Thread：线程，负责处理耗时任务；HandlerThread：线程的子类，也是线程。不过，它无法并发执行，只能一个任务一个任务地执行，没执行到的任务只能在后面排队。</w:t>
+      </w:r>
+    </w:p>
+    <w:p>
+      <w:pPr>
+        <w:widowControl/>
+        <w:numPr>
+          <w:ilvl w:val="0"/>
+          <w:numId w:val="12"/>
+        </w:numPr>
+        <w:spacing w:beforeAutospacing="1" w:afterAutospacing="1"/>
+      </w:pPr>
+      <w:r>
+        <w:t>handler发消息给子线程，looper怎么启动？</w:t>
+      </w:r>
+    </w:p>
+    <w:p>
+      <w:pPr>
+        <w:widowControl/>
+        <w:numPr>
+          <w:ilvl w:val="0"/>
+          <w:numId w:val="12"/>
+        </w:numPr>
+        <w:spacing w:beforeAutospacing="1" w:afterAutospacing="1"/>
+      </w:pPr>
+      <w:r>
+        <w:t>关于Handler，在任何地方new Handler 都是什么线程下?</w:t>
+      </w:r>
+    </w:p>
+    <w:p>
+      <w:pPr>
+        <w:widowControl/>
+        <w:numPr>
+          <w:ilvl w:val="0"/>
+          <w:numId w:val="12"/>
+        </w:numPr>
+        <w:spacing w:beforeAutospacing="1" w:afterAutospacing="1"/>
+      </w:pPr>
+      <w:r>
+        <w:t>ThreadLocal原理，实现及如何保证Local属性？</w:t>
+      </w:r>
+    </w:p>
+    <w:p>
+      <w:pPr>
+        <w:widowControl/>
+        <w:numPr>
+          <w:ilvl w:val="0"/>
+          <w:numId w:val="12"/>
+        </w:numPr>
+        <w:spacing w:beforeAutospacing="1" w:afterAutospacing="1"/>
+      </w:pPr>
+      <w:r>
+        <w:t>请解释下在单线程模型中Message、Handler、Message Queue、Looper之间的关系</w:t>
+      </w:r>
+    </w:p>
+    <w:p>
+      <w:pPr>
+        <w:widowControl/>
+        <w:numPr>
+          <w:ilvl w:val="0"/>
+          <w:numId w:val="12"/>
+        </w:numPr>
+        <w:spacing w:beforeAutospacing="1" w:afterAutospacing="1"/>
+      </w:pPr>
+      <w:r>
+        <w:t>请描述一下View事件传递分发机制</w:t>
+      </w:r>
+    </w:p>
+    <w:p>
+      <w:pPr>
+        <w:widowControl/>
+        <w:numPr>
+          <w:ilvl w:val="0"/>
+          <w:numId w:val="12"/>
+        </w:numPr>
+        <w:spacing w:beforeAutospacing="1" w:afterAutospacing="1"/>
+      </w:pPr>
+      <w:r>
+        <w:t>Touch事件传递流程</w:t>
+      </w:r>
+    </w:p>
+    <w:p>
+      <w:pPr>
+        <w:widowControl/>
+        <w:numPr>
+          <w:ilvl w:val="0"/>
+          <w:numId w:val="12"/>
+        </w:numPr>
+        <w:spacing w:beforeAutospacing="1" w:afterAutospacing="1"/>
+      </w:pPr>
+      <w:r>
+        <w:fldChar w:fldCharType="begin"/>
+      </w:r>
+      <w:r>
+        <w:instrText xml:space="preserve"> HYPERLINK "https://blog.csdn.net/fenganit/article/details/53750265" </w:instrText>
+      </w:r>
+      <w:r>
+        <w:fldChar w:fldCharType="separate"/>
+      </w:r>
+      <w:r>
+        <w:rPr>
+          <w:rStyle w:val="12"/>
+        </w:rPr>
+        <w:t>事件分发中的onTouch 和onTouchEvent 有什么区别，又该如何使用</w:t>
+      </w:r>
+      <w:r>
+        <w:fldChar w:fldCharType="end"/>
+      </w:r>
+      <w:r>
+        <w:t>？</w:t>
+      </w:r>
+    </w:p>
+    <w:p>
+      <w:pPr>
+        <w:widowControl/>
+        <w:numPr>
+          <w:numId w:val="0"/>
+        </w:numPr>
+        <w:spacing w:beforeAutospacing="1" w:afterAutospacing="1"/>
+        <w:ind w:left="360" w:leftChars="0"/>
+        <w:rPr>
+          <w:rFonts w:hint="eastAsia" w:eastAsiaTheme="minorEastAsia"/>
+          <w:lang w:val="en-US" w:eastAsia="zh-CN"/>
+        </w:rPr>
+      </w:pPr>
+      <w:r>
+        <w:rPr>
+          <w:rFonts w:hint="eastAsia"/>
+          <w:lang w:val="en-US" w:eastAsia="zh-CN"/>
+        </w:rPr>
+        <w:t xml:space="preserve">    onTouch是View的OnTouchListener接口里面的方法，也是它唯一的方法。当一个控件通过setOnTouchListener(new OnTouchListener)来注册触摸事件监听时，当控件被触摸后，便会触发onTouch方法。如果onTouch返回false，则事件继续传递到onTouchEvent方法；如果onTouch返回true，则事件不再传递，onTouchEvent不会被触发。</w:t>
+      </w:r>
+    </w:p>
+    <w:p>
+      <w:pPr>
+        <w:widowControl/>
+        <w:numPr>
+          <w:ilvl w:val="0"/>
+          <w:numId w:val="12"/>
+        </w:numPr>
+        <w:spacing w:beforeAutospacing="1" w:afterAutospacing="1"/>
+      </w:pPr>
+      <w:r>
+        <w:t>View和ViewGroup分别有哪些事件分发相关的回调方法</w:t>
+      </w:r>
+    </w:p>
+    <w:p>
+      <w:pPr>
+        <w:widowControl/>
+        <w:numPr>
+          <w:numId w:val="0"/>
+        </w:numPr>
+        <w:spacing w:beforeAutospacing="1" w:afterAutospacing="1"/>
+        <w:ind w:left="360" w:leftChars="0" w:firstLine="420"/>
+        <w:rPr>
+          <w:rFonts w:hint="eastAsia"/>
+          <w:lang w:val="en-US" w:eastAsia="zh-CN"/>
+        </w:rPr>
+      </w:pPr>
+      <w:r>
+        <w:rPr>
+          <w:rFonts w:hint="eastAsia"/>
+          <w:lang w:val="en-US" w:eastAsia="zh-CN"/>
+        </w:rPr>
+        <w:t>View：onTouchEvent，dispatchTouchEvent；</w:t>
+      </w:r>
+    </w:p>
+    <w:p>
+      <w:pPr>
+        <w:widowControl/>
+        <w:numPr>
+          <w:numId w:val="0"/>
+        </w:numPr>
+        <w:spacing w:beforeAutospacing="1" w:afterAutospacing="1"/>
+        <w:ind w:left="360" w:leftChars="0" w:firstLine="420"/>
+        <w:rPr>
+          <w:rFonts w:hint="eastAsia"/>
+          <w:lang w:val="en-US" w:eastAsia="zh-CN"/>
+        </w:rPr>
+      </w:pPr>
+      <w:r>
+        <w:rPr>
+          <w:rFonts w:hint="eastAsia"/>
+          <w:lang w:val="en-US" w:eastAsia="zh-CN"/>
+        </w:rPr>
+        <w:t>ViewGroup：onTouchEvent，dispatchTouchEvent，onInterceptTouchEvent</w:t>
+      </w:r>
+    </w:p>
+    <w:p>
+      <w:pPr>
+        <w:widowControl/>
+        <w:numPr>
+          <w:ilvl w:val="0"/>
+          <w:numId w:val="12"/>
+        </w:numPr>
+        <w:spacing w:beforeAutospacing="1" w:afterAutospacing="1"/>
+      </w:pPr>
+      <w:r>
+        <w:t>View刷新机制</w:t>
+      </w:r>
+    </w:p>
+    <w:p>
+      <w:pPr>
+        <w:widowControl/>
+        <w:numPr>
+          <w:numId w:val="0"/>
+        </w:numPr>
+        <w:spacing w:beforeAutospacing="1" w:afterAutospacing="1"/>
+        <w:ind w:left="360" w:leftChars="0"/>
+        <w:rPr>
+          <w:rFonts w:hint="eastAsia" w:eastAsiaTheme="minorEastAsia"/>
+          <w:lang w:val="en-US" w:eastAsia="zh-CN"/>
+        </w:rPr>
+      </w:pPr>
+      <w:r>
+        <w:rPr>
+          <w:rFonts w:hint="eastAsia"/>
+          <w:lang w:val="en-US" w:eastAsia="zh-CN"/>
+        </w:rPr>
+        <w:t xml:space="preserve">    Invalidate，requestLayout</w:t>
+      </w:r>
+    </w:p>
+    <w:p>
+      <w:pPr>
+        <w:widowControl/>
+        <w:numPr>
+          <w:ilvl w:val="0"/>
+          <w:numId w:val="12"/>
+        </w:numPr>
+        <w:spacing w:beforeAutospacing="1" w:afterAutospacing="1"/>
+      </w:pPr>
+      <w:r>
+        <w:t>View绘制流程</w:t>
+      </w:r>
+    </w:p>
+    <w:p>
+      <w:pPr>
+        <w:widowControl/>
+        <w:numPr>
+          <w:numId w:val="0"/>
+        </w:numPr>
+        <w:spacing w:beforeAutospacing="1" w:afterAutospacing="1"/>
+        <w:ind w:left="360" w:leftChars="0"/>
+        <w:rPr>
+          <w:rFonts w:hint="eastAsia"/>
+        </w:rPr>
+      </w:pPr>
+      <w:r>
+        <w:rPr>
+          <w:rFonts w:hint="eastAsia"/>
+        </w:rPr>
+        <w:t>measure过程：对于View，measure实现其宽高的测量，对于ViewGroup，measure不仅要完成自身的测量还要完成子View的测量。</w:t>
+      </w:r>
+    </w:p>
+    <w:p>
+      <w:pPr>
+        <w:widowControl/>
+        <w:numPr>
+          <w:numId w:val="0"/>
+        </w:numPr>
+        <w:spacing w:beforeAutospacing="1" w:afterAutospacing="1"/>
+        <w:ind w:left="360" w:leftChars="0"/>
+        <w:rPr>
+          <w:rFonts w:hint="eastAsia"/>
+        </w:rPr>
+      </w:pPr>
+      <w:r>
+        <w:rPr>
+          <w:rFonts w:hint="eastAsia"/>
+        </w:rPr>
+        <w:t>layout过程：用于确定子元素的位置。</w:t>
+      </w:r>
+    </w:p>
+    <w:p>
+      <w:pPr>
+        <w:widowControl/>
+        <w:numPr>
+          <w:numId w:val="0"/>
+        </w:numPr>
+        <w:spacing w:beforeAutospacing="1" w:afterAutospacing="1"/>
+        <w:ind w:left="360" w:leftChars="0"/>
+      </w:pPr>
+      <w:r>
+        <w:rPr>
+          <w:rFonts w:hint="eastAsia"/>
+        </w:rPr>
+        <w:t>draw过程：将View绘制到屏幕上。</w:t>
+      </w:r>
+    </w:p>
+    <w:p>
+      <w:pPr>
+        <w:widowControl/>
+        <w:numPr>
+          <w:ilvl w:val="0"/>
+          <w:numId w:val="12"/>
+        </w:numPr>
+        <w:spacing w:beforeAutospacing="1" w:afterAutospacing="1"/>
+      </w:pPr>
+      <w:r>
+        <w:t>自定义控件原理</w:t>
+      </w:r>
+    </w:p>
+    <w:p>
+      <w:pPr>
+        <w:widowControl/>
+        <w:numPr>
+          <w:ilvl w:val="0"/>
+          <w:numId w:val="12"/>
+        </w:numPr>
+        <w:spacing w:beforeAutospacing="1" w:afterAutospacing="1"/>
+      </w:pPr>
+      <w:r>
+        <w:t>自定义View如何提供获取View属性的接口？</w:t>
+      </w:r>
+    </w:p>
+    <w:p>
+      <w:pPr>
+        <w:widowControl/>
+        <w:numPr>
+          <w:ilvl w:val="0"/>
+          <w:numId w:val="12"/>
+        </w:numPr>
+        <w:spacing w:beforeAutospacing="1" w:afterAutospacing="1"/>
+      </w:pPr>
+      <w:r>
+        <w:t>Android代码中实现WAP方式联网</w:t>
+      </w:r>
+    </w:p>
+    <w:p>
+      <w:pPr>
+        <w:widowControl/>
+        <w:numPr>
+          <w:ilvl w:val="0"/>
+          <w:numId w:val="12"/>
+        </w:numPr>
+        <w:spacing w:beforeAutospacing="1" w:afterAutospacing="1"/>
+      </w:pPr>
+      <w:r>
+        <w:t>AsyncTask机制</w:t>
+      </w:r>
+    </w:p>
+    <w:p>
+      <w:pPr>
+        <w:widowControl/>
+        <w:numPr>
+          <w:ilvl w:val="0"/>
+          <w:numId w:val="12"/>
+        </w:numPr>
+        <w:spacing w:beforeAutospacing="1" w:afterAutospacing="1"/>
+      </w:pPr>
+      <w:r>
+        <w:t>AsyncTask原理及不足</w:t>
+      </w:r>
+    </w:p>
+    <w:p>
+      <w:pPr>
+        <w:widowControl/>
+        <w:numPr>
+          <w:ilvl w:val="0"/>
+          <w:numId w:val="12"/>
+        </w:numPr>
+        <w:spacing w:beforeAutospacing="1" w:afterAutospacing="1"/>
+      </w:pPr>
+      <w:r>
+        <w:t>如何取消AsyncTask？</w:t>
+      </w:r>
+    </w:p>
+    <w:p>
+      <w:pPr>
+        <w:widowControl/>
+        <w:numPr>
+          <w:ilvl w:val="0"/>
+          <w:numId w:val="12"/>
+        </w:numPr>
+        <w:spacing w:beforeAutospacing="1" w:afterAutospacing="1"/>
+      </w:pPr>
+      <w:r>
+        <w:t>为什么不能在子线程更新UI？</w:t>
+      </w:r>
+    </w:p>
+    <w:p>
+      <w:pPr>
+        <w:widowControl/>
+        <w:numPr>
+          <w:numId w:val="0"/>
+        </w:numPr>
+        <w:spacing w:beforeAutospacing="1" w:afterAutospacing="1"/>
+        <w:ind w:left="360" w:leftChars="0"/>
+        <w:rPr>
+          <w:rFonts w:hint="eastAsia" w:eastAsiaTheme="minorEastAsia"/>
+          <w:highlight w:val="cyan"/>
+          <w:lang w:val="en-US" w:eastAsia="zh-CN"/>
+        </w:rPr>
+      </w:pPr>
+      <w:r>
+        <w:rPr>
+          <w:rFonts w:hint="eastAsia"/>
+          <w:highlight w:val="cyan"/>
+          <w:lang w:val="en-US" w:eastAsia="zh-CN"/>
+        </w:rPr>
+        <w:t xml:space="preserve">    安卓系统的UI控件并非线程安全的，如果多线程并发访问同一个UI控件时会引发UI控件状态的混乱。</w:t>
+      </w:r>
+    </w:p>
+    <w:p>
+      <w:pPr>
+        <w:widowControl/>
+        <w:numPr>
+          <w:ilvl w:val="0"/>
+          <w:numId w:val="12"/>
+        </w:numPr>
+        <w:spacing w:beforeAutospacing="1" w:afterAutospacing="1"/>
+        <w:rPr>
+          <w:rStyle w:val="11"/>
+        </w:rPr>
+      </w:pPr>
+      <w:r>
+        <w:fldChar w:fldCharType="begin"/>
+      </w:r>
+      <w:r>
+        <w:instrText xml:space="preserve"> HYPERLINK "https://www.colabug.com/2452481.html" </w:instrText>
+      </w:r>
+      <w:r>
+        <w:fldChar w:fldCharType="separate"/>
+      </w:r>
+      <w:r>
+        <w:rPr>
+          <w:rStyle w:val="11"/>
+        </w:rPr>
+        <w:t>ANR产生的原因是什么？</w:t>
+      </w:r>
+    </w:p>
+    <w:p>
+      <w:pPr>
+        <w:widowControl/>
+        <w:numPr>
+          <w:ilvl w:val="0"/>
+          <w:numId w:val="12"/>
+        </w:numPr>
+        <w:spacing w:beforeAutospacing="1" w:afterAutospacing="1"/>
+        <w:rPr>
+          <w:rStyle w:val="11"/>
+        </w:rPr>
+      </w:pPr>
+      <w:r>
+        <w:rPr>
+          <w:rStyle w:val="11"/>
+        </w:rPr>
+        <w:t>ANR定位和修正</w:t>
+      </w:r>
+    </w:p>
+    <w:p>
+      <w:pPr>
+        <w:widowControl/>
+        <w:numPr>
+          <w:ilvl w:val="0"/>
+          <w:numId w:val="12"/>
+        </w:numPr>
+        <w:spacing w:beforeAutospacing="1" w:afterAutospacing="1"/>
+        <w:rPr>
+          <w:rStyle w:val="11"/>
+        </w:rPr>
+      </w:pPr>
+      <w:r>
+        <w:rPr>
+          <w:rStyle w:val="11"/>
+        </w:rPr>
+        <w:t>oom是什么？</w:t>
+      </w:r>
+    </w:p>
+    <w:p>
+      <w:pPr>
+        <w:widowControl/>
+        <w:numPr>
+          <w:ilvl w:val="0"/>
+          <w:numId w:val="12"/>
+        </w:numPr>
+        <w:spacing w:beforeAutospacing="1" w:afterAutospacing="1"/>
+        <w:rPr>
+          <w:rStyle w:val="11"/>
+        </w:rPr>
+      </w:pPr>
+      <w:r>
+        <w:rPr>
+          <w:rStyle w:val="11"/>
+        </w:rPr>
+        <w:t>什么情况导致oom？</w:t>
+      </w:r>
+    </w:p>
+    <w:p>
+      <w:pPr>
+        <w:widowControl/>
+        <w:numPr>
+          <w:ilvl w:val="0"/>
+          <w:numId w:val="12"/>
+        </w:numPr>
+        <w:spacing w:beforeAutospacing="1" w:afterAutospacing="1"/>
+        <w:rPr>
+          <w:rStyle w:val="11"/>
+        </w:rPr>
+      </w:pPr>
+      <w:r>
+        <w:rPr>
+          <w:rStyle w:val="11"/>
+        </w:rPr>
+        <w:t>有什么解决方法可以避免OOM？</w:t>
+      </w:r>
+    </w:p>
+    <w:p>
+      <w:pPr>
+        <w:widowControl/>
+        <w:numPr>
+          <w:ilvl w:val="0"/>
+          <w:numId w:val="12"/>
+        </w:numPr>
+        <w:spacing w:beforeAutospacing="1" w:afterAutospacing="1"/>
+        <w:rPr>
+          <w:rStyle w:val="11"/>
+        </w:rPr>
+      </w:pPr>
+      <w:r>
+        <w:rPr>
+          <w:rStyle w:val="11"/>
+        </w:rPr>
+        <w:t>Oom 是否可以try catch？为什么？</w:t>
+      </w:r>
+    </w:p>
+    <w:p>
+      <w:pPr>
+        <w:widowControl/>
+        <w:numPr>
+          <w:ilvl w:val="0"/>
+          <w:numId w:val="12"/>
+        </w:numPr>
+        <w:spacing w:beforeAutospacing="1" w:afterAutospacing="1"/>
+        <w:rPr>
+          <w:rStyle w:val="11"/>
+        </w:rPr>
+      </w:pPr>
+      <w:r>
+        <w:rPr>
+          <w:rStyle w:val="11"/>
+        </w:rPr>
+        <w:t>内存泄漏是什么？</w:t>
+      </w:r>
+    </w:p>
+    <w:p>
+      <w:pPr>
+        <w:widowControl/>
+        <w:numPr>
+          <w:ilvl w:val="0"/>
+          <w:numId w:val="12"/>
+        </w:numPr>
+        <w:spacing w:beforeAutospacing="1" w:afterAutospacing="1"/>
+        <w:rPr>
+          <w:rStyle w:val="11"/>
+        </w:rPr>
+      </w:pPr>
+      <w:r>
+        <w:rPr>
+          <w:rStyle w:val="11"/>
+        </w:rPr>
+        <w:t>什么情况导致内存泄漏？</w:t>
+      </w:r>
+    </w:p>
+    <w:p>
+      <w:pPr>
+        <w:widowControl/>
+        <w:numPr>
+          <w:ilvl w:val="0"/>
+          <w:numId w:val="12"/>
+        </w:numPr>
+        <w:spacing w:beforeAutospacing="1" w:afterAutospacing="1"/>
+        <w:rPr>
+          <w:rStyle w:val="11"/>
+        </w:rPr>
+      </w:pPr>
+      <w:r>
+        <w:rPr>
+          <w:rStyle w:val="11"/>
+        </w:rPr>
+        <w:t>如何防止线程的内存泄漏？</w:t>
+      </w:r>
+    </w:p>
+    <w:p>
+      <w:pPr>
+        <w:widowControl/>
+        <w:numPr>
+          <w:ilvl w:val="0"/>
+          <w:numId w:val="12"/>
+        </w:numPr>
+        <w:spacing w:beforeAutospacing="1" w:afterAutospacing="1"/>
+        <w:rPr>
+          <w:rStyle w:val="11"/>
+        </w:rPr>
+      </w:pPr>
+      <w:r>
+        <w:rPr>
+          <w:rStyle w:val="11"/>
+        </w:rPr>
+        <w:t>内存泄露场的解决方法</w:t>
+      </w:r>
+    </w:p>
+    <w:p>
+      <w:pPr>
+        <w:widowControl/>
+        <w:numPr>
+          <w:ilvl w:val="0"/>
+          <w:numId w:val="12"/>
+        </w:numPr>
+        <w:spacing w:beforeAutospacing="1" w:afterAutospacing="1"/>
+        <w:rPr>
+          <w:rStyle w:val="11"/>
+        </w:rPr>
+      </w:pPr>
+      <w:r>
+        <w:rPr>
+          <w:rStyle w:val="11"/>
+        </w:rPr>
+        <w:t>内存泄漏和内存溢出区别？</w:t>
+      </w:r>
+    </w:p>
+    <w:p>
+      <w:pPr>
+        <w:widowControl/>
+        <w:numPr>
+          <w:ilvl w:val="0"/>
+          <w:numId w:val="12"/>
+        </w:numPr>
+        <w:spacing w:beforeAutospacing="1" w:afterAutospacing="1"/>
+        <w:rPr>
+          <w:rStyle w:val="11"/>
+        </w:rPr>
+      </w:pPr>
+      <w:r>
+        <w:rPr>
+          <w:rStyle w:val="11"/>
+        </w:rPr>
+        <w:t>LruCache默认缓存大小</w:t>
+      </w:r>
+    </w:p>
+    <w:p>
+      <w:pPr>
+        <w:widowControl/>
+        <w:numPr>
+          <w:ilvl w:val="0"/>
+          <w:numId w:val="12"/>
+        </w:numPr>
+        <w:spacing w:beforeAutospacing="1" w:afterAutospacing="1"/>
+        <w:rPr>
+          <w:rStyle w:val="11"/>
+        </w:rPr>
+      </w:pPr>
+      <w:r>
+        <w:rPr>
+          <w:rStyle w:val="11"/>
+        </w:rPr>
+        <w:t>ContentProvider的权限管理(解答：读写分离，权限控制-精确到表级，URL控制)</w:t>
+      </w:r>
+    </w:p>
+    <w:p>
+      <w:pPr>
+        <w:widowControl/>
+        <w:numPr>
+          <w:ilvl w:val="0"/>
+          <w:numId w:val="12"/>
+        </w:numPr>
+        <w:spacing w:beforeAutospacing="1" w:afterAutospacing="1"/>
+        <w:rPr>
+          <w:rStyle w:val="11"/>
+        </w:rPr>
+      </w:pPr>
+      <w:r>
+        <w:rPr>
+          <w:rStyle w:val="11"/>
+        </w:rPr>
+        <w:t>如何通过广播拦截和abort一条短信？</w:t>
+      </w:r>
+    </w:p>
+    <w:p>
+      <w:pPr>
+        <w:widowControl/>
+        <w:numPr>
+          <w:ilvl w:val="0"/>
+          <w:numId w:val="12"/>
+        </w:numPr>
+        <w:spacing w:beforeAutospacing="1" w:afterAutospacing="1"/>
+        <w:rPr>
+          <w:rStyle w:val="11"/>
+        </w:rPr>
+      </w:pPr>
+      <w:r>
+        <w:rPr>
+          <w:rStyle w:val="11"/>
+        </w:rPr>
+        <w:t>广播是否可以请求网络？</w:t>
+      </w:r>
+    </w:p>
+    <w:p>
+      <w:pPr>
+        <w:widowControl/>
+        <w:numPr>
+          <w:ilvl w:val="0"/>
+          <w:numId w:val="12"/>
+        </w:numPr>
+        <w:spacing w:beforeAutospacing="1" w:afterAutospacing="1"/>
+        <w:rPr>
+          <w:rStyle w:val="11"/>
+        </w:rPr>
+      </w:pPr>
+      <w:r>
+        <w:rPr>
+          <w:rStyle w:val="11"/>
+        </w:rPr>
+        <w:t>广播引起anr的时间限制是多少？</w:t>
+      </w:r>
+    </w:p>
+    <w:p>
+      <w:pPr>
+        <w:widowControl/>
+        <w:numPr>
+          <w:ilvl w:val="0"/>
+          <w:numId w:val="12"/>
+        </w:numPr>
+        <w:spacing w:beforeAutospacing="1" w:afterAutospacing="1"/>
+        <w:rPr>
+          <w:rStyle w:val="11"/>
+        </w:rPr>
+      </w:pPr>
+      <w:r>
+        <w:rPr>
+          <w:rStyle w:val="11"/>
+        </w:rPr>
+        <w:t>计算一个view的嵌套层级</w:t>
+      </w:r>
+    </w:p>
+    <w:p>
+      <w:pPr>
+        <w:widowControl/>
+        <w:numPr>
+          <w:ilvl w:val="0"/>
+          <w:numId w:val="12"/>
+        </w:numPr>
+        <w:spacing w:beforeAutospacing="1" w:afterAutospacing="1"/>
+        <w:rPr>
+          <w:rStyle w:val="11"/>
+        </w:rPr>
+      </w:pPr>
+      <w:r>
+        <w:rPr>
+          <w:rStyle w:val="11"/>
+        </w:rPr>
+        <w:t>Activity栈</w:t>
+      </w:r>
+    </w:p>
+    <w:p>
+      <w:pPr>
+        <w:widowControl/>
+        <w:numPr>
+          <w:ilvl w:val="0"/>
+          <w:numId w:val="12"/>
+        </w:numPr>
+        <w:spacing w:beforeAutospacing="1" w:afterAutospacing="1"/>
+        <w:rPr>
+          <w:rStyle w:val="11"/>
+        </w:rPr>
+      </w:pPr>
+      <w:r>
+        <w:rPr>
+          <w:rStyle w:val="11"/>
+        </w:rPr>
+        <w:t>Android线程有没有上限？</w:t>
+      </w:r>
+    </w:p>
+    <w:p>
+      <w:pPr>
+        <w:widowControl/>
+        <w:numPr>
+          <w:ilvl w:val="0"/>
+          <w:numId w:val="12"/>
+        </w:numPr>
+        <w:spacing w:beforeAutospacing="1" w:afterAutospacing="1"/>
+        <w:rPr>
+          <w:rStyle w:val="11"/>
+        </w:rPr>
+      </w:pPr>
+      <w:r>
+        <w:rPr>
+          <w:rStyle w:val="11"/>
+        </w:rPr>
+        <w:t>线程池有没有上限？</w:t>
+      </w:r>
+    </w:p>
+    <w:p>
+      <w:pPr>
+        <w:widowControl/>
+        <w:numPr>
+          <w:ilvl w:val="0"/>
+          <w:numId w:val="12"/>
+        </w:numPr>
+        <w:spacing w:beforeAutospacing="1" w:afterAutospacing="1"/>
+        <w:rPr>
+          <w:rStyle w:val="11"/>
+        </w:rPr>
+      </w:pPr>
+      <w:r>
+        <w:rPr>
+          <w:rStyle w:val="11"/>
+        </w:rPr>
+        <w:t>ListView重用的是什么？</w:t>
+      </w:r>
+    </w:p>
+    <w:p>
+      <w:pPr>
+        <w:widowControl/>
+        <w:numPr>
+          <w:ilvl w:val="0"/>
+          <w:numId w:val="12"/>
+        </w:numPr>
+        <w:spacing w:beforeAutospacing="1" w:afterAutospacing="1"/>
+        <w:rPr>
+          <w:rStyle w:val="11"/>
+        </w:rPr>
+      </w:pPr>
+      <w:r>
+        <w:rPr>
+          <w:rStyle w:val="11"/>
+        </w:rPr>
+        <w:t>Android为什么引入Parcelable？</w:t>
+      </w:r>
+    </w:p>
+    <w:p>
+      <w:pPr>
+        <w:widowControl/>
+        <w:numPr>
+          <w:ilvl w:val="0"/>
+          <w:numId w:val="12"/>
+        </w:numPr>
+        <w:spacing w:beforeAutospacing="1" w:afterAutospacing="1"/>
+      </w:pPr>
+      <w:r>
+        <w:rPr>
+          <w:rStyle w:val="11"/>
+        </w:rPr>
+        <w:t>有没有尝试简</w:t>
+      </w:r>
       <w:bookmarkStart w:id="0" w:name="_GoBack"/>
       <w:bookmarkEnd w:id="0"/>
-    </w:p>
-    <w:p>
-      <w:pPr>
-        <w:widowControl/>
-        <w:numPr>
-          <w:ilvl w:val="0"/>
-          <w:numId w:val="11"/>
-        </w:numPr>
-        <w:spacing w:beforeAutospacing="1" w:afterAutospacing="1"/>
-      </w:pPr>
-      <w:r>
-        <w:t>Activity-Window-View三者的差别</w:t>
-      </w:r>
-    </w:p>
-    <w:p>
-      <w:pPr>
-        <w:widowControl/>
-        <w:numPr>
-          <w:ilvl w:val="0"/>
-          <w:numId w:val="11"/>
-        </w:numPr>
-        <w:spacing w:beforeAutospacing="1" w:afterAutospacing="1"/>
-      </w:pPr>
-      <w:r>
-        <w:t>谈谈对Volley的理解</w:t>
-      </w:r>
-    </w:p>
-    <w:p>
-      <w:pPr>
-        <w:widowControl/>
-        <w:numPr>
-          <w:ilvl w:val="0"/>
-          <w:numId w:val="11"/>
-        </w:numPr>
-        <w:spacing w:beforeAutospacing="1" w:afterAutospacing="1"/>
-      </w:pPr>
-      <w:r>
-        <w:t>如何优化自定义View</w:t>
-      </w:r>
-    </w:p>
-    <w:p>
-      <w:pPr>
-        <w:widowControl/>
-        <w:numPr>
-          <w:ilvl w:val="0"/>
-          <w:numId w:val="11"/>
-        </w:numPr>
-        <w:spacing w:beforeAutospacing="1" w:afterAutospacing="1"/>
-      </w:pPr>
-      <w:r>
-        <w:t>低版本SDK如何实现高版本api？</w:t>
-      </w:r>
-    </w:p>
-    <w:p>
-      <w:pPr>
-        <w:widowControl/>
-        <w:numPr>
-          <w:ilvl w:val="0"/>
-          <w:numId w:val="11"/>
-        </w:numPr>
-        <w:spacing w:beforeAutospacing="1" w:afterAutospacing="1"/>
-      </w:pPr>
-      <w:r>
-        <w:t>描述一次网络请求的流程</w:t>
-      </w:r>
-    </w:p>
-    <w:p>
-      <w:pPr>
-        <w:widowControl/>
-        <w:numPr>
-          <w:ilvl w:val="0"/>
-          <w:numId w:val="11"/>
-        </w:numPr>
-        <w:spacing w:beforeAutospacing="1" w:afterAutospacing="1"/>
-      </w:pPr>
-      <w:r>
-        <w:t>HttpUrlConnection 和 okhttp关系</w:t>
-      </w:r>
-    </w:p>
-    <w:p>
-      <w:pPr>
-        <w:widowControl/>
-        <w:numPr>
-          <w:ilvl w:val="0"/>
-          <w:numId w:val="11"/>
-        </w:numPr>
-        <w:spacing w:beforeAutospacing="1" w:afterAutospacing="1"/>
-      </w:pPr>
-      <w:r>
-        <w:t>Bitmap对象的理解</w:t>
-      </w:r>
-    </w:p>
-    <w:p>
-      <w:pPr>
-        <w:widowControl/>
-        <w:numPr>
-          <w:ilvl w:val="0"/>
-          <w:numId w:val="11"/>
-        </w:numPr>
-        <w:spacing w:beforeAutospacing="1" w:afterAutospacing="1"/>
-      </w:pPr>
-      <w:r>
-        <w:t>looper架构</w:t>
-      </w:r>
-    </w:p>
-    <w:p>
-      <w:pPr>
-        <w:widowControl/>
-        <w:numPr>
-          <w:ilvl w:val="0"/>
-          <w:numId w:val="11"/>
-        </w:numPr>
-        <w:spacing w:beforeAutospacing="1" w:afterAutospacing="1"/>
-      </w:pPr>
-      <w:r>
-        <w:t>ActivityThread，AMS，WMS的工作原理</w:t>
-      </w:r>
-    </w:p>
-    <w:p>
-      <w:pPr>
-        <w:widowControl/>
-        <w:numPr>
-          <w:ilvl w:val="0"/>
-          <w:numId w:val="11"/>
-        </w:numPr>
-        <w:spacing w:beforeAutospacing="1" w:afterAutospacing="1"/>
-      </w:pPr>
-      <w:r>
-        <w:t>自定义View如何考虑机型适配</w:t>
-      </w:r>
-    </w:p>
-    <w:p>
-      <w:pPr>
-        <w:widowControl/>
-        <w:numPr>
-          <w:ilvl w:val="0"/>
-          <w:numId w:val="11"/>
-        </w:numPr>
-        <w:spacing w:beforeAutospacing="1" w:afterAutospacing="1"/>
-      </w:pPr>
-      <w:r>
-        <w:t>自定义View的事件</w:t>
-      </w:r>
-    </w:p>
-    <w:p>
-      <w:pPr>
-        <w:widowControl/>
-        <w:numPr>
-          <w:ilvl w:val="0"/>
-          <w:numId w:val="11"/>
-        </w:numPr>
-        <w:spacing w:beforeAutospacing="1" w:afterAutospacing="1"/>
-      </w:pPr>
-      <w:r>
-        <w:t>AstncTask+HttpClient 与 AsyncHttpClient有什么区别？</w:t>
-      </w:r>
-    </w:p>
-    <w:p>
-      <w:pPr>
-        <w:widowControl/>
-        <w:numPr>
-          <w:ilvl w:val="0"/>
-          <w:numId w:val="11"/>
-        </w:numPr>
-        <w:spacing w:beforeAutospacing="1" w:afterAutospacing="1"/>
-      </w:pPr>
-      <w:r>
-        <w:t>LaunchMode应用场景</w:t>
-      </w:r>
-    </w:p>
-    <w:p>
-      <w:pPr>
-        <w:widowControl/>
-        <w:numPr>
-          <w:ilvl w:val="0"/>
-          <w:numId w:val="11"/>
-        </w:numPr>
-        <w:spacing w:beforeAutospacing="1" w:afterAutospacing="1"/>
-      </w:pPr>
-      <w:r>
-        <w:t>AsyncTask 如何使用?</w:t>
-      </w:r>
-    </w:p>
-    <w:p>
-      <w:pPr>
-        <w:widowControl/>
-        <w:numPr>
-          <w:ilvl w:val="0"/>
-          <w:numId w:val="11"/>
-        </w:numPr>
-        <w:spacing w:beforeAutospacing="1" w:afterAutospacing="1"/>
-      </w:pPr>
-      <w:r>
-        <w:t>SpareArray原理</w:t>
-      </w:r>
-    </w:p>
-    <w:p>
-      <w:pPr>
-        <w:widowControl/>
-        <w:numPr>
-          <w:ilvl w:val="0"/>
-          <w:numId w:val="11"/>
-        </w:numPr>
-        <w:spacing w:beforeAutospacing="1" w:afterAutospacing="1"/>
-      </w:pPr>
-      <w:r>
-        <w:t>请介绍下ContentProvider 是如何实现数据共享的？</w:t>
-      </w:r>
-    </w:p>
-    <w:p>
-      <w:pPr>
-        <w:widowControl/>
-        <w:numPr>
-          <w:ilvl w:val="0"/>
-          <w:numId w:val="11"/>
-        </w:numPr>
-        <w:spacing w:beforeAutospacing="1" w:afterAutospacing="1"/>
-      </w:pPr>
-      <w:r>
-        <w:t>AndroidService与Activity之间通信的几种方式</w:t>
-      </w:r>
-    </w:p>
-    <w:p>
-      <w:pPr>
-        <w:widowControl/>
-        <w:numPr>
-          <w:ilvl w:val="0"/>
-          <w:numId w:val="11"/>
-        </w:numPr>
-        <w:spacing w:beforeAutospacing="1" w:afterAutospacing="1"/>
-      </w:pPr>
-      <w:r>
-        <w:t>IntentService原理及作用是什么？</w:t>
-      </w:r>
-    </w:p>
-    <w:p>
-      <w:pPr>
-        <w:widowControl/>
-        <w:numPr>
-          <w:ilvl w:val="0"/>
-          <w:numId w:val="11"/>
-        </w:numPr>
-        <w:spacing w:beforeAutospacing="1" w:afterAutospacing="1"/>
-      </w:pPr>
-      <w:r>
-        <w:t>说说Activity、Intent、Service 是什么关系</w:t>
-      </w:r>
-    </w:p>
-    <w:p>
-      <w:pPr>
-        <w:widowControl/>
-        <w:numPr>
-          <w:ilvl w:val="0"/>
-          <w:numId w:val="11"/>
-        </w:numPr>
-        <w:spacing w:beforeAutospacing="1" w:afterAutospacing="1"/>
-      </w:pPr>
-      <w:r>
-        <w:t>ApplicationContext和ActivityContext的区别</w:t>
-      </w:r>
-    </w:p>
-    <w:p>
-      <w:pPr>
-        <w:widowControl/>
-        <w:numPr>
-          <w:ilvl w:val="0"/>
-          <w:numId w:val="11"/>
-        </w:numPr>
-        <w:spacing w:beforeAutospacing="1" w:afterAutospacing="1"/>
-      </w:pPr>
-      <w:r>
-        <w:t>SP是进程同步的吗?有什么方法做到同步？</w:t>
-      </w:r>
-    </w:p>
-    <w:p>
-      <w:pPr>
-        <w:widowControl/>
-        <w:numPr>
-          <w:ilvl w:val="0"/>
-          <w:numId w:val="11"/>
-        </w:numPr>
-        <w:spacing w:beforeAutospacing="1" w:afterAutospacing="1"/>
-      </w:pPr>
-      <w:r>
-        <w:t>谈谈多线程在Android中的使用</w:t>
-      </w:r>
-    </w:p>
-    <w:p>
-      <w:pPr>
-        <w:widowControl/>
-        <w:numPr>
-          <w:ilvl w:val="0"/>
-          <w:numId w:val="11"/>
-        </w:numPr>
-        <w:spacing w:beforeAutospacing="1" w:afterAutospacing="1"/>
-      </w:pPr>
-      <w:r>
-        <w:t>进程和 Application 的生命周期</w:t>
-      </w:r>
-    </w:p>
-    <w:p>
-      <w:pPr>
-        <w:widowControl/>
-        <w:numPr>
-          <w:ilvl w:val="0"/>
-          <w:numId w:val="11"/>
-        </w:numPr>
-        <w:spacing w:beforeAutospacing="1" w:afterAutospacing="1"/>
-      </w:pPr>
-      <w:r>
-        <w:t>封装View的时候怎么知道view的大小</w:t>
-      </w:r>
-    </w:p>
-    <w:p>
-      <w:pPr>
-        <w:widowControl/>
-        <w:numPr>
-          <w:ilvl w:val="0"/>
-          <w:numId w:val="11"/>
-        </w:numPr>
-        <w:spacing w:beforeAutospacing="1" w:afterAutospacing="1"/>
-      </w:pPr>
-      <w:r>
-        <w:t>RecycleView原理</w:t>
-      </w:r>
-    </w:p>
-    <w:p>
-      <w:pPr>
-        <w:widowControl/>
-        <w:numPr>
-          <w:ilvl w:val="0"/>
-          <w:numId w:val="11"/>
-        </w:numPr>
-        <w:spacing w:beforeAutospacing="1" w:afterAutospacing="1"/>
-      </w:pPr>
-      <w:r>
-        <w:t>AndroidManifest的作用与理解</w:t>
-      </w:r>
-    </w:p>
-    <w:p>
-      <w:pPr>
-        <w:pStyle w:val="4"/>
+      <w:r>
+        <w:rPr>
+          <w:rStyle w:val="11"/>
+        </w:rPr>
+        <w:t>化Parcelable的使用？</w:t>
+      </w:r>
+      <w:r>
+        <w:fldChar w:fldCharType="end"/>
+      </w:r>
+    </w:p>
+    <w:p>
+      <w:pPr>
+        <w:pStyle w:val="5"/>
         <w:widowControl/>
         <w:rPr>
           <w:rFonts w:hint="default"/>
         </w:rPr>
       </w:pPr>
       <w:r>
-        <w:t>（三）常见的一些原理性问题</w:t>
-      </w:r>
-    </w:p>
-    <w:p>
-      <w:pPr>
-        <w:widowControl/>
-        <w:numPr>
-          <w:ilvl w:val="0"/>
-          <w:numId w:val="12"/>
-        </w:numPr>
-        <w:spacing w:beforeAutospacing="1" w:afterAutospacing="1"/>
-      </w:pPr>
-      <w:r>
-        <w:t>Handler机制和底层实现</w:t>
-      </w:r>
-    </w:p>
-    <w:p>
-      <w:pPr>
-        <w:widowControl/>
-        <w:numPr>
-          <w:ilvl w:val="0"/>
-          <w:numId w:val="12"/>
-        </w:numPr>
-        <w:spacing w:beforeAutospacing="1" w:afterAutospacing="1"/>
-      </w:pPr>
-      <w:r>
-        <w:t>Handler、Thread和HandlerThread的差别</w:t>
-      </w:r>
-    </w:p>
-    <w:p>
-      <w:pPr>
-        <w:widowControl/>
-        <w:numPr>
-          <w:ilvl w:val="0"/>
-          <w:numId w:val="12"/>
-        </w:numPr>
-        <w:spacing w:beforeAutospacing="1" w:afterAutospacing="1"/>
-      </w:pPr>
-      <w:r>
-        <w:t>handler发消息给子线程，looper怎么启动？</w:t>
-      </w:r>
-    </w:p>
-    <w:p>
-      <w:pPr>
-        <w:widowControl/>
-        <w:numPr>
-          <w:ilvl w:val="0"/>
-          <w:numId w:val="12"/>
-        </w:numPr>
-        <w:spacing w:beforeAutospacing="1" w:afterAutospacing="1"/>
-      </w:pPr>
-      <w:r>
-        <w:t>关于Handler，在任何地方new Handler 都是什么线程下?</w:t>
-      </w:r>
-    </w:p>
-    <w:p>
-      <w:pPr>
-        <w:widowControl/>
-        <w:numPr>
-          <w:ilvl w:val="0"/>
-          <w:numId w:val="12"/>
-        </w:numPr>
-        <w:spacing w:beforeAutospacing="1" w:afterAutospacing="1"/>
-      </w:pPr>
-      <w:r>
-        <w:t>ThreadLocal原理，实现及如何保证Local属性？</w:t>
-      </w:r>
-    </w:p>
-    <w:p>
-      <w:pPr>
-        <w:widowControl/>
-        <w:numPr>
-          <w:ilvl w:val="0"/>
-          <w:numId w:val="12"/>
-        </w:numPr>
-        <w:spacing w:beforeAutospacing="1" w:afterAutospacing="1"/>
-      </w:pPr>
-      <w:r>
-        <w:t>请解释下在单线程模型中Message、Handler、Message Queue、Looper之间的关系</w:t>
-      </w:r>
-    </w:p>
-    <w:p>
-      <w:pPr>
-        <w:widowControl/>
-        <w:numPr>
-          <w:ilvl w:val="0"/>
-          <w:numId w:val="12"/>
-        </w:numPr>
-        <w:spacing w:beforeAutospacing="1" w:afterAutospacing="1"/>
-      </w:pPr>
-      <w:r>
-        <w:t>请描述一下View事件传递分发机制</w:t>
-      </w:r>
-    </w:p>
-    <w:p>
-      <w:pPr>
-        <w:widowControl/>
-        <w:numPr>
-          <w:ilvl w:val="0"/>
-          <w:numId w:val="12"/>
-        </w:numPr>
-        <w:spacing w:beforeAutospacing="1" w:afterAutospacing="1"/>
-      </w:pPr>
-      <w:r>
-        <w:t>Touch事件传递流程</w:t>
-      </w:r>
-    </w:p>
-    <w:p>
-      <w:pPr>
-        <w:widowControl/>
-        <w:numPr>
-          <w:ilvl w:val="0"/>
-          <w:numId w:val="12"/>
-        </w:numPr>
-        <w:spacing w:beforeAutospacing="1" w:afterAutospacing="1"/>
-      </w:pPr>
-      <w:r>
-        <w:t>事件分发中的onTouch 和onTouchEvent 有什么区别，又该如何使用？</w:t>
-      </w:r>
-    </w:p>
-    <w:p>
-      <w:pPr>
-        <w:widowControl/>
-        <w:numPr>
-          <w:ilvl w:val="0"/>
-          <w:numId w:val="12"/>
-        </w:numPr>
-        <w:spacing w:beforeAutospacing="1" w:afterAutospacing="1"/>
-      </w:pPr>
-      <w:r>
-        <w:t>View和ViewGroup分别有哪些事件分发相关的回调方法</w:t>
-      </w:r>
-    </w:p>
-    <w:p>
-      <w:pPr>
-        <w:widowControl/>
-        <w:numPr>
-          <w:ilvl w:val="0"/>
-          <w:numId w:val="12"/>
-        </w:numPr>
-        <w:spacing w:beforeAutospacing="1" w:afterAutospacing="1"/>
-      </w:pPr>
-      <w:r>
-        <w:t>View刷新机制</w:t>
-      </w:r>
-    </w:p>
-    <w:p>
-      <w:pPr>
-        <w:widowControl/>
-        <w:numPr>
-          <w:ilvl w:val="0"/>
-          <w:numId w:val="12"/>
-        </w:numPr>
-        <w:spacing w:beforeAutospacing="1" w:afterAutospacing="1"/>
-      </w:pPr>
-      <w:r>
-        <w:t>View绘制流程</w:t>
-      </w:r>
-    </w:p>
-    <w:p>
-      <w:pPr>
-        <w:widowControl/>
-        <w:numPr>
-          <w:ilvl w:val="0"/>
-          <w:numId w:val="12"/>
-        </w:numPr>
-        <w:spacing w:beforeAutospacing="1" w:afterAutospacing="1"/>
-      </w:pPr>
-      <w:r>
-        <w:t>自定义控件原理</w:t>
-      </w:r>
-    </w:p>
-    <w:p>
-      <w:pPr>
-        <w:widowControl/>
-        <w:numPr>
-          <w:ilvl w:val="0"/>
-          <w:numId w:val="12"/>
-        </w:numPr>
-        <w:spacing w:beforeAutospacing="1" w:afterAutospacing="1"/>
-      </w:pPr>
-      <w:r>
-        <w:t>自定义View如何提供获取View属性的接口？</w:t>
-      </w:r>
-    </w:p>
-    <w:p>
-      <w:pPr>
-        <w:widowControl/>
-        <w:numPr>
-          <w:ilvl w:val="0"/>
-          <w:numId w:val="12"/>
-        </w:numPr>
-        <w:spacing w:beforeAutospacing="1" w:afterAutospacing="1"/>
-      </w:pPr>
-      <w:r>
-        <w:t>Android代码中实现WAP方式联网</w:t>
-      </w:r>
-    </w:p>
-    <w:p>
-      <w:pPr>
-        <w:widowControl/>
-        <w:numPr>
-          <w:ilvl w:val="0"/>
-          <w:numId w:val="12"/>
-        </w:numPr>
-        <w:spacing w:beforeAutospacing="1" w:afterAutospacing="1"/>
-      </w:pPr>
-      <w:r>
-        <w:t>AsyncTask机制</w:t>
-      </w:r>
-    </w:p>
-    <w:p>
-      <w:pPr>
-        <w:widowControl/>
-        <w:numPr>
-          <w:ilvl w:val="0"/>
-          <w:numId w:val="12"/>
-        </w:numPr>
-        <w:spacing w:beforeAutospacing="1" w:afterAutospacing="1"/>
-      </w:pPr>
-      <w:r>
-        <w:t>AsyncTask原理及不足</w:t>
-      </w:r>
-    </w:p>
-    <w:p>
-      <w:pPr>
-        <w:widowControl/>
-        <w:numPr>
-          <w:ilvl w:val="0"/>
-          <w:numId w:val="12"/>
-        </w:numPr>
-        <w:spacing w:beforeAutospacing="1" w:afterAutospacing="1"/>
-      </w:pPr>
-      <w:r>
-        <w:t>如何取消AsyncTask？</w:t>
-      </w:r>
-    </w:p>
-    <w:p>
-      <w:pPr>
-        <w:widowControl/>
-        <w:numPr>
-          <w:ilvl w:val="0"/>
-          <w:numId w:val="12"/>
-        </w:numPr>
-        <w:spacing w:beforeAutospacing="1" w:afterAutospacing="1"/>
-      </w:pPr>
-      <w:r>
-        <w:t>为什么不能在子线程更新UI？</w:t>
-      </w:r>
-    </w:p>
-    <w:p>
-      <w:pPr>
-        <w:widowControl/>
-        <w:numPr>
-          <w:ilvl w:val="0"/>
-          <w:numId w:val="12"/>
-        </w:numPr>
-        <w:spacing w:beforeAutospacing="1" w:afterAutospacing="1"/>
-      </w:pPr>
-      <w:r>
-        <w:t>ANR产生的原因是什么？</w:t>
-      </w:r>
-    </w:p>
-    <w:p>
-      <w:pPr>
-        <w:widowControl/>
-        <w:numPr>
-          <w:ilvl w:val="0"/>
-          <w:numId w:val="12"/>
-        </w:numPr>
-        <w:spacing w:beforeAutospacing="1" w:afterAutospacing="1"/>
-      </w:pPr>
-      <w:r>
-        <w:t>ANR定位和修正</w:t>
-      </w:r>
-    </w:p>
-    <w:p>
-      <w:pPr>
-        <w:widowControl/>
-        <w:numPr>
-          <w:ilvl w:val="0"/>
-          <w:numId w:val="12"/>
-        </w:numPr>
-        <w:spacing w:beforeAutospacing="1" w:afterAutospacing="1"/>
-      </w:pPr>
-      <w:r>
-        <w:t>oom是什么？</w:t>
-      </w:r>
-    </w:p>
-    <w:p>
-      <w:pPr>
-        <w:widowControl/>
-        <w:numPr>
-          <w:ilvl w:val="0"/>
-          <w:numId w:val="12"/>
-        </w:numPr>
-        <w:spacing w:beforeAutospacing="1" w:afterAutospacing="1"/>
-      </w:pPr>
-      <w:r>
-        <w:t>什么情况导致oom？</w:t>
-      </w:r>
-    </w:p>
-    <w:p>
-      <w:pPr>
-        <w:widowControl/>
-        <w:numPr>
-          <w:ilvl w:val="0"/>
-          <w:numId w:val="12"/>
-        </w:numPr>
-        <w:spacing w:beforeAutospacing="1" w:afterAutospacing="1"/>
-      </w:pPr>
-      <w:r>
-        <w:t>有什么解决方法可以避免OOM？</w:t>
-      </w:r>
-    </w:p>
-    <w:p>
-      <w:pPr>
-        <w:widowControl/>
-        <w:numPr>
-          <w:ilvl w:val="0"/>
-          <w:numId w:val="12"/>
-        </w:numPr>
-        <w:spacing w:beforeAutospacing="1" w:afterAutospacing="1"/>
-      </w:pPr>
-      <w:r>
-        <w:t>Oom 是否可以try catch？为什么？</w:t>
-      </w:r>
-    </w:p>
-    <w:p>
-      <w:pPr>
-        <w:widowControl/>
-        <w:numPr>
-          <w:ilvl w:val="0"/>
-          <w:numId w:val="12"/>
-        </w:numPr>
-        <w:spacing w:beforeAutospacing="1" w:afterAutospacing="1"/>
-      </w:pPr>
-      <w:r>
-        <w:t>内存泄漏是什么？</w:t>
-      </w:r>
-    </w:p>
-    <w:p>
-      <w:pPr>
-        <w:widowControl/>
-        <w:numPr>
-          <w:ilvl w:val="0"/>
-          <w:numId w:val="12"/>
-        </w:numPr>
-        <w:spacing w:beforeAutospacing="1" w:afterAutospacing="1"/>
-      </w:pPr>
-      <w:r>
-        <w:t>什么情况导致内存泄漏？</w:t>
-      </w:r>
-    </w:p>
-    <w:p>
-      <w:pPr>
-        <w:widowControl/>
-        <w:numPr>
-          <w:ilvl w:val="0"/>
-          <w:numId w:val="12"/>
-        </w:numPr>
-        <w:spacing w:beforeAutospacing="1" w:afterAutospacing="1"/>
-      </w:pPr>
-      <w:r>
-        <w:t>如何防止线程的内存泄漏？</w:t>
-      </w:r>
-    </w:p>
-    <w:p>
-      <w:pPr>
-        <w:widowControl/>
-        <w:numPr>
-          <w:ilvl w:val="0"/>
-          <w:numId w:val="12"/>
-        </w:numPr>
-        <w:spacing w:beforeAutospacing="1" w:afterAutospacing="1"/>
-      </w:pPr>
-      <w:r>
-        <w:t>内存泄露场的解决方法</w:t>
-      </w:r>
-    </w:p>
-    <w:p>
-      <w:pPr>
-        <w:widowControl/>
-        <w:numPr>
-          <w:ilvl w:val="0"/>
-          <w:numId w:val="12"/>
-        </w:numPr>
-        <w:spacing w:beforeAutospacing="1" w:afterAutospacing="1"/>
-      </w:pPr>
-      <w:r>
-        <w:t>内存泄漏和内存溢出区别？</w:t>
-      </w:r>
-    </w:p>
-    <w:p>
-      <w:pPr>
-        <w:widowControl/>
-        <w:numPr>
-          <w:ilvl w:val="0"/>
-          <w:numId w:val="12"/>
-        </w:numPr>
-        <w:spacing w:beforeAutospacing="1" w:afterAutospacing="1"/>
-      </w:pPr>
-      <w:r>
-        <w:t>LruCache默认缓存大小</w:t>
-      </w:r>
-    </w:p>
-    <w:p>
-      <w:pPr>
-        <w:widowControl/>
-        <w:numPr>
-          <w:ilvl w:val="0"/>
-          <w:numId w:val="12"/>
-        </w:numPr>
-        <w:spacing w:beforeAutospacing="1" w:afterAutospacing="1"/>
-      </w:pPr>
-      <w:r>
-        <w:t>ContentProvider的权限管理(解答：读写分离，权限控制-精确到表级，URL控制)</w:t>
-      </w:r>
-    </w:p>
-    <w:p>
-      <w:pPr>
-        <w:widowControl/>
-        <w:numPr>
-          <w:ilvl w:val="0"/>
-          <w:numId w:val="12"/>
-        </w:numPr>
-        <w:spacing w:beforeAutospacing="1" w:afterAutospacing="1"/>
-      </w:pPr>
-      <w:r>
-        <w:t>如何通过广播拦截和abort一条短信？</w:t>
-      </w:r>
-    </w:p>
-    <w:p>
-      <w:pPr>
-        <w:widowControl/>
-        <w:numPr>
-          <w:ilvl w:val="0"/>
-          <w:numId w:val="12"/>
-        </w:numPr>
-        <w:spacing w:beforeAutospacing="1" w:afterAutospacing="1"/>
-      </w:pPr>
-      <w:r>
-        <w:t>广播是否可以请求网络？</w:t>
-      </w:r>
-    </w:p>
-    <w:p>
-      <w:pPr>
-        <w:widowControl/>
-        <w:numPr>
-          <w:ilvl w:val="0"/>
-          <w:numId w:val="12"/>
-        </w:numPr>
-        <w:spacing w:beforeAutospacing="1" w:afterAutospacing="1"/>
-      </w:pPr>
-      <w:r>
-        <w:t>广播引起anr的时间限制是多少？</w:t>
-      </w:r>
-    </w:p>
-    <w:p>
-      <w:pPr>
-        <w:widowControl/>
-        <w:numPr>
-          <w:ilvl w:val="0"/>
-          <w:numId w:val="12"/>
-        </w:numPr>
-        <w:spacing w:beforeAutospacing="1" w:afterAutospacing="1"/>
-      </w:pPr>
-      <w:r>
-        <w:t>计算一个view的嵌套层级</w:t>
-      </w:r>
-    </w:p>
-    <w:p>
-      <w:pPr>
-        <w:widowControl/>
-        <w:numPr>
-          <w:ilvl w:val="0"/>
-          <w:numId w:val="12"/>
-        </w:numPr>
-        <w:spacing w:beforeAutospacing="1" w:afterAutospacing="1"/>
-      </w:pPr>
-      <w:r>
-        <w:t>Activity栈</w:t>
-      </w:r>
-    </w:p>
-    <w:p>
-      <w:pPr>
-        <w:widowControl/>
-        <w:numPr>
-          <w:ilvl w:val="0"/>
-          <w:numId w:val="12"/>
-        </w:numPr>
-        <w:spacing w:beforeAutospacing="1" w:afterAutospacing="1"/>
-      </w:pPr>
-      <w:r>
-        <w:t>Android线程有没有上限？</w:t>
-      </w:r>
-    </w:p>
-    <w:p>
-      <w:pPr>
-        <w:widowControl/>
-        <w:numPr>
-          <w:ilvl w:val="0"/>
-          <w:numId w:val="12"/>
-        </w:numPr>
-        <w:spacing w:beforeAutospacing="1" w:afterAutospacing="1"/>
-      </w:pPr>
-      <w:r>
-        <w:t>线程池有没有上限？</w:t>
-      </w:r>
-    </w:p>
-    <w:p>
-      <w:pPr>
-        <w:widowControl/>
-        <w:numPr>
-          <w:ilvl w:val="0"/>
-          <w:numId w:val="12"/>
-        </w:numPr>
-        <w:spacing w:beforeAutospacing="1" w:afterAutospacing="1"/>
-      </w:pPr>
-      <w:r>
-        <w:t>ListView重用的是什么？</w:t>
-      </w:r>
-    </w:p>
-    <w:p>
-      <w:pPr>
-        <w:widowControl/>
-        <w:numPr>
-          <w:ilvl w:val="0"/>
-          <w:numId w:val="12"/>
-        </w:numPr>
-        <w:spacing w:beforeAutospacing="1" w:afterAutospacing="1"/>
-      </w:pPr>
-      <w:r>
-        <w:t>Android为什么引入Parcelable？</w:t>
-      </w:r>
-    </w:p>
-    <w:p>
-      <w:pPr>
-        <w:widowControl/>
-        <w:numPr>
-          <w:ilvl w:val="0"/>
-          <w:numId w:val="12"/>
-        </w:numPr>
-        <w:spacing w:beforeAutospacing="1" w:afterAutospacing="1"/>
-      </w:pPr>
-      <w:r>
-        <w:t>有没有尝试简化Parcelable的使用？</w:t>
-      </w:r>
-    </w:p>
-    <w:p>
-      <w:pPr>
-        <w:pStyle w:val="4"/>
-        <w:widowControl/>
-        <w:rPr>
-          <w:rFonts w:hint="default"/>
-        </w:rPr>
-      </w:pPr>
-      <w:r>
         <w:t>（四）开发中常见的一些问题</w:t>
       </w:r>
     </w:p>
@@ -5833,13 +7048,13 @@
       </w:r>
       <w:r>
         <w:rPr>
-          <w:rStyle w:val="11"/>
+          <w:rStyle w:val="12"/>
         </w:rPr>
         <w:t>CAS简介</w:t>
       </w:r>
       <w:r>
         <w:rPr>
-          <w:rStyle w:val="11"/>
+          <w:rStyle w:val="12"/>
         </w:rPr>
         <w:fldChar w:fldCharType="end"/>
       </w:r>
@@ -5867,7 +7082,7 @@
     </w:p>
     <w:p>
       <w:pPr>
-        <w:pStyle w:val="2"/>
+        <w:pStyle w:val="3"/>
         <w:widowControl/>
         <w:rPr>
           <w:rFonts w:hint="default"/>
@@ -5879,19 +7094,19 @@
     </w:p>
     <w:p>
       <w:pPr>
-        <w:pStyle w:val="7"/>
-        <w:widowControl/>
-      </w:pPr>
-      <w:r>
-        <w:rPr>
-          <w:rStyle w:val="9"/>
+        <w:pStyle w:val="8"/>
+        <w:widowControl/>
+      </w:pPr>
+      <w:r>
+        <w:rPr>
+          <w:rStyle w:val="10"/>
         </w:rPr>
         <w:t>这里讲的是大公司需要用到的一些高端Android技术，这里专门整理了一个文档，希望大家都可以看看。这些题目有点技术含量，需要好点时间去研究一下的。</w:t>
       </w:r>
     </w:p>
     <w:p>
       <w:pPr>
-        <w:pStyle w:val="4"/>
+        <w:pStyle w:val="5"/>
         <w:widowControl/>
         <w:rPr>
           <w:rFonts w:hint="default"/>
@@ -6020,7 +7235,7 @@
     </w:p>
     <w:p>
       <w:pPr>
-        <w:pStyle w:val="4"/>
+        <w:pStyle w:val="5"/>
         <w:widowControl/>
         <w:rPr>
           <w:rFonts w:hint="default"/>
@@ -6318,7 +7533,7 @@
     </w:p>
     <w:p>
       <w:pPr>
-        <w:pStyle w:val="4"/>
+        <w:pStyle w:val="5"/>
         <w:widowControl/>
         <w:rPr>
           <w:rFonts w:hint="default"/>
@@ -6382,7 +7597,7 @@
     </w:p>
     <w:p>
       <w:pPr>
-        <w:pStyle w:val="4"/>
+        <w:pStyle w:val="5"/>
         <w:widowControl/>
         <w:rPr>
           <w:rFonts w:hint="default"/>
@@ -6745,7 +7960,7 @@
     </w:p>
     <w:p>
       <w:pPr>
-        <w:pStyle w:val="4"/>
+        <w:pStyle w:val="5"/>
         <w:widowControl/>
         <w:rPr>
           <w:rFonts w:hint="default"/>
@@ -6835,7 +8050,7 @@
     </w:p>
     <w:p>
       <w:pPr>
-        <w:pStyle w:val="4"/>
+        <w:pStyle w:val="5"/>
         <w:widowControl/>
         <w:rPr>
           <w:rFonts w:hint="default"/>
@@ -7107,7 +8322,7 @@
     </w:p>
     <w:p>
       <w:pPr>
-        <w:pStyle w:val="4"/>
+        <w:pStyle w:val="5"/>
         <w:widowControl/>
         <w:rPr>
           <w:rFonts w:hint="default"/>
@@ -7379,7 +8594,7 @@
     </w:p>
     <w:p>
       <w:pPr>
-        <w:pStyle w:val="4"/>
+        <w:pStyle w:val="5"/>
         <w:widowControl/>
         <w:rPr>
           <w:rFonts w:hint="default"/>
@@ -7651,7 +8866,7 @@
     </w:p>
     <w:p>
       <w:pPr>
-        <w:pStyle w:val="4"/>
+        <w:pStyle w:val="5"/>
         <w:widowControl/>
         <w:rPr>
           <w:rFonts w:hint="default"/>
@@ -8006,7 +9221,7 @@
     </w:p>
     <w:p>
       <w:pPr>
-        <w:pStyle w:val="2"/>
+        <w:pStyle w:val="3"/>
         <w:widowControl/>
         <w:rPr>
           <w:rFonts w:hint="default"/>
@@ -8018,19 +9233,19 @@
     </w:p>
     <w:p>
       <w:pPr>
-        <w:pStyle w:val="7"/>
-        <w:widowControl/>
-      </w:pPr>
-      <w:r>
-        <w:rPr>
-          <w:rStyle w:val="9"/>
+        <w:pStyle w:val="8"/>
+        <w:widowControl/>
+      </w:pPr>
+      <w:r>
+        <w:rPr>
+          <w:rStyle w:val="10"/>
         </w:rPr>
         <w:t>这里整理的是一些与技术没有直接关系的面试题，但是能够考察你的综合水平，所以不要以为不是技术问题，就不看，往往有时候就是这样一些细节的题目被忽视，而错过了一次次面试机会。</w:t>
       </w:r>
     </w:p>
     <w:p>
       <w:pPr>
-        <w:pStyle w:val="4"/>
+        <w:pStyle w:val="5"/>
         <w:widowControl/>
         <w:rPr>
           <w:rFonts w:hint="default"/>
@@ -8172,7 +9387,7 @@
     </w:p>
     <w:p>
       <w:pPr>
-        <w:pStyle w:val="4"/>
+        <w:pStyle w:val="5"/>
         <w:widowControl/>
         <w:rPr>
           <w:rFonts w:hint="default"/>
@@ -12217,7 +13432,7 @@
     <w:lsdException w:qFormat="1" w:unhideWhenUsed="0" w:uiPriority="0" w:semiHidden="0" w:name="Title"/>
     <w:lsdException w:unhideWhenUsed="0" w:uiPriority="0" w:semiHidden="0" w:name="Closing"/>
     <w:lsdException w:unhideWhenUsed="0" w:uiPriority="0" w:semiHidden="0" w:name="Signature"/>
-    <w:lsdException w:uiPriority="1" w:semiHidden="0" w:name="Default Paragraph Font"/>
+    <w:lsdException w:qFormat="1" w:uiPriority="1" w:semiHidden="0" w:name="Default Paragraph Font"/>
     <w:lsdException w:unhideWhenUsed="0" w:uiPriority="0" w:semiHidden="0" w:name="Body Text"/>
     <w:lsdException w:unhideWhenUsed="0" w:uiPriority="0" w:semiHidden="0" w:name="Body Text Indent"/>
     <w:lsdException w:unhideWhenUsed="0" w:uiPriority="0" w:semiHidden="0" w:name="List Continue"/>
@@ -12241,7 +13456,7 @@
     <w:lsdException w:qFormat="1" w:unhideWhenUsed="0" w:uiPriority="0" w:semiHidden="0" w:name="FollowedHyperlink"/>
     <w:lsdException w:qFormat="1" w:unhideWhenUsed="0" w:uiPriority="0" w:semiHidden="0" w:name="Strong"/>
     <w:lsdException w:qFormat="1" w:unhideWhenUsed="0" w:uiPriority="0" w:semiHidden="0" w:name="Emphasis"/>
-    <w:lsdException w:unhideWhenUsed="0" w:uiPriority="0" w:semiHidden="0" w:name="Document Map"/>
+    <w:lsdException w:qFormat="1" w:unhideWhenUsed="0" w:uiPriority="0" w:semiHidden="0" w:name="Document Map"/>
     <w:lsdException w:unhideWhenUsed="0" w:uiPriority="0" w:semiHidden="0" w:name="Plain Text"/>
     <w:lsdException w:unhideWhenUsed="0" w:uiPriority="0" w:semiHidden="0" w:name="E-mail Signature"/>
     <w:lsdException w:qFormat="1" w:unhideWhenUsed="0" w:uiPriority="0" w:semiHidden="0" w:name="Normal (Web)"/>
@@ -12251,7 +13466,7 @@
     <w:lsdException w:unhideWhenUsed="0" w:uiPriority="0" w:semiHidden="0" w:name="HTML Code"/>
     <w:lsdException w:unhideWhenUsed="0" w:uiPriority="0" w:semiHidden="0" w:name="HTML Definition"/>
     <w:lsdException w:unhideWhenUsed="0" w:uiPriority="0" w:semiHidden="0" w:name="HTML Keyboard"/>
-    <w:lsdException w:uiPriority="99" w:semiHidden="0" w:name="HTML Preformatted"/>
+    <w:lsdException w:qFormat="1" w:uiPriority="99" w:semiHidden="0" w:name="HTML Preformatted"/>
     <w:lsdException w:unhideWhenUsed="0" w:uiPriority="0" w:semiHidden="0" w:name="HTML Sample"/>
     <w:lsdException w:unhideWhenUsed="0" w:uiPriority="0" w:semiHidden="0" w:name="HTML Typewriter"/>
     <w:lsdException w:unhideWhenUsed="0" w:uiPriority="0" w:semiHidden="0" w:name="HTML Variable"/>
@@ -12418,6 +13633,25 @@
     </w:rPr>
   </w:style>
   <w:style w:type="paragraph" w:styleId="2">
+    <w:name w:val="heading 1"/>
+    <w:basedOn w:val="1"/>
+    <w:next w:val="1"/>
+    <w:qFormat/>
+    <w:uiPriority w:val="0"/>
+    <w:pPr>
+      <w:spacing w:before="0" w:beforeAutospacing="1" w:after="0" w:afterAutospacing="1"/>
+      <w:jc w:val="left"/>
+    </w:pPr>
+    <w:rPr>
+      <w:rFonts w:hint="eastAsia" w:ascii="宋体" w:hAnsi="宋体" w:eastAsia="宋体" w:cs="宋体"/>
+      <w:b/>
+      <w:kern w:val="44"/>
+      <w:sz w:val="48"/>
+      <w:szCs w:val="48"/>
+      <w:lang w:val="en-US" w:eastAsia="zh-CN" w:bidi="ar"/>
+    </w:rPr>
+  </w:style>
+  <w:style w:type="paragraph" w:styleId="3">
     <w:name w:val="heading 2"/>
     <w:basedOn w:val="1"/>
     <w:next w:val="1"/>
@@ -12438,7 +13672,7 @@
       <w:szCs w:val="36"/>
     </w:rPr>
   </w:style>
-  <w:style w:type="paragraph" w:styleId="3">
+  <w:style w:type="paragraph" w:styleId="4">
     <w:name w:val="heading 4"/>
     <w:basedOn w:val="1"/>
     <w:next w:val="1"/>
@@ -12458,7 +13692,7 @@
       <w:sz w:val="24"/>
     </w:rPr>
   </w:style>
-  <w:style w:type="paragraph" w:styleId="4">
+  <w:style w:type="paragraph" w:styleId="5">
     <w:name w:val="heading 5"/>
     <w:basedOn w:val="1"/>
     <w:next w:val="1"/>
@@ -12479,12 +13713,13 @@
       <w:szCs w:val="20"/>
     </w:rPr>
   </w:style>
-  <w:style w:type="character" w:default="1" w:styleId="8">
+  <w:style w:type="character" w:default="1" w:styleId="9">
     <w:name w:val="Default Paragraph Font"/>
     <w:unhideWhenUsed/>
+    <w:qFormat/>
     <w:uiPriority w:val="1"/>
   </w:style>
-  <w:style w:type="table" w:default="1" w:styleId="12">
+  <w:style w:type="table" w:default="1" w:styleId="13">
     <w:name w:val="Normal Table"/>
     <w:semiHidden/>
     <w:unhideWhenUsed/>
@@ -12500,10 +13735,11 @@
       </w:tblCellMar>
     </w:tblPr>
   </w:style>
-  <w:style w:type="paragraph" w:styleId="5">
+  <w:style w:type="paragraph" w:styleId="6">
     <w:name w:val="Document Map"/>
     <w:basedOn w:val="1"/>
-    <w:link w:val="13"/>
+    <w:link w:val="14"/>
+    <w:qFormat/>
     <w:uiPriority w:val="0"/>
     <w:rPr>
       <w:rFonts w:ascii="宋体" w:eastAsia="宋体"/>
@@ -12511,11 +13747,12 @@
       <w:szCs w:val="18"/>
     </w:rPr>
   </w:style>
-  <w:style w:type="paragraph" w:styleId="6">
+  <w:style w:type="paragraph" w:styleId="7">
     <w:name w:val="HTML Preformatted"/>
     <w:basedOn w:val="1"/>
-    <w:link w:val="14"/>
+    <w:link w:val="15"/>
     <w:unhideWhenUsed/>
+    <w:qFormat/>
     <w:uiPriority w:val="99"/>
     <w:pPr>
       <w:widowControl/>
@@ -12545,7 +13782,7 @@
       <w:sz w:val="24"/>
     </w:rPr>
   </w:style>
-  <w:style w:type="paragraph" w:styleId="7">
+  <w:style w:type="paragraph" w:styleId="8">
     <w:name w:val="Normal (Web)"/>
     <w:basedOn w:val="1"/>
     <w:qFormat/>
@@ -12560,18 +13797,18 @@
       <w:sz w:val="24"/>
     </w:rPr>
   </w:style>
-  <w:style w:type="character" w:styleId="9">
+  <w:style w:type="character" w:styleId="10">
     <w:name w:val="Strong"/>
-    <w:basedOn w:val="8"/>
+    <w:basedOn w:val="9"/>
     <w:qFormat/>
     <w:uiPriority w:val="0"/>
     <w:rPr>
       <w:b/>
     </w:rPr>
   </w:style>
-  <w:style w:type="character" w:styleId="10">
+  <w:style w:type="character" w:styleId="11">
     <w:name w:val="FollowedHyperlink"/>
-    <w:basedOn w:val="8"/>
+    <w:basedOn w:val="9"/>
     <w:qFormat/>
     <w:uiPriority w:val="0"/>
     <w:rPr>
@@ -12579,9 +13816,9 @@
       <w:u w:val="single"/>
     </w:rPr>
   </w:style>
-  <w:style w:type="character" w:styleId="11">
+  <w:style w:type="character" w:styleId="12">
     <w:name w:val="Hyperlink"/>
-    <w:basedOn w:val="8"/>
+    <w:basedOn w:val="9"/>
     <w:qFormat/>
     <w:uiPriority w:val="0"/>
     <w:rPr>
@@ -12589,10 +13826,11 @@
       <w:u w:val="single"/>
     </w:rPr>
   </w:style>
-  <w:style w:type="character" w:customStyle="1" w:styleId="13">
+  <w:style w:type="character" w:customStyle="1" w:styleId="14">
     <w:name w:val="文档结构图 Char"/>
-    <w:basedOn w:val="8"/>
-    <w:link w:val="5"/>
+    <w:basedOn w:val="9"/>
+    <w:link w:val="6"/>
+    <w:qFormat/>
     <w:uiPriority w:val="0"/>
     <w:rPr>
       <w:rFonts w:ascii="宋体" w:hAnsiTheme="minorHAnsi" w:cstheme="minorBidi"/>
@@ -12601,10 +13839,11 @@
       <w:szCs w:val="18"/>
     </w:rPr>
   </w:style>
-  <w:style w:type="character" w:customStyle="1" w:styleId="14">
+  <w:style w:type="character" w:customStyle="1" w:styleId="15">
     <w:name w:val="HTML 预设格式 Char"/>
-    <w:basedOn w:val="8"/>
-    <w:link w:val="6"/>
+    <w:basedOn w:val="9"/>
+    <w:link w:val="7"/>
+    <w:qFormat/>
     <w:uiPriority w:val="99"/>
     <w:rPr>
       <w:rFonts w:ascii="宋体" w:hAnsi="宋体" w:cs="宋体"/>
@@ -12612,14 +13851,16 @@
       <w:szCs w:val="24"/>
     </w:rPr>
   </w:style>
-  <w:style w:type="character" w:customStyle="1" w:styleId="15">
+  <w:style w:type="character" w:customStyle="1" w:styleId="16">
     <w:name w:val="pln"/>
-    <w:basedOn w:val="8"/>
+    <w:basedOn w:val="9"/>
+    <w:qFormat/>
     <w:uiPriority w:val="0"/>
   </w:style>
-  <w:style w:type="character" w:customStyle="1" w:styleId="16">
+  <w:style w:type="character" w:customStyle="1" w:styleId="17">
     <w:name w:val="pun"/>
-    <w:basedOn w:val="8"/>
+    <w:basedOn w:val="9"/>
+    <w:qFormat/>
     <w:uiPriority w:val="0"/>
   </w:style>
 </w:styles>

--- a/app/docs/体系整理.docx
+++ b/app/docs/体系整理.docx
@@ -4531,6 +4531,7 @@
       <w:pPr>
         <w:widowControl/>
         <w:numPr>
+          <w:ilvl w:val="0"/>
           <w:numId w:val="0"/>
         </w:numPr>
         <w:spacing w:beforeAutospacing="1" w:afterAutospacing="1"/>
@@ -4552,6 +4553,7 @@
       <w:pPr>
         <w:widowControl/>
         <w:numPr>
+          <w:ilvl w:val="0"/>
           <w:numId w:val="0"/>
         </w:numPr>
         <w:spacing w:beforeAutospacing="1" w:afterAutospacing="1"/>
@@ -4573,6 +4575,7 @@
       <w:pPr>
         <w:widowControl/>
         <w:numPr>
+          <w:ilvl w:val="0"/>
           <w:numId w:val="0"/>
         </w:numPr>
         <w:spacing w:beforeAutospacing="1" w:afterAutospacing="1"/>
@@ -4607,6 +4610,7 @@
       <w:pPr>
         <w:widowControl/>
         <w:numPr>
+          <w:ilvl w:val="0"/>
           <w:numId w:val="0"/>
         </w:numPr>
         <w:spacing w:beforeAutospacing="1" w:afterAutospacing="1"/>
@@ -4628,6 +4632,7 @@
       <w:pPr>
         <w:widowControl/>
         <w:numPr>
+          <w:ilvl w:val="0"/>
           <w:numId w:val="0"/>
         </w:numPr>
         <w:spacing w:beforeAutospacing="1" w:afterAutospacing="1"/>
@@ -4698,6 +4703,7 @@
       <w:pPr>
         <w:widowControl/>
         <w:numPr>
+          <w:ilvl w:val="0"/>
           <w:numId w:val="0"/>
         </w:numPr>
         <w:spacing w:beforeAutospacing="1" w:afterAutospacing="1"/>
@@ -4755,6 +4761,7 @@
       <w:pPr>
         <w:widowControl/>
         <w:numPr>
+          <w:ilvl w:val="0"/>
           <w:numId w:val="0"/>
         </w:numPr>
         <w:spacing w:beforeAutospacing="1" w:afterAutospacing="1"/>
@@ -4789,6 +4796,7 @@
       <w:pPr>
         <w:widowControl/>
         <w:numPr>
+          <w:ilvl w:val="0"/>
           <w:numId w:val="0"/>
         </w:numPr>
         <w:spacing w:beforeAutospacing="1" w:afterAutospacing="1"/>
@@ -4823,6 +4831,7 @@
       <w:pPr>
         <w:widowControl/>
         <w:numPr>
+          <w:ilvl w:val="0"/>
           <w:numId w:val="0"/>
         </w:numPr>
         <w:spacing w:beforeAutospacing="1" w:afterAutospacing="1"/>
@@ -4864,6 +4873,7 @@
       <w:pPr>
         <w:widowControl/>
         <w:numPr>
+          <w:ilvl w:val="0"/>
           <w:numId w:val="0"/>
         </w:numPr>
         <w:spacing w:beforeAutospacing="1" w:afterAutospacing="1"/>
@@ -4898,6 +4908,7 @@
       <w:pPr>
         <w:widowControl/>
         <w:numPr>
+          <w:ilvl w:val="0"/>
           <w:numId w:val="0"/>
         </w:numPr>
         <w:spacing w:beforeAutospacing="1" w:afterAutospacing="1"/>
@@ -4996,6 +5007,7 @@
       <w:pPr>
         <w:widowControl/>
         <w:numPr>
+          <w:ilvl w:val="0"/>
           <w:numId w:val="0"/>
         </w:numPr>
         <w:spacing w:beforeAutospacing="1" w:afterAutospacing="1"/>
@@ -5053,6 +5065,7 @@
       <w:pPr>
         <w:widowControl/>
         <w:numPr>
+          <w:ilvl w:val="0"/>
           <w:numId w:val="0"/>
         </w:numPr>
         <w:spacing w:beforeAutospacing="1" w:afterAutospacing="1"/>
@@ -5103,6 +5116,7 @@
       <w:pPr>
         <w:widowControl/>
         <w:numPr>
+          <w:ilvl w:val="0"/>
           <w:numId w:val="0"/>
         </w:numPr>
         <w:spacing w:beforeAutospacing="1" w:afterAutospacing="1"/>
@@ -5166,6 +5180,7 @@
       <w:pPr>
         <w:widowControl/>
         <w:numPr>
+          <w:ilvl w:val="0"/>
           <w:numId w:val="0"/>
         </w:numPr>
         <w:spacing w:beforeAutospacing="1" w:afterAutospacing="1"/>
@@ -5187,6 +5202,7 @@
       <w:pPr>
         <w:widowControl/>
         <w:numPr>
+          <w:ilvl w:val="0"/>
           <w:numId w:val="0"/>
         </w:numPr>
         <w:spacing w:beforeAutospacing="1" w:afterAutospacing="1"/>
@@ -5208,6 +5224,7 @@
       <w:pPr>
         <w:widowControl/>
         <w:numPr>
+          <w:ilvl w:val="0"/>
           <w:numId w:val="0"/>
         </w:numPr>
         <w:spacing w:beforeAutospacing="1" w:afterAutospacing="1"/>
@@ -5229,6 +5246,7 @@
       <w:pPr>
         <w:widowControl/>
         <w:numPr>
+          <w:ilvl w:val="0"/>
           <w:numId w:val="0"/>
         </w:numPr>
         <w:spacing w:beforeAutospacing="1" w:afterAutospacing="1"/>
@@ -5250,6 +5268,7 @@
       <w:pPr>
         <w:widowControl/>
         <w:numPr>
+          <w:ilvl w:val="0"/>
           <w:numId w:val="0"/>
         </w:numPr>
         <w:spacing w:beforeAutospacing="1" w:afterAutospacing="1"/>
@@ -5271,6 +5290,7 @@
       <w:pPr>
         <w:widowControl/>
         <w:numPr>
+          <w:ilvl w:val="0"/>
           <w:numId w:val="0"/>
         </w:numPr>
         <w:spacing w:beforeAutospacing="1" w:afterAutospacing="1"/>
@@ -5292,6 +5312,7 @@
       <w:pPr>
         <w:widowControl/>
         <w:numPr>
+          <w:ilvl w:val="0"/>
           <w:numId w:val="0"/>
         </w:numPr>
         <w:spacing w:beforeAutospacing="1" w:afterAutospacing="1"/>
@@ -5313,6 +5334,7 @@
       <w:pPr>
         <w:widowControl/>
         <w:numPr>
+          <w:ilvl w:val="0"/>
           <w:numId w:val="0"/>
         </w:numPr>
         <w:spacing w:beforeAutospacing="1" w:afterAutospacing="1"/>
@@ -5741,6 +5763,7 @@
       <w:pPr>
         <w:widowControl/>
         <w:numPr>
+          <w:ilvl w:val="0"/>
           <w:numId w:val="0"/>
         </w:numPr>
         <w:spacing w:beforeAutospacing="1" w:afterAutospacing="1"/>
@@ -5871,6 +5894,7 @@
       <w:pPr>
         <w:widowControl/>
         <w:numPr>
+          <w:ilvl w:val="0"/>
           <w:numId w:val="0"/>
         </w:numPr>
         <w:spacing w:beforeAutospacing="1" w:afterAutospacing="1"/>
@@ -5905,6 +5929,7 @@
       <w:pPr>
         <w:widowControl/>
         <w:numPr>
+          <w:ilvl w:val="0"/>
           <w:numId w:val="0"/>
         </w:numPr>
         <w:spacing w:beforeAutospacing="1" w:afterAutospacing="1"/>
@@ -5926,6 +5951,7 @@
       <w:pPr>
         <w:widowControl/>
         <w:numPr>
+          <w:ilvl w:val="0"/>
           <w:numId w:val="0"/>
         </w:numPr>
         <w:spacing w:beforeAutospacing="1" w:afterAutospacing="1"/>
@@ -5960,6 +5986,7 @@
       <w:pPr>
         <w:widowControl/>
         <w:numPr>
+          <w:ilvl w:val="0"/>
           <w:numId w:val="0"/>
         </w:numPr>
         <w:spacing w:beforeAutospacing="1" w:afterAutospacing="1"/>
@@ -5994,6 +6021,7 @@
       <w:pPr>
         <w:widowControl/>
         <w:numPr>
+          <w:ilvl w:val="0"/>
           <w:numId w:val="0"/>
         </w:numPr>
         <w:spacing w:beforeAutospacing="1" w:afterAutospacing="1"/>
@@ -6013,6 +6041,7 @@
       <w:pPr>
         <w:widowControl/>
         <w:numPr>
+          <w:ilvl w:val="0"/>
           <w:numId w:val="0"/>
         </w:numPr>
         <w:spacing w:beforeAutospacing="1" w:afterAutospacing="1"/>
@@ -6032,6 +6061,7 @@
       <w:pPr>
         <w:widowControl/>
         <w:numPr>
+          <w:ilvl w:val="0"/>
           <w:numId w:val="0"/>
         </w:numPr>
         <w:spacing w:beforeAutospacing="1" w:afterAutospacing="1"/>
@@ -6139,6 +6169,7 @@
       <w:pPr>
         <w:widowControl/>
         <w:numPr>
+          <w:ilvl w:val="0"/>
           <w:numId w:val="0"/>
         </w:numPr>
         <w:spacing w:beforeAutospacing="1" w:afterAutospacing="1"/>
@@ -6598,433 +6629,642 @@
         <w:rPr>
           <w:rStyle w:val="11"/>
         </w:rPr>
-        <w:t>有没有尝试简</w:t>
-      </w:r>
+        <w:t>有没有尝试简化Parcelable的使用？</w:t>
+      </w:r>
+      <w:r>
+        <w:fldChar w:fldCharType="end"/>
+      </w:r>
+    </w:p>
+    <w:p>
+      <w:pPr>
+        <w:pStyle w:val="5"/>
+        <w:widowControl/>
+        <w:rPr>
+          <w:rFonts w:hint="default"/>
+        </w:rPr>
+      </w:pPr>
+      <w:r>
+        <w:t>（四）开发中常见的一些问题</w:t>
+      </w:r>
+    </w:p>
+    <w:p>
+      <w:pPr>
+        <w:widowControl/>
+        <w:numPr>
+          <w:ilvl w:val="0"/>
+          <w:numId w:val="13"/>
+        </w:numPr>
+        <w:spacing w:beforeAutospacing="1" w:afterAutospacing="1"/>
+      </w:pPr>
+      <w:r>
+        <w:t>ListView 中图片错位的问题是如何产生的?</w:t>
+      </w:r>
+    </w:p>
+    <w:p>
+      <w:pPr>
+        <w:widowControl/>
+        <w:spacing w:beforeAutospacing="1" w:afterAutospacing="1"/>
+        <w:ind w:left="360"/>
+        <w:rPr>
+          <w:highlight w:val="cyan"/>
+        </w:rPr>
+      </w:pPr>
+      <w:r>
+        <w:rPr>
+          <w:rFonts w:hint="eastAsia"/>
+          <w:highlight w:val="cyan"/>
+        </w:rPr>
+        <w:t xml:space="preserve">    由于ListView的缓存机制导致的。缓存机制缓存了视图的同时，也会把数据一同缓存起来。所以，当该视图被复用的时候，如果不对数据重新赋值，就会出现错位的问题。</w:t>
+      </w:r>
+    </w:p>
+    <w:p>
+      <w:pPr>
+        <w:widowControl/>
+        <w:numPr>
+          <w:ilvl w:val="0"/>
+          <w:numId w:val="13"/>
+        </w:numPr>
+        <w:spacing w:beforeAutospacing="1" w:afterAutospacing="1"/>
+      </w:pPr>
+      <w:r>
+        <w:t>混合开发有了解吗？</w:t>
+      </w:r>
+    </w:p>
+    <w:p>
+      <w:pPr>
+        <w:widowControl/>
+        <w:numPr>
+          <w:ilvl w:val="0"/>
+          <w:numId w:val="13"/>
+        </w:numPr>
+        <w:spacing w:beforeAutospacing="1" w:afterAutospacing="1"/>
+      </w:pPr>
+      <w:r>
+        <w:t>知道哪些混合开发的方式？说出它们的优缺点和各自使用场景？（解答：比如:RN，weex，H5，小程序，WPA等。做Android的了解一些前端js等还是很有好处的)；</w:t>
+      </w:r>
+    </w:p>
+    <w:p>
+      <w:pPr>
+        <w:widowControl/>
+        <w:numPr>
+          <w:ilvl w:val="0"/>
+          <w:numId w:val="13"/>
+        </w:numPr>
+        <w:spacing w:beforeAutospacing="1" w:afterAutospacing="1"/>
+      </w:pPr>
+      <w:r>
+        <w:fldChar w:fldCharType="begin"/>
+      </w:r>
+      <w:r>
+        <w:instrText xml:space="preserve"> HYPERLINK "https://blog.csdn.net/aptentity/article/details/68942962" </w:instrText>
+      </w:r>
+      <w:r>
+        <w:fldChar w:fldCharType="separate"/>
+      </w:r>
+      <w:r>
+        <w:rPr>
+          <w:rStyle w:val="12"/>
+        </w:rPr>
+        <w:t>屏幕适配的处理技巧都有哪些</w:t>
+      </w:r>
+      <w:r>
+        <w:fldChar w:fldCharType="end"/>
+      </w:r>
+      <w:r>
+        <w:t>?</w:t>
+      </w:r>
+    </w:p>
+    <w:p>
+      <w:pPr>
+        <w:widowControl/>
+        <w:numPr>
+          <w:ilvl w:val="0"/>
+          <w:numId w:val="13"/>
+        </w:numPr>
+        <w:spacing w:beforeAutospacing="1" w:afterAutospacing="1"/>
+      </w:pPr>
+      <w:r>
+        <w:t>服务器只提供数据接收接口，在多线程或多进程条件下，如何保证数据的有序到达？</w:t>
+      </w:r>
+    </w:p>
+    <w:p>
+      <w:pPr>
+        <w:widowControl/>
+        <w:numPr>
+          <w:ilvl w:val="0"/>
+          <w:numId w:val="13"/>
+        </w:numPr>
+        <w:spacing w:beforeAutospacing="1" w:afterAutospacing="1"/>
+      </w:pPr>
+      <w:r>
+        <w:fldChar w:fldCharType="begin"/>
+      </w:r>
+      <w:r>
+        <w:instrText xml:space="preserve"> HYPERLINK "https://blog.csdn.net/mottled233/article/details/52171904" </w:instrText>
+      </w:r>
+      <w:r>
+        <w:fldChar w:fldCharType="separate"/>
+      </w:r>
+      <w:r>
+        <w:rPr>
+          <w:rStyle w:val="12"/>
+        </w:rPr>
+        <w:t>动态布局的理解</w:t>
+      </w:r>
+      <w:r>
+        <w:fldChar w:fldCharType="end"/>
+      </w:r>
+    </w:p>
+    <w:p>
+      <w:pPr>
+        <w:widowControl/>
+        <w:numPr>
+          <w:ilvl w:val="0"/>
+          <w:numId w:val="13"/>
+        </w:numPr>
+        <w:spacing w:beforeAutospacing="1" w:afterAutospacing="1"/>
+      </w:pPr>
+      <w:r>
+        <w:fldChar w:fldCharType="begin"/>
+      </w:r>
+      <w:r>
+        <w:instrText xml:space="preserve"> HYPERLINK "https://blog.csdn.net/u011494050/article/details/40593605" </w:instrText>
+      </w:r>
+      <w:r>
+        <w:fldChar w:fldCharType="separate"/>
+      </w:r>
+      <w:r>
+        <w:rPr>
+          <w:rStyle w:val="12"/>
+        </w:rPr>
+        <w:t>怎么去除重复代码</w:t>
+      </w:r>
+      <w:r>
+        <w:fldChar w:fldCharType="end"/>
+      </w:r>
+      <w:r>
+        <w:t>？</w:t>
+      </w:r>
+    </w:p>
+    <w:p>
+      <w:pPr>
+        <w:widowControl/>
+        <w:numPr>
+          <w:ilvl w:val="0"/>
+          <w:numId w:val="13"/>
+        </w:numPr>
+        <w:spacing w:beforeAutospacing="1" w:afterAutospacing="1"/>
+      </w:pPr>
+      <w:r>
+        <w:fldChar w:fldCharType="begin"/>
+      </w:r>
+      <w:r>
+        <w:instrText xml:space="preserve"> HYPERLINK "https://juejin.im/post/5a93a1f1f265da4e8b300059" </w:instrText>
+      </w:r>
+      <w:r>
+        <w:fldChar w:fldCharType="separate"/>
+      </w:r>
+      <w:r>
+        <w:rPr>
+          <w:rStyle w:val="12"/>
+        </w:rPr>
+        <w:t>画出 Android 的大体架构图</w:t>
+      </w:r>
+      <w:r>
+        <w:fldChar w:fldCharType="end"/>
+      </w:r>
+    </w:p>
+    <w:p>
+      <w:pPr>
+        <w:widowControl/>
+        <w:numPr>
+          <w:ilvl w:val="0"/>
+          <w:numId w:val="13"/>
+        </w:numPr>
+        <w:spacing w:beforeAutospacing="1" w:afterAutospacing="1"/>
+      </w:pPr>
+      <w:r>
+        <w:t>Recycleview和ListView的区别</w:t>
+      </w:r>
+    </w:p>
+    <w:p>
+      <w:pPr>
+        <w:widowControl/>
+        <w:spacing w:beforeAutospacing="1" w:afterAutospacing="1"/>
+        <w:ind w:left="360" w:firstLine="420"/>
+      </w:pPr>
+      <w:r>
+        <w:rPr>
+          <w:rFonts w:hint="eastAsia"/>
+        </w:rPr>
+        <w:t>两者都使用了适配器（Adapter）模式和观察者模式。</w:t>
+      </w:r>
+    </w:p>
+    <w:p>
+      <w:pPr>
+        <w:widowControl/>
+        <w:spacing w:beforeAutospacing="1" w:afterAutospacing="1"/>
+        <w:ind w:left="360" w:firstLine="420"/>
+        <w:rPr>
+          <w:highlight w:val="cyan"/>
+        </w:rPr>
+      </w:pPr>
+      <w:r>
+        <w:rPr>
+          <w:rFonts w:hint="eastAsia"/>
+          <w:highlight w:val="cyan"/>
+        </w:rPr>
+        <w:t>区别：1.ListView需要自己创建一个ViewHolder、手动判断是否有缓存View等，而RecycleView则不需要开发者去干这些事，这些都由RecycleView内部实现。它定义了ViewHolder类型标准，封装了View缓存判断逻辑。</w:t>
+      </w:r>
+    </w:p>
+    <w:p>
+      <w:pPr>
+        <w:widowControl/>
+        <w:spacing w:beforeAutospacing="1" w:afterAutospacing="1"/>
+        <w:ind w:left="360" w:firstLine="420"/>
+        <w:rPr>
+          <w:highlight w:val="cyan"/>
+        </w:rPr>
+      </w:pPr>
+      <w:r>
+        <w:rPr>
+          <w:rFonts w:hint="eastAsia"/>
+          <w:highlight w:val="cyan"/>
+        </w:rPr>
+        <w:t>2.ListView只能在竖直方向滑动，而Recycleview可以通过LayoutManager将RecycleView显示为不同的样式，例如ListView、GridView形式、瀑布流形式。</w:t>
+      </w:r>
+    </w:p>
+    <w:p>
+      <w:pPr>
+        <w:widowControl/>
+        <w:numPr>
+          <w:ilvl w:val="0"/>
+          <w:numId w:val="13"/>
+        </w:numPr>
+        <w:spacing w:beforeAutospacing="1" w:afterAutospacing="1"/>
+      </w:pPr>
+      <w:r>
+        <w:t>ListView图片加载错乱的原理和解决方案</w:t>
+      </w:r>
+    </w:p>
+    <w:p>
+      <w:pPr>
+        <w:widowControl/>
+        <w:spacing w:beforeAutospacing="1" w:afterAutospacing="1"/>
+        <w:ind w:left="360" w:firstLine="420" w:firstLineChars="200"/>
+      </w:pPr>
+      <w:r>
+        <w:rPr>
+          <w:rFonts w:hint="eastAsia"/>
+        </w:rPr>
+        <w:t>列表缓存机制：obtainView函数定义了列表控件的Item View的复用逻辑，首先会从RecyclerBin中获取一个缓存的View，如果有缓存则将这个缓存的View传递到Adapter的getView第二个参数中，这也是我们对Adapter的最常见的优化方式，即判断getView的convertView是否为空，如果为空则从xml中创建视图，否则使用缓存的View。这样避免了每次都从xml加载布局的消耗，能够显著提升ListView等列表控件的效率。通过上面的缓存机制，ListView实际上只有填满一屏所需的Item View存在内存中。第一次加载整屏数据项时，getView的第二个参数convertView都为空，此时每次都需要从xml中加载布局文件，填充数据之后返回给ListView。当整屏的数据项加载完成之后，用户向下滚动屏幕，此时item1滚出屏幕，并且一个新的项目从屏幕底端上来时，ListView再请求一个视图，此时item1被缓存起来，在下一项数据加载时传递给getView的第二个参数convertView，因此，convertView此时不是空值，它的值是item1。此时只需设定新的数据返回给convertView，这样就避免了每次都从xml加载、初始化视图，减少了时间、性能上的消耗。</w:t>
+      </w:r>
+    </w:p>
+    <w:p>
+      <w:pPr>
+        <w:widowControl/>
+        <w:spacing w:beforeAutospacing="1" w:afterAutospacing="1"/>
+        <w:ind w:left="360" w:firstLine="420" w:firstLineChars="200"/>
+        <w:rPr>
+          <w:highlight w:val="cyan"/>
+        </w:rPr>
+      </w:pPr>
+      <w:r>
+        <w:rPr>
+          <w:rFonts w:hint="eastAsia"/>
+          <w:highlight w:val="cyan"/>
+        </w:rPr>
+        <w:t>图片加载错乱的原理：由于视图被缓存了，视图中的数据也会被缓存。</w:t>
+      </w:r>
+    </w:p>
+    <w:p>
+      <w:pPr>
+        <w:widowControl/>
+        <w:spacing w:beforeAutospacing="1" w:afterAutospacing="1"/>
+        <w:ind w:left="360" w:firstLine="420" w:firstLineChars="200"/>
+        <w:rPr>
+          <w:highlight w:val="cyan"/>
+        </w:rPr>
+      </w:pPr>
+      <w:r>
+        <w:rPr>
+          <w:rFonts w:hint="eastAsia"/>
+          <w:highlight w:val="cyan"/>
+        </w:rPr>
+        <w:t>解决：因此，你需要在每次获取到了Item View时对每个数据项重新赋值，否则会出现数据错误的现象。</w:t>
+      </w:r>
+    </w:p>
+    <w:p>
+      <w:pPr>
+        <w:widowControl/>
+        <w:numPr>
+          <w:ilvl w:val="0"/>
+          <w:numId w:val="13"/>
+        </w:numPr>
+        <w:spacing w:beforeAutospacing="1" w:afterAutospacing="1"/>
+      </w:pPr>
+      <w:r>
+        <w:t>动态权限适配方案，权限组的概念</w:t>
+      </w:r>
+    </w:p>
+    <w:p>
+      <w:pPr>
+        <w:widowControl/>
+        <w:numPr>
+          <w:ilvl w:val="0"/>
+          <w:numId w:val="13"/>
+        </w:numPr>
+        <w:spacing w:beforeAutospacing="1" w:afterAutospacing="1"/>
+      </w:pPr>
+      <w:r>
+        <w:t>Android系统为什么会设计ContentProvider？</w:t>
+      </w:r>
+    </w:p>
+    <w:p>
+      <w:pPr>
+        <w:widowControl/>
+        <w:numPr>
+          <w:ilvl w:val="0"/>
+          <w:numId w:val="13"/>
+        </w:numPr>
+        <w:spacing w:beforeAutospacing="1" w:afterAutospacing="1"/>
+      </w:pPr>
+      <w:r>
+        <w:t>下拉状态栏是不是影响activity的生命周期</w:t>
+      </w:r>
+    </w:p>
+    <w:p>
+      <w:pPr>
+        <w:widowControl/>
+        <w:spacing w:beforeAutospacing="1" w:afterAutospacing="1"/>
+        <w:ind w:left="360"/>
+        <w:rPr>
+          <w:highlight w:val="cyan"/>
+        </w:rPr>
+      </w:pPr>
+      <w:r>
+        <w:rPr>
+          <w:rFonts w:hint="eastAsia"/>
+          <w:highlight w:val="cyan"/>
+        </w:rPr>
+        <w:t xml:space="preserve">    不影响。</w:t>
+      </w:r>
+    </w:p>
+    <w:p>
+      <w:pPr>
+        <w:widowControl/>
+        <w:numPr>
+          <w:ilvl w:val="0"/>
+          <w:numId w:val="13"/>
+        </w:numPr>
+        <w:spacing w:beforeAutospacing="1" w:afterAutospacing="1"/>
+      </w:pPr>
+      <w:r>
+        <w:t>如果在onStop的时候做了网络请求，onResume的时候怎么恢复？</w:t>
+      </w:r>
+    </w:p>
+    <w:p>
+      <w:pPr>
+        <w:widowControl/>
+        <w:numPr>
+          <w:ilvl w:val="0"/>
+          <w:numId w:val="13"/>
+        </w:numPr>
+        <w:spacing w:beforeAutospacing="1" w:afterAutospacing="1"/>
+      </w:pPr>
+      <w:r>
+        <w:fldChar w:fldCharType="begin"/>
+      </w:r>
+      <w:r>
+        <w:instrText xml:space="preserve"> HYPERLINK "https://www.cnblogs.com/sxzheng/p/5632977.html" </w:instrText>
+      </w:r>
+      <w:r>
+        <w:fldChar w:fldCharType="separate"/>
+      </w:r>
+      <w:r>
+        <w:rPr>
+          <w:rStyle w:val="12"/>
+        </w:rPr>
+        <w:t>Bitmap 使用时候注意什么</w:t>
+      </w:r>
+      <w:r>
+        <w:fldChar w:fldCharType="end"/>
+      </w:r>
+      <w:r>
+        <w:t>？</w:t>
+      </w:r>
+    </w:p>
+    <w:p>
+      <w:pPr>
+        <w:widowControl/>
+        <w:numPr>
+          <w:ilvl w:val="0"/>
+          <w:numId w:val="13"/>
+        </w:numPr>
+        <w:spacing w:beforeAutospacing="1" w:afterAutospacing="1"/>
+      </w:pPr>
+      <w:r>
+        <w:fldChar w:fldCharType="begin"/>
+      </w:r>
+      <w:r>
+        <w:instrText xml:space="preserve"> HYPERLINK "https://blog.csdn.net/zhoumushui/article/details/78712649" </w:instrText>
+      </w:r>
+      <w:r>
+        <w:fldChar w:fldCharType="separate"/>
+      </w:r>
+      <w:r>
+        <w:rPr>
+          <w:rStyle w:val="12"/>
+        </w:rPr>
+        <w:t>Bitmap的recycler()</w:t>
+      </w:r>
+      <w:r>
+        <w:fldChar w:fldCharType="end"/>
+      </w:r>
+    </w:p>
+    <w:p>
+      <w:pPr>
+        <w:widowControl/>
+        <w:numPr>
+          <w:numId w:val="0"/>
+        </w:numPr>
+        <w:spacing w:beforeAutospacing="1" w:afterAutospacing="1"/>
+        <w:ind w:left="360" w:leftChars="0"/>
+        <w:rPr>
+          <w:rFonts w:hint="eastAsia" w:eastAsia="宋体"/>
+          <w:lang w:val="en-US" w:eastAsia="zh-CN"/>
+        </w:rPr>
+      </w:pPr>
+      <w:r>
+        <w:rPr>
+          <w:rFonts w:hint="eastAsia"/>
+          <w:lang w:val="en-US" w:eastAsia="zh-CN"/>
+        </w:rPr>
+        <w:t xml:space="preserve">    </w:t>
+      </w:r>
+      <w:r>
+        <w:rPr>
+          <w:rFonts w:ascii="Arial" w:hAnsi="Arial" w:eastAsia="Arial" w:cs="Arial"/>
+          <w:b w:val="0"/>
+          <w:i w:val="0"/>
+          <w:caps w:val="0"/>
+          <w:color w:val="4F4F4F"/>
+          <w:spacing w:val="0"/>
+          <w:sz w:val="24"/>
+          <w:szCs w:val="24"/>
+          <w:shd w:val="clear" w:fill="FFFFFF"/>
+        </w:rPr>
+        <w:t>这是一个高级调用，通常不应该调用，因为通常情况下如果此bitmap没有被引用，垃圾回收进程会释放占用的内存空间。</w:t>
+      </w:r>
+      <w:r>
+        <w:rPr>
+          <w:rFonts w:hint="eastAsia" w:ascii="Arial" w:hAnsi="Arial" w:eastAsia="宋体" w:cs="Arial"/>
+          <w:b w:val="0"/>
+          <w:i w:val="0"/>
+          <w:caps w:val="0"/>
+          <w:color w:val="4F4F4F"/>
+          <w:spacing w:val="0"/>
+          <w:sz w:val="24"/>
+          <w:szCs w:val="24"/>
+          <w:shd w:val="clear" w:fill="FFFFFF"/>
+          <w:lang w:eastAsia="zh-CN"/>
+        </w:rPr>
+        <w:t>如果一定要用，请确保该</w:t>
+      </w:r>
+      <w:r>
+        <w:rPr>
+          <w:rFonts w:hint="eastAsia" w:ascii="Arial" w:hAnsi="Arial" w:eastAsia="宋体" w:cs="Arial"/>
+          <w:b w:val="0"/>
+          <w:i w:val="0"/>
+          <w:caps w:val="0"/>
+          <w:color w:val="4F4F4F"/>
+          <w:spacing w:val="0"/>
+          <w:sz w:val="24"/>
+          <w:szCs w:val="24"/>
+          <w:shd w:val="clear" w:fill="FFFFFF"/>
+          <w:lang w:val="en-US" w:eastAsia="zh-CN"/>
+        </w:rPr>
+        <w:t>bitmap已经不会再用到了才用。</w:t>
+      </w:r>
+    </w:p>
+    <w:p>
+      <w:pPr>
+        <w:widowControl/>
+        <w:numPr>
+          <w:ilvl w:val="0"/>
+          <w:numId w:val="13"/>
+        </w:numPr>
+        <w:spacing w:beforeAutospacing="1" w:afterAutospacing="1"/>
+      </w:pPr>
+      <w:r>
+        <w:t>Android中开启摄像头的主要步骤</w:t>
+      </w:r>
+    </w:p>
+    <w:p>
+      <w:pPr>
+        <w:widowControl/>
+        <w:numPr>
+          <w:ilvl w:val="0"/>
+          <w:numId w:val="13"/>
+        </w:numPr>
+        <w:spacing w:beforeAutospacing="1" w:afterAutospacing="1"/>
+      </w:pPr>
+      <w:r>
+        <w:fldChar w:fldCharType="begin"/>
+      </w:r>
+      <w:r>
+        <w:instrText xml:space="preserve"> HYPERLINK "https://www.2cto.com/kf/201606/520983.html" </w:instrText>
+      </w:r>
+      <w:r>
+        <w:fldChar w:fldCharType="separate"/>
+      </w:r>
+      <w:r>
+        <w:rPr>
+          <w:rStyle w:val="12"/>
+        </w:rPr>
+        <w:t>ViewPager使用细节，如何设置成每次只初始化当前的Fragment，其他的不初始化？</w:t>
+      </w:r>
+      <w:r>
+        <w:fldChar w:fldCharType="end"/>
+      </w:r>
+    </w:p>
+    <w:p>
+      <w:pPr>
+        <w:widowControl/>
+        <w:numPr>
+          <w:numId w:val="0"/>
+        </w:numPr>
+        <w:spacing w:beforeAutospacing="1" w:afterAutospacing="1"/>
+        <w:ind w:left="360" w:leftChars="0"/>
+        <w:rPr>
+          <w:rFonts w:hint="eastAsia" w:eastAsiaTheme="minorEastAsia"/>
+          <w:lang w:val="en-US" w:eastAsia="zh-CN"/>
+        </w:rPr>
+      </w:pPr>
+      <w:r>
+        <w:rPr>
+          <w:rFonts w:hint="eastAsia"/>
+          <w:lang w:val="en-US" w:eastAsia="zh-CN"/>
+        </w:rPr>
+        <w:t xml:space="preserve">    懒加载</w:t>
+      </w:r>
+    </w:p>
+    <w:p>
+      <w:pPr>
+        <w:widowControl/>
+        <w:numPr>
+          <w:ilvl w:val="0"/>
+          <w:numId w:val="13"/>
+        </w:numPr>
+        <w:spacing w:beforeAutospacing="1" w:afterAutospacing="1"/>
+      </w:pPr>
+      <w:r>
+        <w:t>点击事件被拦截，但是想传到下面的View，如何操作？</w:t>
+      </w:r>
+    </w:p>
+    <w:p>
+      <w:pPr>
+        <w:widowControl/>
+        <w:numPr>
+          <w:ilvl w:val="0"/>
+          <w:numId w:val="13"/>
+        </w:numPr>
+        <w:spacing w:beforeAutospacing="1" w:afterAutospacing="1"/>
+      </w:pPr>
+      <w:r>
+        <w:fldChar w:fldCharType="begin"/>
+      </w:r>
+      <w:r>
+        <w:instrText xml:space="preserve"> HYPERLINK "https://blog.csdn.net/linxi7/article/details/51849667" </w:instrText>
+      </w:r>
+      <w:r>
+        <w:fldChar w:fldCharType="separate"/>
+      </w:r>
+      <w:r>
+        <w:rPr>
+          <w:rStyle w:val="12"/>
+        </w:rPr>
+        <w:t>微信主页面的实现方式</w:t>
+      </w:r>
+      <w:r>
+        <w:fldChar w:fldCharType="end"/>
+      </w:r>
+    </w:p>
+    <w:p>
+      <w:pPr>
+        <w:widowControl/>
+        <w:numPr>
+          <w:ilvl w:val="0"/>
+          <w:numId w:val="13"/>
+        </w:numPr>
+        <w:spacing w:beforeAutospacing="1" w:afterAutospacing="1"/>
+      </w:pPr>
       <w:bookmarkStart w:id="0" w:name="_GoBack"/>
-      <w:bookmarkEnd w:id="0"/>
-      <w:r>
-        <w:rPr>
-          <w:rStyle w:val="11"/>
-        </w:rPr>
-        <w:t>化Parcelable的使用？</w:t>
-      </w:r>
-      <w:r>
-        <w:fldChar w:fldCharType="end"/>
-      </w:r>
-    </w:p>
-    <w:p>
-      <w:pPr>
-        <w:pStyle w:val="5"/>
-        <w:widowControl/>
-        <w:rPr>
-          <w:rFonts w:hint="default"/>
-        </w:rPr>
-      </w:pPr>
-      <w:r>
-        <w:t>（四）开发中常见的一些问题</w:t>
-      </w:r>
-    </w:p>
-    <w:p>
-      <w:pPr>
-        <w:widowControl/>
-        <w:numPr>
-          <w:ilvl w:val="0"/>
-          <w:numId w:val="13"/>
-        </w:numPr>
-        <w:spacing w:beforeAutospacing="1" w:afterAutospacing="1"/>
-      </w:pPr>
-      <w:r>
-        <w:t>ListView 中图片错位的问题是如何产生的?</w:t>
-      </w:r>
-    </w:p>
-    <w:p>
-      <w:pPr>
-        <w:widowControl/>
-        <w:spacing w:beforeAutospacing="1" w:afterAutospacing="1"/>
-        <w:ind w:left="360"/>
-        <w:rPr>
-          <w:highlight w:val="cyan"/>
-        </w:rPr>
-      </w:pPr>
-      <w:r>
-        <w:rPr>
-          <w:rFonts w:hint="eastAsia"/>
-          <w:highlight w:val="cyan"/>
-        </w:rPr>
-        <w:t xml:space="preserve">    由于ListView的缓存机制导致的。缓存机制缓存了视图的同时，也会把数据一同缓存起来。所以，当该视图被复用的时候，如果不对数据重新赋值，就会出现错位的问题。</w:t>
-      </w:r>
-    </w:p>
-    <w:p>
-      <w:pPr>
-        <w:widowControl/>
-        <w:numPr>
-          <w:ilvl w:val="0"/>
-          <w:numId w:val="13"/>
-        </w:numPr>
-        <w:spacing w:beforeAutospacing="1" w:afterAutospacing="1"/>
-      </w:pPr>
-      <w:r>
-        <w:t>混合开发有了解吗？</w:t>
-      </w:r>
-    </w:p>
-    <w:p>
-      <w:pPr>
-        <w:widowControl/>
-        <w:numPr>
-          <w:ilvl w:val="0"/>
-          <w:numId w:val="13"/>
-        </w:numPr>
-        <w:spacing w:beforeAutospacing="1" w:afterAutospacing="1"/>
-      </w:pPr>
-      <w:r>
-        <w:t>知道哪些混合开发的方式？说出它们的优缺点和各自使用场景？（解答：比如:RN，weex，H5，小程序，WPA等。做Android的了解一些前端js等还是很有好处的)；</w:t>
-      </w:r>
-    </w:p>
-    <w:p>
-      <w:pPr>
-        <w:widowControl/>
-        <w:numPr>
-          <w:ilvl w:val="0"/>
-          <w:numId w:val="13"/>
-        </w:numPr>
-        <w:spacing w:beforeAutospacing="1" w:afterAutospacing="1"/>
-      </w:pPr>
-      <w:r>
-        <w:t>屏幕适配的处理技巧都有哪些?</w:t>
-      </w:r>
-    </w:p>
-    <w:p>
-      <w:pPr>
-        <w:widowControl/>
-        <w:numPr>
-          <w:ilvl w:val="0"/>
-          <w:numId w:val="13"/>
-        </w:numPr>
-        <w:spacing w:beforeAutospacing="1" w:afterAutospacing="1"/>
-      </w:pPr>
-      <w:r>
-        <w:t>服务器只提供数据接收接口，在多线程或多进程条件下，如何保证数据的有序到达？</w:t>
-      </w:r>
-    </w:p>
-    <w:p>
-      <w:pPr>
-        <w:widowControl/>
-        <w:numPr>
-          <w:ilvl w:val="0"/>
-          <w:numId w:val="13"/>
-        </w:numPr>
-        <w:spacing w:beforeAutospacing="1" w:afterAutospacing="1"/>
-      </w:pPr>
-      <w:r>
-        <w:t>动态布局的理解</w:t>
-      </w:r>
-    </w:p>
-    <w:p>
-      <w:pPr>
-        <w:widowControl/>
-        <w:numPr>
-          <w:ilvl w:val="0"/>
-          <w:numId w:val="13"/>
-        </w:numPr>
-        <w:spacing w:beforeAutospacing="1" w:afterAutospacing="1"/>
-      </w:pPr>
-      <w:r>
-        <w:t>怎么去除重复代码？</w:t>
-      </w:r>
-    </w:p>
-    <w:p>
-      <w:pPr>
-        <w:widowControl/>
-        <w:numPr>
-          <w:ilvl w:val="0"/>
-          <w:numId w:val="13"/>
-        </w:numPr>
-        <w:spacing w:beforeAutospacing="1" w:afterAutospacing="1"/>
-      </w:pPr>
-      <w:r>
-        <w:t>画出 Android 的大体架构图</w:t>
-      </w:r>
-    </w:p>
-    <w:p>
-      <w:pPr>
-        <w:widowControl/>
-        <w:numPr>
-          <w:ilvl w:val="0"/>
-          <w:numId w:val="13"/>
-        </w:numPr>
-        <w:spacing w:beforeAutospacing="1" w:afterAutospacing="1"/>
-      </w:pPr>
-      <w:r>
-        <w:t>Recycleview和ListView的区别</w:t>
-      </w:r>
-    </w:p>
-    <w:p>
-      <w:pPr>
-        <w:widowControl/>
-        <w:spacing w:beforeAutospacing="1" w:afterAutospacing="1"/>
-        <w:ind w:left="360" w:firstLine="420"/>
-      </w:pPr>
-      <w:r>
-        <w:rPr>
-          <w:rFonts w:hint="eastAsia"/>
-        </w:rPr>
-        <w:t>两者都使用了适配器（Adapter）模式和观察者模式。</w:t>
-      </w:r>
-    </w:p>
-    <w:p>
-      <w:pPr>
-        <w:widowControl/>
-        <w:spacing w:beforeAutospacing="1" w:afterAutospacing="1"/>
-        <w:ind w:left="360" w:firstLine="420"/>
-        <w:rPr>
-          <w:highlight w:val="cyan"/>
-        </w:rPr>
-      </w:pPr>
-      <w:r>
-        <w:rPr>
-          <w:rFonts w:hint="eastAsia"/>
-          <w:highlight w:val="cyan"/>
-        </w:rPr>
-        <w:t>区别：1.ListView需要自己创建一个ViewHolder、手动判断是否有缓存View等，而RecycleView则不需要开发者去干这些事，这些都由RecycleView内部实现。它定义了ViewHolder类型标准，封装了View缓存判断逻辑。</w:t>
-      </w:r>
-    </w:p>
-    <w:p>
-      <w:pPr>
-        <w:widowControl/>
-        <w:spacing w:beforeAutospacing="1" w:afterAutospacing="1"/>
-        <w:ind w:left="360" w:firstLine="420"/>
-        <w:rPr>
-          <w:highlight w:val="cyan"/>
-        </w:rPr>
-      </w:pPr>
-      <w:r>
-        <w:rPr>
-          <w:rFonts w:hint="eastAsia"/>
-          <w:highlight w:val="cyan"/>
-        </w:rPr>
-        <w:t>2.ListView只能在竖直方向滑动，而Recycleview可以通过LayoutManager将RecycleView显示为不同的样式，例如ListView、GridView形式、瀑布流形式。</w:t>
-      </w:r>
-    </w:p>
-    <w:p>
-      <w:pPr>
-        <w:widowControl/>
-        <w:numPr>
-          <w:ilvl w:val="0"/>
-          <w:numId w:val="13"/>
-        </w:numPr>
-        <w:spacing w:beforeAutospacing="1" w:afterAutospacing="1"/>
-      </w:pPr>
-      <w:r>
-        <w:t>ListView图片加载错乱的原理和解决方案</w:t>
-      </w:r>
-    </w:p>
-    <w:p>
-      <w:pPr>
-        <w:widowControl/>
-        <w:spacing w:beforeAutospacing="1" w:afterAutospacing="1"/>
-        <w:ind w:left="360" w:firstLine="420" w:firstLineChars="200"/>
-      </w:pPr>
-      <w:r>
-        <w:rPr>
-          <w:rFonts w:hint="eastAsia"/>
-        </w:rPr>
-        <w:t>列表缓存机制：obtainView函数定义了列表控件的Item View的复用逻辑，首先会从RecyclerBin中获取一个缓存的View，如果有缓存则将这个缓存的View传递到Adapter的getView第二个参数中，这也是我们对Adapter的最常见的优化方式，即判断getView的convertView是否为空，如果为空则从xml中创建视图，否则使用缓存的View。这样避免了每次都从xml加载布局的消耗，能够显著提升ListView等列表控件的效率。通过上面的缓存机制，ListView实际上只有填满一屏所需的Item View存在内存中。第一次加载整屏数据项时，getView的第二个参数convertView都为空，此时每次都需要从xml中加载布局文件，填充数据之后返回给ListView。当整屏的数据项加载完成之后，用户向下滚动屏幕，此时item1滚出屏幕，并且一个新的项目从屏幕底端上来时，ListView再请求一个视图，此时item1被缓存起来，在下一项数据加载时传递给getView的第二个参数convertView，因此，convertView此时不是空值，它的值是item1。此时只需设定新的数据返回给convertView，这样就避免了每次都从xml加载、初始化视图，减少了时间、性能上的消耗。</w:t>
-      </w:r>
-    </w:p>
-    <w:p>
-      <w:pPr>
-        <w:widowControl/>
-        <w:spacing w:beforeAutospacing="1" w:afterAutospacing="1"/>
-        <w:ind w:left="360" w:firstLine="420" w:firstLineChars="200"/>
-        <w:rPr>
-          <w:highlight w:val="cyan"/>
-        </w:rPr>
-      </w:pPr>
-      <w:r>
-        <w:rPr>
-          <w:rFonts w:hint="eastAsia"/>
-          <w:highlight w:val="cyan"/>
-        </w:rPr>
-        <w:t>图片加载错乱的原理：由于视图被缓存了，视图中的数据也会被缓存。</w:t>
-      </w:r>
-    </w:p>
-    <w:p>
-      <w:pPr>
-        <w:widowControl/>
-        <w:spacing w:beforeAutospacing="1" w:afterAutospacing="1"/>
-        <w:ind w:left="360" w:firstLine="420" w:firstLineChars="200"/>
-        <w:rPr>
-          <w:highlight w:val="cyan"/>
-        </w:rPr>
-      </w:pPr>
-      <w:r>
-        <w:rPr>
-          <w:rFonts w:hint="eastAsia"/>
-          <w:highlight w:val="cyan"/>
-        </w:rPr>
-        <w:t>解决：因此，你需要在每次获取到了Item View时对每个数据项重新赋值，否则会出现数据错误的现象。</w:t>
-      </w:r>
-    </w:p>
-    <w:p>
-      <w:pPr>
-        <w:widowControl/>
-        <w:numPr>
-          <w:ilvl w:val="0"/>
-          <w:numId w:val="13"/>
-        </w:numPr>
-        <w:spacing w:beforeAutospacing="1" w:afterAutospacing="1"/>
-      </w:pPr>
-      <w:r>
-        <w:t>动态权限适配方案，权限组的概念</w:t>
-      </w:r>
-    </w:p>
-    <w:p>
-      <w:pPr>
-        <w:widowControl/>
-        <w:numPr>
-          <w:ilvl w:val="0"/>
-          <w:numId w:val="13"/>
-        </w:numPr>
-        <w:spacing w:beforeAutospacing="1" w:afterAutospacing="1"/>
-      </w:pPr>
-      <w:r>
-        <w:t>Android系统为什么会设计ContentProvider？</w:t>
-      </w:r>
-    </w:p>
-    <w:p>
-      <w:pPr>
-        <w:widowControl/>
-        <w:numPr>
-          <w:ilvl w:val="0"/>
-          <w:numId w:val="13"/>
-        </w:numPr>
-        <w:spacing w:beforeAutospacing="1" w:afterAutospacing="1"/>
-      </w:pPr>
-      <w:r>
-        <w:t>下拉状态栏是不是影响activity的生命周期</w:t>
-      </w:r>
-    </w:p>
-    <w:p>
-      <w:pPr>
-        <w:widowControl/>
-        <w:spacing w:beforeAutospacing="1" w:afterAutospacing="1"/>
-        <w:ind w:left="360"/>
-        <w:rPr>
-          <w:highlight w:val="cyan"/>
-        </w:rPr>
-      </w:pPr>
-      <w:r>
-        <w:rPr>
-          <w:rFonts w:hint="eastAsia"/>
-          <w:highlight w:val="cyan"/>
-        </w:rPr>
-        <w:t xml:space="preserve">    不影响。</w:t>
-      </w:r>
-    </w:p>
-    <w:p>
-      <w:pPr>
-        <w:widowControl/>
-        <w:numPr>
-          <w:ilvl w:val="0"/>
-          <w:numId w:val="13"/>
-        </w:numPr>
-        <w:spacing w:beforeAutospacing="1" w:afterAutospacing="1"/>
-      </w:pPr>
-      <w:r>
-        <w:t>如果在onStop的时候做了网络请求，onResume的时候怎么恢复？</w:t>
-      </w:r>
-    </w:p>
-    <w:p>
-      <w:pPr>
-        <w:widowControl/>
-        <w:numPr>
-          <w:ilvl w:val="0"/>
-          <w:numId w:val="13"/>
-        </w:numPr>
-        <w:spacing w:beforeAutospacing="1" w:afterAutospacing="1"/>
-      </w:pPr>
-      <w:r>
-        <w:t>Bitmap 使用时候注意什么？</w:t>
-      </w:r>
-    </w:p>
-    <w:p>
-      <w:pPr>
-        <w:widowControl/>
-        <w:numPr>
-          <w:ilvl w:val="0"/>
-          <w:numId w:val="13"/>
-        </w:numPr>
-        <w:spacing w:beforeAutospacing="1" w:afterAutospacing="1"/>
-      </w:pPr>
-      <w:r>
-        <w:t>Bitmap的recycler()</w:t>
-      </w:r>
-    </w:p>
-    <w:p>
-      <w:pPr>
-        <w:widowControl/>
-        <w:numPr>
-          <w:ilvl w:val="0"/>
-          <w:numId w:val="13"/>
-        </w:numPr>
-        <w:spacing w:beforeAutospacing="1" w:afterAutospacing="1"/>
-      </w:pPr>
-      <w:r>
-        <w:t>Android中开启摄像头的主要步骤</w:t>
-      </w:r>
-    </w:p>
-    <w:p>
-      <w:pPr>
-        <w:widowControl/>
-        <w:numPr>
-          <w:ilvl w:val="0"/>
-          <w:numId w:val="13"/>
-        </w:numPr>
-        <w:spacing w:beforeAutospacing="1" w:afterAutospacing="1"/>
-      </w:pPr>
-      <w:r>
-        <w:t>ViewPager使用细节，如何设置成每次只初始化当前的Fragment，其他的不初始化？</w:t>
-      </w:r>
-    </w:p>
-    <w:p>
-      <w:pPr>
-        <w:widowControl/>
-        <w:numPr>
-          <w:ilvl w:val="0"/>
-          <w:numId w:val="13"/>
-        </w:numPr>
-        <w:spacing w:beforeAutospacing="1" w:afterAutospacing="1"/>
-      </w:pPr>
-      <w:r>
-        <w:t>点击事件被拦截，但是想传到下面的View，如何操作？</w:t>
-      </w:r>
-    </w:p>
-    <w:p>
-      <w:pPr>
-        <w:widowControl/>
-        <w:numPr>
-          <w:ilvl w:val="0"/>
-          <w:numId w:val="13"/>
-        </w:numPr>
-        <w:spacing w:beforeAutospacing="1" w:afterAutospacing="1"/>
-      </w:pPr>
-      <w:r>
-        <w:t>微信主页面的实现方式</w:t>
-      </w:r>
-    </w:p>
-    <w:p>
-      <w:pPr>
-        <w:widowControl/>
-        <w:numPr>
-          <w:ilvl w:val="0"/>
-          <w:numId w:val="13"/>
-        </w:numPr>
-        <w:spacing w:beforeAutospacing="1" w:afterAutospacing="1"/>
-      </w:pPr>
       <w:r>
         <w:t>微信上消息小红点的原理</w:t>
       </w:r>
     </w:p>
+    <w:bookmarkEnd w:id="0"/>
     <w:p>
       <w:pPr>
         <w:widowControl/>

--- a/app/docs/体系整理.docx
+++ b/app/docs/体系整理.docx
@@ -7086,6 +7086,7 @@
       <w:pPr>
         <w:widowControl/>
         <w:numPr>
+          <w:ilvl w:val="0"/>
           <w:numId w:val="0"/>
         </w:numPr>
         <w:spacing w:beforeAutospacing="1" w:afterAutospacing="1"/>
@@ -7192,6 +7193,7 @@
       <w:pPr>
         <w:widowControl/>
         <w:numPr>
+          <w:ilvl w:val="0"/>
           <w:numId w:val="0"/>
         </w:numPr>
         <w:spacing w:beforeAutospacing="1" w:afterAutospacing="1"/>
@@ -7259,12 +7261,10 @@
         </w:numPr>
         <w:spacing w:beforeAutospacing="1" w:afterAutospacing="1"/>
       </w:pPr>
-      <w:bookmarkStart w:id="0" w:name="_GoBack"/>
       <w:r>
         <w:t>微信上消息小红点的原理</w:t>
       </w:r>
     </w:p>
-    <w:bookmarkEnd w:id="0"/>
     <w:p>
       <w:pPr>
         <w:widowControl/>
@@ -7405,8 +7405,23 @@
         <w:spacing w:beforeAutospacing="1" w:afterAutospacing="1"/>
       </w:pPr>
       <w:r>
+        <w:fldChar w:fldCharType="begin"/>
+      </w:r>
+      <w:r>
+        <w:instrText xml:space="preserve"> HYPERLINK "https://www.jianshu.com/p/c6a2628a1063" </w:instrText>
+      </w:r>
+      <w:r>
+        <w:fldChar w:fldCharType="separate"/>
+      </w:r>
+      <w:r>
+        <w:rPr>
+          <w:rStyle w:val="12"/>
+        </w:rPr>
         <w:t>LRUCache原理</w:t>
       </w:r>
+      <w:r>
+        <w:fldChar w:fldCharType="end"/>
+      </w:r>
     </w:p>
     <w:p>
       <w:pPr>
@@ -7444,8 +7459,25 @@
         <w:spacing w:beforeAutospacing="1" w:afterAutospacing="1"/>
       </w:pPr>
       <w:r>
+        <w:fldChar w:fldCharType="begin"/>
+      </w:r>
+      <w:r>
+        <w:instrText xml:space="preserve"> HYPERLINK "http://www.jcodecraeer.com/a/anzhuokaifa/androidkaifa/2018/0403/9555.html" </w:instrText>
+      </w:r>
+      <w:r>
+        <w:fldChar w:fldCharType="separate"/>
+      </w:r>
+      <w:r>
+        <w:rPr>
+          <w:rStyle w:val="12"/>
+        </w:rPr>
         <w:t>Glide源码解析</w:t>
       </w:r>
+      <w:r>
+        <w:fldChar w:fldCharType="end"/>
+      </w:r>
+      <w:bookmarkStart w:id="0" w:name="_GoBack"/>
+      <w:bookmarkEnd w:id="0"/>
     </w:p>
     <w:p>
       <w:pPr>
@@ -7457,8 +7489,65 @@
         <w:spacing w:beforeAutospacing="1" w:afterAutospacing="1"/>
       </w:pPr>
       <w:r>
+        <w:fldChar w:fldCharType="begin"/>
+      </w:r>
+      <w:r>
+        <w:instrText xml:space="preserve"> HYPERLINK "https://www.jianshu.com/p/325bd2f56ca7" </w:instrText>
+      </w:r>
+      <w:r>
+        <w:fldChar w:fldCharType="separate"/>
+      </w:r>
+      <w:r>
+        <w:rPr>
+          <w:rStyle w:val="12"/>
+        </w:rPr>
         <w:t>Glide使用什么缓存？</w:t>
       </w:r>
+      <w:r>
+        <w:fldChar w:fldCharType="end"/>
+      </w:r>
+    </w:p>
+    <w:p>
+      <w:pPr>
+        <w:widowControl/>
+        <w:numPr>
+          <w:numId w:val="0"/>
+        </w:numPr>
+        <w:spacing w:beforeAutospacing="1" w:afterAutospacing="1"/>
+        <w:ind w:left="360" w:leftChars="0" w:firstLine="420"/>
+        <w:rPr>
+          <w:rFonts w:hint="eastAsia"/>
+          <w:lang w:val="en-US" w:eastAsia="zh-CN"/>
+        </w:rPr>
+      </w:pPr>
+      <w:r>
+        <w:rPr>
+          <w:rFonts w:hint="eastAsia"/>
+          <w:lang w:val="en-US" w:eastAsia="zh-CN"/>
+        </w:rPr>
+        <w:t>磁盘缓存+内存缓存。</w:t>
+      </w:r>
+    </w:p>
+    <w:p>
+      <w:pPr>
+        <w:widowControl/>
+        <w:numPr>
+          <w:numId w:val="0"/>
+        </w:numPr>
+        <w:spacing w:beforeAutospacing="1" w:afterAutospacing="1"/>
+        <w:ind w:left="360" w:leftChars="0" w:firstLine="420"/>
+        <w:rPr>
+          <w:rFonts w:hint="eastAsia"/>
+          <w:lang w:val="en-US" w:eastAsia="zh-CN"/>
+        </w:rPr>
+      </w:pPr>
+      <w:r>
+        <w:rPr>
+          <w:rFonts w:hint="eastAsia"/>
+          <w:lang w:val="en-US" w:eastAsia="zh-CN"/>
+        </w:rPr>
+        <w:t xml:space="preserve">磁盘缓存：日志文件（1份）+ 图片缓存二进制文件（n份） </w:t>
+      </w:r>
     </w:p>
     <w:p>
       <w:pPr>
@@ -7471,6 +7560,29 @@
       </w:pPr>
       <w:r>
         <w:t>Glide内存缓存如何控制大小？</w:t>
+      </w:r>
+    </w:p>
+    <w:p>
+      <w:pPr>
+        <w:widowControl/>
+        <w:numPr>
+          <w:numId w:val="0"/>
+        </w:numPr>
+        <w:spacing w:beforeAutospacing="1" w:afterAutospacing="1"/>
+        <w:ind w:left="360" w:leftChars="0"/>
+        <w:rPr>
+          <w:rFonts w:hint="eastAsia" w:eastAsiaTheme="minorEastAsia"/>
+          <w:highlight w:val="green"/>
+          <w:lang w:val="en-US" w:eastAsia="zh-CN"/>
+        </w:rPr>
+      </w:pPr>
+      <w:r>
+        <w:rPr>
+          <w:rFonts w:hint="eastAsia"/>
+          <w:highlight w:val="green"/>
+          <w:lang w:val="en-US" w:eastAsia="zh-CN"/>
+        </w:rPr>
+        <w:t xml:space="preserve">    通过自定义一个类继承自AppGlideModule，然后重写applyOptions方法，通过builder.setMemoryCache(new LruResourceCache(CACHE_DEFAULTSIZE));设置内存缓存大小。</w:t>
       </w:r>
     </w:p>
     <w:p>

--- a/app/docs/体系整理.docx
+++ b/app/docs/体系整理.docx
@@ -11629,9 +11629,6 @@
           <w:numId w:val="15"/>
         </w:numPr>
         <w:spacing w:beforeAutospacing="1" w:afterAutospacing="1"/>
-        <w:rPr>
-          <w:rFonts w:hint="eastAsia"/>
-        </w:rPr>
       </w:pPr>
       <w:hyperlink r:id="rId59" w:history="1">
         <w:r>
@@ -12690,6 +12687,9 @@
           <w:numId w:val="19"/>
         </w:numPr>
         <w:spacing w:beforeAutospacing="1" w:afterAutospacing="1"/>
+        <w:rPr>
+          <w:rFonts w:hint="eastAsia"/>
+        </w:rPr>
       </w:pPr>
       <w:r>
         <w:t>你所知道的设计模式有哪些？</w:t>
@@ -12698,81 +12698,1198 @@
     <w:p>
       <w:pPr>
         <w:widowControl/>
+        <w:tabs>
+          <w:tab w:val="left" w:pos="720"/>
+        </w:tabs>
+        <w:spacing w:beforeAutospacing="1" w:afterAutospacing="1"/>
+        <w:ind w:left="720"/>
+      </w:pPr>
+      <w:r>
+        <w:rPr>
+          <w:rFonts w:hint="eastAsia"/>
+        </w:rPr>
+        <w:lastRenderedPageBreak/>
+        <w:t>单例模式、工厂</w:t>
+      </w:r>
+      <w:r>
+        <w:rPr>
+          <w:rFonts w:hint="eastAsia"/>
+        </w:rPr>
+        <w:t>方法</w:t>
+      </w:r>
+      <w:r>
+        <w:rPr>
+          <w:rFonts w:hint="eastAsia"/>
+        </w:rPr>
+        <w:t>模式、抽象工厂模式、建造者模式、策略模式、状态模式、代理模式、中介模式、适配器模式、命令模式、外观模式、模板模式、装饰模式、组合模式、观察者模式、责任链模式、桥接模式、享元模式</w:t>
+      </w:r>
+      <w:r>
+        <w:rPr>
+          <w:rFonts w:hint="eastAsia"/>
+        </w:rPr>
+        <w:t>、解释器模式、原型模式、访问者模式、备忘录模式、迭代器模式。</w:t>
+      </w:r>
+    </w:p>
+    <w:p>
+      <w:pPr>
+        <w:widowControl/>
         <w:numPr>
           <w:ilvl w:val="0"/>
           <w:numId w:val="19"/>
         </w:numPr>
         <w:spacing w:beforeAutospacing="1" w:afterAutospacing="1"/>
+        <w:rPr>
+          <w:rFonts w:hint="eastAsia"/>
+        </w:rPr>
+      </w:pPr>
+      <w:r>
+        <w:t>项目中常用的设计模式</w:t>
+      </w:r>
+    </w:p>
+    <w:p>
+      <w:pPr>
+        <w:widowControl/>
+        <w:tabs>
+          <w:tab w:val="left" w:pos="720"/>
+        </w:tabs>
+        <w:spacing w:beforeAutospacing="1" w:afterAutospacing="1"/>
+        <w:ind w:left="720"/>
+      </w:pPr>
+      <w:r>
+        <w:rPr>
+          <w:rFonts w:hint="eastAsia"/>
+        </w:rPr>
+        <w:t>单例模式、模板模式、观察者模式、代理模式、装饰模式</w:t>
+      </w:r>
+    </w:p>
+    <w:p>
+      <w:pPr>
+        <w:widowControl/>
+        <w:numPr>
+          <w:ilvl w:val="0"/>
+          <w:numId w:val="19"/>
+        </w:numPr>
+        <w:spacing w:beforeAutospacing="1" w:afterAutospacing="1"/>
+      </w:pPr>
+      <w:r>
+        <w:t>手写生产者</w:t>
+      </w:r>
+      <w:r>
+        <w:t>/</w:t>
+      </w:r>
+      <w:r>
+        <w:t>消费者模式</w:t>
+      </w:r>
+    </w:p>
+    <w:p>
+      <w:pPr>
+        <w:widowControl/>
+        <w:numPr>
+          <w:ilvl w:val="0"/>
+          <w:numId w:val="19"/>
+        </w:numPr>
+        <w:spacing w:beforeAutospacing="1" w:afterAutospacing="1"/>
+      </w:pPr>
+      <w:r>
+        <w:t>写出观察者模式的代码</w:t>
+      </w:r>
+    </w:p>
+    <w:p>
+      <w:pPr>
+        <w:widowControl/>
+        <w:numPr>
+          <w:ilvl w:val="0"/>
+          <w:numId w:val="19"/>
+        </w:numPr>
+        <w:spacing w:beforeAutospacing="1" w:afterAutospacing="1"/>
+      </w:pPr>
+      <w:r>
+        <w:t>适配器模式，装饰者模式，外观模式的异同？</w:t>
+      </w:r>
+    </w:p>
+    <w:p>
+      <w:pPr>
+        <w:widowControl/>
+        <w:numPr>
+          <w:ilvl w:val="0"/>
+          <w:numId w:val="19"/>
+        </w:numPr>
+        <w:spacing w:beforeAutospacing="1" w:afterAutospacing="1"/>
+      </w:pPr>
+      <w:r>
+        <w:t>用到的一些开源框架，介绍一个看过源码的，内部实现过程。</w:t>
+      </w:r>
+    </w:p>
+    <w:p>
+      <w:pPr>
+        <w:widowControl/>
+        <w:numPr>
+          <w:ilvl w:val="0"/>
+          <w:numId w:val="19"/>
+        </w:numPr>
+        <w:spacing w:beforeAutospacing="1" w:afterAutospacing="1"/>
+      </w:pPr>
+      <w:r>
+        <w:t>谈谈对</w:t>
+      </w:r>
+      <w:r>
+        <w:t>RxJava</w:t>
+      </w:r>
+      <w:r>
+        <w:t>的理解</w:t>
+      </w:r>
+    </w:p>
+    <w:p>
+      <w:pPr>
+        <w:widowControl/>
+        <w:numPr>
+          <w:ilvl w:val="0"/>
+          <w:numId w:val="19"/>
+        </w:numPr>
+        <w:spacing w:beforeAutospacing="1" w:afterAutospacing="1"/>
+      </w:pPr>
+      <w:r>
+        <w:t>RxJava</w:t>
+      </w:r>
+      <w:r>
+        <w:t>的功能与原理实现</w:t>
+      </w:r>
+    </w:p>
+    <w:p>
+      <w:pPr>
+        <w:widowControl/>
+        <w:numPr>
+          <w:ilvl w:val="0"/>
+          <w:numId w:val="19"/>
+        </w:numPr>
+        <w:spacing w:beforeAutospacing="1" w:afterAutospacing="1"/>
+      </w:pPr>
+      <w:r>
+        <w:t>RxJava</w:t>
+      </w:r>
+      <w:r>
+        <w:t>的作用，与平时使用的异步操作来比的优缺点</w:t>
+      </w:r>
+    </w:p>
+    <w:p>
+      <w:pPr>
+        <w:widowControl/>
+        <w:numPr>
+          <w:ilvl w:val="0"/>
+          <w:numId w:val="19"/>
+        </w:numPr>
+        <w:spacing w:beforeAutospacing="1" w:afterAutospacing="1"/>
+      </w:pPr>
+      <w:r>
+        <w:t>说说</w:t>
+      </w:r>
+      <w:r>
+        <w:t>EventBus</w:t>
+      </w:r>
+      <w:r>
+        <w:t>作用，实现方式，代替</w:t>
+      </w:r>
+      <w:r>
+        <w:t>EventBus</w:t>
+      </w:r>
+      <w:r>
+        <w:t>的方式</w:t>
+      </w:r>
+    </w:p>
+    <w:p>
+      <w:pPr>
+        <w:widowControl/>
+        <w:numPr>
+          <w:ilvl w:val="0"/>
+          <w:numId w:val="19"/>
+        </w:numPr>
+        <w:spacing w:beforeAutospacing="1" w:afterAutospacing="1"/>
+      </w:pPr>
+      <w:r>
+        <w:t>从</w:t>
+      </w:r>
+      <w:r>
+        <w:t>0</w:t>
+      </w:r>
+      <w:r>
+        <w:t>设计一款</w:t>
+      </w:r>
+      <w:r>
+        <w:t>App</w:t>
+      </w:r>
+      <w:r>
+        <w:t>整体架构，如何去做？</w:t>
+      </w:r>
+    </w:p>
+    <w:p>
+      <w:pPr>
+        <w:widowControl/>
+        <w:numPr>
+          <w:ilvl w:val="0"/>
+          <w:numId w:val="19"/>
+        </w:numPr>
+        <w:spacing w:beforeAutospacing="1" w:afterAutospacing="1"/>
+      </w:pPr>
+      <w:r>
+        <w:t>说一款你认为当前比较火的应用并设计</w:t>
+      </w:r>
+      <w:r>
+        <w:t>(</w:t>
+      </w:r>
+      <w:r>
+        <w:t>比如：直播</w:t>
+      </w:r>
+      <w:r>
+        <w:t>APP</w:t>
+      </w:r>
+      <w:r>
+        <w:t>，</w:t>
+      </w:r>
+      <w:r>
+        <w:t>P2P</w:t>
+      </w:r>
+      <w:r>
+        <w:t>金融，小视频等</w:t>
+      </w:r>
+      <w:r>
+        <w:t>)</w:t>
+      </w:r>
+    </w:p>
+    <w:p>
+      <w:pPr>
+        <w:widowControl/>
+        <w:numPr>
+          <w:ilvl w:val="0"/>
+          <w:numId w:val="19"/>
+        </w:numPr>
+        <w:spacing w:beforeAutospacing="1" w:afterAutospacing="1"/>
+      </w:pPr>
+      <w:r>
+        <w:t>谈谈对</w:t>
+      </w:r>
+      <w:r>
+        <w:t>java</w:t>
+      </w:r>
+      <w:r>
+        <w:t>状态机理解</w:t>
+      </w:r>
+    </w:p>
+    <w:p>
+      <w:pPr>
+        <w:widowControl/>
+        <w:numPr>
+          <w:ilvl w:val="0"/>
+          <w:numId w:val="19"/>
+        </w:numPr>
+        <w:spacing w:beforeAutospacing="1" w:afterAutospacing="1"/>
+      </w:pPr>
+      <w:r>
+        <w:t>Fragment</w:t>
+      </w:r>
+      <w:r>
+        <w:t>如果在</w:t>
+      </w:r>
+      <w:r>
+        <w:t>Adapter</w:t>
+      </w:r>
+      <w:r>
+        <w:t>中使用应该如何解耦？</w:t>
+      </w:r>
+    </w:p>
+    <w:p>
+      <w:pPr>
+        <w:widowControl/>
+        <w:numPr>
+          <w:ilvl w:val="0"/>
+          <w:numId w:val="19"/>
+        </w:numPr>
+        <w:spacing w:beforeAutospacing="1" w:afterAutospacing="1"/>
+      </w:pPr>
+      <w:r>
+        <w:t>Binder</w:t>
+      </w:r>
+      <w:r>
+        <w:t>机制及底层实现</w:t>
+      </w:r>
+    </w:p>
+    <w:p>
+      <w:pPr>
+        <w:widowControl/>
+        <w:numPr>
+          <w:ilvl w:val="0"/>
+          <w:numId w:val="19"/>
+        </w:numPr>
+        <w:spacing w:beforeAutospacing="1" w:afterAutospacing="1"/>
+      </w:pPr>
+      <w:r>
+        <w:t>对于应用更新这块是如何做的？</w:t>
+      </w:r>
+      <w:r>
+        <w:t>(</w:t>
+      </w:r>
+      <w:r>
+        <w:t>解答：灰度，强制更新，分区域更新</w:t>
+      </w:r>
+      <w:r>
+        <w:t>)</w:t>
+      </w:r>
+      <w:r>
+        <w:t>？</w:t>
+      </w:r>
+    </w:p>
+    <w:p>
+      <w:pPr>
+        <w:widowControl/>
+        <w:numPr>
+          <w:ilvl w:val="0"/>
+          <w:numId w:val="19"/>
+        </w:numPr>
+        <w:spacing w:beforeAutospacing="1" w:afterAutospacing="1"/>
+      </w:pPr>
+      <w:r>
+        <w:t>实现一个</w:t>
+      </w:r>
+      <w:r>
+        <w:t>Json</w:t>
+      </w:r>
+      <w:r>
+        <w:t>解析器</w:t>
+      </w:r>
+      <w:r>
+        <w:t>(</w:t>
+      </w:r>
+      <w:r>
+        <w:t>可以通过正则提高速度</w:t>
+      </w:r>
+      <w:r>
+        <w:t>)</w:t>
+      </w:r>
+    </w:p>
+    <w:p>
+      <w:pPr>
+        <w:widowControl/>
+        <w:numPr>
+          <w:ilvl w:val="0"/>
+          <w:numId w:val="19"/>
+        </w:numPr>
+        <w:spacing w:beforeAutospacing="1" w:afterAutospacing="1"/>
+      </w:pPr>
+      <w:hyperlink r:id="rId66" w:history="1">
+        <w:r>
+          <w:rPr>
+            <w:rStyle w:val="a7"/>
+          </w:rPr>
+          <w:t>统计启动时长</w:t>
+        </w:r>
+        <w:r>
+          <w:rPr>
+            <w:rStyle w:val="a7"/>
+          </w:rPr>
+          <w:t>,</w:t>
+        </w:r>
+        <w:r>
+          <w:rPr>
+            <w:rStyle w:val="a7"/>
+          </w:rPr>
+          <w:t>标准</w:t>
+        </w:r>
+      </w:hyperlink>
+    </w:p>
+    <w:p>
+      <w:pPr>
+        <w:pStyle w:val="5"/>
+        <w:widowControl/>
+        <w:rPr>
+          <w:rFonts w:hint="default"/>
+        </w:rPr>
+      </w:pPr>
+      <w:r>
+        <w:t>（七）性能优化</w:t>
+      </w:r>
+    </w:p>
+    <w:p>
+      <w:pPr>
+        <w:widowControl/>
+        <w:numPr>
+          <w:ilvl w:val="0"/>
+          <w:numId w:val="20"/>
+        </w:numPr>
+        <w:spacing w:beforeAutospacing="1" w:afterAutospacing="1"/>
+      </w:pPr>
+      <w:r>
+        <w:t>如何对</w:t>
+      </w:r>
+      <w:r>
+        <w:t xml:space="preserve">Android </w:t>
+      </w:r>
+      <w:r>
+        <w:t>应用进行性能分析以及优化</w:t>
+      </w:r>
+      <w:r>
+        <w:t>?</w:t>
+      </w:r>
+    </w:p>
+    <w:p>
+      <w:pPr>
+        <w:widowControl/>
+        <w:numPr>
+          <w:ilvl w:val="0"/>
+          <w:numId w:val="20"/>
+        </w:numPr>
+        <w:spacing w:beforeAutospacing="1" w:afterAutospacing="1"/>
+      </w:pPr>
+      <w:r>
+        <w:t xml:space="preserve">ddms </w:t>
+      </w:r>
+      <w:r>
+        <w:t>和</w:t>
+      </w:r>
+      <w:r>
+        <w:t xml:space="preserve"> traceView</w:t>
+      </w:r>
+    </w:p>
+    <w:p>
+      <w:pPr>
+        <w:widowControl/>
+        <w:numPr>
+          <w:ilvl w:val="0"/>
+          <w:numId w:val="20"/>
+        </w:numPr>
+        <w:spacing w:beforeAutospacing="1" w:afterAutospacing="1"/>
+      </w:pPr>
+      <w:r>
+        <w:t>性能优化如何分析</w:t>
+      </w:r>
+      <w:r>
+        <w:t>systrace</w:t>
+      </w:r>
+      <w:r>
+        <w:t>？</w:t>
+      </w:r>
+    </w:p>
+    <w:p>
+      <w:pPr>
+        <w:widowControl/>
+        <w:numPr>
+          <w:ilvl w:val="0"/>
+          <w:numId w:val="20"/>
+        </w:numPr>
+        <w:spacing w:beforeAutospacing="1" w:afterAutospacing="1"/>
+      </w:pPr>
+      <w:r>
+        <w:t>用</w:t>
+      </w:r>
+      <w:r>
+        <w:t>IDE</w:t>
+      </w:r>
+      <w:r>
+        <w:t>如何分析内存泄漏？</w:t>
+      </w:r>
+    </w:p>
+    <w:p>
+      <w:pPr>
+        <w:widowControl/>
+        <w:numPr>
+          <w:ilvl w:val="0"/>
+          <w:numId w:val="20"/>
+        </w:numPr>
+        <w:spacing w:beforeAutospacing="1" w:afterAutospacing="1"/>
+      </w:pPr>
+      <w:r>
+        <w:t>Java</w:t>
+      </w:r>
+      <w:r>
+        <w:t>多线程引发的性能问题，怎么解决？</w:t>
+      </w:r>
+    </w:p>
+    <w:p>
+      <w:pPr>
+        <w:widowControl/>
+        <w:numPr>
+          <w:ilvl w:val="0"/>
+          <w:numId w:val="20"/>
+        </w:numPr>
+        <w:spacing w:beforeAutospacing="1" w:afterAutospacing="1"/>
+      </w:pPr>
+      <w:r>
+        <w:t>启动页白屏及黑屏解决？</w:t>
+      </w:r>
+    </w:p>
+    <w:p>
+      <w:pPr>
+        <w:widowControl/>
+        <w:numPr>
+          <w:ilvl w:val="0"/>
+          <w:numId w:val="20"/>
+        </w:numPr>
+        <w:spacing w:beforeAutospacing="1" w:afterAutospacing="1"/>
+      </w:pPr>
+      <w:r>
+        <w:t>启动太慢怎么解决？</w:t>
+      </w:r>
+    </w:p>
+    <w:p>
+      <w:pPr>
+        <w:widowControl/>
+        <w:numPr>
+          <w:ilvl w:val="0"/>
+          <w:numId w:val="20"/>
+        </w:numPr>
+        <w:spacing w:beforeAutospacing="1" w:afterAutospacing="1"/>
+      </w:pPr>
+      <w:r>
+        <w:t>怎么保证应用启动不卡顿？</w:t>
+      </w:r>
+    </w:p>
+    <w:p>
+      <w:pPr>
+        <w:widowControl/>
+        <w:numPr>
+          <w:ilvl w:val="0"/>
+          <w:numId w:val="20"/>
+        </w:numPr>
+        <w:spacing w:beforeAutospacing="1" w:afterAutospacing="1"/>
+      </w:pPr>
+      <w:r>
+        <w:t>App</w:t>
+      </w:r>
+      <w:r>
+        <w:t>启动崩溃异常捕捉</w:t>
+      </w:r>
+    </w:p>
+    <w:p>
+      <w:pPr>
+        <w:widowControl/>
+        <w:numPr>
+          <w:ilvl w:val="0"/>
+          <w:numId w:val="20"/>
+        </w:numPr>
+        <w:spacing w:beforeAutospacing="1" w:afterAutospacing="1"/>
+      </w:pPr>
+      <w:r>
+        <w:t>自定义</w:t>
+      </w:r>
+      <w:r>
+        <w:t>View</w:t>
+      </w:r>
+      <w:r>
+        <w:t>注意事项</w:t>
+      </w:r>
+    </w:p>
+    <w:p>
+      <w:pPr>
+        <w:widowControl/>
+        <w:numPr>
+          <w:ilvl w:val="0"/>
+          <w:numId w:val="20"/>
+        </w:numPr>
+        <w:spacing w:beforeAutospacing="1" w:afterAutospacing="1"/>
+      </w:pPr>
+      <w:r>
+        <w:t>现在下载速度很慢</w:t>
+      </w:r>
+      <w:r>
+        <w:t>,</w:t>
+      </w:r>
+      <w:r>
+        <w:t>试从网络协议的角度分析原因</w:t>
+      </w:r>
+      <w:r>
+        <w:t>,</w:t>
+      </w:r>
+      <w:r>
+        <w:t>并优化</w:t>
+      </w:r>
+      <w:r>
+        <w:t>(</w:t>
+      </w:r>
+      <w:r>
+        <w:t>提示：网络的</w:t>
+      </w:r>
+      <w:r>
+        <w:t>5</w:t>
+      </w:r>
+      <w:r>
+        <w:t>层都可以涉及</w:t>
+      </w:r>
+      <w:r>
+        <w:t>)</w:t>
+      </w:r>
+      <w:r>
+        <w:t>。</w:t>
+      </w:r>
+    </w:p>
+    <w:p>
+      <w:pPr>
+        <w:widowControl/>
+        <w:numPr>
+          <w:ilvl w:val="0"/>
+          <w:numId w:val="20"/>
+        </w:numPr>
+        <w:spacing w:beforeAutospacing="1" w:afterAutospacing="1"/>
+      </w:pPr>
+      <w:r>
+        <w:t>Https</w:t>
+      </w:r>
+      <w:r>
+        <w:t>请求慢的解决办法（提示：</w:t>
+      </w:r>
+      <w:r>
+        <w:t>DNS</w:t>
+      </w:r>
+      <w:r>
+        <w:t>，携带数据，直接访问</w:t>
+      </w:r>
+      <w:r>
+        <w:t>IP</w:t>
+      </w:r>
+      <w:r>
+        <w:t>）</w:t>
+      </w:r>
+    </w:p>
+    <w:p>
+      <w:pPr>
+        <w:widowControl/>
+        <w:numPr>
+          <w:ilvl w:val="0"/>
+          <w:numId w:val="20"/>
+        </w:numPr>
+        <w:spacing w:beforeAutospacing="1" w:afterAutospacing="1"/>
+      </w:pPr>
+      <w:r>
+        <w:t>如何保持应用的稳定性</w:t>
+      </w:r>
+    </w:p>
+    <w:p>
+      <w:pPr>
+        <w:widowControl/>
+        <w:numPr>
+          <w:ilvl w:val="0"/>
+          <w:numId w:val="20"/>
+        </w:numPr>
+        <w:spacing w:beforeAutospacing="1" w:afterAutospacing="1"/>
+      </w:pPr>
+      <w:r>
+        <w:t>RecyclerView</w:t>
+      </w:r>
+      <w:r>
+        <w:t>和</w:t>
+      </w:r>
+      <w:r>
+        <w:t>ListView</w:t>
+      </w:r>
+      <w:r>
+        <w:t>的性能对比</w:t>
+      </w:r>
+    </w:p>
+    <w:p>
+      <w:pPr>
+        <w:widowControl/>
+        <w:numPr>
+          <w:ilvl w:val="0"/>
+          <w:numId w:val="20"/>
+        </w:numPr>
+        <w:spacing w:beforeAutospacing="1" w:afterAutospacing="1"/>
+      </w:pPr>
+      <w:r>
+        <w:t>ListView</w:t>
+      </w:r>
+      <w:r>
+        <w:t>的优化</w:t>
+      </w:r>
+    </w:p>
+    <w:p>
+      <w:pPr>
+        <w:widowControl/>
+        <w:numPr>
+          <w:ilvl w:val="0"/>
+          <w:numId w:val="20"/>
+        </w:numPr>
+        <w:spacing w:beforeAutospacing="1" w:afterAutospacing="1"/>
+      </w:pPr>
+      <w:r>
+        <w:t>RecycleView</w:t>
+      </w:r>
+      <w:r>
+        <w:t>优化</w:t>
+      </w:r>
+    </w:p>
+    <w:p>
+      <w:pPr>
+        <w:widowControl/>
+        <w:numPr>
+          <w:ilvl w:val="0"/>
+          <w:numId w:val="20"/>
+        </w:numPr>
+        <w:spacing w:beforeAutospacing="1" w:afterAutospacing="1"/>
       </w:pPr>
       <w:r>
         <w:lastRenderedPageBreak/>
-        <w:t>项目中常用的设计模式</w:t>
-      </w:r>
-    </w:p>
-    <w:p>
-      <w:pPr>
-        <w:widowControl/>
-        <w:numPr>
-          <w:ilvl w:val="0"/>
-          <w:numId w:val="19"/>
-        </w:numPr>
-        <w:spacing w:beforeAutospacing="1" w:afterAutospacing="1"/>
-      </w:pPr>
-      <w:r>
-        <w:t>手写生产者</w:t>
-      </w:r>
-      <w:r>
-        <w:t>/</w:t>
-      </w:r>
-      <w:r>
-        <w:t>消费者模式</w:t>
-      </w:r>
-    </w:p>
-    <w:p>
-      <w:pPr>
-        <w:widowControl/>
-        <w:numPr>
-          <w:ilvl w:val="0"/>
-          <w:numId w:val="19"/>
-        </w:numPr>
-        <w:spacing w:beforeAutospacing="1" w:afterAutospacing="1"/>
-      </w:pPr>
-      <w:r>
-        <w:t>写出观察者模式的代码</w:t>
-      </w:r>
-    </w:p>
-    <w:p>
-      <w:pPr>
-        <w:widowControl/>
-        <w:numPr>
-          <w:ilvl w:val="0"/>
-          <w:numId w:val="19"/>
-        </w:numPr>
-        <w:spacing w:beforeAutospacing="1" w:afterAutospacing="1"/>
-      </w:pPr>
-      <w:r>
-        <w:t>适配器模式，装饰者模式，外观模式的异同？</w:t>
-      </w:r>
-    </w:p>
-    <w:p>
-      <w:pPr>
-        <w:widowControl/>
-        <w:numPr>
-          <w:ilvl w:val="0"/>
-          <w:numId w:val="19"/>
-        </w:numPr>
-        <w:spacing w:beforeAutospacing="1" w:afterAutospacing="1"/>
-      </w:pPr>
-      <w:r>
-        <w:t>用到的一些开源框架，介绍一个看过源码的，内部实现过程。</w:t>
-      </w:r>
-    </w:p>
-    <w:p>
-      <w:pPr>
-        <w:widowControl/>
-        <w:numPr>
-          <w:ilvl w:val="0"/>
-          <w:numId w:val="19"/>
+        <w:t>View</w:t>
+      </w:r>
+      <w:r>
+        <w:t>渲染</w:t>
+      </w:r>
+    </w:p>
+    <w:p>
+      <w:pPr>
+        <w:widowControl/>
+        <w:numPr>
+          <w:ilvl w:val="0"/>
+          <w:numId w:val="20"/>
+        </w:numPr>
+        <w:spacing w:beforeAutospacing="1" w:afterAutospacing="1"/>
+      </w:pPr>
+      <w:r>
+        <w:t>Bitmap</w:t>
+      </w:r>
+      <w:r>
+        <w:t>如何处理大图，如一张</w:t>
+      </w:r>
+      <w:r>
+        <w:t>30M</w:t>
+      </w:r>
+      <w:r>
+        <w:t>的大图，如何预防</w:t>
+      </w:r>
+      <w:r>
+        <w:t>OOM</w:t>
+      </w:r>
+    </w:p>
+    <w:p>
+      <w:pPr>
+        <w:widowControl/>
+        <w:numPr>
+          <w:ilvl w:val="0"/>
+          <w:numId w:val="20"/>
+        </w:numPr>
+        <w:spacing w:beforeAutospacing="1" w:afterAutospacing="1"/>
+      </w:pPr>
+      <w:r>
+        <w:t>java</w:t>
+      </w:r>
+      <w:r>
+        <w:t>中的四种引用的区别以及使用场景</w:t>
+      </w:r>
+    </w:p>
+    <w:p>
+      <w:pPr>
+        <w:widowControl/>
+        <w:numPr>
+          <w:ilvl w:val="0"/>
+          <w:numId w:val="20"/>
+        </w:numPr>
+        <w:spacing w:beforeAutospacing="1" w:afterAutospacing="1"/>
+      </w:pPr>
+      <w:r>
+        <w:t>强引用置为</w:t>
+      </w:r>
+      <w:r>
+        <w:t>null</w:t>
+      </w:r>
+      <w:r>
+        <w:t>，会不会被回收？</w:t>
+      </w:r>
+    </w:p>
+    <w:p>
+      <w:pPr>
+        <w:pStyle w:val="5"/>
+        <w:widowControl/>
+        <w:rPr>
+          <w:rFonts w:hint="default"/>
+        </w:rPr>
+      </w:pPr>
+      <w:r>
+        <w:t>（八）NDK、jni、Binder、AIDL、进程通信有关</w:t>
+      </w:r>
+    </w:p>
+    <w:p>
+      <w:pPr>
+        <w:widowControl/>
+        <w:numPr>
+          <w:ilvl w:val="0"/>
+          <w:numId w:val="21"/>
+        </w:numPr>
+        <w:spacing w:beforeAutospacing="1" w:afterAutospacing="1"/>
+      </w:pPr>
+      <w:r>
+        <w:t>请介绍一下</w:t>
+      </w:r>
+      <w:r>
+        <w:t>NDK</w:t>
+      </w:r>
+    </w:p>
+    <w:p>
+      <w:pPr>
+        <w:widowControl/>
+        <w:numPr>
+          <w:ilvl w:val="0"/>
+          <w:numId w:val="21"/>
+        </w:numPr>
+        <w:spacing w:beforeAutospacing="1" w:afterAutospacing="1"/>
+      </w:pPr>
+      <w:r>
+        <w:t>什么是</w:t>
+      </w:r>
+      <w:r>
+        <w:t>NDK</w:t>
+      </w:r>
+      <w:r>
+        <w:t>库</w:t>
+      </w:r>
+      <w:r>
+        <w:t>?</w:t>
+      </w:r>
+    </w:p>
+    <w:p>
+      <w:pPr>
+        <w:widowControl/>
+        <w:numPr>
+          <w:ilvl w:val="0"/>
+          <w:numId w:val="21"/>
+        </w:numPr>
+        <w:spacing w:beforeAutospacing="1" w:afterAutospacing="1"/>
+      </w:pPr>
+      <w:r>
+        <w:t>jni</w:t>
+      </w:r>
+      <w:r>
+        <w:t>用过吗？</w:t>
+      </w:r>
+    </w:p>
+    <w:p>
+      <w:pPr>
+        <w:widowControl/>
+        <w:numPr>
+          <w:ilvl w:val="0"/>
+          <w:numId w:val="21"/>
+        </w:numPr>
+        <w:spacing w:beforeAutospacing="1" w:afterAutospacing="1"/>
+      </w:pPr>
+      <w:r>
+        <w:t>如何在</w:t>
+      </w:r>
+      <w:r>
+        <w:t>jni</w:t>
+      </w:r>
+      <w:r>
+        <w:t>中注册</w:t>
+      </w:r>
+      <w:r>
+        <w:t>native</w:t>
+      </w:r>
+      <w:r>
+        <w:t>函数，有几种注册方式</w:t>
+      </w:r>
+      <w:r>
+        <w:t>?</w:t>
+      </w:r>
+    </w:p>
+    <w:p>
+      <w:pPr>
+        <w:widowControl/>
+        <w:numPr>
+          <w:ilvl w:val="0"/>
+          <w:numId w:val="21"/>
+        </w:numPr>
+        <w:spacing w:beforeAutospacing="1" w:afterAutospacing="1"/>
+      </w:pPr>
+      <w:r>
+        <w:t>Java</w:t>
+      </w:r>
+      <w:r>
+        <w:t>如何调用</w:t>
+      </w:r>
+      <w:r>
+        <w:t>c</w:t>
+      </w:r>
+      <w:r>
+        <w:t>、</w:t>
+      </w:r>
+      <w:r>
+        <w:t>c++</w:t>
+      </w:r>
+      <w:r>
+        <w:t>语言？</w:t>
+      </w:r>
+    </w:p>
+    <w:p>
+      <w:pPr>
+        <w:widowControl/>
+        <w:numPr>
+          <w:ilvl w:val="0"/>
+          <w:numId w:val="21"/>
+        </w:numPr>
+        <w:spacing w:beforeAutospacing="1" w:afterAutospacing="1"/>
+      </w:pPr>
+      <w:r>
+        <w:t>jni</w:t>
+      </w:r>
+      <w:r>
+        <w:t>如何调用</w:t>
+      </w:r>
+      <w:r>
+        <w:t>java</w:t>
+      </w:r>
+      <w:r>
+        <w:t>层代码？</w:t>
+      </w:r>
+    </w:p>
+    <w:p>
+      <w:pPr>
+        <w:widowControl/>
+        <w:numPr>
+          <w:ilvl w:val="0"/>
+          <w:numId w:val="21"/>
+        </w:numPr>
+        <w:spacing w:beforeAutospacing="1" w:afterAutospacing="1"/>
+      </w:pPr>
+      <w:r>
+        <w:t>进程间通信的方式？</w:t>
+      </w:r>
+    </w:p>
+    <w:p>
+      <w:pPr>
+        <w:widowControl/>
+        <w:numPr>
+          <w:ilvl w:val="0"/>
+          <w:numId w:val="21"/>
+        </w:numPr>
+        <w:spacing w:beforeAutospacing="1" w:afterAutospacing="1"/>
+      </w:pPr>
+      <w:r>
+        <w:t>Binder</w:t>
+      </w:r>
+      <w:r>
+        <w:t>机制</w:t>
+      </w:r>
+    </w:p>
+    <w:p>
+      <w:pPr>
+        <w:widowControl/>
+        <w:numPr>
+          <w:ilvl w:val="0"/>
+          <w:numId w:val="21"/>
+        </w:numPr>
+        <w:spacing w:beforeAutospacing="1" w:afterAutospacing="1"/>
+      </w:pPr>
+      <w:r>
+        <w:t>简述</w:t>
+      </w:r>
+      <w:r>
+        <w:t>IPC</w:t>
+      </w:r>
+      <w:r>
+        <w:t>？</w:t>
+      </w:r>
+    </w:p>
+    <w:p>
+      <w:pPr>
+        <w:widowControl/>
+        <w:numPr>
+          <w:ilvl w:val="0"/>
+          <w:numId w:val="21"/>
+        </w:numPr>
+        <w:spacing w:beforeAutospacing="1" w:afterAutospacing="1"/>
+      </w:pPr>
+      <w:r>
+        <w:t>什么是</w:t>
+      </w:r>
+      <w:r>
+        <w:t>AIDL</w:t>
+      </w:r>
+      <w:r>
+        <w:t>？</w:t>
+      </w:r>
+    </w:p>
+    <w:p>
+      <w:pPr>
+        <w:widowControl/>
+        <w:numPr>
+          <w:ilvl w:val="0"/>
+          <w:numId w:val="21"/>
+        </w:numPr>
+        <w:spacing w:beforeAutospacing="1" w:afterAutospacing="1"/>
+      </w:pPr>
+      <w:r>
+        <w:t>AIDL</w:t>
+      </w:r>
+      <w:r>
+        <w:t>解决了什么问题？</w:t>
+      </w:r>
+    </w:p>
+    <w:p>
+      <w:pPr>
+        <w:widowControl/>
+        <w:numPr>
+          <w:ilvl w:val="0"/>
+          <w:numId w:val="21"/>
+        </w:numPr>
+        <w:spacing w:beforeAutospacing="1" w:afterAutospacing="1"/>
+      </w:pPr>
+      <w:r>
+        <w:t>AIDL</w:t>
+      </w:r>
+      <w:r>
+        <w:t>如何使用？</w:t>
+      </w:r>
+    </w:p>
+    <w:p>
+      <w:pPr>
+        <w:widowControl/>
+        <w:numPr>
+          <w:ilvl w:val="0"/>
+          <w:numId w:val="21"/>
+        </w:numPr>
+        <w:spacing w:beforeAutospacing="1" w:afterAutospacing="1"/>
+      </w:pPr>
+      <w:r>
+        <w:t xml:space="preserve">Android </w:t>
+      </w:r>
+      <w:r>
+        <w:t>上的</w:t>
+      </w:r>
+      <w:r>
+        <w:t xml:space="preserve"> Inter-Process-Communication </w:t>
+      </w:r>
+      <w:r>
+        <w:t>跨进程通信时如何工作的？</w:t>
+      </w:r>
+    </w:p>
+    <w:p>
+      <w:pPr>
+        <w:widowControl/>
+        <w:numPr>
+          <w:ilvl w:val="0"/>
+          <w:numId w:val="21"/>
+        </w:numPr>
+        <w:spacing w:beforeAutospacing="1" w:afterAutospacing="1"/>
+      </w:pPr>
+      <w:r>
+        <w:t>多进程场景遇见过么？</w:t>
+      </w:r>
+    </w:p>
+    <w:p>
+      <w:pPr>
+        <w:widowControl/>
+        <w:numPr>
+          <w:ilvl w:val="0"/>
+          <w:numId w:val="21"/>
+        </w:numPr>
+        <w:spacing w:beforeAutospacing="1" w:afterAutospacing="1"/>
+      </w:pPr>
+      <w:r>
+        <w:t>Android</w:t>
+      </w:r>
+      <w:r>
+        <w:t>进程分类？</w:t>
+      </w:r>
+    </w:p>
+    <w:p>
+      <w:pPr>
+        <w:widowControl/>
+        <w:numPr>
+          <w:ilvl w:val="0"/>
+          <w:numId w:val="21"/>
+        </w:numPr>
+        <w:spacing w:beforeAutospacing="1" w:afterAutospacing="1"/>
+      </w:pPr>
+      <w:r>
+        <w:t>进程和</w:t>
+      </w:r>
+      <w:r>
+        <w:t xml:space="preserve"> Application </w:t>
+      </w:r>
+      <w:r>
+        <w:t>的生命周期？</w:t>
+      </w:r>
+    </w:p>
+    <w:p>
+      <w:pPr>
+        <w:widowControl/>
+        <w:numPr>
+          <w:ilvl w:val="0"/>
+          <w:numId w:val="21"/>
+        </w:numPr>
+        <w:spacing w:beforeAutospacing="1" w:afterAutospacing="1"/>
+      </w:pPr>
+      <w:r>
+        <w:t>进程调度</w:t>
+      </w:r>
+    </w:p>
+    <w:p>
+      <w:pPr>
+        <w:widowControl/>
+        <w:numPr>
+          <w:ilvl w:val="0"/>
+          <w:numId w:val="21"/>
+        </w:numPr>
+        <w:spacing w:beforeAutospacing="1" w:afterAutospacing="1"/>
+      </w:pPr>
+      <w:r>
+        <w:t>谈谈对进程共享和线程安全的认识</w:t>
+      </w:r>
+    </w:p>
+    <w:p>
+      <w:pPr>
+        <w:widowControl/>
+        <w:numPr>
+          <w:ilvl w:val="0"/>
+          <w:numId w:val="21"/>
+        </w:numPr>
+        <w:spacing w:beforeAutospacing="1" w:afterAutospacing="1"/>
+      </w:pPr>
+      <w:r>
+        <w:t>谈谈对多进程开发的理解以及多进程应用场景</w:t>
+      </w:r>
+    </w:p>
+    <w:p>
+      <w:pPr>
+        <w:widowControl/>
+        <w:numPr>
+          <w:ilvl w:val="0"/>
+          <w:numId w:val="21"/>
+        </w:numPr>
+        <w:spacing w:beforeAutospacing="1" w:afterAutospacing="1"/>
+      </w:pPr>
+      <w:r>
+        <w:t>什么是协程？</w:t>
+      </w:r>
+    </w:p>
+    <w:p>
+      <w:pPr>
+        <w:pStyle w:val="5"/>
+        <w:widowControl/>
+        <w:rPr>
+          <w:rFonts w:hint="default"/>
+        </w:rPr>
+      </w:pPr>
+      <w:r>
+        <w:t>（九）framework层、ROM定制、Ubuntu、Linux之类的问题</w:t>
+      </w:r>
+    </w:p>
+    <w:p>
+      <w:pPr>
+        <w:widowControl/>
+        <w:numPr>
+          <w:ilvl w:val="0"/>
+          <w:numId w:val="22"/>
+        </w:numPr>
+        <w:spacing w:beforeAutospacing="1" w:afterAutospacing="1"/>
+      </w:pPr>
+      <w:r>
+        <w:t>java</w:t>
+      </w:r>
+      <w:r>
+        <w:t>虚拟机的特性</w:t>
+      </w:r>
+    </w:p>
+    <w:p>
+      <w:pPr>
+        <w:widowControl/>
+        <w:numPr>
+          <w:ilvl w:val="0"/>
+          <w:numId w:val="22"/>
         </w:numPr>
         <w:spacing w:beforeAutospacing="1" w:afterAutospacing="1"/>
       </w:pPr>
@@ -12780,7 +13897,7 @@
         <w:t>谈谈对</w:t>
       </w:r>
       <w:r>
-        <w:t>RxJava</w:t>
+        <w:t>jvm</w:t>
       </w:r>
       <w:r>
         <w:t>的理解</w:t>
@@ -12791,926 +13908,356 @@
         <w:widowControl/>
         <w:numPr>
           <w:ilvl w:val="0"/>
-          <w:numId w:val="19"/>
-        </w:numPr>
-        <w:spacing w:beforeAutospacing="1" w:afterAutospacing="1"/>
-      </w:pPr>
-      <w:r>
-        <w:t>RxJava</w:t>
-      </w:r>
-      <w:r>
-        <w:t>的功能与原理实现</w:t>
-      </w:r>
-    </w:p>
-    <w:p>
-      <w:pPr>
-        <w:widowControl/>
-        <w:numPr>
-          <w:ilvl w:val="0"/>
-          <w:numId w:val="19"/>
-        </w:numPr>
-        <w:spacing w:beforeAutospacing="1" w:afterAutospacing="1"/>
-      </w:pPr>
-      <w:r>
-        <w:t>RxJava</w:t>
-      </w:r>
-      <w:r>
-        <w:t>的作用，与平时使用的异步操作来比的优缺点</w:t>
-      </w:r>
-    </w:p>
-    <w:p>
-      <w:pPr>
-        <w:widowControl/>
-        <w:numPr>
-          <w:ilvl w:val="0"/>
-          <w:numId w:val="19"/>
-        </w:numPr>
-        <w:spacing w:beforeAutospacing="1" w:afterAutospacing="1"/>
-      </w:pPr>
-      <w:r>
-        <w:t>说说</w:t>
-      </w:r>
-      <w:r>
-        <w:t>EventBus</w:t>
-      </w:r>
-      <w:r>
-        <w:t>作用，实现方式，代替</w:t>
-      </w:r>
-      <w:r>
-        <w:t>EventBus</w:t>
-      </w:r>
-      <w:r>
-        <w:t>的方式</w:t>
-      </w:r>
-    </w:p>
-    <w:p>
-      <w:pPr>
-        <w:widowControl/>
-        <w:numPr>
-          <w:ilvl w:val="0"/>
-          <w:numId w:val="19"/>
-        </w:numPr>
-        <w:spacing w:beforeAutospacing="1" w:afterAutospacing="1"/>
-      </w:pPr>
-      <w:r>
-        <w:t>从</w:t>
-      </w:r>
-      <w:r>
-        <w:t>0</w:t>
-      </w:r>
-      <w:r>
-        <w:t>设计一款</w:t>
-      </w:r>
+          <w:numId w:val="22"/>
+        </w:numPr>
+        <w:spacing w:beforeAutospacing="1" w:afterAutospacing="1"/>
+      </w:pPr>
+      <w:r>
+        <w:t>JVM</w:t>
+      </w:r>
+      <w:r>
+        <w:t>内存区域，开线程影响哪块内存</w:t>
+      </w:r>
+    </w:p>
+    <w:p>
+      <w:pPr>
+        <w:widowControl/>
+        <w:numPr>
+          <w:ilvl w:val="0"/>
+          <w:numId w:val="22"/>
+        </w:numPr>
+        <w:spacing w:beforeAutospacing="1" w:afterAutospacing="1"/>
+      </w:pPr>
+      <w:r>
+        <w:t>对</w:t>
+      </w:r>
+      <w:r>
+        <w:t>Dalvik</w:t>
+      </w:r>
+      <w:r>
+        <w:t>、</w:t>
+      </w:r>
+      <w:r>
+        <w:t>ART</w:t>
+      </w:r>
+      <w:r>
+        <w:t>虚拟机有什么了解？</w:t>
+      </w:r>
+    </w:p>
+    <w:p>
+      <w:pPr>
+        <w:widowControl/>
+        <w:numPr>
+          <w:ilvl w:val="0"/>
+          <w:numId w:val="22"/>
+        </w:numPr>
+        <w:spacing w:beforeAutospacing="1" w:afterAutospacing="1"/>
+      </w:pPr>
+      <w:r>
+        <w:t>Art</w:t>
+      </w:r>
+      <w:r>
+        <w:t>和</w:t>
+      </w:r>
+      <w:r>
+        <w:t>Dalvik</w:t>
+      </w:r>
+      <w:r>
+        <w:t>对比</w:t>
+      </w:r>
+    </w:p>
+    <w:p>
+      <w:pPr>
+        <w:widowControl/>
+        <w:numPr>
+          <w:ilvl w:val="0"/>
+          <w:numId w:val="22"/>
+        </w:numPr>
+        <w:spacing w:beforeAutospacing="1" w:afterAutospacing="1"/>
+      </w:pPr>
+      <w:r>
+        <w:t>虚拟机原理，如何自己设计一个虚拟机</w:t>
+      </w:r>
+      <w:r>
+        <w:t>(</w:t>
+      </w:r>
+      <w:r>
+        <w:t>内存管理，类加载，双亲委派</w:t>
+      </w:r>
+      <w:r>
+        <w:t>)</w:t>
+      </w:r>
+    </w:p>
+    <w:p>
+      <w:pPr>
+        <w:widowControl/>
+        <w:numPr>
+          <w:ilvl w:val="0"/>
+          <w:numId w:val="22"/>
+        </w:numPr>
+        <w:spacing w:beforeAutospacing="1" w:afterAutospacing="1"/>
+      </w:pPr>
+      <w:r>
+        <w:t>谈谈你对双亲委派模型理解</w:t>
+      </w:r>
+    </w:p>
+    <w:p>
+      <w:pPr>
+        <w:widowControl/>
+        <w:numPr>
+          <w:ilvl w:val="0"/>
+          <w:numId w:val="22"/>
+        </w:numPr>
+        <w:spacing w:beforeAutospacing="1" w:afterAutospacing="1"/>
+      </w:pPr>
+      <w:r>
+        <w:t>JVM</w:t>
+      </w:r>
+      <w:r>
+        <w:t>内存模型，内存区域</w:t>
+      </w:r>
+    </w:p>
+    <w:p>
+      <w:pPr>
+        <w:widowControl/>
+        <w:numPr>
+          <w:ilvl w:val="0"/>
+          <w:numId w:val="22"/>
+        </w:numPr>
+        <w:spacing w:beforeAutospacing="1" w:afterAutospacing="1"/>
+      </w:pPr>
+      <w:r>
+        <w:t>类加载机制</w:t>
+      </w:r>
+    </w:p>
+    <w:p>
+      <w:pPr>
+        <w:widowControl/>
+        <w:numPr>
+          <w:ilvl w:val="0"/>
+          <w:numId w:val="22"/>
+        </w:numPr>
+        <w:spacing w:beforeAutospacing="1" w:afterAutospacing="1"/>
+      </w:pPr>
+      <w:r>
+        <w:t>谈谈对</w:t>
+      </w:r>
+      <w:r>
+        <w:t>ClassLoader(</w:t>
+      </w:r>
+      <w:r>
+        <w:t>类加载器</w:t>
+      </w:r>
+      <w:r>
+        <w:t>)</w:t>
+      </w:r>
+      <w:r>
+        <w:t>的理解</w:t>
+      </w:r>
+    </w:p>
+    <w:p>
+      <w:pPr>
+        <w:widowControl/>
+        <w:numPr>
+          <w:ilvl w:val="0"/>
+          <w:numId w:val="22"/>
+        </w:numPr>
+        <w:spacing w:beforeAutospacing="1" w:afterAutospacing="1"/>
+      </w:pPr>
+      <w:r>
+        <w:t>谈谈对动态加载（</w:t>
+      </w:r>
+      <w:r>
+        <w:t>OSGI</w:t>
+      </w:r>
+      <w:r>
+        <w:t>）的理解</w:t>
+      </w:r>
+    </w:p>
+    <w:p>
+      <w:pPr>
+        <w:widowControl/>
+        <w:numPr>
+          <w:ilvl w:val="0"/>
+          <w:numId w:val="22"/>
+        </w:numPr>
+        <w:spacing w:beforeAutospacing="1" w:afterAutospacing="1"/>
+      </w:pPr>
+      <w:r>
+        <w:t>内存对象的循环引用及避免</w:t>
+      </w:r>
+    </w:p>
+    <w:p>
+      <w:pPr>
+        <w:widowControl/>
+        <w:numPr>
+          <w:ilvl w:val="0"/>
+          <w:numId w:val="22"/>
+        </w:numPr>
+        <w:spacing w:beforeAutospacing="1" w:afterAutospacing="1"/>
+      </w:pPr>
+      <w:r>
+        <w:t>内存回收机制、</w:t>
+      </w:r>
+      <w:r>
+        <w:t>GC</w:t>
+      </w:r>
+      <w:r>
+        <w:t>回收策略、</w:t>
+      </w:r>
+      <w:r>
+        <w:t>GC</w:t>
+      </w:r>
+      <w:r>
+        <w:t>原理时机以及</w:t>
+      </w:r>
+      <w:r>
+        <w:t>GC</w:t>
+      </w:r>
+      <w:r>
+        <w:t>对象</w:t>
+      </w:r>
+    </w:p>
+    <w:p>
+      <w:pPr>
+        <w:widowControl/>
+        <w:numPr>
+          <w:ilvl w:val="0"/>
+          <w:numId w:val="22"/>
+        </w:numPr>
+        <w:spacing w:beforeAutospacing="1" w:afterAutospacing="1"/>
+      </w:pPr>
+      <w:r>
+        <w:t>垃圾回收机制与调用</w:t>
+      </w:r>
+      <w:r>
+        <w:t>System.gc()</w:t>
+      </w:r>
+      <w:r>
+        <w:t>区别</w:t>
+      </w:r>
+    </w:p>
+    <w:p>
+      <w:pPr>
+        <w:widowControl/>
+        <w:numPr>
+          <w:ilvl w:val="0"/>
+          <w:numId w:val="22"/>
+        </w:numPr>
+        <w:spacing w:beforeAutospacing="1" w:afterAutospacing="1"/>
+      </w:pPr>
+      <w:r>
+        <w:t>Ubuntu</w:t>
+      </w:r>
+      <w:r>
+        <w:t>编译安卓系统</w:t>
+      </w:r>
+    </w:p>
+    <w:p>
+      <w:pPr>
+        <w:widowControl/>
+        <w:numPr>
+          <w:ilvl w:val="0"/>
+          <w:numId w:val="22"/>
+        </w:numPr>
+        <w:spacing w:beforeAutospacing="1" w:afterAutospacing="1"/>
+      </w:pPr>
+      <w:r>
+        <w:lastRenderedPageBreak/>
+        <w:t>系统启动流程是什么？（提示：</w:t>
+      </w:r>
+      <w:r>
+        <w:t>Zygote</w:t>
+      </w:r>
+      <w:r>
+        <w:t>进程</w:t>
+      </w:r>
+      <w:r>
+        <w:t xml:space="preserve"> –&gt; SystemServer</w:t>
+      </w:r>
+      <w:r>
+        <w:t>进程</w:t>
+      </w:r>
+      <w:r>
+        <w:t xml:space="preserve"> –&gt; </w:t>
+      </w:r>
+      <w:r>
+        <w:t>各种系统服务</w:t>
+      </w:r>
+      <w:r>
+        <w:t xml:space="preserve"> –&gt; </w:t>
+      </w:r>
+      <w:r>
+        <w:t>应用进程）</w:t>
+      </w:r>
+    </w:p>
+    <w:p>
+      <w:pPr>
+        <w:widowControl/>
+        <w:numPr>
+          <w:ilvl w:val="0"/>
+          <w:numId w:val="22"/>
+        </w:numPr>
+        <w:spacing w:beforeAutospacing="1" w:afterAutospacing="1"/>
+      </w:pPr>
+      <w:r>
+        <w:t>大体说清一个应用程序安装到手机上时发生了什么</w:t>
+      </w:r>
+    </w:p>
+    <w:p>
+      <w:pPr>
+        <w:widowControl/>
+        <w:numPr>
+          <w:ilvl w:val="0"/>
+          <w:numId w:val="22"/>
+        </w:numPr>
+        <w:spacing w:beforeAutospacing="1" w:afterAutospacing="1"/>
+      </w:pPr>
+      <w:r>
+        <w:t>简述</w:t>
+      </w:r>
+      <w:r>
+        <w:t>Activity</w:t>
+      </w:r>
+      <w:r>
+        <w:t>启动全部过程</w:t>
+      </w:r>
+    </w:p>
+    <w:p>
+      <w:pPr>
+        <w:widowControl/>
+        <w:numPr>
+          <w:ilvl w:val="0"/>
+          <w:numId w:val="22"/>
+        </w:numPr>
+        <w:spacing w:beforeAutospacing="1" w:afterAutospacing="1"/>
+      </w:pPr>
       <w:r>
         <w:t>App</w:t>
       </w:r>
       <w:r>
-        <w:t>整体架构，如何去做？</w:t>
-      </w:r>
-    </w:p>
-    <w:p>
-      <w:pPr>
-        <w:widowControl/>
-        <w:numPr>
-          <w:ilvl w:val="0"/>
-          <w:numId w:val="19"/>
-        </w:numPr>
-        <w:spacing w:beforeAutospacing="1" w:afterAutospacing="1"/>
-      </w:pPr>
-      <w:r>
-        <w:t>说一款你认为当前比较火的应用并设计</w:t>
-      </w:r>
-      <w:r>
-        <w:t>(</w:t>
-      </w:r>
-      <w:r>
-        <w:t>比如：直播</w:t>
-      </w:r>
-      <w:r>
-        <w:t>APP</w:t>
-      </w:r>
-      <w:r>
-        <w:t>，</w:t>
-      </w:r>
-      <w:r>
-        <w:t>P2P</w:t>
-      </w:r>
-      <w:r>
-        <w:t>金融，小视频等</w:t>
-      </w:r>
-      <w:r>
-        <w:t>)</w:t>
-      </w:r>
-    </w:p>
-    <w:p>
-      <w:pPr>
-        <w:widowControl/>
-        <w:numPr>
-          <w:ilvl w:val="0"/>
-          <w:numId w:val="19"/>
-        </w:numPr>
-        <w:spacing w:beforeAutospacing="1" w:afterAutospacing="1"/>
-      </w:pPr>
-      <w:r>
-        <w:t>谈谈对</w:t>
-      </w:r>
-      <w:r>
-        <w:t>java</w:t>
-      </w:r>
-      <w:r>
-        <w:t>状态机理解</w:t>
-      </w:r>
-    </w:p>
-    <w:p>
-      <w:pPr>
-        <w:widowControl/>
-        <w:numPr>
-          <w:ilvl w:val="0"/>
-          <w:numId w:val="19"/>
-        </w:numPr>
-        <w:spacing w:beforeAutospacing="1" w:afterAutospacing="1"/>
-      </w:pPr>
-      <w:r>
-        <w:t>Fragment</w:t>
-      </w:r>
-      <w:r>
-        <w:t>如果在</w:t>
-      </w:r>
-      <w:r>
-        <w:t>Adapter</w:t>
-      </w:r>
-      <w:r>
-        <w:t>中使用应该如何解耦？</w:t>
-      </w:r>
-    </w:p>
-    <w:p>
-      <w:pPr>
-        <w:widowControl/>
-        <w:numPr>
-          <w:ilvl w:val="0"/>
-          <w:numId w:val="19"/>
-        </w:numPr>
-        <w:spacing w:beforeAutospacing="1" w:afterAutospacing="1"/>
-      </w:pPr>
-      <w:r>
-        <w:t>Binder</w:t>
-      </w:r>
-      <w:r>
-        <w:t>机制及底层实现</w:t>
-      </w:r>
-    </w:p>
-    <w:p>
-      <w:pPr>
-        <w:widowControl/>
-        <w:numPr>
-          <w:ilvl w:val="0"/>
-          <w:numId w:val="19"/>
-        </w:numPr>
-        <w:spacing w:beforeAutospacing="1" w:afterAutospacing="1"/>
-      </w:pPr>
-      <w:r>
-        <w:t>对于应用更新这块是如何做的？</w:t>
-      </w:r>
-      <w:r>
-        <w:t>(</w:t>
-      </w:r>
-      <w:r>
-        <w:t>解答：灰度，强制更新，分区域更新</w:t>
-      </w:r>
-      <w:r>
-        <w:t>)</w:t>
-      </w:r>
-      <w:r>
-        <w:t>？</w:t>
-      </w:r>
-    </w:p>
-    <w:p>
-      <w:pPr>
-        <w:widowControl/>
-        <w:numPr>
-          <w:ilvl w:val="0"/>
-          <w:numId w:val="19"/>
-        </w:numPr>
-        <w:spacing w:beforeAutospacing="1" w:afterAutospacing="1"/>
-      </w:pPr>
-      <w:r>
-        <w:t>实现一个</w:t>
-      </w:r>
-      <w:r>
-        <w:t>Json</w:t>
-      </w:r>
-      <w:r>
-        <w:t>解析器</w:t>
-      </w:r>
-      <w:r>
-        <w:t>(</w:t>
-      </w:r>
-      <w:r>
-        <w:t>可以通过正则提高速度</w:t>
-      </w:r>
-      <w:r>
-        <w:t>)</w:t>
-      </w:r>
-    </w:p>
-    <w:p>
-      <w:pPr>
-        <w:widowControl/>
-        <w:numPr>
-          <w:ilvl w:val="0"/>
-          <w:numId w:val="19"/>
-        </w:numPr>
-        <w:spacing w:beforeAutospacing="1" w:afterAutospacing="1"/>
-      </w:pPr>
-      <w:r>
-        <w:t>统计启动时长</w:t>
-      </w:r>
-      <w:r>
-        <w:t>,</w:t>
-      </w:r>
-      <w:r>
-        <w:t>标准</w:t>
-      </w:r>
-    </w:p>
-    <w:p>
-      <w:pPr>
-        <w:pStyle w:val="5"/>
-        <w:widowControl/>
-        <w:rPr>
-          <w:rFonts w:hint="default"/>
-        </w:rPr>
-      </w:pPr>
-      <w:r>
-        <w:t>（七）性能优化</w:t>
-      </w:r>
-    </w:p>
-    <w:p>
-      <w:pPr>
-        <w:widowControl/>
-        <w:numPr>
-          <w:ilvl w:val="0"/>
-          <w:numId w:val="20"/>
-        </w:numPr>
-        <w:spacing w:beforeAutospacing="1" w:afterAutospacing="1"/>
-      </w:pPr>
-      <w:r>
-        <w:t>如何对</w:t>
-      </w:r>
-      <w:r>
-        <w:t xml:space="preserve">Android </w:t>
-      </w:r>
-      <w:r>
-        <w:t>应用进行性能分析以及优化</w:t>
-      </w:r>
-      <w:r>
-        <w:t>?</w:t>
-      </w:r>
-    </w:p>
-    <w:p>
-      <w:pPr>
-        <w:widowControl/>
-        <w:numPr>
-          <w:ilvl w:val="0"/>
-          <w:numId w:val="20"/>
-        </w:numPr>
-        <w:spacing w:beforeAutospacing="1" w:afterAutospacing="1"/>
-      </w:pPr>
-      <w:r>
-        <w:t xml:space="preserve">ddms </w:t>
-      </w:r>
-      <w:r>
-        <w:t>和</w:t>
-      </w:r>
-      <w:r>
-        <w:t xml:space="preserve"> traceView</w:t>
-      </w:r>
-    </w:p>
-    <w:p>
-      <w:pPr>
-        <w:widowControl/>
-        <w:numPr>
-          <w:ilvl w:val="0"/>
-          <w:numId w:val="20"/>
-        </w:numPr>
-        <w:spacing w:beforeAutospacing="1" w:afterAutospacing="1"/>
-      </w:pPr>
-      <w:r>
-        <w:t>性能优化如何分析</w:t>
-      </w:r>
-      <w:r>
-        <w:t>systrace</w:t>
-      </w:r>
-      <w:r>
-        <w:t>？</w:t>
-      </w:r>
-    </w:p>
-    <w:p>
-      <w:pPr>
-        <w:widowControl/>
-        <w:numPr>
-          <w:ilvl w:val="0"/>
-          <w:numId w:val="20"/>
-        </w:numPr>
-        <w:spacing w:beforeAutospacing="1" w:afterAutospacing="1"/>
-      </w:pPr>
-      <w:r>
-        <w:t>用</w:t>
-      </w:r>
-      <w:r>
-        <w:t>IDE</w:t>
-      </w:r>
-      <w:r>
-        <w:t>如何分析内存泄漏？</w:t>
-      </w:r>
-    </w:p>
-    <w:p>
-      <w:pPr>
-        <w:widowControl/>
-        <w:numPr>
-          <w:ilvl w:val="0"/>
-          <w:numId w:val="20"/>
-        </w:numPr>
-        <w:spacing w:beforeAutospacing="1" w:afterAutospacing="1"/>
-      </w:pPr>
-      <w:r>
-        <w:t>Java</w:t>
-      </w:r>
-      <w:r>
-        <w:t>多线程引发的性能问题，怎么解决？</w:t>
-      </w:r>
-    </w:p>
-    <w:p>
-      <w:pPr>
-        <w:widowControl/>
-        <w:numPr>
-          <w:ilvl w:val="0"/>
-          <w:numId w:val="20"/>
-        </w:numPr>
-        <w:spacing w:beforeAutospacing="1" w:afterAutospacing="1"/>
-      </w:pPr>
-      <w:r>
-        <w:t>启动页白屏及黑屏解决？</w:t>
-      </w:r>
-    </w:p>
-    <w:p>
-      <w:pPr>
-        <w:widowControl/>
-        <w:numPr>
-          <w:ilvl w:val="0"/>
-          <w:numId w:val="20"/>
-        </w:numPr>
-        <w:spacing w:beforeAutospacing="1" w:afterAutospacing="1"/>
-      </w:pPr>
-      <w:r>
-        <w:t>启动太慢怎么解决？</w:t>
-      </w:r>
-    </w:p>
-    <w:p>
-      <w:pPr>
-        <w:widowControl/>
-        <w:numPr>
-          <w:ilvl w:val="0"/>
-          <w:numId w:val="20"/>
-        </w:numPr>
-        <w:spacing w:beforeAutospacing="1" w:afterAutospacing="1"/>
-      </w:pPr>
-      <w:r>
-        <w:t>怎么保证应用启动不卡顿？</w:t>
-      </w:r>
-    </w:p>
-    <w:p>
-      <w:pPr>
-        <w:widowControl/>
-        <w:numPr>
-          <w:ilvl w:val="0"/>
-          <w:numId w:val="20"/>
-        </w:numPr>
-        <w:spacing w:beforeAutospacing="1" w:afterAutospacing="1"/>
-      </w:pPr>
-      <w:r>
-        <w:t>App</w:t>
-      </w:r>
-      <w:r>
-        <w:t>启动崩溃异常捕捉</w:t>
-      </w:r>
-    </w:p>
-    <w:p>
-      <w:pPr>
-        <w:widowControl/>
-        <w:numPr>
-          <w:ilvl w:val="0"/>
-          <w:numId w:val="20"/>
-        </w:numPr>
-        <w:spacing w:beforeAutospacing="1" w:afterAutospacing="1"/>
-      </w:pPr>
-      <w:r>
-        <w:t>自定义</w:t>
-      </w:r>
-      <w:r>
-        <w:t>View</w:t>
-      </w:r>
-      <w:r>
-        <w:t>注意事项</w:t>
-      </w:r>
-    </w:p>
-    <w:p>
-      <w:pPr>
-        <w:widowControl/>
-        <w:numPr>
-          <w:ilvl w:val="0"/>
-          <w:numId w:val="20"/>
-        </w:numPr>
-        <w:spacing w:beforeAutospacing="1" w:afterAutospacing="1"/>
-      </w:pPr>
-      <w:r>
-        <w:t>现在下载速度很慢</w:t>
-      </w:r>
-      <w:r>
-        <w:t>,</w:t>
-      </w:r>
-      <w:r>
-        <w:t>试从网络协议的角度分析原因</w:t>
-      </w:r>
-      <w:r>
-        <w:t>,</w:t>
-      </w:r>
-      <w:r>
-        <w:t>并优化</w:t>
-      </w:r>
-      <w:r>
-        <w:t>(</w:t>
-      </w:r>
-      <w:r>
-        <w:t>提示：网络的</w:t>
-      </w:r>
-      <w:r>
-        <w:t>5</w:t>
-      </w:r>
-      <w:r>
-        <w:t>层都可以涉及</w:t>
-      </w:r>
-      <w:r>
-        <w:t>)</w:t>
-      </w:r>
-      <w:r>
-        <w:t>。</w:t>
-      </w:r>
-    </w:p>
-    <w:p>
-      <w:pPr>
-        <w:widowControl/>
-        <w:numPr>
-          <w:ilvl w:val="0"/>
-          <w:numId w:val="20"/>
-        </w:numPr>
-        <w:spacing w:beforeAutospacing="1" w:afterAutospacing="1"/>
-      </w:pPr>
-      <w:r>
-        <w:t>Https</w:t>
-      </w:r>
-      <w:r>
-        <w:t>请求慢的解决办法（提示：</w:t>
-      </w:r>
-      <w:r>
-        <w:t>DNS</w:t>
-      </w:r>
-      <w:r>
-        <w:t>，携带数据，直接访问</w:t>
-      </w:r>
-      <w:r>
-        <w:t>IP</w:t>
-      </w:r>
-      <w:r>
-        <w:t>）</w:t>
-      </w:r>
-    </w:p>
-    <w:p>
-      <w:pPr>
-        <w:widowControl/>
-        <w:numPr>
-          <w:ilvl w:val="0"/>
-          <w:numId w:val="20"/>
-        </w:numPr>
-        <w:spacing w:beforeAutospacing="1" w:afterAutospacing="1"/>
-      </w:pPr>
-      <w:r>
-        <w:t>如何保持应用的稳定性</w:t>
-      </w:r>
-    </w:p>
-    <w:p>
-      <w:pPr>
-        <w:widowControl/>
-        <w:numPr>
-          <w:ilvl w:val="0"/>
-          <w:numId w:val="20"/>
-        </w:numPr>
-        <w:spacing w:beforeAutospacing="1" w:afterAutospacing="1"/>
-      </w:pPr>
-      <w:r>
-        <w:t>RecyclerView</w:t>
-      </w:r>
-      <w:r>
-        <w:t>和</w:t>
-      </w:r>
-      <w:r>
-        <w:t>ListView</w:t>
-      </w:r>
-      <w:r>
-        <w:t>的性能对比</w:t>
-      </w:r>
-    </w:p>
-    <w:p>
-      <w:pPr>
-        <w:widowControl/>
-        <w:numPr>
-          <w:ilvl w:val="0"/>
-          <w:numId w:val="20"/>
-        </w:numPr>
-        <w:spacing w:beforeAutospacing="1" w:afterAutospacing="1"/>
-      </w:pPr>
-      <w:r>
-        <w:t>ListView</w:t>
-      </w:r>
-      <w:r>
-        <w:t>的优化</w:t>
-      </w:r>
-    </w:p>
-    <w:p>
-      <w:pPr>
-        <w:widowControl/>
-        <w:numPr>
-          <w:ilvl w:val="0"/>
-          <w:numId w:val="20"/>
-        </w:numPr>
-        <w:spacing w:beforeAutospacing="1" w:afterAutospacing="1"/>
-      </w:pPr>
-      <w:r>
-        <w:t>RecycleView</w:t>
-      </w:r>
-      <w:r>
-        <w:t>优化</w:t>
-      </w:r>
-    </w:p>
-    <w:p>
-      <w:pPr>
-        <w:widowControl/>
-        <w:numPr>
-          <w:ilvl w:val="0"/>
-          <w:numId w:val="20"/>
-        </w:numPr>
-        <w:spacing w:beforeAutospacing="1" w:afterAutospacing="1"/>
-      </w:pPr>
-      <w:r>
-        <w:t>View</w:t>
-      </w:r>
-      <w:r>
-        <w:t>渲染</w:t>
-      </w:r>
-    </w:p>
-    <w:p>
-      <w:pPr>
-        <w:widowControl/>
-        <w:numPr>
-          <w:ilvl w:val="0"/>
-          <w:numId w:val="20"/>
-        </w:numPr>
-        <w:spacing w:beforeAutospacing="1" w:afterAutospacing="1"/>
-      </w:pPr>
-      <w:r>
-        <w:t>Bitmap</w:t>
-      </w:r>
-      <w:r>
-        <w:t>如何处理大图，如一张</w:t>
-      </w:r>
-      <w:r>
-        <w:t>30M</w:t>
-      </w:r>
-      <w:r>
-        <w:t>的大图，如何预防</w:t>
-      </w:r>
-      <w:r>
-        <w:t>OOM</w:t>
-      </w:r>
-    </w:p>
-    <w:p>
-      <w:pPr>
-        <w:widowControl/>
-        <w:numPr>
-          <w:ilvl w:val="0"/>
-          <w:numId w:val="20"/>
-        </w:numPr>
-        <w:spacing w:beforeAutospacing="1" w:afterAutospacing="1"/>
-      </w:pPr>
-      <w:r>
-        <w:t>java</w:t>
-      </w:r>
-      <w:r>
-        <w:t>中的四种引用的区别以及使用场景</w:t>
-      </w:r>
-    </w:p>
-    <w:p>
-      <w:pPr>
-        <w:widowControl/>
-        <w:numPr>
-          <w:ilvl w:val="0"/>
-          <w:numId w:val="20"/>
-        </w:numPr>
-        <w:spacing w:beforeAutospacing="1" w:afterAutospacing="1"/>
-      </w:pPr>
-      <w:r>
-        <w:t>强引用置为</w:t>
-      </w:r>
-      <w:r>
-        <w:t>null</w:t>
-      </w:r>
-      <w:r>
-        <w:t>，会不会被回收？</w:t>
-      </w:r>
-    </w:p>
-    <w:p>
-      <w:pPr>
-        <w:pStyle w:val="5"/>
-        <w:widowControl/>
-        <w:rPr>
-          <w:rFonts w:hint="default"/>
-        </w:rPr>
-      </w:pPr>
-      <w:r>
-        <w:t>（八）NDK、jni、Binder、AIDL、进程通信有关</w:t>
-      </w:r>
-    </w:p>
-    <w:p>
-      <w:pPr>
-        <w:widowControl/>
-        <w:numPr>
-          <w:ilvl w:val="0"/>
-          <w:numId w:val="21"/>
-        </w:numPr>
-        <w:spacing w:beforeAutospacing="1" w:afterAutospacing="1"/>
-      </w:pPr>
-      <w:r>
-        <w:t>请介绍一下</w:t>
-      </w:r>
-      <w:r>
-        <w:t>NDK</w:t>
-      </w:r>
-    </w:p>
-    <w:p>
-      <w:pPr>
-        <w:widowControl/>
-        <w:numPr>
-          <w:ilvl w:val="0"/>
-          <w:numId w:val="21"/>
-        </w:numPr>
-        <w:spacing w:beforeAutospacing="1" w:afterAutospacing="1"/>
-      </w:pPr>
-      <w:r>
-        <w:lastRenderedPageBreak/>
-        <w:t>什么是</w:t>
-      </w:r>
-      <w:r>
-        <w:t>NDK</w:t>
-      </w:r>
-      <w:r>
-        <w:t>库</w:t>
-      </w:r>
-      <w:r>
-        <w:t>?</w:t>
-      </w:r>
-    </w:p>
-    <w:p>
-      <w:pPr>
-        <w:widowControl/>
-        <w:numPr>
-          <w:ilvl w:val="0"/>
-          <w:numId w:val="21"/>
-        </w:numPr>
-        <w:spacing w:beforeAutospacing="1" w:afterAutospacing="1"/>
-      </w:pPr>
-      <w:r>
-        <w:t>jni</w:t>
-      </w:r>
-      <w:r>
-        <w:t>用过吗？</w:t>
-      </w:r>
-    </w:p>
-    <w:p>
-      <w:pPr>
-        <w:widowControl/>
-        <w:numPr>
-          <w:ilvl w:val="0"/>
-          <w:numId w:val="21"/>
-        </w:numPr>
-        <w:spacing w:beforeAutospacing="1" w:afterAutospacing="1"/>
-      </w:pPr>
-      <w:r>
-        <w:t>如何在</w:t>
-      </w:r>
-      <w:r>
-        <w:t>jni</w:t>
-      </w:r>
-      <w:r>
-        <w:t>中注册</w:t>
-      </w:r>
-      <w:r>
-        <w:t>native</w:t>
-      </w:r>
-      <w:r>
-        <w:t>函数，有几种注册方式</w:t>
-      </w:r>
-      <w:r>
-        <w:t>?</w:t>
-      </w:r>
-    </w:p>
-    <w:p>
-      <w:pPr>
-        <w:widowControl/>
-        <w:numPr>
-          <w:ilvl w:val="0"/>
-          <w:numId w:val="21"/>
-        </w:numPr>
-        <w:spacing w:beforeAutospacing="1" w:afterAutospacing="1"/>
-      </w:pPr>
-      <w:r>
-        <w:t>Java</w:t>
-      </w:r>
-      <w:r>
-        <w:t>如何调用</w:t>
-      </w:r>
-      <w:r>
-        <w:t>c</w:t>
-      </w:r>
-      <w:r>
-        <w:t>、</w:t>
-      </w:r>
-      <w:r>
-        <w:t>c++</w:t>
-      </w:r>
-      <w:r>
-        <w:t>语言？</w:t>
-      </w:r>
-    </w:p>
-    <w:p>
-      <w:pPr>
-        <w:widowControl/>
-        <w:numPr>
-          <w:ilvl w:val="0"/>
-          <w:numId w:val="21"/>
-        </w:numPr>
-        <w:spacing w:beforeAutospacing="1" w:afterAutospacing="1"/>
-      </w:pPr>
-      <w:r>
-        <w:t>jni</w:t>
-      </w:r>
-      <w:r>
-        <w:t>如何调用</w:t>
-      </w:r>
-      <w:r>
-        <w:t>java</w:t>
-      </w:r>
-      <w:r>
-        <w:t>层代码？</w:t>
-      </w:r>
-    </w:p>
-    <w:p>
-      <w:pPr>
-        <w:widowControl/>
-        <w:numPr>
-          <w:ilvl w:val="0"/>
-          <w:numId w:val="21"/>
-        </w:numPr>
-        <w:spacing w:beforeAutospacing="1" w:afterAutospacing="1"/>
-      </w:pPr>
-      <w:r>
-        <w:t>进程间通信的方式？</w:t>
-      </w:r>
-    </w:p>
-    <w:p>
-      <w:pPr>
-        <w:widowControl/>
-        <w:numPr>
-          <w:ilvl w:val="0"/>
-          <w:numId w:val="21"/>
-        </w:numPr>
-        <w:spacing w:beforeAutospacing="1" w:afterAutospacing="1"/>
-      </w:pPr>
-      <w:r>
-        <w:t>Binder</w:t>
-      </w:r>
-      <w:r>
-        <w:t>机制</w:t>
-      </w:r>
-    </w:p>
-    <w:p>
-      <w:pPr>
-        <w:widowControl/>
-        <w:numPr>
-          <w:ilvl w:val="0"/>
-          <w:numId w:val="21"/>
-        </w:numPr>
-        <w:spacing w:beforeAutospacing="1" w:afterAutospacing="1"/>
-      </w:pPr>
-      <w:r>
-        <w:t>简述</w:t>
-      </w:r>
-      <w:r>
-        <w:t>IPC</w:t>
-      </w:r>
-      <w:r>
-        <w:t>？</w:t>
-      </w:r>
-    </w:p>
-    <w:p>
-      <w:pPr>
-        <w:widowControl/>
-        <w:numPr>
-          <w:ilvl w:val="0"/>
-          <w:numId w:val="21"/>
-        </w:numPr>
-        <w:spacing w:beforeAutospacing="1" w:afterAutospacing="1"/>
-      </w:pPr>
-      <w:r>
-        <w:t>什么是</w:t>
-      </w:r>
-      <w:r>
-        <w:t>AIDL</w:t>
-      </w:r>
-      <w:r>
-        <w:t>？</w:t>
-      </w:r>
-    </w:p>
-    <w:p>
-      <w:pPr>
-        <w:widowControl/>
-        <w:numPr>
-          <w:ilvl w:val="0"/>
-          <w:numId w:val="21"/>
-        </w:numPr>
-        <w:spacing w:beforeAutospacing="1" w:afterAutospacing="1"/>
-      </w:pPr>
-      <w:r>
-        <w:t>AIDL</w:t>
-      </w:r>
-      <w:r>
-        <w:t>解决了什么问题？</w:t>
-      </w:r>
-    </w:p>
-    <w:p>
-      <w:pPr>
-        <w:widowControl/>
-        <w:numPr>
-          <w:ilvl w:val="0"/>
-          <w:numId w:val="21"/>
-        </w:numPr>
-        <w:spacing w:beforeAutospacing="1" w:afterAutospacing="1"/>
-      </w:pPr>
-      <w:r>
-        <w:t>AIDL</w:t>
-      </w:r>
-      <w:r>
-        <w:t>如何使用？</w:t>
-      </w:r>
-    </w:p>
-    <w:p>
-      <w:pPr>
-        <w:widowControl/>
-        <w:numPr>
-          <w:ilvl w:val="0"/>
-          <w:numId w:val="21"/>
-        </w:numPr>
-        <w:spacing w:beforeAutospacing="1" w:afterAutospacing="1"/>
-      </w:pPr>
-      <w:r>
-        <w:t xml:space="preserve">Android </w:t>
-      </w:r>
-      <w:r>
-        <w:t>上的</w:t>
-      </w:r>
-      <w:r>
-        <w:t xml:space="preserve"> Inter-Process-Communication </w:t>
-      </w:r>
-      <w:r>
-        <w:t>跨进程通信时如何工作的？</w:t>
-      </w:r>
-    </w:p>
-    <w:p>
-      <w:pPr>
-        <w:widowControl/>
-        <w:numPr>
-          <w:ilvl w:val="0"/>
-          <w:numId w:val="21"/>
-        </w:numPr>
-        <w:spacing w:beforeAutospacing="1" w:afterAutospacing="1"/>
-      </w:pPr>
-      <w:r>
-        <w:t>多进程场景遇见过么？</w:t>
-      </w:r>
-    </w:p>
-    <w:p>
-      <w:pPr>
-        <w:widowControl/>
-        <w:numPr>
-          <w:ilvl w:val="0"/>
-          <w:numId w:val="21"/>
+        <w:t>启动流程，从点击桌面开始</w:t>
+      </w:r>
+    </w:p>
+    <w:p>
+      <w:pPr>
+        <w:widowControl/>
+        <w:numPr>
+          <w:ilvl w:val="0"/>
+          <w:numId w:val="22"/>
+        </w:numPr>
+        <w:spacing w:beforeAutospacing="1" w:afterAutospacing="1"/>
+      </w:pPr>
+      <w:r>
+        <w:t>逻辑地址与物理地址，为什么使用逻辑地址？</w:t>
+      </w:r>
+    </w:p>
+    <w:p>
+      <w:pPr>
+        <w:widowControl/>
+        <w:numPr>
+          <w:ilvl w:val="0"/>
+          <w:numId w:val="22"/>
         </w:numPr>
         <w:spacing w:beforeAutospacing="1" w:afterAutospacing="1"/>
       </w:pPr>
@@ -13718,90 +14265,7 @@
         <w:t>Android</w:t>
       </w:r>
       <w:r>
-        <w:t>进程分类？</w:t>
-      </w:r>
-    </w:p>
-    <w:p>
-      <w:pPr>
-        <w:widowControl/>
-        <w:numPr>
-          <w:ilvl w:val="0"/>
-          <w:numId w:val="21"/>
-        </w:numPr>
-        <w:spacing w:beforeAutospacing="1" w:afterAutospacing="1"/>
-      </w:pPr>
-      <w:r>
-        <w:t>进程和</w:t>
-      </w:r>
-      <w:r>
-        <w:t xml:space="preserve"> Application </w:t>
-      </w:r>
-      <w:r>
-        <w:t>的生命周期？</w:t>
-      </w:r>
-    </w:p>
-    <w:p>
-      <w:pPr>
-        <w:widowControl/>
-        <w:numPr>
-          <w:ilvl w:val="0"/>
-          <w:numId w:val="21"/>
-        </w:numPr>
-        <w:spacing w:beforeAutospacing="1" w:afterAutospacing="1"/>
-      </w:pPr>
-      <w:r>
-        <w:t>进程调度</w:t>
-      </w:r>
-    </w:p>
-    <w:p>
-      <w:pPr>
-        <w:widowControl/>
-        <w:numPr>
-          <w:ilvl w:val="0"/>
-          <w:numId w:val="21"/>
-        </w:numPr>
-        <w:spacing w:beforeAutospacing="1" w:afterAutospacing="1"/>
-      </w:pPr>
-      <w:r>
-        <w:t>谈谈对进程共享和线程安全的认识</w:t>
-      </w:r>
-    </w:p>
-    <w:p>
-      <w:pPr>
-        <w:widowControl/>
-        <w:numPr>
-          <w:ilvl w:val="0"/>
-          <w:numId w:val="21"/>
-        </w:numPr>
-        <w:spacing w:beforeAutospacing="1" w:afterAutospacing="1"/>
-      </w:pPr>
-      <w:r>
-        <w:t>谈谈对多进程开发的理解以及多进程应用场景</w:t>
-      </w:r>
-    </w:p>
-    <w:p>
-      <w:pPr>
-        <w:widowControl/>
-        <w:numPr>
-          <w:ilvl w:val="0"/>
-          <w:numId w:val="21"/>
-        </w:numPr>
-        <w:spacing w:beforeAutospacing="1" w:afterAutospacing="1"/>
-      </w:pPr>
-      <w:r>
-        <w:t>什么是协程？</w:t>
-      </w:r>
-    </w:p>
-    <w:p>
-      <w:pPr>
-        <w:pStyle w:val="5"/>
-        <w:widowControl/>
-        <w:rPr>
-          <w:rFonts w:hint="default"/>
-        </w:rPr>
-      </w:pPr>
-      <w:r>
-        <w:t>（九）framework层、ROM定制、Ubuntu、Linux之类的问题</w:t>
+        <w:t>为每个应用程序分配的内存大小是多少？</w:t>
       </w:r>
     </w:p>
     <w:p>
@@ -13814,10 +14278,10 @@
         <w:spacing w:beforeAutospacing="1" w:afterAutospacing="1"/>
       </w:pPr>
       <w:r>
-        <w:t>java</w:t>
-      </w:r>
-      <w:r>
-        <w:t>虚拟机的特性</w:t>
+        <w:t>Android</w:t>
+      </w:r>
+      <w:r>
+        <w:t>中进程内存的分配，能不能自己分配定额内存？</w:t>
       </w:r>
     </w:p>
     <w:p>
@@ -13830,406 +14294,6 @@
         <w:spacing w:beforeAutospacing="1" w:afterAutospacing="1"/>
       </w:pPr>
       <w:r>
-        <w:t>谈谈对</w:t>
-      </w:r>
-      <w:r>
-        <w:t>jvm</w:t>
-      </w:r>
-      <w:r>
-        <w:t>的理解</w:t>
-      </w:r>
-    </w:p>
-    <w:p>
-      <w:pPr>
-        <w:widowControl/>
-        <w:numPr>
-          <w:ilvl w:val="0"/>
-          <w:numId w:val="22"/>
-        </w:numPr>
-        <w:spacing w:beforeAutospacing="1" w:afterAutospacing="1"/>
-      </w:pPr>
-      <w:r>
-        <w:t>JVM</w:t>
-      </w:r>
-      <w:r>
-        <w:t>内存区域，开线程影响哪块内存</w:t>
-      </w:r>
-    </w:p>
-    <w:p>
-      <w:pPr>
-        <w:widowControl/>
-        <w:numPr>
-          <w:ilvl w:val="0"/>
-          <w:numId w:val="22"/>
-        </w:numPr>
-        <w:spacing w:beforeAutospacing="1" w:afterAutospacing="1"/>
-      </w:pPr>
-      <w:r>
-        <w:t>对</w:t>
-      </w:r>
-      <w:r>
-        <w:t>Dalvik</w:t>
-      </w:r>
-      <w:r>
-        <w:t>、</w:t>
-      </w:r>
-      <w:r>
-        <w:t>ART</w:t>
-      </w:r>
-      <w:r>
-        <w:t>虚拟机有什么了解？</w:t>
-      </w:r>
-    </w:p>
-    <w:p>
-      <w:pPr>
-        <w:widowControl/>
-        <w:numPr>
-          <w:ilvl w:val="0"/>
-          <w:numId w:val="22"/>
-        </w:numPr>
-        <w:spacing w:beforeAutospacing="1" w:afterAutospacing="1"/>
-      </w:pPr>
-      <w:r>
-        <w:t>Art</w:t>
-      </w:r>
-      <w:r>
-        <w:t>和</w:t>
-      </w:r>
-      <w:r>
-        <w:t>Dalvik</w:t>
-      </w:r>
-      <w:r>
-        <w:t>对比</w:t>
-      </w:r>
-    </w:p>
-    <w:p>
-      <w:pPr>
-        <w:widowControl/>
-        <w:numPr>
-          <w:ilvl w:val="0"/>
-          <w:numId w:val="22"/>
-        </w:numPr>
-        <w:spacing w:beforeAutospacing="1" w:afterAutospacing="1"/>
-      </w:pPr>
-      <w:r>
-        <w:t>虚拟机原理，如何自己设计一个虚拟机</w:t>
-      </w:r>
-      <w:r>
-        <w:t>(</w:t>
-      </w:r>
-      <w:r>
-        <w:t>内存管理，类加载，双亲委派</w:t>
-      </w:r>
-      <w:r>
-        <w:t>)</w:t>
-      </w:r>
-    </w:p>
-    <w:p>
-      <w:pPr>
-        <w:widowControl/>
-        <w:numPr>
-          <w:ilvl w:val="0"/>
-          <w:numId w:val="22"/>
-        </w:numPr>
-        <w:spacing w:beforeAutospacing="1" w:afterAutospacing="1"/>
-      </w:pPr>
-      <w:r>
-        <w:t>谈谈你对双亲委派模型理解</w:t>
-      </w:r>
-    </w:p>
-    <w:p>
-      <w:pPr>
-        <w:widowControl/>
-        <w:numPr>
-          <w:ilvl w:val="0"/>
-          <w:numId w:val="22"/>
-        </w:numPr>
-        <w:spacing w:beforeAutospacing="1" w:afterAutospacing="1"/>
-      </w:pPr>
-      <w:r>
-        <w:t>JVM</w:t>
-      </w:r>
-      <w:r>
-        <w:t>内存模型，内存区域</w:t>
-      </w:r>
-    </w:p>
-    <w:p>
-      <w:pPr>
-        <w:widowControl/>
-        <w:numPr>
-          <w:ilvl w:val="0"/>
-          <w:numId w:val="22"/>
-        </w:numPr>
-        <w:spacing w:beforeAutospacing="1" w:afterAutospacing="1"/>
-      </w:pPr>
-      <w:r>
-        <w:t>类加载机制</w:t>
-      </w:r>
-    </w:p>
-    <w:p>
-      <w:pPr>
-        <w:widowControl/>
-        <w:numPr>
-          <w:ilvl w:val="0"/>
-          <w:numId w:val="22"/>
-        </w:numPr>
-        <w:spacing w:beforeAutospacing="1" w:afterAutospacing="1"/>
-      </w:pPr>
-      <w:r>
-        <w:t>谈谈对</w:t>
-      </w:r>
-      <w:r>
-        <w:t>ClassLoader(</w:t>
-      </w:r>
-      <w:r>
-        <w:t>类加载器</w:t>
-      </w:r>
-      <w:r>
-        <w:t>)</w:t>
-      </w:r>
-      <w:r>
-        <w:t>的理解</w:t>
-      </w:r>
-    </w:p>
-    <w:p>
-      <w:pPr>
-        <w:widowControl/>
-        <w:numPr>
-          <w:ilvl w:val="0"/>
-          <w:numId w:val="22"/>
-        </w:numPr>
-        <w:spacing w:beforeAutospacing="1" w:afterAutospacing="1"/>
-      </w:pPr>
-      <w:r>
-        <w:t>谈谈对动态加载（</w:t>
-      </w:r>
-      <w:r>
-        <w:t>OSGI</w:t>
-      </w:r>
-      <w:r>
-        <w:t>）的理解</w:t>
-      </w:r>
-    </w:p>
-    <w:p>
-      <w:pPr>
-        <w:widowControl/>
-        <w:numPr>
-          <w:ilvl w:val="0"/>
-          <w:numId w:val="22"/>
-        </w:numPr>
-        <w:spacing w:beforeAutospacing="1" w:afterAutospacing="1"/>
-      </w:pPr>
-      <w:r>
-        <w:t>内存对象的循环引用及避免</w:t>
-      </w:r>
-    </w:p>
-    <w:p>
-      <w:pPr>
-        <w:widowControl/>
-        <w:numPr>
-          <w:ilvl w:val="0"/>
-          <w:numId w:val="22"/>
-        </w:numPr>
-        <w:spacing w:beforeAutospacing="1" w:afterAutospacing="1"/>
-      </w:pPr>
-      <w:r>
-        <w:t>内存回收机制、</w:t>
-      </w:r>
-      <w:r>
-        <w:t>GC</w:t>
-      </w:r>
-      <w:r>
-        <w:t>回收策略、</w:t>
-      </w:r>
-      <w:r>
-        <w:t>GC</w:t>
-      </w:r>
-      <w:r>
-        <w:t>原理时机以及</w:t>
-      </w:r>
-      <w:r>
-        <w:t>GC</w:t>
-      </w:r>
-      <w:r>
-        <w:t>对象</w:t>
-      </w:r>
-    </w:p>
-    <w:p>
-      <w:pPr>
-        <w:widowControl/>
-        <w:numPr>
-          <w:ilvl w:val="0"/>
-          <w:numId w:val="22"/>
-        </w:numPr>
-        <w:spacing w:beforeAutospacing="1" w:afterAutospacing="1"/>
-      </w:pPr>
-      <w:r>
-        <w:t>垃圾回收机制与调用</w:t>
-      </w:r>
-      <w:r>
-        <w:t>System.gc()</w:t>
-      </w:r>
-      <w:r>
-        <w:t>区别</w:t>
-      </w:r>
-    </w:p>
-    <w:p>
-      <w:pPr>
-        <w:widowControl/>
-        <w:numPr>
-          <w:ilvl w:val="0"/>
-          <w:numId w:val="22"/>
-        </w:numPr>
-        <w:spacing w:beforeAutospacing="1" w:afterAutospacing="1"/>
-      </w:pPr>
-      <w:r>
-        <w:t>Ubuntu</w:t>
-      </w:r>
-      <w:r>
-        <w:t>编译安卓系统</w:t>
-      </w:r>
-    </w:p>
-    <w:p>
-      <w:pPr>
-        <w:widowControl/>
-        <w:numPr>
-          <w:ilvl w:val="0"/>
-          <w:numId w:val="22"/>
-        </w:numPr>
-        <w:spacing w:beforeAutospacing="1" w:afterAutospacing="1"/>
-      </w:pPr>
-      <w:r>
-        <w:t>系统启动流程是什么？（提示：</w:t>
-      </w:r>
-      <w:r>
-        <w:t>Zygote</w:t>
-      </w:r>
-      <w:r>
-        <w:t>进程</w:t>
-      </w:r>
-      <w:r>
-        <w:t xml:space="preserve"> –&gt; SystemServer</w:t>
-      </w:r>
-      <w:r>
-        <w:t>进程</w:t>
-      </w:r>
-      <w:r>
-        <w:t xml:space="preserve"> –&gt; </w:t>
-      </w:r>
-      <w:r>
-        <w:t>各种系统服务</w:t>
-      </w:r>
-      <w:r>
-        <w:t xml:space="preserve"> –&gt; </w:t>
-      </w:r>
-      <w:r>
-        <w:t>应用进程）</w:t>
-      </w:r>
-    </w:p>
-    <w:p>
-      <w:pPr>
-        <w:widowControl/>
-        <w:numPr>
-          <w:ilvl w:val="0"/>
-          <w:numId w:val="22"/>
-        </w:numPr>
-        <w:spacing w:beforeAutospacing="1" w:afterAutospacing="1"/>
-      </w:pPr>
-      <w:r>
-        <w:t>大体说清一个应用程序安装到手机上时发生了什么</w:t>
-      </w:r>
-    </w:p>
-    <w:p>
-      <w:pPr>
-        <w:widowControl/>
-        <w:numPr>
-          <w:ilvl w:val="0"/>
-          <w:numId w:val="22"/>
-        </w:numPr>
-        <w:spacing w:beforeAutospacing="1" w:afterAutospacing="1"/>
-      </w:pPr>
-      <w:r>
-        <w:t>简述</w:t>
-      </w:r>
-      <w:r>
-        <w:t>Activity</w:t>
-      </w:r>
-      <w:r>
-        <w:t>启动全部过程</w:t>
-      </w:r>
-    </w:p>
-    <w:p>
-      <w:pPr>
-        <w:widowControl/>
-        <w:numPr>
-          <w:ilvl w:val="0"/>
-          <w:numId w:val="22"/>
-        </w:numPr>
-        <w:spacing w:beforeAutospacing="1" w:afterAutospacing="1"/>
-      </w:pPr>
-      <w:r>
-        <w:t>App</w:t>
-      </w:r>
-      <w:r>
-        <w:t>启动流程，从点击桌面开始</w:t>
-      </w:r>
-    </w:p>
-    <w:p>
-      <w:pPr>
-        <w:widowControl/>
-        <w:numPr>
-          <w:ilvl w:val="0"/>
-          <w:numId w:val="22"/>
-        </w:numPr>
-        <w:spacing w:beforeAutospacing="1" w:afterAutospacing="1"/>
-      </w:pPr>
-      <w:r>
-        <w:t>逻辑地址与物理地址，为什么使用逻辑地址？</w:t>
-      </w:r>
-    </w:p>
-    <w:p>
-      <w:pPr>
-        <w:widowControl/>
-        <w:numPr>
-          <w:ilvl w:val="0"/>
-          <w:numId w:val="22"/>
-        </w:numPr>
-        <w:spacing w:beforeAutospacing="1" w:afterAutospacing="1"/>
-      </w:pPr>
-      <w:r>
-        <w:t>Android</w:t>
-      </w:r>
-      <w:r>
-        <w:t>为每个应用程序分配的内存大小是多少？</w:t>
-      </w:r>
-    </w:p>
-    <w:p>
-      <w:pPr>
-        <w:widowControl/>
-        <w:numPr>
-          <w:ilvl w:val="0"/>
-          <w:numId w:val="22"/>
-        </w:numPr>
-        <w:spacing w:beforeAutospacing="1" w:afterAutospacing="1"/>
-      </w:pPr>
-      <w:r>
-        <w:t>Android</w:t>
-      </w:r>
-      <w:r>
-        <w:t>中进程内存的分配，能不能自己分配定额内存？</w:t>
-      </w:r>
-    </w:p>
-    <w:p>
-      <w:pPr>
-        <w:widowControl/>
-        <w:numPr>
-          <w:ilvl w:val="0"/>
-          <w:numId w:val="22"/>
-        </w:numPr>
-        <w:spacing w:beforeAutospacing="1" w:afterAutospacing="1"/>
-      </w:pPr>
-      <w:r>
-        <w:lastRenderedPageBreak/>
         <w:t>进程保活的方式</w:t>
       </w:r>
     </w:p>
@@ -14563,6 +14627,7 @@
         <w:spacing w:beforeAutospacing="1" w:afterAutospacing="1"/>
       </w:pPr>
       <w:r>
+        <w:lastRenderedPageBreak/>
         <w:t>你的学习方法是什么样的？实习过程中如何学习？实习项目中遇到的最大困难是什么以及如何解决的？</w:t>
       </w:r>
     </w:p>
@@ -14654,7 +14719,6 @@
         <w:spacing w:beforeAutospacing="1" w:afterAutospacing="1"/>
       </w:pPr>
       <w:r>
-        <w:lastRenderedPageBreak/>
         <w:t>评价下自己，评价下自己的技术水平，个人代码量如何？</w:t>
       </w:r>
     </w:p>
@@ -18704,6 +18768,7 @@
   <w:style w:type="character" w:default="1" w:styleId="a0">
     <w:name w:val="Default Paragraph Font"/>
     <w:uiPriority w:val="1"/>
+    <w:semiHidden/>
     <w:unhideWhenUsed/>
   </w:style>
   <w:style w:type="table" w:default="1" w:styleId="a1">

--- a/app/docs/体系整理.docx
+++ b/app/docs/体系整理.docx
@@ -8755,22 +8755,237 @@
         </w:numPr>
         <w:spacing w:beforeAutospacing="1" w:afterAutospacing="1"/>
       </w:pPr>
+      <w:r>
+        <w:t>强引用置为null，会不会被回收？</w:t>
+      </w:r>
+    </w:p>
+    <w:p>
+      <w:pPr>
+        <w:pStyle w:val="5"/>
+        <w:widowControl/>
+        <w:rPr>
+          <w:rFonts w:hint="default"/>
+        </w:rPr>
+      </w:pPr>
+      <w:r>
+        <w:t>（八）NDK、jni、Binder、AIDL、进程通信有关</w:t>
+      </w:r>
+    </w:p>
+    <w:p>
+      <w:pPr>
+        <w:widowControl/>
+        <w:numPr>
+          <w:ilvl w:val="0"/>
+          <w:numId w:val="21"/>
+        </w:numPr>
+        <w:spacing w:beforeAutospacing="1" w:afterAutospacing="1"/>
+      </w:pPr>
+      <w:r>
+        <w:t>请介绍一下NDK</w:t>
+      </w:r>
+    </w:p>
+    <w:p>
+      <w:pPr>
+        <w:widowControl/>
+        <w:numPr>
+          <w:ilvl w:val="0"/>
+          <w:numId w:val="21"/>
+        </w:numPr>
+        <w:spacing w:beforeAutospacing="1" w:afterAutospacing="1"/>
+      </w:pPr>
+      <w:r>
+        <w:t>什么是NDK库?</w:t>
+      </w:r>
+    </w:p>
+    <w:p>
+      <w:pPr>
+        <w:widowControl/>
+        <w:numPr>
+          <w:ilvl w:val="0"/>
+          <w:numId w:val="21"/>
+        </w:numPr>
+        <w:spacing w:beforeAutospacing="1" w:afterAutospacing="1"/>
+      </w:pPr>
+      <w:r>
+        <w:t>jni用过吗？</w:t>
+      </w:r>
+    </w:p>
+    <w:p>
+      <w:pPr>
+        <w:widowControl/>
+        <w:numPr>
+          <w:ilvl w:val="0"/>
+          <w:numId w:val="21"/>
+        </w:numPr>
+        <w:spacing w:beforeAutospacing="1" w:afterAutospacing="1"/>
+      </w:pPr>
+      <w:r>
+        <w:t>如何在jni中注册native函数，有几种注册方式?</w:t>
+      </w:r>
+    </w:p>
+    <w:p>
+      <w:pPr>
+        <w:widowControl/>
+        <w:numPr>
+          <w:ilvl w:val="0"/>
+          <w:numId w:val="21"/>
+        </w:numPr>
+        <w:spacing w:beforeAutospacing="1" w:afterAutospacing="1"/>
+      </w:pPr>
+      <w:r>
+        <w:t>Java如何调用c、c++语言？</w:t>
+      </w:r>
+    </w:p>
+    <w:p>
+      <w:pPr>
+        <w:widowControl/>
+        <w:numPr>
+          <w:ilvl w:val="0"/>
+          <w:numId w:val="21"/>
+        </w:numPr>
+        <w:spacing w:beforeAutospacing="1" w:afterAutospacing="1"/>
+      </w:pPr>
+      <w:r>
+        <w:t>jni如何调用java层代码？</w:t>
+      </w:r>
+    </w:p>
+    <w:p>
+      <w:pPr>
+        <w:widowControl/>
+        <w:numPr>
+          <w:ilvl w:val="0"/>
+          <w:numId w:val="21"/>
+        </w:numPr>
+        <w:spacing w:beforeAutospacing="1" w:afterAutospacing="1"/>
+      </w:pPr>
+      <w:r>
+        <w:fldChar w:fldCharType="begin"/>
+      </w:r>
+      <w:r>
+        <w:instrText xml:space="preserve"> HYPERLINK "https://www.jianshu.com/p/ce1e35c84134" </w:instrText>
+      </w:r>
+      <w:r>
+        <w:fldChar w:fldCharType="separate"/>
+      </w:r>
+      <w:r>
+        <w:rPr>
+          <w:rStyle w:val="12"/>
+        </w:rPr>
+        <w:t>进程间通信的方式？</w:t>
+      </w:r>
+      <w:r>
+        <w:fldChar w:fldCharType="end"/>
+      </w:r>
+    </w:p>
+    <w:p>
+      <w:pPr>
+        <w:widowControl/>
+        <w:numPr>
+          <w:ilvl w:val="0"/>
+          <w:numId w:val="21"/>
+        </w:numPr>
+        <w:spacing w:beforeAutospacing="1" w:afterAutospacing="1"/>
+      </w:pPr>
+      <w:r>
+        <w:t>Binder机制</w:t>
+      </w:r>
+    </w:p>
+    <w:p>
+      <w:pPr>
+        <w:widowControl/>
+        <w:numPr>
+          <w:ilvl w:val="0"/>
+          <w:numId w:val="21"/>
+        </w:numPr>
+        <w:spacing w:beforeAutospacing="1" w:afterAutospacing="1"/>
+      </w:pPr>
+      <w:r>
+        <w:t>简述IPC？</w:t>
+      </w:r>
+    </w:p>
+    <w:p>
+      <w:pPr>
+        <w:widowControl/>
+        <w:numPr>
+          <w:ilvl w:val="0"/>
+          <w:numId w:val="21"/>
+        </w:numPr>
+        <w:spacing w:beforeAutospacing="1" w:afterAutospacing="1"/>
+      </w:pPr>
+      <w:r>
+        <w:t>什么是AIDL？</w:t>
+      </w:r>
+    </w:p>
+    <w:p>
+      <w:pPr>
+        <w:widowControl/>
+        <w:numPr>
+          <w:ilvl w:val="0"/>
+          <w:numId w:val="21"/>
+        </w:numPr>
+        <w:spacing w:beforeAutospacing="1" w:afterAutospacing="1"/>
+      </w:pPr>
+      <w:r>
+        <w:t>AIDL解决了什么问题？</w:t>
+      </w:r>
+    </w:p>
+    <w:p>
+      <w:pPr>
+        <w:widowControl/>
+        <w:numPr>
+          <w:ilvl w:val="0"/>
+          <w:numId w:val="21"/>
+        </w:numPr>
+        <w:spacing w:beforeAutospacing="1" w:afterAutospacing="1"/>
+      </w:pPr>
+      <w:r>
+        <w:t>AIDL如何使用？</w:t>
+      </w:r>
+    </w:p>
+    <w:p>
+      <w:pPr>
+        <w:widowControl/>
+        <w:numPr>
+          <w:ilvl w:val="0"/>
+          <w:numId w:val="21"/>
+        </w:numPr>
+        <w:spacing w:beforeAutospacing="1" w:afterAutospacing="1"/>
+      </w:pPr>
+      <w:r>
+        <w:t>Android 上的 Inter-Process-Communication 跨进程通信时如何工作的？</w:t>
+      </w:r>
+    </w:p>
+    <w:p>
+      <w:pPr>
+        <w:widowControl/>
+        <w:numPr>
+          <w:ilvl w:val="0"/>
+          <w:numId w:val="21"/>
+        </w:numPr>
+        <w:spacing w:beforeAutospacing="1" w:afterAutospacing="1"/>
+      </w:pPr>
+      <w:r>
+        <w:fldChar w:fldCharType="begin"/>
+      </w:r>
+      <w:r>
+        <w:instrText xml:space="preserve"> HYPERLINK "https://blog.csdn.net/seu_calvin/article/details/53932171" </w:instrText>
+      </w:r>
+      <w:r>
+        <w:fldChar w:fldCharType="separate"/>
+      </w:r>
+      <w:r>
+        <w:rPr>
+          <w:rStyle w:val="12"/>
+        </w:rPr>
+        <w:t>多进程场景遇见过么</w:t>
+      </w:r>
+      <w:r>
+        <w:fldChar w:fldCharType="end"/>
+      </w:r>
       <w:bookmarkStart w:id="0" w:name="_GoBack"/>
-      <w:r>
-        <w:t>强引用置为null，会不会被回收？</w:t>
-      </w:r>
       <w:bookmarkEnd w:id="0"/>
-    </w:p>
-    <w:p>
-      <w:pPr>
-        <w:pStyle w:val="5"/>
-        <w:widowControl/>
-        <w:rPr>
-          <w:rFonts w:hint="default"/>
-        </w:rPr>
-      </w:pPr>
-      <w:r>
-        <w:t>（八）NDK、jni、Binder、AIDL、进程通信有关</w:t>
+      <w:r>
+        <w:t>？</w:t>
       </w:r>
     </w:p>
     <w:p>
@@ -8783,7 +8998,30 @@
         <w:spacing w:beforeAutospacing="1" w:afterAutospacing="1"/>
       </w:pPr>
       <w:r>
-        <w:t>请介绍一下NDK</w:t>
+        <w:t>Android进程分类？</w:t>
+      </w:r>
+    </w:p>
+    <w:p>
+      <w:pPr>
+        <w:widowControl/>
+        <w:numPr>
+          <w:numId w:val="0"/>
+        </w:numPr>
+        <w:spacing w:beforeAutospacing="1" w:afterAutospacing="1"/>
+        <w:ind w:left="360" w:leftChars="0"/>
+        <w:rPr>
+          <w:rFonts w:hint="eastAsia" w:eastAsiaTheme="minorEastAsia"/>
+          <w:highlight w:val="green"/>
+          <w:lang w:val="en-US" w:eastAsia="zh-CN"/>
+        </w:rPr>
+      </w:pPr>
+      <w:r>
+        <w:rPr>
+          <w:rFonts w:hint="eastAsia"/>
+          <w:highlight w:val="green"/>
+          <w:lang w:val="en-US" w:eastAsia="zh-CN"/>
+        </w:rPr>
+        <w:t xml:space="preserve">    前台进程（Foreground process）、可见进程（Visible process）、服务进程（Serviceground process）、后台进程（Background process）、空进程（Empty process）</w:t>
       </w:r>
     </w:p>
     <w:p>
@@ -8796,7 +9034,7 @@
         <w:spacing w:beforeAutospacing="1" w:afterAutospacing="1"/>
       </w:pPr>
       <w:r>
-        <w:t>什么是NDK库?</w:t>
+        <w:t>进程和 Application 的生命周期？</w:t>
       </w:r>
     </w:p>
     <w:p>
@@ -8809,7 +9047,7 @@
         <w:spacing w:beforeAutospacing="1" w:afterAutospacing="1"/>
       </w:pPr>
       <w:r>
-        <w:t>jni用过吗？</w:t>
+        <w:t>进程调度</w:t>
       </w:r>
     </w:p>
     <w:p>
@@ -8822,7 +9060,7 @@
         <w:spacing w:beforeAutospacing="1" w:afterAutospacing="1"/>
       </w:pPr>
       <w:r>
-        <w:t>如何在jni中注册native函数，有几种注册方式?</w:t>
+        <w:t>谈谈对进程共享和线程安全的认识</w:t>
       </w:r>
     </w:p>
     <w:p>
@@ -8835,7 +9073,22 @@
         <w:spacing w:beforeAutospacing="1" w:afterAutospacing="1"/>
       </w:pPr>
       <w:r>
-        <w:t>Java如何调用c、c++语言？</w:t>
+        <w:fldChar w:fldCharType="begin"/>
+      </w:r>
+      <w:r>
+        <w:instrText xml:space="preserve"> HYPERLINK "https://blog.csdn.net/salaheiyao/article/details/61844412" </w:instrText>
+      </w:r>
+      <w:r>
+        <w:fldChar w:fldCharType="separate"/>
+      </w:r>
+      <w:r>
+        <w:rPr>
+          <w:rStyle w:val="12"/>
+        </w:rPr>
+        <w:t>谈谈对多进程开发的理解以及多进程应用场景</w:t>
+      </w:r>
+      <w:r>
+        <w:fldChar w:fldCharType="end"/>
       </w:r>
     </w:p>
     <w:p>
@@ -8848,189 +9101,25 @@
         <w:spacing w:beforeAutospacing="1" w:afterAutospacing="1"/>
       </w:pPr>
       <w:r>
-        <w:t>jni如何调用java层代码？</w:t>
-      </w:r>
-    </w:p>
-    <w:p>
-      <w:pPr>
-        <w:widowControl/>
-        <w:numPr>
-          <w:ilvl w:val="0"/>
-          <w:numId w:val="21"/>
-        </w:numPr>
-        <w:spacing w:beforeAutospacing="1" w:afterAutospacing="1"/>
-      </w:pPr>
-      <w:r>
-        <w:t>进程间通信的方式？</w:t>
-      </w:r>
-    </w:p>
-    <w:p>
-      <w:pPr>
-        <w:widowControl/>
-        <w:numPr>
-          <w:ilvl w:val="0"/>
-          <w:numId w:val="21"/>
-        </w:numPr>
-        <w:spacing w:beforeAutospacing="1" w:afterAutospacing="1"/>
-      </w:pPr>
-      <w:r>
-        <w:t>Binder机制</w:t>
-      </w:r>
-    </w:p>
-    <w:p>
-      <w:pPr>
-        <w:widowControl/>
-        <w:numPr>
-          <w:ilvl w:val="0"/>
-          <w:numId w:val="21"/>
-        </w:numPr>
-        <w:spacing w:beforeAutospacing="1" w:afterAutospacing="1"/>
-      </w:pPr>
-      <w:r>
-        <w:t>简述IPC？</w:t>
-      </w:r>
-    </w:p>
-    <w:p>
-      <w:pPr>
-        <w:widowControl/>
-        <w:numPr>
-          <w:ilvl w:val="0"/>
-          <w:numId w:val="21"/>
-        </w:numPr>
-        <w:spacing w:beforeAutospacing="1" w:afterAutospacing="1"/>
-      </w:pPr>
-      <w:r>
-        <w:t>什么是AIDL？</w:t>
-      </w:r>
-    </w:p>
-    <w:p>
-      <w:pPr>
-        <w:widowControl/>
-        <w:numPr>
-          <w:ilvl w:val="0"/>
-          <w:numId w:val="21"/>
-        </w:numPr>
-        <w:spacing w:beforeAutospacing="1" w:afterAutospacing="1"/>
-      </w:pPr>
-      <w:r>
-        <w:t>AIDL解决了什么问题？</w:t>
-      </w:r>
-    </w:p>
-    <w:p>
-      <w:pPr>
-        <w:widowControl/>
-        <w:numPr>
-          <w:ilvl w:val="0"/>
-          <w:numId w:val="21"/>
-        </w:numPr>
-        <w:spacing w:beforeAutospacing="1" w:afterAutospacing="1"/>
-      </w:pPr>
-      <w:r>
-        <w:t>AIDL如何使用？</w:t>
-      </w:r>
-    </w:p>
-    <w:p>
-      <w:pPr>
-        <w:widowControl/>
-        <w:numPr>
-          <w:ilvl w:val="0"/>
-          <w:numId w:val="21"/>
-        </w:numPr>
-        <w:spacing w:beforeAutospacing="1" w:afterAutospacing="1"/>
-      </w:pPr>
-      <w:r>
-        <w:t>Android 上的 Inter-Process-Communication 跨进程通信时如何工作的？</w:t>
-      </w:r>
-    </w:p>
-    <w:p>
-      <w:pPr>
-        <w:widowControl/>
-        <w:numPr>
-          <w:ilvl w:val="0"/>
-          <w:numId w:val="21"/>
-        </w:numPr>
-        <w:spacing w:beforeAutospacing="1" w:afterAutospacing="1"/>
-      </w:pPr>
-      <w:r>
-        <w:t>多进程场景遇见过么？</w:t>
-      </w:r>
-    </w:p>
-    <w:p>
-      <w:pPr>
-        <w:widowControl/>
-        <w:numPr>
-          <w:ilvl w:val="0"/>
-          <w:numId w:val="21"/>
-        </w:numPr>
-        <w:spacing w:beforeAutospacing="1" w:afterAutospacing="1"/>
-      </w:pPr>
-      <w:r>
-        <w:t>Android进程分类？</w:t>
-      </w:r>
-    </w:p>
-    <w:p>
-      <w:pPr>
-        <w:widowControl/>
-        <w:numPr>
-          <w:ilvl w:val="0"/>
-          <w:numId w:val="21"/>
-        </w:numPr>
-        <w:spacing w:beforeAutospacing="1" w:afterAutospacing="1"/>
-      </w:pPr>
-      <w:r>
-        <w:t>进程和 Application 的生命周期？</w:t>
-      </w:r>
-    </w:p>
-    <w:p>
-      <w:pPr>
-        <w:widowControl/>
-        <w:numPr>
-          <w:ilvl w:val="0"/>
-          <w:numId w:val="21"/>
-        </w:numPr>
-        <w:spacing w:beforeAutospacing="1" w:afterAutospacing="1"/>
-      </w:pPr>
-      <w:r>
-        <w:t>进程调度</w:t>
-      </w:r>
-    </w:p>
-    <w:p>
-      <w:pPr>
-        <w:widowControl/>
-        <w:numPr>
-          <w:ilvl w:val="0"/>
-          <w:numId w:val="21"/>
-        </w:numPr>
-        <w:spacing w:beforeAutospacing="1" w:afterAutospacing="1"/>
-      </w:pPr>
-      <w:r>
-        <w:t>谈谈对进程共享和线程安全的认识</w:t>
-      </w:r>
-    </w:p>
-    <w:p>
-      <w:pPr>
-        <w:widowControl/>
-        <w:numPr>
-          <w:ilvl w:val="0"/>
-          <w:numId w:val="21"/>
-        </w:numPr>
-        <w:spacing w:beforeAutospacing="1" w:afterAutospacing="1"/>
-      </w:pPr>
-      <w:r>
-        <w:t>谈谈对多进程开发的理解以及多进程应用场景</w:t>
-      </w:r>
-    </w:p>
-    <w:p>
-      <w:pPr>
-        <w:widowControl/>
-        <w:numPr>
-          <w:ilvl w:val="0"/>
-          <w:numId w:val="21"/>
-        </w:numPr>
-        <w:spacing w:beforeAutospacing="1" w:afterAutospacing="1"/>
-      </w:pPr>
-      <w:r>
-        <w:t>什么是协程？</w:t>
+        <w:fldChar w:fldCharType="begin"/>
+      </w:r>
+      <w:r>
+        <w:instrText xml:space="preserve"> HYPERLINK "https://blog.csdn.net/qq910894904/article/details/41699541" </w:instrText>
+      </w:r>
+      <w:r>
+        <w:fldChar w:fldCharType="separate"/>
+      </w:r>
+      <w:r>
+        <w:rPr>
+          <w:rStyle w:val="12"/>
+        </w:rPr>
+        <w:t>什么是协程</w:t>
+      </w:r>
+      <w:r>
+        <w:fldChar w:fldCharType="end"/>
+      </w:r>
+      <w:r>
+        <w:t>？</w:t>
       </w:r>
     </w:p>
     <w:p>
@@ -13601,7 +13690,7 @@
     <w:lsdException w:qFormat="1" w:unhideWhenUsed="0" w:uiPriority="0" w:semiHidden="0" w:name="Title"/>
     <w:lsdException w:unhideWhenUsed="0" w:uiPriority="0" w:semiHidden="0" w:name="Closing"/>
     <w:lsdException w:unhideWhenUsed="0" w:uiPriority="0" w:semiHidden="0" w:name="Signature"/>
-    <w:lsdException w:uiPriority="1" w:name="Default Paragraph Font"/>
+    <w:lsdException w:qFormat="1" w:uiPriority="1" w:name="Default Paragraph Font"/>
     <w:lsdException w:unhideWhenUsed="0" w:uiPriority="0" w:semiHidden="0" w:name="Body Text"/>
     <w:lsdException w:unhideWhenUsed="0" w:uiPriority="0" w:semiHidden="0" w:name="Body Text Indent"/>
     <w:lsdException w:unhideWhenUsed="0" w:uiPriority="0" w:semiHidden="0" w:name="List Continue"/>
@@ -13886,6 +13975,7 @@
     <w:name w:val="Default Paragraph Font"/>
     <w:semiHidden/>
     <w:unhideWhenUsed/>
+    <w:qFormat/>
     <w:uiPriority w:val="1"/>
   </w:style>
   <w:style w:type="table" w:default="1" w:styleId="13">

--- a/app/docs/体系整理.docx
+++ b/app/docs/体系整理.docx
@@ -4531,16 +4531,16 @@
       </w:r>
       <w:r>
         <w:rPr>
+          <w:rStyle w:val="11"/>
+          <w:rFonts w:hint="eastAsia"/>
+        </w:rPr>
+        <w:t>Launcher启动过程详解</w:t>
+      </w:r>
+      <w:r>
+        <w:rPr>
           <w:rStyle w:val="12"/>
           <w:rFonts w:hint="eastAsia"/>
         </w:rPr>
-        <w:t>Launcher启动过程详解</w:t>
-      </w:r>
-      <w:r>
-        <w:rPr>
-          <w:rStyle w:val="12"/>
-          <w:rFonts w:hint="eastAsia"/>
-        </w:rPr>
         <w:fldChar w:fldCharType="end"/>
       </w:r>
     </w:p>
@@ -4561,7 +4561,7 @@
       </w:r>
       <w:r>
         <w:rPr>
-          <w:rStyle w:val="12"/>
+          <w:rStyle w:val="11"/>
           <w:rFonts w:hint="eastAsia"/>
         </w:rPr>
         <w:t>WMS与AMS</w:t>
@@ -8982,8 +8982,6 @@
       <w:r>
         <w:fldChar w:fldCharType="end"/>
       </w:r>
-      <w:bookmarkStart w:id="0" w:name="_GoBack"/>
-      <w:bookmarkEnd w:id="0"/>
       <w:r>
         <w:t>？</w:t>
       </w:r>
@@ -9005,6 +9003,7 @@
       <w:pPr>
         <w:widowControl/>
         <w:numPr>
+          <w:ilvl w:val="0"/>
           <w:numId w:val="0"/>
         </w:numPr>
         <w:spacing w:beforeAutospacing="1" w:afterAutospacing="1"/>
@@ -9182,8 +9181,13 @@
         </w:numPr>
         <w:spacing w:beforeAutospacing="1" w:afterAutospacing="1"/>
       </w:pPr>
-      <w:r>
-        <w:t>对Dalvik、ART虚拟机有什么了解？</w:t>
+      <w:bookmarkStart w:id="0" w:name="_GoBack"/>
+      <w:r>
+        <w:t>对Dalvik、ART虚拟机有什么了解</w:t>
+      </w:r>
+      <w:bookmarkEnd w:id="0"/>
+      <w:r>
+        <w:t>？</w:t>
       </w:r>
     </w:p>
     <w:p>

--- a/app/docs/体系整理.docx
+++ b/app/docs/体系整理.docx
@@ -5971,6 +5971,8 @@
           <w:rFonts w:hint="default"/>
         </w:rPr>
       </w:pPr>
+      <w:bookmarkStart w:id="0" w:name="_GoBack"/>
+      <w:bookmarkEnd w:id="0"/>
       <w:r>
         <w:t>（四）开发中常见的一些问题</w:t>
       </w:r>
@@ -9143,8 +9145,23 @@
         <w:spacing w:beforeAutospacing="1" w:afterAutospacing="1"/>
       </w:pPr>
       <w:r>
+        <w:fldChar w:fldCharType="begin"/>
+      </w:r>
+      <w:r>
+        <w:instrText xml:space="preserve"> HYPERLINK "https://blog.csdn.net/lovergo/article/details/53046380" </w:instrText>
+      </w:r>
+      <w:r>
+        <w:fldChar w:fldCharType="separate"/>
+      </w:r>
+      <w:r>
+        <w:rPr>
+          <w:rStyle w:val="12"/>
+        </w:rPr>
         <w:t>java虚拟机的特性</w:t>
       </w:r>
+      <w:r>
+        <w:fldChar w:fldCharType="end"/>
+      </w:r>
     </w:p>
     <w:p>
       <w:pPr>
@@ -9156,8 +9173,23 @@
         <w:spacing w:beforeAutospacing="1" w:afterAutospacing="1"/>
       </w:pPr>
       <w:r>
+        <w:fldChar w:fldCharType="begin"/>
+      </w:r>
+      <w:r>
+        <w:instrText xml:space="preserve"> HYPERLINK "https://blog.csdn.net/g19920917/article/details/40015611" </w:instrText>
+      </w:r>
+      <w:r>
+        <w:fldChar w:fldCharType="separate"/>
+      </w:r>
+      <w:r>
+        <w:rPr>
+          <w:rStyle w:val="12"/>
+        </w:rPr>
         <w:t>谈谈对jvm的理解</w:t>
       </w:r>
+      <w:r>
+        <w:fldChar w:fldCharType="end"/>
+      </w:r>
     </w:p>
     <w:p>
       <w:pPr>
@@ -9181,13 +9213,23 @@
         </w:numPr>
         <w:spacing w:beforeAutospacing="1" w:afterAutospacing="1"/>
       </w:pPr>
-      <w:bookmarkStart w:id="0" w:name="_GoBack"/>
-      <w:r>
-        <w:t>对Dalvik、ART虚拟机有什么了解</w:t>
-      </w:r>
-      <w:bookmarkEnd w:id="0"/>
-      <w:r>
-        <w:t>？</w:t>
+      <w:r>
+        <w:fldChar w:fldCharType="begin"/>
+      </w:r>
+      <w:r>
+        <w:instrText xml:space="preserve"> HYPERLINK "https://www.cnblogs.com/carlo/p/4947796.html" </w:instrText>
+      </w:r>
+      <w:r>
+        <w:fldChar w:fldCharType="separate"/>
+      </w:r>
+      <w:r>
+        <w:rPr>
+          <w:rStyle w:val="12"/>
+        </w:rPr>
+        <w:t>对Dalvik、ART虚拟机有什么了解？</w:t>
+      </w:r>
+      <w:r>
+        <w:fldChar w:fldCharType="end"/>
       </w:r>
     </w:p>
     <w:p>
@@ -9200,8 +9242,23 @@
         <w:spacing w:beforeAutospacing="1" w:afterAutospacing="1"/>
       </w:pPr>
       <w:r>
+        <w:fldChar w:fldCharType="begin"/>
+      </w:r>
+      <w:r>
+        <w:instrText xml:space="preserve"> HYPERLINK "https://blog.csdn.net/wbwjx/article/details/55804175" </w:instrText>
+      </w:r>
+      <w:r>
+        <w:fldChar w:fldCharType="separate"/>
+      </w:r>
+      <w:r>
+        <w:rPr>
+          <w:rStyle w:val="12"/>
+        </w:rPr>
         <w:t>Art和Dalvik对比</w:t>
       </w:r>
+      <w:r>
+        <w:fldChar w:fldCharType="end"/>
+      </w:r>
     </w:p>
     <w:p>
       <w:pPr>
@@ -9265,8 +9322,23 @@
         <w:spacing w:beforeAutospacing="1" w:afterAutospacing="1"/>
       </w:pPr>
       <w:r>
+        <w:fldChar w:fldCharType="begin"/>
+      </w:r>
+      <w:r>
+        <w:instrText xml:space="preserve"> HYPERLINK "https://www.jianshu.com/p/081ac8f55576" </w:instrText>
+      </w:r>
+      <w:r>
+        <w:fldChar w:fldCharType="separate"/>
+      </w:r>
+      <w:r>
+        <w:rPr>
+          <w:rStyle w:val="12"/>
+        </w:rPr>
         <w:t>谈谈对ClassLoader(类加载器)的理解</w:t>
       </w:r>
+      <w:r>
+        <w:fldChar w:fldCharType="end"/>
+      </w:r>
     </w:p>
     <w:p>
       <w:pPr>
@@ -9382,8 +9454,23 @@
         <w:spacing w:beforeAutospacing="1" w:afterAutospacing="1"/>
       </w:pPr>
       <w:r>
+        <w:fldChar w:fldCharType="begin"/>
+      </w:r>
+      <w:r>
+        <w:instrText xml:space="preserve"> HYPERLINK "https://blog.csdn.net/zhencheng20082009/article/details/78218907" </w:instrText>
+      </w:r>
+      <w:r>
+        <w:fldChar w:fldCharType="separate"/>
+      </w:r>
+      <w:r>
+        <w:rPr>
+          <w:rStyle w:val="12"/>
+        </w:rPr>
         <w:t>App启动流程，从点击桌面开始</w:t>
       </w:r>
+      <w:r>
+        <w:fldChar w:fldCharType="end"/>
+      </w:r>
     </w:p>
     <w:p>
       <w:pPr>
@@ -9415,6 +9502,298 @@
       <w:pPr>
         <w:widowControl/>
         <w:numPr>
+          <w:numId w:val="0"/>
+        </w:numPr>
+        <w:spacing w:beforeAutospacing="1" w:afterAutospacing="1"/>
+        <w:ind w:left="360" w:leftChars="0" w:firstLine="420"/>
+        <w:rPr>
+          <w:rFonts w:hint="eastAsia"/>
+          <w:lang w:val="en-US" w:eastAsia="zh-CN"/>
+        </w:rPr>
+      </w:pPr>
+      <w:r>
+        <w:rPr>
+          <w:rFonts w:hint="eastAsia"/>
+          <w:lang w:val="en-US" w:eastAsia="zh-CN"/>
+        </w:rPr>
+        <w:t>不同手机分配的内存大小也不一样，例如：小米5为256M。可通过以下方法获取：</w:t>
+      </w:r>
+    </w:p>
+    <w:p>
+      <w:pPr>
+        <w:pStyle w:val="7"/>
+        <w:keepNext w:val="0"/>
+        <w:keepLines w:val="0"/>
+        <w:widowControl/>
+        <w:suppressLineNumbers w:val="0"/>
+        <w:shd w:val="clear" w:fill="2B2B2B"/>
+        <w:rPr>
+          <w:rFonts w:hint="eastAsia" w:ascii="宋体" w:hAnsi="宋体" w:eastAsia="宋体" w:cs="宋体"/>
+          <w:color w:val="A9B7C6"/>
+          <w:sz w:val="18"/>
+          <w:szCs w:val="18"/>
+        </w:rPr>
+      </w:pPr>
+      <w:r>
+        <w:rPr>
+          <w:rFonts w:hint="eastAsia" w:ascii="宋体" w:hAnsi="宋体" w:eastAsia="宋体" w:cs="宋体"/>
+          <w:color w:val="CC7832"/>
+          <w:sz w:val="18"/>
+          <w:szCs w:val="18"/>
+          <w:shd w:val="clear" w:fill="2B2B2B"/>
+        </w:rPr>
+        <w:t xml:space="preserve">public static long </w:t>
+      </w:r>
+      <w:r>
+        <w:rPr>
+          <w:rFonts w:hint="eastAsia" w:ascii="宋体" w:hAnsi="宋体" w:eastAsia="宋体" w:cs="宋体"/>
+          <w:color w:val="FFC66D"/>
+          <w:sz w:val="18"/>
+          <w:szCs w:val="18"/>
+          <w:shd w:val="clear" w:fill="2B2B2B"/>
+        </w:rPr>
+        <w:t>getMaxMemory</w:t>
+      </w:r>
+      <w:r>
+        <w:rPr>
+          <w:rFonts w:hint="eastAsia" w:ascii="宋体" w:hAnsi="宋体" w:eastAsia="宋体" w:cs="宋体"/>
+          <w:color w:val="A9B7C6"/>
+          <w:sz w:val="18"/>
+          <w:szCs w:val="18"/>
+          <w:shd w:val="clear" w:fill="2B2B2B"/>
+        </w:rPr>
+        <w:t>()</w:t>
+      </w:r>
+      <w:r>
+        <w:rPr>
+          <w:rFonts w:hint="eastAsia" w:ascii="宋体" w:hAnsi="宋体" w:eastAsia="宋体" w:cs="宋体"/>
+          <w:color w:val="A9B7C6"/>
+          <w:sz w:val="18"/>
+          <w:szCs w:val="18"/>
+          <w:shd w:val="clear" w:fill="2B2B2B"/>
+        </w:rPr>
+        <w:br w:type="textWrapping"/>
+      </w:r>
+      <w:r>
+        <w:rPr>
+          <w:rFonts w:hint="eastAsia" w:ascii="宋体" w:hAnsi="宋体" w:eastAsia="宋体" w:cs="宋体"/>
+          <w:color w:val="A9B7C6"/>
+          <w:sz w:val="18"/>
+          <w:szCs w:val="18"/>
+          <w:shd w:val="clear" w:fill="2B2B2B"/>
+        </w:rPr>
+        <w:t>{</w:t>
+      </w:r>
+      <w:r>
+        <w:rPr>
+          <w:rFonts w:hint="eastAsia" w:ascii="宋体" w:hAnsi="宋体" w:eastAsia="宋体" w:cs="宋体"/>
+          <w:color w:val="A9B7C6"/>
+          <w:sz w:val="18"/>
+          <w:szCs w:val="18"/>
+          <w:shd w:val="clear" w:fill="2B2B2B"/>
+        </w:rPr>
+        <w:br w:type="textWrapping"/>
+      </w:r>
+      <w:r>
+        <w:rPr>
+          <w:rFonts w:hint="eastAsia" w:ascii="宋体" w:hAnsi="宋体" w:eastAsia="宋体" w:cs="宋体"/>
+          <w:color w:val="A9B7C6"/>
+          <w:sz w:val="18"/>
+          <w:szCs w:val="18"/>
+          <w:shd w:val="clear" w:fill="2B2B2B"/>
+        </w:rPr>
+        <w:t xml:space="preserve">    Runtime runtime = Runtime.</w:t>
+      </w:r>
+      <w:r>
+        <w:rPr>
+          <w:rFonts w:hint="eastAsia" w:ascii="宋体" w:hAnsi="宋体" w:eastAsia="宋体" w:cs="宋体"/>
+          <w:i/>
+          <w:color w:val="A9B7C6"/>
+          <w:sz w:val="18"/>
+          <w:szCs w:val="18"/>
+          <w:shd w:val="clear" w:fill="2B2B2B"/>
+        </w:rPr>
+        <w:t>getRuntime</w:t>
+      </w:r>
+      <w:r>
+        <w:rPr>
+          <w:rFonts w:hint="eastAsia" w:ascii="宋体" w:hAnsi="宋体" w:eastAsia="宋体" w:cs="宋体"/>
+          <w:color w:val="A9B7C6"/>
+          <w:sz w:val="18"/>
+          <w:szCs w:val="18"/>
+          <w:shd w:val="clear" w:fill="2B2B2B"/>
+        </w:rPr>
+        <w:t>()</w:t>
+      </w:r>
+      <w:r>
+        <w:rPr>
+          <w:rFonts w:hint="eastAsia" w:ascii="宋体" w:hAnsi="宋体" w:eastAsia="宋体" w:cs="宋体"/>
+          <w:color w:val="CC7832"/>
+          <w:sz w:val="18"/>
+          <w:szCs w:val="18"/>
+          <w:shd w:val="clear" w:fill="2B2B2B"/>
+        </w:rPr>
+        <w:t>;</w:t>
+      </w:r>
+      <w:r>
+        <w:rPr>
+          <w:rFonts w:hint="eastAsia" w:ascii="宋体" w:hAnsi="宋体" w:eastAsia="宋体" w:cs="宋体"/>
+          <w:color w:val="CC7832"/>
+          <w:sz w:val="18"/>
+          <w:szCs w:val="18"/>
+          <w:shd w:val="clear" w:fill="2B2B2B"/>
+        </w:rPr>
+        <w:br w:type="textWrapping"/>
+      </w:r>
+      <w:r>
+        <w:rPr>
+          <w:rFonts w:hint="eastAsia" w:ascii="宋体" w:hAnsi="宋体" w:eastAsia="宋体" w:cs="宋体"/>
+          <w:color w:val="CC7832"/>
+          <w:sz w:val="18"/>
+          <w:szCs w:val="18"/>
+          <w:shd w:val="clear" w:fill="2B2B2B"/>
+        </w:rPr>
+        <w:t xml:space="preserve">    long </w:t>
+      </w:r>
+      <w:r>
+        <w:rPr>
+          <w:rFonts w:hint="eastAsia" w:ascii="宋体" w:hAnsi="宋体" w:eastAsia="宋体" w:cs="宋体"/>
+          <w:color w:val="A9B7C6"/>
+          <w:sz w:val="18"/>
+          <w:szCs w:val="18"/>
+          <w:shd w:val="clear" w:fill="2B2B2B"/>
+        </w:rPr>
+        <w:t>maxMemory = runtime.maxMemory()</w:t>
+      </w:r>
+      <w:r>
+        <w:rPr>
+          <w:rFonts w:hint="eastAsia" w:ascii="宋体" w:hAnsi="宋体" w:eastAsia="宋体" w:cs="宋体"/>
+          <w:color w:val="CC7832"/>
+          <w:sz w:val="18"/>
+          <w:szCs w:val="18"/>
+          <w:shd w:val="clear" w:fill="2B2B2B"/>
+        </w:rPr>
+        <w:t>;</w:t>
+      </w:r>
+      <w:r>
+        <w:rPr>
+          <w:rFonts w:hint="eastAsia" w:ascii="宋体" w:hAnsi="宋体" w:eastAsia="宋体" w:cs="宋体"/>
+          <w:color w:val="CC7832"/>
+          <w:sz w:val="18"/>
+          <w:szCs w:val="18"/>
+          <w:shd w:val="clear" w:fill="2B2B2B"/>
+        </w:rPr>
+        <w:br w:type="textWrapping"/>
+      </w:r>
+      <w:r>
+        <w:rPr>
+          <w:rFonts w:hint="eastAsia" w:ascii="宋体" w:hAnsi="宋体" w:eastAsia="宋体" w:cs="宋体"/>
+          <w:color w:val="CC7832"/>
+          <w:sz w:val="18"/>
+          <w:szCs w:val="18"/>
+          <w:shd w:val="clear" w:fill="2B2B2B"/>
+        </w:rPr>
+        <w:t xml:space="preserve">    return </w:t>
+      </w:r>
+      <w:r>
+        <w:rPr>
+          <w:rFonts w:hint="eastAsia" w:ascii="宋体" w:hAnsi="宋体" w:eastAsia="宋体" w:cs="宋体"/>
+          <w:color w:val="A9B7C6"/>
+          <w:sz w:val="18"/>
+          <w:szCs w:val="18"/>
+          <w:shd w:val="clear" w:fill="2B2B2B"/>
+        </w:rPr>
+        <w:t>maxMemory/(</w:t>
+      </w:r>
+      <w:r>
+        <w:rPr>
+          <w:rFonts w:hint="eastAsia" w:ascii="宋体" w:hAnsi="宋体" w:eastAsia="宋体" w:cs="宋体"/>
+          <w:color w:val="6897BB"/>
+          <w:sz w:val="18"/>
+          <w:szCs w:val="18"/>
+          <w:shd w:val="clear" w:fill="2B2B2B"/>
+        </w:rPr>
+        <w:t>1024</w:t>
+      </w:r>
+      <w:r>
+        <w:rPr>
+          <w:rFonts w:hint="eastAsia" w:ascii="宋体" w:hAnsi="宋体" w:eastAsia="宋体" w:cs="宋体"/>
+          <w:color w:val="A9B7C6"/>
+          <w:sz w:val="18"/>
+          <w:szCs w:val="18"/>
+          <w:shd w:val="clear" w:fill="2B2B2B"/>
+        </w:rPr>
+        <w:t>*</w:t>
+      </w:r>
+      <w:r>
+        <w:rPr>
+          <w:rFonts w:hint="eastAsia" w:ascii="宋体" w:hAnsi="宋体" w:eastAsia="宋体" w:cs="宋体"/>
+          <w:color w:val="6897BB"/>
+          <w:sz w:val="18"/>
+          <w:szCs w:val="18"/>
+          <w:shd w:val="clear" w:fill="2B2B2B"/>
+        </w:rPr>
+        <w:t>1024</w:t>
+      </w:r>
+      <w:r>
+        <w:rPr>
+          <w:rFonts w:hint="eastAsia" w:ascii="宋体" w:hAnsi="宋体" w:eastAsia="宋体" w:cs="宋体"/>
+          <w:color w:val="A9B7C6"/>
+          <w:sz w:val="18"/>
+          <w:szCs w:val="18"/>
+          <w:shd w:val="clear" w:fill="2B2B2B"/>
+        </w:rPr>
+        <w:t>)</w:t>
+      </w:r>
+      <w:r>
+        <w:rPr>
+          <w:rFonts w:hint="eastAsia" w:ascii="宋体" w:hAnsi="宋体" w:eastAsia="宋体" w:cs="宋体"/>
+          <w:color w:val="CC7832"/>
+          <w:sz w:val="18"/>
+          <w:szCs w:val="18"/>
+          <w:shd w:val="clear" w:fill="2B2B2B"/>
+        </w:rPr>
+        <w:t>;</w:t>
+      </w:r>
+      <w:r>
+        <w:rPr>
+          <w:rFonts w:hint="eastAsia" w:ascii="宋体" w:hAnsi="宋体" w:eastAsia="宋体" w:cs="宋体"/>
+          <w:color w:val="CC7832"/>
+          <w:sz w:val="18"/>
+          <w:szCs w:val="18"/>
+          <w:shd w:val="clear" w:fill="2B2B2B"/>
+        </w:rPr>
+        <w:br w:type="textWrapping"/>
+      </w:r>
+      <w:r>
+        <w:rPr>
+          <w:rFonts w:hint="eastAsia" w:ascii="宋体" w:hAnsi="宋体" w:eastAsia="宋体" w:cs="宋体"/>
+          <w:color w:val="A9B7C6"/>
+          <w:sz w:val="18"/>
+          <w:szCs w:val="18"/>
+          <w:shd w:val="clear" w:fill="2B2B2B"/>
+        </w:rPr>
+        <w:t>}</w:t>
+      </w:r>
+    </w:p>
+    <w:p>
+      <w:pPr>
+        <w:widowControl/>
+        <w:numPr>
+          <w:numId w:val="0"/>
+        </w:numPr>
+        <w:spacing w:beforeAutospacing="1" w:afterAutospacing="1"/>
+        <w:ind w:left="360" w:leftChars="0" w:firstLine="420"/>
+        <w:rPr>
+          <w:rFonts w:hint="eastAsia"/>
+          <w:lang w:val="en-US" w:eastAsia="zh-CN"/>
+        </w:rPr>
+      </w:pPr>
+    </w:p>
+    <w:p>
+      <w:pPr>
+        <w:widowControl/>
+        <w:numPr>
           <w:ilvl w:val="0"/>
           <w:numId w:val="22"/>
         </w:numPr>
@@ -9426,6 +9805,80 @@
     </w:p>
     <w:p>
       <w:pPr>
+        <w:pStyle w:val="7"/>
+        <w:keepNext w:val="0"/>
+        <w:keepLines w:val="0"/>
+        <w:widowControl/>
+        <w:suppressLineNumbers w:val="0"/>
+        <w:shd w:val="clear" w:fill="2B2B2B"/>
+        <w:rPr>
+          <w:rFonts w:hint="eastAsia" w:ascii="宋体" w:hAnsi="宋体" w:eastAsia="宋体" w:cs="宋体"/>
+          <w:color w:val="A9B7C6"/>
+          <w:sz w:val="18"/>
+          <w:szCs w:val="18"/>
+        </w:rPr>
+      </w:pPr>
+      <w:r>
+        <w:rPr>
+          <w:rFonts w:hint="eastAsia"/>
+          <w:lang w:val="en-US" w:eastAsia="zh-CN"/>
+        </w:rPr>
+        <w:t xml:space="preserve">   </w:t>
+      </w:r>
+      <w:r>
+        <w:rPr>
+          <w:rFonts w:hint="eastAsia" w:ascii="宋体" w:hAnsi="宋体" w:eastAsia="宋体" w:cs="宋体"/>
+          <w:color w:val="9876AA"/>
+          <w:sz w:val="18"/>
+          <w:szCs w:val="18"/>
+          <w:shd w:val="clear" w:fill="2B2B2B"/>
+        </w:rPr>
+        <w:t>android</w:t>
+      </w:r>
+      <w:r>
+        <w:rPr>
+          <w:rFonts w:hint="eastAsia" w:ascii="宋体" w:hAnsi="宋体" w:eastAsia="宋体" w:cs="宋体"/>
+          <w:color w:val="BABABA"/>
+          <w:sz w:val="18"/>
+          <w:szCs w:val="18"/>
+          <w:shd w:val="clear" w:fill="2B2B2B"/>
+        </w:rPr>
+        <w:t>:largeHeap=</w:t>
+      </w:r>
+      <w:r>
+        <w:rPr>
+          <w:rFonts w:hint="eastAsia" w:ascii="宋体" w:hAnsi="宋体" w:eastAsia="宋体" w:cs="宋体"/>
+          <w:color w:val="6A8759"/>
+          <w:sz w:val="18"/>
+          <w:szCs w:val="18"/>
+          <w:shd w:val="clear" w:fill="2B2B2B"/>
+        </w:rPr>
+        <w:t>"true"</w:t>
+      </w:r>
+    </w:p>
+    <w:p>
+      <w:pPr>
+        <w:widowControl/>
+        <w:numPr>
+          <w:numId w:val="0"/>
+        </w:numPr>
+        <w:spacing w:beforeAutospacing="1" w:afterAutospacing="1"/>
+        <w:ind w:left="360" w:leftChars="0"/>
+        <w:rPr>
+          <w:rFonts w:hint="eastAsia" w:eastAsiaTheme="minorEastAsia"/>
+          <w:lang w:val="en-US" w:eastAsia="zh-CN"/>
+        </w:rPr>
+      </w:pPr>
+      <w:r>
+        <w:rPr>
+          <w:rFonts w:hint="eastAsia"/>
+          <w:lang w:val="en-US" w:eastAsia="zh-CN"/>
+        </w:rPr>
+        <w:t>可以将默认可分配内存提升一倍</w:t>
+      </w:r>
+    </w:p>
+    <w:p>
+      <w:pPr>
         <w:widowControl/>
         <w:numPr>
           <w:ilvl w:val="0"/>
@@ -9435,6 +9888,48 @@
       </w:pPr>
       <w:r>
         <w:t>进程保活的方式</w:t>
+      </w:r>
+    </w:p>
+    <w:p>
+      <w:pPr>
+        <w:widowControl/>
+        <w:numPr>
+          <w:numId w:val="0"/>
+        </w:numPr>
+        <w:spacing w:beforeAutospacing="1" w:afterAutospacing="1"/>
+        <w:ind w:left="360" w:leftChars="0"/>
+        <w:rPr>
+          <w:rFonts w:hint="eastAsia"/>
+          <w:lang w:val="en-US" w:eastAsia="zh-CN"/>
+        </w:rPr>
+      </w:pPr>
+      <w:r>
+        <w:rPr>
+          <w:rFonts w:hint="eastAsia"/>
+          <w:lang w:val="en-US" w:eastAsia="zh-CN"/>
+        </w:rPr>
+        <w:t xml:space="preserve">   进程保活的要素为：提升进程的优先级，即减小oom_adj的值。Oom_adj值越大越容易被杀，越小则表示优先级越高，越不易被杀。</w:t>
+      </w:r>
+    </w:p>
+    <w:p>
+      <w:pPr>
+        <w:widowControl/>
+        <w:numPr>
+          <w:numId w:val="0"/>
+        </w:numPr>
+        <w:spacing w:beforeAutospacing="1" w:afterAutospacing="1"/>
+        <w:ind w:left="360" w:leftChars="0" w:firstLine="420" w:firstLineChars="200"/>
+        <w:rPr>
+          <w:rFonts w:hint="eastAsia"/>
+          <w:lang w:val="en-US" w:eastAsia="zh-CN"/>
+        </w:rPr>
+      </w:pPr>
+      <w:r>
+        <w:rPr>
+          <w:rFonts w:hint="eastAsia"/>
+          <w:lang w:val="en-US" w:eastAsia="zh-CN"/>
+        </w:rPr>
+        <w:t>方式：“1像素”界面；service的starForeground()等等</w:t>
       </w:r>
     </w:p>
     <w:p>
